--- a/Advance Java Programming Programs/Practical0.docx
+++ b/Advance Java Programming Programs/Practical0.docx
@@ -24818,6 +24818,27 @@
         <w:rPr>
           <w:color w:val="000000" w:themeColor="text1"/>
         </w:rPr>
+        <w:sectPr>
+          <w:type w:val="continuous"/>
+          <w:pgSz w:w="12240" w:h="15840"/>
+          <w:pgMar w:top="1440" w:right="1440" w:bottom="1440" w:left="1440" w:header="720" w:footer="720" w:gutter="0"/>
+          <w:cols w:space="720"/>
+          <w:docGrid w:linePitch="360"/>
+        </w:sectPr>
+      </w:pPr>
+    </w:p>
+    <w:p>
+      <w:pPr>
+        <w:pBdr>
+          <w:top w:val="single" w:sz="4" w:space="1" w:color="auto"/>
+          <w:left w:val="single" w:sz="4" w:space="4" w:color="auto"/>
+          <w:bottom w:val="single" w:sz="4" w:space="1" w:color="auto"/>
+          <w:right w:val="single" w:sz="4" w:space="4" w:color="auto"/>
+        </w:pBdr>
+        <w:spacing w:line="240" w:lineRule="auto"/>
+        <w:rPr>
+          <w:color w:val="000000" w:themeColor="text1"/>
+        </w:rPr>
       </w:pPr>
       <w:r>
         <w:rPr>
@@ -24829,6 +24850,12 @@
     </w:p>
     <w:p>
       <w:pPr>
+        <w:pBdr>
+          <w:top w:val="single" w:sz="4" w:space="1" w:color="auto"/>
+          <w:left w:val="single" w:sz="4" w:space="4" w:color="auto"/>
+          <w:bottom w:val="single" w:sz="4" w:space="1" w:color="auto"/>
+          <w:right w:val="single" w:sz="4" w:space="4" w:color="auto"/>
+        </w:pBdr>
         <w:spacing w:line="240" w:lineRule="auto"/>
         <w:rPr>
           <w:color w:val="000000" w:themeColor="text1"/>
@@ -24843,6 +24870,12 @@
     </w:p>
     <w:p>
       <w:pPr>
+        <w:pBdr>
+          <w:top w:val="single" w:sz="4" w:space="1" w:color="auto"/>
+          <w:left w:val="single" w:sz="4" w:space="4" w:color="auto"/>
+          <w:bottom w:val="single" w:sz="4" w:space="1" w:color="auto"/>
+          <w:right w:val="single" w:sz="4" w:space="4" w:color="auto"/>
+        </w:pBdr>
         <w:spacing w:line="240" w:lineRule="auto"/>
         <w:rPr>
           <w:color w:val="000000" w:themeColor="text1"/>
@@ -24857,6 +24890,12 @@
     </w:p>
     <w:p>
       <w:pPr>
+        <w:pBdr>
+          <w:top w:val="single" w:sz="4" w:space="1" w:color="auto"/>
+          <w:left w:val="single" w:sz="4" w:space="4" w:color="auto"/>
+          <w:bottom w:val="single" w:sz="4" w:space="1" w:color="auto"/>
+          <w:right w:val="single" w:sz="4" w:space="4" w:color="auto"/>
+        </w:pBdr>
         <w:spacing w:line="240" w:lineRule="auto"/>
         <w:rPr>
           <w:color w:val="000000" w:themeColor="text1"/>
@@ -24871,6 +24910,12 @@
     </w:p>
     <w:p>
       <w:pPr>
+        <w:pBdr>
+          <w:top w:val="single" w:sz="4" w:space="1" w:color="auto"/>
+          <w:left w:val="single" w:sz="4" w:space="4" w:color="auto"/>
+          <w:bottom w:val="single" w:sz="4" w:space="1" w:color="auto"/>
+          <w:right w:val="single" w:sz="4" w:space="4" w:color="auto"/>
+        </w:pBdr>
         <w:spacing w:line="240" w:lineRule="auto"/>
         <w:rPr>
           <w:color w:val="000000" w:themeColor="text1"/>
@@ -24885,6 +24930,12 @@
     </w:p>
     <w:p>
       <w:pPr>
+        <w:pBdr>
+          <w:top w:val="single" w:sz="4" w:space="1" w:color="auto"/>
+          <w:left w:val="single" w:sz="4" w:space="4" w:color="auto"/>
+          <w:bottom w:val="single" w:sz="4" w:space="1" w:color="auto"/>
+          <w:right w:val="single" w:sz="4" w:space="4" w:color="auto"/>
+        </w:pBdr>
         <w:spacing w:line="240" w:lineRule="auto"/>
         <w:rPr>
           <w:color w:val="000000" w:themeColor="text1"/>
@@ -24899,6 +24950,12 @@
     </w:p>
     <w:p>
       <w:pPr>
+        <w:pBdr>
+          <w:top w:val="single" w:sz="4" w:space="1" w:color="auto"/>
+          <w:left w:val="single" w:sz="4" w:space="4" w:color="auto"/>
+          <w:bottom w:val="single" w:sz="4" w:space="1" w:color="auto"/>
+          <w:right w:val="single" w:sz="4" w:space="4" w:color="auto"/>
+        </w:pBdr>
         <w:spacing w:line="240" w:lineRule="auto"/>
         <w:rPr>
           <w:color w:val="000000" w:themeColor="text1"/>
@@ -24913,6 +24970,12 @@
     </w:p>
     <w:p>
       <w:pPr>
+        <w:pBdr>
+          <w:top w:val="single" w:sz="4" w:space="1" w:color="auto"/>
+          <w:left w:val="single" w:sz="4" w:space="4" w:color="auto"/>
+          <w:bottom w:val="single" w:sz="4" w:space="1" w:color="auto"/>
+          <w:right w:val="single" w:sz="4" w:space="4" w:color="auto"/>
+        </w:pBdr>
         <w:spacing w:line="240" w:lineRule="auto"/>
         <w:rPr>
           <w:color w:val="000000" w:themeColor="text1"/>
@@ -24927,6 +24990,12 @@
     </w:p>
     <w:p>
       <w:pPr>
+        <w:pBdr>
+          <w:top w:val="single" w:sz="4" w:space="1" w:color="auto"/>
+          <w:left w:val="single" w:sz="4" w:space="4" w:color="auto"/>
+          <w:bottom w:val="single" w:sz="4" w:space="1" w:color="auto"/>
+          <w:right w:val="single" w:sz="4" w:space="4" w:color="auto"/>
+        </w:pBdr>
         <w:spacing w:line="240" w:lineRule="auto"/>
         <w:rPr>
           <w:color w:val="000000" w:themeColor="text1"/>
@@ -24941,6 +25010,12 @@
     </w:p>
     <w:p>
       <w:pPr>
+        <w:pBdr>
+          <w:top w:val="single" w:sz="4" w:space="1" w:color="auto"/>
+          <w:left w:val="single" w:sz="4" w:space="4" w:color="auto"/>
+          <w:bottom w:val="single" w:sz="4" w:space="1" w:color="auto"/>
+          <w:right w:val="single" w:sz="4" w:space="4" w:color="auto"/>
+        </w:pBdr>
         <w:spacing w:line="240" w:lineRule="auto"/>
         <w:rPr>
           <w:color w:val="000000" w:themeColor="text1"/>
@@ -24955,6 +25030,12 @@
     </w:p>
     <w:p>
       <w:pPr>
+        <w:pBdr>
+          <w:top w:val="single" w:sz="4" w:space="1" w:color="auto"/>
+          <w:left w:val="single" w:sz="4" w:space="4" w:color="auto"/>
+          <w:bottom w:val="single" w:sz="4" w:space="1" w:color="auto"/>
+          <w:right w:val="single" w:sz="4" w:space="4" w:color="auto"/>
+        </w:pBdr>
         <w:spacing w:line="240" w:lineRule="auto"/>
         <w:rPr>
           <w:color w:val="000000" w:themeColor="text1"/>
@@ -24969,6 +25050,12 @@
     </w:p>
     <w:p>
       <w:pPr>
+        <w:pBdr>
+          <w:top w:val="single" w:sz="4" w:space="1" w:color="auto"/>
+          <w:left w:val="single" w:sz="4" w:space="4" w:color="auto"/>
+          <w:bottom w:val="single" w:sz="4" w:space="1" w:color="auto"/>
+          <w:right w:val="single" w:sz="4" w:space="4" w:color="auto"/>
+        </w:pBdr>
         <w:spacing w:line="240" w:lineRule="auto"/>
         <w:rPr>
           <w:color w:val="000000" w:themeColor="text1"/>
@@ -24983,6 +25070,12 @@
     </w:p>
     <w:p>
       <w:pPr>
+        <w:pBdr>
+          <w:top w:val="single" w:sz="4" w:space="1" w:color="auto"/>
+          <w:left w:val="single" w:sz="4" w:space="4" w:color="auto"/>
+          <w:bottom w:val="single" w:sz="4" w:space="1" w:color="auto"/>
+          <w:right w:val="single" w:sz="4" w:space="4" w:color="auto"/>
+        </w:pBdr>
         <w:spacing w:line="240" w:lineRule="auto"/>
         <w:rPr>
           <w:color w:val="000000" w:themeColor="text1"/>
@@ -24997,6 +25090,12 @@
     </w:p>
     <w:p>
       <w:pPr>
+        <w:pBdr>
+          <w:top w:val="single" w:sz="4" w:space="1" w:color="auto"/>
+          <w:left w:val="single" w:sz="4" w:space="4" w:color="auto"/>
+          <w:bottom w:val="single" w:sz="4" w:space="1" w:color="auto"/>
+          <w:right w:val="single" w:sz="4" w:space="4" w:color="auto"/>
+        </w:pBdr>
         <w:spacing w:line="240" w:lineRule="auto"/>
         <w:rPr>
           <w:color w:val="000000" w:themeColor="text1"/>
@@ -25011,6 +25110,12 @@
     </w:p>
     <w:p>
       <w:pPr>
+        <w:pBdr>
+          <w:top w:val="single" w:sz="4" w:space="1" w:color="auto"/>
+          <w:left w:val="single" w:sz="4" w:space="4" w:color="auto"/>
+          <w:bottom w:val="single" w:sz="4" w:space="1" w:color="auto"/>
+          <w:right w:val="single" w:sz="4" w:space="4" w:color="auto"/>
+        </w:pBdr>
         <w:spacing w:line="240" w:lineRule="auto"/>
         <w:rPr>
           <w:color w:val="000000" w:themeColor="text1"/>
@@ -25025,6 +25130,12 @@
     </w:p>
     <w:p>
       <w:pPr>
+        <w:pBdr>
+          <w:top w:val="single" w:sz="4" w:space="1" w:color="auto"/>
+          <w:left w:val="single" w:sz="4" w:space="4" w:color="auto"/>
+          <w:bottom w:val="single" w:sz="4" w:space="1" w:color="auto"/>
+          <w:right w:val="single" w:sz="4" w:space="4" w:color="auto"/>
+        </w:pBdr>
         <w:spacing w:line="240" w:lineRule="auto"/>
         <w:rPr>
           <w:color w:val="000000" w:themeColor="text1"/>
@@ -25039,6 +25150,12 @@
     </w:p>
     <w:p>
       <w:pPr>
+        <w:pBdr>
+          <w:top w:val="single" w:sz="4" w:space="1" w:color="auto"/>
+          <w:left w:val="single" w:sz="4" w:space="4" w:color="auto"/>
+          <w:bottom w:val="single" w:sz="4" w:space="1" w:color="auto"/>
+          <w:right w:val="single" w:sz="4" w:space="4" w:color="auto"/>
+        </w:pBdr>
         <w:spacing w:line="240" w:lineRule="auto"/>
         <w:rPr>
           <w:color w:val="000000" w:themeColor="text1"/>
@@ -25053,6 +25170,12 @@
     </w:p>
     <w:p>
       <w:pPr>
+        <w:pBdr>
+          <w:top w:val="single" w:sz="4" w:space="1" w:color="auto"/>
+          <w:left w:val="single" w:sz="4" w:space="4" w:color="auto"/>
+          <w:bottom w:val="single" w:sz="4" w:space="1" w:color="auto"/>
+          <w:right w:val="single" w:sz="4" w:space="4" w:color="auto"/>
+        </w:pBdr>
         <w:spacing w:line="240" w:lineRule="auto"/>
         <w:rPr>
           <w:color w:val="000000" w:themeColor="text1"/>
@@ -25067,6 +25190,12 @@
     </w:p>
     <w:p>
       <w:pPr>
+        <w:pBdr>
+          <w:top w:val="single" w:sz="4" w:space="1" w:color="auto"/>
+          <w:left w:val="single" w:sz="4" w:space="4" w:color="auto"/>
+          <w:bottom w:val="single" w:sz="4" w:space="1" w:color="auto"/>
+          <w:right w:val="single" w:sz="4" w:space="4" w:color="auto"/>
+        </w:pBdr>
         <w:spacing w:line="240" w:lineRule="auto"/>
         <w:rPr>
           <w:color w:val="000000" w:themeColor="text1"/>
@@ -25081,6 +25210,12 @@
     </w:p>
     <w:p>
       <w:pPr>
+        <w:pBdr>
+          <w:top w:val="single" w:sz="4" w:space="1" w:color="auto"/>
+          <w:left w:val="single" w:sz="4" w:space="4" w:color="auto"/>
+          <w:bottom w:val="single" w:sz="4" w:space="1" w:color="auto"/>
+          <w:right w:val="single" w:sz="4" w:space="4" w:color="auto"/>
+        </w:pBdr>
         <w:spacing w:line="240" w:lineRule="auto"/>
         <w:rPr>
           <w:color w:val="000000" w:themeColor="text1"/>
@@ -25095,6 +25230,12 @@
     </w:p>
     <w:p>
       <w:pPr>
+        <w:pBdr>
+          <w:top w:val="single" w:sz="4" w:space="1" w:color="auto"/>
+          <w:left w:val="single" w:sz="4" w:space="4" w:color="auto"/>
+          <w:bottom w:val="single" w:sz="4" w:space="1" w:color="auto"/>
+          <w:right w:val="single" w:sz="4" w:space="4" w:color="auto"/>
+        </w:pBdr>
         <w:spacing w:line="240" w:lineRule="auto"/>
         <w:rPr>
           <w:color w:val="000000" w:themeColor="text1"/>
@@ -25109,6 +25250,12 @@
     </w:p>
     <w:p>
       <w:pPr>
+        <w:pBdr>
+          <w:top w:val="single" w:sz="4" w:space="1" w:color="auto"/>
+          <w:left w:val="single" w:sz="4" w:space="4" w:color="auto"/>
+          <w:bottom w:val="single" w:sz="4" w:space="1" w:color="auto"/>
+          <w:right w:val="single" w:sz="4" w:space="4" w:color="auto"/>
+        </w:pBdr>
         <w:spacing w:line="240" w:lineRule="auto"/>
         <w:rPr>
           <w:color w:val="000000" w:themeColor="text1"/>
@@ -25123,6 +25270,12 @@
     </w:p>
     <w:p>
       <w:pPr>
+        <w:pBdr>
+          <w:top w:val="single" w:sz="4" w:space="1" w:color="auto"/>
+          <w:left w:val="single" w:sz="4" w:space="4" w:color="auto"/>
+          <w:bottom w:val="single" w:sz="4" w:space="1" w:color="auto"/>
+          <w:right w:val="single" w:sz="4" w:space="4" w:color="auto"/>
+        </w:pBdr>
         <w:spacing w:line="240" w:lineRule="auto"/>
         <w:rPr>
           <w:color w:val="000000" w:themeColor="text1"/>
@@ -25137,6 +25290,12 @@
     </w:p>
     <w:p>
       <w:pPr>
+        <w:pBdr>
+          <w:top w:val="single" w:sz="4" w:space="1" w:color="auto"/>
+          <w:left w:val="single" w:sz="4" w:space="4" w:color="auto"/>
+          <w:bottom w:val="single" w:sz="4" w:space="1" w:color="auto"/>
+          <w:right w:val="single" w:sz="4" w:space="4" w:color="auto"/>
+        </w:pBdr>
         <w:spacing w:line="240" w:lineRule="auto"/>
         <w:rPr>
           <w:color w:val="000000" w:themeColor="text1"/>
@@ -25151,6 +25310,12 @@
     </w:p>
     <w:p>
       <w:pPr>
+        <w:pBdr>
+          <w:top w:val="single" w:sz="4" w:space="1" w:color="auto"/>
+          <w:left w:val="single" w:sz="4" w:space="4" w:color="auto"/>
+          <w:bottom w:val="single" w:sz="4" w:space="1" w:color="auto"/>
+          <w:right w:val="single" w:sz="4" w:space="4" w:color="auto"/>
+        </w:pBdr>
         <w:spacing w:line="240" w:lineRule="auto"/>
         <w:rPr>
           <w:color w:val="000000" w:themeColor="text1"/>
@@ -25165,6 +25330,12 @@
     </w:p>
     <w:p>
       <w:pPr>
+        <w:pBdr>
+          <w:top w:val="single" w:sz="4" w:space="1" w:color="auto"/>
+          <w:left w:val="single" w:sz="4" w:space="4" w:color="auto"/>
+          <w:bottom w:val="single" w:sz="4" w:space="1" w:color="auto"/>
+          <w:right w:val="single" w:sz="4" w:space="4" w:color="auto"/>
+        </w:pBdr>
         <w:spacing w:line="240" w:lineRule="auto"/>
         <w:rPr>
           <w:color w:val="000000" w:themeColor="text1"/>
@@ -25179,6 +25350,12 @@
     </w:p>
     <w:p>
       <w:pPr>
+        <w:pBdr>
+          <w:top w:val="single" w:sz="4" w:space="1" w:color="auto"/>
+          <w:left w:val="single" w:sz="4" w:space="4" w:color="auto"/>
+          <w:bottom w:val="single" w:sz="4" w:space="1" w:color="auto"/>
+          <w:right w:val="single" w:sz="4" w:space="4" w:color="auto"/>
+        </w:pBdr>
         <w:spacing w:line="240" w:lineRule="auto"/>
         <w:rPr>
           <w:color w:val="000000" w:themeColor="text1"/>
@@ -25193,6 +25370,12 @@
     </w:p>
     <w:p>
       <w:pPr>
+        <w:pBdr>
+          <w:top w:val="single" w:sz="4" w:space="1" w:color="auto"/>
+          <w:left w:val="single" w:sz="4" w:space="4" w:color="auto"/>
+          <w:bottom w:val="single" w:sz="4" w:space="1" w:color="auto"/>
+          <w:right w:val="single" w:sz="4" w:space="4" w:color="auto"/>
+        </w:pBdr>
         <w:spacing w:line="240" w:lineRule="auto"/>
         <w:rPr>
           <w:color w:val="000000" w:themeColor="text1"/>
@@ -25207,6 +25390,12 @@
     </w:p>
     <w:p>
       <w:pPr>
+        <w:pBdr>
+          <w:top w:val="single" w:sz="4" w:space="1" w:color="auto"/>
+          <w:left w:val="single" w:sz="4" w:space="4" w:color="auto"/>
+          <w:bottom w:val="single" w:sz="4" w:space="1" w:color="auto"/>
+          <w:right w:val="single" w:sz="4" w:space="4" w:color="auto"/>
+        </w:pBdr>
         <w:spacing w:line="240" w:lineRule="auto"/>
         <w:rPr>
           <w:color w:val="000000" w:themeColor="text1"/>
@@ -25221,6 +25410,413 @@
     </w:p>
     <w:p>
       <w:pPr>
+        <w:pBdr>
+          <w:top w:val="single" w:sz="4" w:space="1" w:color="auto"/>
+          <w:left w:val="single" w:sz="4" w:space="4" w:color="auto"/>
+          <w:bottom w:val="single" w:sz="4" w:space="1" w:color="auto"/>
+          <w:right w:val="single" w:sz="4" w:space="4" w:color="auto"/>
+        </w:pBdr>
+        <w:spacing w:line="240" w:lineRule="auto"/>
+        <w:rPr>
+          <w:color w:val="000000" w:themeColor="text1"/>
+        </w:rPr>
+      </w:pPr>
+      <w:r>
+        <w:rPr>
+          <w:color w:val="000000" w:themeColor="text1"/>
+        </w:rPr>
+        <w:t xml:space="preserve">                e.printStackTrace();</w:t>
+      </w:r>
+    </w:p>
+    <w:p>
+      <w:pPr>
+        <w:pBdr>
+          <w:top w:val="single" w:sz="4" w:space="1" w:color="auto"/>
+          <w:left w:val="single" w:sz="4" w:space="4" w:color="auto"/>
+          <w:bottom w:val="single" w:sz="4" w:space="1" w:color="auto"/>
+          <w:right w:val="single" w:sz="4" w:space="4" w:color="auto"/>
+        </w:pBdr>
+        <w:spacing w:line="240" w:lineRule="auto"/>
+        <w:rPr>
+          <w:color w:val="000000" w:themeColor="text1"/>
+        </w:rPr>
+      </w:pPr>
+      <w:r>
+        <w:rPr>
+          <w:color w:val="000000" w:themeColor="text1"/>
+        </w:rPr>
+        <w:t xml:space="preserve">            }</w:t>
+      </w:r>
+    </w:p>
+    <w:p>
+      <w:pPr>
+        <w:pBdr>
+          <w:top w:val="single" w:sz="4" w:space="1" w:color="auto"/>
+          <w:left w:val="single" w:sz="4" w:space="4" w:color="auto"/>
+          <w:bottom w:val="single" w:sz="4" w:space="1" w:color="auto"/>
+          <w:right w:val="single" w:sz="4" w:space="4" w:color="auto"/>
+        </w:pBdr>
+        <w:spacing w:line="240" w:lineRule="auto"/>
+        <w:rPr>
+          <w:color w:val="000000" w:themeColor="text1"/>
+        </w:rPr>
+      </w:pPr>
+      <w:r>
+        <w:rPr>
+          <w:color w:val="000000" w:themeColor="text1"/>
+        </w:rPr>
+        <w:t xml:space="preserve">        } catch (IOException e) {</w:t>
+      </w:r>
+    </w:p>
+    <w:p>
+      <w:pPr>
+        <w:pBdr>
+          <w:top w:val="single" w:sz="4" w:space="1" w:color="auto"/>
+          <w:left w:val="single" w:sz="4" w:space="4" w:color="auto"/>
+          <w:bottom w:val="single" w:sz="4" w:space="1" w:color="auto"/>
+          <w:right w:val="single" w:sz="4" w:space="4" w:color="auto"/>
+        </w:pBdr>
+        <w:spacing w:line="240" w:lineRule="auto"/>
+        <w:rPr>
+          <w:color w:val="000000" w:themeColor="text1"/>
+        </w:rPr>
+      </w:pPr>
+      <w:r>
+        <w:rPr>
+          <w:color w:val="000000" w:themeColor="text1"/>
+        </w:rPr>
+        <w:t xml:space="preserve">            e.printStackTrace();</w:t>
+      </w:r>
+    </w:p>
+    <w:p>
+      <w:pPr>
+        <w:pBdr>
+          <w:top w:val="single" w:sz="4" w:space="1" w:color="auto"/>
+          <w:left w:val="single" w:sz="4" w:space="4" w:color="auto"/>
+          <w:bottom w:val="single" w:sz="4" w:space="1" w:color="auto"/>
+          <w:right w:val="single" w:sz="4" w:space="4" w:color="auto"/>
+        </w:pBdr>
+        <w:spacing w:line="240" w:lineRule="auto"/>
+        <w:rPr>
+          <w:color w:val="000000" w:themeColor="text1"/>
+        </w:rPr>
+      </w:pPr>
+      <w:r>
+        <w:rPr>
+          <w:color w:val="000000" w:themeColor="text1"/>
+        </w:rPr>
+        <w:t xml:space="preserve">        }</w:t>
+      </w:r>
+    </w:p>
+    <w:p>
+      <w:pPr>
+        <w:pBdr>
+          <w:top w:val="single" w:sz="4" w:space="1" w:color="auto"/>
+          <w:left w:val="single" w:sz="4" w:space="4" w:color="auto"/>
+          <w:bottom w:val="single" w:sz="4" w:space="1" w:color="auto"/>
+          <w:right w:val="single" w:sz="4" w:space="4" w:color="auto"/>
+        </w:pBdr>
+        <w:spacing w:line="240" w:lineRule="auto"/>
+        <w:rPr>
+          <w:color w:val="000000" w:themeColor="text1"/>
+        </w:rPr>
+      </w:pPr>
+      <w:r>
+        <w:rPr>
+          <w:color w:val="000000" w:themeColor="text1"/>
+        </w:rPr>
+        <w:t xml:space="preserve">    }</w:t>
+      </w:r>
+    </w:p>
+    <w:p>
+      <w:pPr>
+        <w:pBdr>
+          <w:top w:val="single" w:sz="4" w:space="1" w:color="auto"/>
+          <w:left w:val="single" w:sz="4" w:space="4" w:color="auto"/>
+          <w:bottom w:val="single" w:sz="4" w:space="1" w:color="auto"/>
+          <w:right w:val="single" w:sz="4" w:space="4" w:color="auto"/>
+        </w:pBdr>
+        <w:spacing w:line="240" w:lineRule="auto"/>
+        <w:rPr>
+          <w:color w:val="000000" w:themeColor="text1"/>
+        </w:rPr>
+      </w:pPr>
+      <w:r>
+        <w:rPr>
+          <w:color w:val="000000" w:themeColor="text1"/>
+        </w:rPr>
+        <w:t xml:space="preserve">    private static boolean checkPrime(int number) {</w:t>
+      </w:r>
+    </w:p>
+    <w:p>
+      <w:pPr>
+        <w:pBdr>
+          <w:top w:val="single" w:sz="4" w:space="1" w:color="auto"/>
+          <w:left w:val="single" w:sz="4" w:space="4" w:color="auto"/>
+          <w:bottom w:val="single" w:sz="4" w:space="1" w:color="auto"/>
+          <w:right w:val="single" w:sz="4" w:space="4" w:color="auto"/>
+        </w:pBdr>
+        <w:spacing w:line="240" w:lineRule="auto"/>
+        <w:rPr>
+          <w:color w:val="000000" w:themeColor="text1"/>
+        </w:rPr>
+      </w:pPr>
+      <w:r>
+        <w:rPr>
+          <w:color w:val="000000" w:themeColor="text1"/>
+        </w:rPr>
+        <w:t xml:space="preserve">        if (number &lt;= 1) {</w:t>
+      </w:r>
+    </w:p>
+    <w:p>
+      <w:pPr>
+        <w:pBdr>
+          <w:top w:val="single" w:sz="4" w:space="1" w:color="auto"/>
+          <w:left w:val="single" w:sz="4" w:space="4" w:color="auto"/>
+          <w:bottom w:val="single" w:sz="4" w:space="1" w:color="auto"/>
+          <w:right w:val="single" w:sz="4" w:space="4" w:color="auto"/>
+        </w:pBdr>
+        <w:spacing w:line="240" w:lineRule="auto"/>
+        <w:rPr>
+          <w:color w:val="000000" w:themeColor="text1"/>
+        </w:rPr>
+      </w:pPr>
+      <w:r>
+        <w:rPr>
+          <w:color w:val="000000" w:themeColor="text1"/>
+        </w:rPr>
+        <w:t xml:space="preserve">            return false;</w:t>
+      </w:r>
+    </w:p>
+    <w:p>
+      <w:pPr>
+        <w:pBdr>
+          <w:top w:val="single" w:sz="4" w:space="1" w:color="auto"/>
+          <w:left w:val="single" w:sz="4" w:space="4" w:color="auto"/>
+          <w:bottom w:val="single" w:sz="4" w:space="1" w:color="auto"/>
+          <w:right w:val="single" w:sz="4" w:space="4" w:color="auto"/>
+        </w:pBdr>
+        <w:spacing w:line="240" w:lineRule="auto"/>
+        <w:rPr>
+          <w:color w:val="000000" w:themeColor="text1"/>
+        </w:rPr>
+      </w:pPr>
+      <w:r>
+        <w:rPr>
+          <w:color w:val="000000" w:themeColor="text1"/>
+        </w:rPr>
+        <w:t xml:space="preserve">        }</w:t>
+      </w:r>
+    </w:p>
+    <w:p>
+      <w:pPr>
+        <w:pBdr>
+          <w:top w:val="single" w:sz="4" w:space="1" w:color="auto"/>
+          <w:left w:val="single" w:sz="4" w:space="4" w:color="auto"/>
+          <w:bottom w:val="single" w:sz="4" w:space="1" w:color="auto"/>
+          <w:right w:val="single" w:sz="4" w:space="4" w:color="auto"/>
+        </w:pBdr>
+        <w:spacing w:line="240" w:lineRule="auto"/>
+        <w:rPr>
+          <w:color w:val="000000" w:themeColor="text1"/>
+        </w:rPr>
+      </w:pPr>
+      <w:r>
+        <w:rPr>
+          <w:color w:val="000000" w:themeColor="text1"/>
+        </w:rPr>
+        <w:t xml:space="preserve">        for (int i = 2; i &lt;= Math.sqrt(number); i++) {</w:t>
+      </w:r>
+    </w:p>
+    <w:p>
+      <w:pPr>
+        <w:pBdr>
+          <w:top w:val="single" w:sz="4" w:space="1" w:color="auto"/>
+          <w:left w:val="single" w:sz="4" w:space="4" w:color="auto"/>
+          <w:bottom w:val="single" w:sz="4" w:space="1" w:color="auto"/>
+          <w:right w:val="single" w:sz="4" w:space="4" w:color="auto"/>
+        </w:pBdr>
+        <w:spacing w:line="240" w:lineRule="auto"/>
+        <w:rPr>
+          <w:color w:val="000000" w:themeColor="text1"/>
+        </w:rPr>
+      </w:pPr>
+      <w:r>
+        <w:rPr>
+          <w:color w:val="000000" w:themeColor="text1"/>
+        </w:rPr>
+        <w:t xml:space="preserve">            if (number % i == 0) {</w:t>
+      </w:r>
+    </w:p>
+    <w:p>
+      <w:pPr>
+        <w:pBdr>
+          <w:top w:val="single" w:sz="4" w:space="1" w:color="auto"/>
+          <w:left w:val="single" w:sz="4" w:space="4" w:color="auto"/>
+          <w:bottom w:val="single" w:sz="4" w:space="1" w:color="auto"/>
+          <w:right w:val="single" w:sz="4" w:space="4" w:color="auto"/>
+        </w:pBdr>
+        <w:spacing w:line="240" w:lineRule="auto"/>
+        <w:rPr>
+          <w:color w:val="000000" w:themeColor="text1"/>
+        </w:rPr>
+      </w:pPr>
+      <w:r>
+        <w:rPr>
+          <w:color w:val="000000" w:themeColor="text1"/>
+        </w:rPr>
+        <w:t xml:space="preserve">                return false;</w:t>
+      </w:r>
+    </w:p>
+    <w:p>
+      <w:pPr>
+        <w:pBdr>
+          <w:top w:val="single" w:sz="4" w:space="1" w:color="auto"/>
+          <w:left w:val="single" w:sz="4" w:space="4" w:color="auto"/>
+          <w:bottom w:val="single" w:sz="4" w:space="1" w:color="auto"/>
+          <w:right w:val="single" w:sz="4" w:space="4" w:color="auto"/>
+        </w:pBdr>
+        <w:spacing w:line="240" w:lineRule="auto"/>
+        <w:rPr>
+          <w:color w:val="000000" w:themeColor="text1"/>
+        </w:rPr>
+      </w:pPr>
+      <w:r>
+        <w:rPr>
+          <w:color w:val="000000" w:themeColor="text1"/>
+        </w:rPr>
+        <w:t xml:space="preserve">            }</w:t>
+      </w:r>
+    </w:p>
+    <w:p>
+      <w:pPr>
+        <w:pBdr>
+          <w:top w:val="single" w:sz="4" w:space="1" w:color="auto"/>
+          <w:left w:val="single" w:sz="4" w:space="4" w:color="auto"/>
+          <w:bottom w:val="single" w:sz="4" w:space="1" w:color="auto"/>
+          <w:right w:val="single" w:sz="4" w:space="4" w:color="auto"/>
+        </w:pBdr>
+        <w:spacing w:line="240" w:lineRule="auto"/>
+        <w:rPr>
+          <w:color w:val="000000" w:themeColor="text1"/>
+        </w:rPr>
+      </w:pPr>
+      <w:r>
+        <w:rPr>
+          <w:color w:val="000000" w:themeColor="text1"/>
+        </w:rPr>
+        <w:t xml:space="preserve">        }</w:t>
+      </w:r>
+    </w:p>
+    <w:p>
+      <w:pPr>
+        <w:pBdr>
+          <w:top w:val="single" w:sz="4" w:space="1" w:color="auto"/>
+          <w:left w:val="single" w:sz="4" w:space="4" w:color="auto"/>
+          <w:bottom w:val="single" w:sz="4" w:space="1" w:color="auto"/>
+          <w:right w:val="single" w:sz="4" w:space="4" w:color="auto"/>
+        </w:pBdr>
+        <w:spacing w:line="240" w:lineRule="auto"/>
+        <w:rPr>
+          <w:color w:val="000000" w:themeColor="text1"/>
+        </w:rPr>
+      </w:pPr>
+      <w:r>
+        <w:rPr>
+          <w:color w:val="000000" w:themeColor="text1"/>
+        </w:rPr>
+        <w:t xml:space="preserve">        return true;</w:t>
+      </w:r>
+    </w:p>
+    <w:p>
+      <w:pPr>
+        <w:pBdr>
+          <w:top w:val="single" w:sz="4" w:space="1" w:color="auto"/>
+          <w:left w:val="single" w:sz="4" w:space="4" w:color="auto"/>
+          <w:bottom w:val="single" w:sz="4" w:space="1" w:color="auto"/>
+          <w:right w:val="single" w:sz="4" w:space="4" w:color="auto"/>
+        </w:pBdr>
+        <w:spacing w:line="240" w:lineRule="auto"/>
+        <w:rPr>
+          <w:color w:val="000000" w:themeColor="text1"/>
+        </w:rPr>
+      </w:pPr>
+      <w:r>
+        <w:rPr>
+          <w:color w:val="000000" w:themeColor="text1"/>
+        </w:rPr>
+        <w:t xml:space="preserve">    }</w:t>
+      </w:r>
+    </w:p>
+    <w:p>
+      <w:pPr>
+        <w:pBdr>
+          <w:top w:val="single" w:sz="4" w:space="1" w:color="auto"/>
+          <w:left w:val="single" w:sz="4" w:space="4" w:color="auto"/>
+          <w:bottom w:val="single" w:sz="4" w:space="1" w:color="auto"/>
+          <w:right w:val="single" w:sz="4" w:space="4" w:color="auto"/>
+        </w:pBdr>
+        <w:spacing w:line="240" w:lineRule="auto"/>
+        <w:rPr>
+          <w:color w:val="000000" w:themeColor="text1"/>
+        </w:rPr>
+      </w:pPr>
+      <w:r>
+        <w:rPr>
+          <w:color w:val="000000" w:themeColor="text1"/>
+        </w:rPr>
+        <w:t>}</w:t>
+      </w:r>
+    </w:p>
+    <w:p>
+      <w:pPr>
+        <w:pBdr>
+          <w:bottom w:val="double" w:sz="6" w:space="1" w:color="auto"/>
+        </w:pBdr>
+        <w:spacing w:line="240" w:lineRule="auto"/>
+        <w:rPr>
+          <w:color w:val="000000" w:themeColor="text1"/>
+        </w:rPr>
+        <w:sectPr>
+          <w:type w:val="continuous"/>
+          <w:pgSz w:w="12240" w:h="15840"/>
+          <w:pgMar w:top="1440" w:right="1440" w:bottom="1440" w:left="1440" w:header="720" w:footer="720" w:gutter="0"/>
+          <w:cols w:num="2" w:space="720"/>
+          <w:docGrid w:linePitch="360"/>
+        </w:sectPr>
+      </w:pPr>
+    </w:p>
+    <w:p>
+      <w:pPr>
+        <w:spacing w:line="240" w:lineRule="auto"/>
+        <w:rPr>
+          <w:color w:val="000000" w:themeColor="text1"/>
+        </w:rPr>
+      </w:pPr>
+    </w:p>
+    <w:p>
+      <w:pPr>
+        <w:spacing w:line="240" w:lineRule="auto"/>
+        <w:rPr>
+          <w:color w:val="000000" w:themeColor="text1"/>
+        </w:rPr>
+        <w:sectPr>
+          <w:type w:val="continuous"/>
+          <w:pgSz w:w="12240" w:h="15840"/>
+          <w:pgMar w:top="1440" w:right="1440" w:bottom="1440" w:left="1440" w:header="720" w:footer="720" w:gutter="0"/>
+          <w:cols w:space="720"/>
+          <w:docGrid w:linePitch="360"/>
+        </w:sectPr>
+      </w:pPr>
+    </w:p>
+    <w:p>
+      <w:pPr>
+        <w:pBdr>
+          <w:top w:val="single" w:sz="4" w:space="1" w:color="auto"/>
+          <w:left w:val="single" w:sz="4" w:space="4" w:color="auto"/>
+          <w:bottom w:val="single" w:sz="4" w:space="1" w:color="auto"/>
+          <w:right w:val="single" w:sz="4" w:space="4" w:color="auto"/>
+        </w:pBdr>
         <w:spacing w:line="240" w:lineRule="auto"/>
         <w:rPr>
           <w:color w:val="000000" w:themeColor="text1"/>
@@ -25231,25 +25827,397 @@
           <w:color w:val="000000" w:themeColor="text1"/>
         </w:rPr>
         <w:lastRenderedPageBreak/>
-        <w:t xml:space="preserve">                e.printStackTrace();</w:t>
-      </w:r>
-    </w:p>
-    <w:p>
-      <w:pPr>
-        <w:spacing w:line="240" w:lineRule="auto"/>
-        <w:rPr>
-          <w:color w:val="000000" w:themeColor="text1"/>
-        </w:rPr>
-      </w:pPr>
-      <w:r>
-        <w:rPr>
-          <w:color w:val="000000" w:themeColor="text1"/>
-        </w:rPr>
-        <w:t xml:space="preserve">            }</w:t>
-      </w:r>
-    </w:p>
-    <w:p>
-      <w:pPr>
+        <w:t>// Programmer: Harsh Moreshwar Kale</w:t>
+      </w:r>
+    </w:p>
+    <w:p>
+      <w:pPr>
+        <w:pBdr>
+          <w:top w:val="single" w:sz="4" w:space="1" w:color="auto"/>
+          <w:left w:val="single" w:sz="4" w:space="4" w:color="auto"/>
+          <w:bottom w:val="single" w:sz="4" w:space="1" w:color="auto"/>
+          <w:right w:val="single" w:sz="4" w:space="4" w:color="auto"/>
+        </w:pBdr>
+        <w:spacing w:line="240" w:lineRule="auto"/>
+        <w:rPr>
+          <w:color w:val="000000" w:themeColor="text1"/>
+        </w:rPr>
+      </w:pPr>
+      <w:r>
+        <w:rPr>
+          <w:color w:val="000000" w:themeColor="text1"/>
+        </w:rPr>
+        <w:t>// Created Date: 25/10/2023</w:t>
+      </w:r>
+    </w:p>
+    <w:p>
+      <w:pPr>
+        <w:pBdr>
+          <w:top w:val="single" w:sz="4" w:space="1" w:color="auto"/>
+          <w:left w:val="single" w:sz="4" w:space="4" w:color="auto"/>
+          <w:bottom w:val="single" w:sz="4" w:space="1" w:color="auto"/>
+          <w:right w:val="single" w:sz="4" w:space="4" w:color="auto"/>
+        </w:pBdr>
+        <w:spacing w:line="240" w:lineRule="auto"/>
+        <w:rPr>
+          <w:color w:val="000000" w:themeColor="text1"/>
+        </w:rPr>
+      </w:pPr>
+      <w:r>
+        <w:rPr>
+          <w:color w:val="000000" w:themeColor="text1"/>
+        </w:rPr>
+        <w:t xml:space="preserve">// Question 3: </w:t>
+      </w:r>
+    </w:p>
+    <w:p>
+      <w:pPr>
+        <w:pBdr>
+          <w:top w:val="single" w:sz="4" w:space="1" w:color="auto"/>
+          <w:left w:val="single" w:sz="4" w:space="4" w:color="auto"/>
+          <w:bottom w:val="single" w:sz="4" w:space="1" w:color="auto"/>
+          <w:right w:val="single" w:sz="4" w:space="4" w:color="auto"/>
+        </w:pBdr>
+        <w:spacing w:line="240" w:lineRule="auto"/>
+        <w:rPr>
+          <w:color w:val="000000" w:themeColor="text1"/>
+        </w:rPr>
+      </w:pPr>
+      <w:r>
+        <w:rPr>
+          <w:color w:val="000000" w:themeColor="text1"/>
+        </w:rPr>
+        <w:t>// Write a program to develop prime number server (Client will send any number to server, Server will send the response the number is prime or not!).</w:t>
+      </w:r>
+    </w:p>
+    <w:p>
+      <w:pPr>
+        <w:pBdr>
+          <w:top w:val="single" w:sz="4" w:space="1" w:color="auto"/>
+          <w:left w:val="single" w:sz="4" w:space="4" w:color="auto"/>
+          <w:bottom w:val="single" w:sz="4" w:space="1" w:color="auto"/>
+          <w:right w:val="single" w:sz="4" w:space="4" w:color="auto"/>
+        </w:pBdr>
+        <w:spacing w:line="240" w:lineRule="auto"/>
+        <w:rPr>
+          <w:color w:val="000000" w:themeColor="text1"/>
+        </w:rPr>
+      </w:pPr>
+      <w:r>
+        <w:rPr>
+          <w:color w:val="000000" w:themeColor="text1"/>
+        </w:rPr>
+        <w:t>// Client-side Program</w:t>
+      </w:r>
+    </w:p>
+    <w:p>
+      <w:pPr>
+        <w:pBdr>
+          <w:top w:val="single" w:sz="4" w:space="1" w:color="auto"/>
+          <w:left w:val="single" w:sz="4" w:space="4" w:color="auto"/>
+          <w:bottom w:val="single" w:sz="4" w:space="1" w:color="auto"/>
+          <w:right w:val="single" w:sz="4" w:space="4" w:color="auto"/>
+        </w:pBdr>
+        <w:spacing w:line="240" w:lineRule="auto"/>
+        <w:rPr>
+          <w:color w:val="000000" w:themeColor="text1"/>
+        </w:rPr>
+      </w:pPr>
+      <w:r>
+        <w:rPr>
+          <w:color w:val="000000" w:themeColor="text1"/>
+        </w:rPr>
+        <w:t>import java.io.*;</w:t>
+      </w:r>
+    </w:p>
+    <w:p>
+      <w:pPr>
+        <w:pBdr>
+          <w:top w:val="single" w:sz="4" w:space="1" w:color="auto"/>
+          <w:left w:val="single" w:sz="4" w:space="4" w:color="auto"/>
+          <w:bottom w:val="single" w:sz="4" w:space="1" w:color="auto"/>
+          <w:right w:val="single" w:sz="4" w:space="4" w:color="auto"/>
+        </w:pBdr>
+        <w:spacing w:line="240" w:lineRule="auto"/>
+        <w:rPr>
+          <w:color w:val="000000" w:themeColor="text1"/>
+        </w:rPr>
+      </w:pPr>
+      <w:r>
+        <w:rPr>
+          <w:color w:val="000000" w:themeColor="text1"/>
+        </w:rPr>
+        <w:t>import java.net.*;</w:t>
+      </w:r>
+    </w:p>
+    <w:p>
+      <w:pPr>
+        <w:pBdr>
+          <w:top w:val="single" w:sz="4" w:space="1" w:color="auto"/>
+          <w:left w:val="single" w:sz="4" w:space="4" w:color="auto"/>
+          <w:bottom w:val="single" w:sz="4" w:space="1" w:color="auto"/>
+          <w:right w:val="single" w:sz="4" w:space="4" w:color="auto"/>
+        </w:pBdr>
+        <w:spacing w:line="240" w:lineRule="auto"/>
+        <w:rPr>
+          <w:color w:val="000000" w:themeColor="text1"/>
+        </w:rPr>
+      </w:pPr>
+      <w:r>
+        <w:rPr>
+          <w:color w:val="000000" w:themeColor="text1"/>
+        </w:rPr>
+        <w:t>public class PracticalNo_16Q3Client {</w:t>
+      </w:r>
+    </w:p>
+    <w:p>
+      <w:pPr>
+        <w:pBdr>
+          <w:top w:val="single" w:sz="4" w:space="1" w:color="auto"/>
+          <w:left w:val="single" w:sz="4" w:space="4" w:color="auto"/>
+          <w:bottom w:val="single" w:sz="4" w:space="1" w:color="auto"/>
+          <w:right w:val="single" w:sz="4" w:space="4" w:color="auto"/>
+        </w:pBdr>
+        <w:spacing w:line="240" w:lineRule="auto"/>
+        <w:rPr>
+          <w:color w:val="000000" w:themeColor="text1"/>
+        </w:rPr>
+      </w:pPr>
+      <w:r>
+        <w:rPr>
+          <w:color w:val="000000" w:themeColor="text1"/>
+        </w:rPr>
+        <w:t xml:space="preserve">    public static void main(String[] args) {</w:t>
+      </w:r>
+    </w:p>
+    <w:p>
+      <w:pPr>
+        <w:pBdr>
+          <w:top w:val="single" w:sz="4" w:space="1" w:color="auto"/>
+          <w:left w:val="single" w:sz="4" w:space="4" w:color="auto"/>
+          <w:bottom w:val="single" w:sz="4" w:space="1" w:color="auto"/>
+          <w:right w:val="single" w:sz="4" w:space="4" w:color="auto"/>
+        </w:pBdr>
+        <w:spacing w:line="240" w:lineRule="auto"/>
+        <w:rPr>
+          <w:color w:val="000000" w:themeColor="text1"/>
+        </w:rPr>
+      </w:pPr>
+      <w:r>
+        <w:rPr>
+          <w:color w:val="000000" w:themeColor="text1"/>
+        </w:rPr>
+        <w:t xml:space="preserve">        try {</w:t>
+      </w:r>
+    </w:p>
+    <w:p>
+      <w:pPr>
+        <w:pBdr>
+          <w:top w:val="single" w:sz="4" w:space="1" w:color="auto"/>
+          <w:left w:val="single" w:sz="4" w:space="4" w:color="auto"/>
+          <w:bottom w:val="single" w:sz="4" w:space="1" w:color="auto"/>
+          <w:right w:val="single" w:sz="4" w:space="4" w:color="auto"/>
+        </w:pBdr>
+        <w:spacing w:line="240" w:lineRule="auto"/>
+        <w:rPr>
+          <w:color w:val="000000" w:themeColor="text1"/>
+        </w:rPr>
+      </w:pPr>
+      <w:r>
+        <w:rPr>
+          <w:color w:val="000000" w:themeColor="text1"/>
+        </w:rPr>
+        <w:t xml:space="preserve">            Socket socket = new Socket("localhost", 1234);</w:t>
+      </w:r>
+    </w:p>
+    <w:p>
+      <w:pPr>
+        <w:pBdr>
+          <w:top w:val="single" w:sz="4" w:space="1" w:color="auto"/>
+          <w:left w:val="single" w:sz="4" w:space="4" w:color="auto"/>
+          <w:bottom w:val="single" w:sz="4" w:space="1" w:color="auto"/>
+          <w:right w:val="single" w:sz="4" w:space="4" w:color="auto"/>
+        </w:pBdr>
+        <w:spacing w:line="240" w:lineRule="auto"/>
+        <w:rPr>
+          <w:color w:val="000000" w:themeColor="text1"/>
+        </w:rPr>
+      </w:pPr>
+      <w:r>
+        <w:rPr>
+          <w:color w:val="000000" w:themeColor="text1"/>
+        </w:rPr>
+        <w:t xml:space="preserve">            BufferedReader in = new BufferedReader(new InputStreamReader(socket.getInputStream()));</w:t>
+      </w:r>
+    </w:p>
+    <w:p>
+      <w:pPr>
+        <w:pBdr>
+          <w:top w:val="single" w:sz="4" w:space="1" w:color="auto"/>
+          <w:left w:val="single" w:sz="4" w:space="4" w:color="auto"/>
+          <w:bottom w:val="single" w:sz="4" w:space="1" w:color="auto"/>
+          <w:right w:val="single" w:sz="4" w:space="4" w:color="auto"/>
+        </w:pBdr>
+        <w:spacing w:line="240" w:lineRule="auto"/>
+        <w:rPr>
+          <w:color w:val="000000" w:themeColor="text1"/>
+        </w:rPr>
+      </w:pPr>
+      <w:r>
+        <w:rPr>
+          <w:color w:val="000000" w:themeColor="text1"/>
+        </w:rPr>
+        <w:t xml:space="preserve">            PrintWriter out = new PrintWriter(socket.getOutputStream(), true);</w:t>
+      </w:r>
+    </w:p>
+    <w:p>
+      <w:pPr>
+        <w:pBdr>
+          <w:top w:val="single" w:sz="4" w:space="1" w:color="auto"/>
+          <w:left w:val="single" w:sz="4" w:space="4" w:color="auto"/>
+          <w:bottom w:val="single" w:sz="4" w:space="1" w:color="auto"/>
+          <w:right w:val="single" w:sz="4" w:space="4" w:color="auto"/>
+        </w:pBdr>
+        <w:spacing w:line="240" w:lineRule="auto"/>
+        <w:rPr>
+          <w:color w:val="000000" w:themeColor="text1"/>
+        </w:rPr>
+      </w:pPr>
+      <w:r>
+        <w:rPr>
+          <w:color w:val="000000" w:themeColor="text1"/>
+        </w:rPr>
+        <w:t xml:space="preserve">            BufferedReader userInput = new BufferedReader(new InputStreamReader(System.in));</w:t>
+      </w:r>
+    </w:p>
+    <w:p>
+      <w:pPr>
+        <w:pBdr>
+          <w:top w:val="single" w:sz="4" w:space="1" w:color="auto"/>
+          <w:left w:val="single" w:sz="4" w:space="4" w:color="auto"/>
+          <w:bottom w:val="single" w:sz="4" w:space="1" w:color="auto"/>
+          <w:right w:val="single" w:sz="4" w:space="4" w:color="auto"/>
+        </w:pBdr>
+        <w:spacing w:line="240" w:lineRule="auto"/>
+        <w:rPr>
+          <w:color w:val="000000" w:themeColor="text1"/>
+        </w:rPr>
+      </w:pPr>
+      <w:r>
+        <w:rPr>
+          <w:color w:val="000000" w:themeColor="text1"/>
+        </w:rPr>
+        <w:t xml:space="preserve">            System.out.print("Enter a number: ");</w:t>
+      </w:r>
+    </w:p>
+    <w:p>
+      <w:pPr>
+        <w:pBdr>
+          <w:top w:val="single" w:sz="4" w:space="1" w:color="auto"/>
+          <w:left w:val="single" w:sz="4" w:space="4" w:color="auto"/>
+          <w:bottom w:val="single" w:sz="4" w:space="1" w:color="auto"/>
+          <w:right w:val="single" w:sz="4" w:space="4" w:color="auto"/>
+        </w:pBdr>
+        <w:spacing w:line="240" w:lineRule="auto"/>
+        <w:rPr>
+          <w:color w:val="000000" w:themeColor="text1"/>
+        </w:rPr>
+      </w:pPr>
+      <w:r>
+        <w:rPr>
+          <w:color w:val="000000" w:themeColor="text1"/>
+        </w:rPr>
+        <w:t xml:space="preserve">            int number = Integer.parseInt(userInput.readLine());</w:t>
+      </w:r>
+    </w:p>
+    <w:p>
+      <w:pPr>
+        <w:pBdr>
+          <w:top w:val="single" w:sz="4" w:space="1" w:color="auto"/>
+          <w:left w:val="single" w:sz="4" w:space="4" w:color="auto"/>
+          <w:bottom w:val="single" w:sz="4" w:space="1" w:color="auto"/>
+          <w:right w:val="single" w:sz="4" w:space="4" w:color="auto"/>
+        </w:pBdr>
+        <w:spacing w:line="240" w:lineRule="auto"/>
+        <w:rPr>
+          <w:color w:val="000000" w:themeColor="text1"/>
+        </w:rPr>
+      </w:pPr>
+      <w:r>
+        <w:rPr>
+          <w:color w:val="000000" w:themeColor="text1"/>
+        </w:rPr>
+        <w:t xml:space="preserve">            out.println(number);</w:t>
+      </w:r>
+    </w:p>
+    <w:p>
+      <w:pPr>
+        <w:pBdr>
+          <w:top w:val="single" w:sz="4" w:space="1" w:color="auto"/>
+          <w:left w:val="single" w:sz="4" w:space="4" w:color="auto"/>
+          <w:bottom w:val="single" w:sz="4" w:space="1" w:color="auto"/>
+          <w:right w:val="single" w:sz="4" w:space="4" w:color="auto"/>
+        </w:pBdr>
+        <w:spacing w:line="240" w:lineRule="auto"/>
+        <w:rPr>
+          <w:color w:val="000000" w:themeColor="text1"/>
+        </w:rPr>
+      </w:pPr>
+      <w:r>
+        <w:rPr>
+          <w:color w:val="000000" w:themeColor="text1"/>
+        </w:rPr>
+        <w:t xml:space="preserve">            String response = in.readLine();</w:t>
+      </w:r>
+    </w:p>
+    <w:p>
+      <w:pPr>
+        <w:pBdr>
+          <w:top w:val="single" w:sz="4" w:space="1" w:color="auto"/>
+          <w:left w:val="single" w:sz="4" w:space="4" w:color="auto"/>
+          <w:bottom w:val="single" w:sz="4" w:space="1" w:color="auto"/>
+          <w:right w:val="single" w:sz="4" w:space="4" w:color="auto"/>
+        </w:pBdr>
+        <w:spacing w:line="240" w:lineRule="auto"/>
+        <w:rPr>
+          <w:color w:val="000000" w:themeColor="text1"/>
+        </w:rPr>
+      </w:pPr>
+      <w:r>
+        <w:rPr>
+          <w:color w:val="000000" w:themeColor="text1"/>
+        </w:rPr>
+        <w:t xml:space="preserve">            System.out.println("Response from server: " + response);</w:t>
+      </w:r>
+    </w:p>
+    <w:p>
+      <w:pPr>
+        <w:pBdr>
+          <w:top w:val="single" w:sz="4" w:space="1" w:color="auto"/>
+          <w:left w:val="single" w:sz="4" w:space="4" w:color="auto"/>
+          <w:bottom w:val="single" w:sz="4" w:space="1" w:color="auto"/>
+          <w:right w:val="single" w:sz="4" w:space="4" w:color="auto"/>
+        </w:pBdr>
+        <w:spacing w:line="240" w:lineRule="auto"/>
+        <w:rPr>
+          <w:color w:val="000000" w:themeColor="text1"/>
+        </w:rPr>
+      </w:pPr>
+      <w:r>
+        <w:rPr>
+          <w:color w:val="000000" w:themeColor="text1"/>
+        </w:rPr>
+        <w:t xml:space="preserve">            socket.close();</w:t>
+      </w:r>
+    </w:p>
+    <w:p>
+      <w:pPr>
+        <w:pBdr>
+          <w:top w:val="single" w:sz="4" w:space="1" w:color="auto"/>
+          <w:left w:val="single" w:sz="4" w:space="4" w:color="auto"/>
+          <w:bottom w:val="single" w:sz="4" w:space="1" w:color="auto"/>
+          <w:right w:val="single" w:sz="4" w:space="4" w:color="auto"/>
+        </w:pBdr>
         <w:spacing w:line="240" w:lineRule="auto"/>
         <w:rPr>
           <w:color w:val="000000" w:themeColor="text1"/>
@@ -25264,6 +26232,12 @@
     </w:p>
     <w:p>
       <w:pPr>
+        <w:pBdr>
+          <w:top w:val="single" w:sz="4" w:space="1" w:color="auto"/>
+          <w:left w:val="single" w:sz="4" w:space="4" w:color="auto"/>
+          <w:bottom w:val="single" w:sz="4" w:space="1" w:color="auto"/>
+          <w:right w:val="single" w:sz="4" w:space="4" w:color="auto"/>
+        </w:pBdr>
         <w:spacing w:line="240" w:lineRule="auto"/>
         <w:rPr>
           <w:color w:val="000000" w:themeColor="text1"/>
@@ -25278,6 +26252,12 @@
     </w:p>
     <w:p>
       <w:pPr>
+        <w:pBdr>
+          <w:top w:val="single" w:sz="4" w:space="1" w:color="auto"/>
+          <w:left w:val="single" w:sz="4" w:space="4" w:color="auto"/>
+          <w:bottom w:val="single" w:sz="4" w:space="1" w:color="auto"/>
+          <w:right w:val="single" w:sz="4" w:space="4" w:color="auto"/>
+        </w:pBdr>
         <w:spacing w:line="240" w:lineRule="auto"/>
         <w:rPr>
           <w:color w:val="000000" w:themeColor="text1"/>
@@ -25292,6 +26272,12 @@
     </w:p>
     <w:p>
       <w:pPr>
+        <w:pBdr>
+          <w:top w:val="single" w:sz="4" w:space="1" w:color="auto"/>
+          <w:left w:val="single" w:sz="4" w:space="4" w:color="auto"/>
+          <w:bottom w:val="single" w:sz="4" w:space="1" w:color="auto"/>
+          <w:right w:val="single" w:sz="4" w:space="4" w:color="auto"/>
+        </w:pBdr>
         <w:spacing w:line="240" w:lineRule="auto"/>
         <w:rPr>
           <w:color w:val="000000" w:themeColor="text1"/>
@@ -25306,518 +26292,23 @@
     </w:p>
     <w:p>
       <w:pPr>
-        <w:spacing w:line="240" w:lineRule="auto"/>
-        <w:rPr>
-          <w:color w:val="000000" w:themeColor="text1"/>
-        </w:rPr>
-      </w:pPr>
-      <w:r>
-        <w:rPr>
-          <w:color w:val="000000" w:themeColor="text1"/>
-        </w:rPr>
-        <w:t xml:space="preserve">    private static boolean checkPrime(int number) {</w:t>
-      </w:r>
-    </w:p>
-    <w:p>
-      <w:pPr>
-        <w:spacing w:line="240" w:lineRule="auto"/>
-        <w:rPr>
-          <w:color w:val="000000" w:themeColor="text1"/>
-        </w:rPr>
-      </w:pPr>
-      <w:r>
-        <w:rPr>
-          <w:color w:val="000000" w:themeColor="text1"/>
-        </w:rPr>
-        <w:t xml:space="preserve">        if (number &lt;= 1) {</w:t>
-      </w:r>
-    </w:p>
-    <w:p>
-      <w:pPr>
-        <w:spacing w:line="240" w:lineRule="auto"/>
-        <w:rPr>
-          <w:color w:val="000000" w:themeColor="text1"/>
-        </w:rPr>
-      </w:pPr>
-      <w:r>
-        <w:rPr>
-          <w:color w:val="000000" w:themeColor="text1"/>
-        </w:rPr>
-        <w:t xml:space="preserve">            return false;</w:t>
-      </w:r>
-    </w:p>
-    <w:p>
-      <w:pPr>
-        <w:spacing w:line="240" w:lineRule="auto"/>
-        <w:rPr>
-          <w:color w:val="000000" w:themeColor="text1"/>
-        </w:rPr>
-      </w:pPr>
-      <w:r>
-        <w:rPr>
-          <w:color w:val="000000" w:themeColor="text1"/>
-        </w:rPr>
-        <w:t xml:space="preserve">        }</w:t>
-      </w:r>
-    </w:p>
-    <w:p>
-      <w:pPr>
-        <w:spacing w:line="240" w:lineRule="auto"/>
-        <w:rPr>
-          <w:color w:val="000000" w:themeColor="text1"/>
-        </w:rPr>
-      </w:pPr>
-      <w:r>
-        <w:rPr>
-          <w:color w:val="000000" w:themeColor="text1"/>
-        </w:rPr>
-        <w:t xml:space="preserve">        for (int i = 2; i &lt;= Math.sqrt(number); i++) {</w:t>
-      </w:r>
-    </w:p>
-    <w:p>
-      <w:pPr>
-        <w:spacing w:line="240" w:lineRule="auto"/>
-        <w:rPr>
-          <w:color w:val="000000" w:themeColor="text1"/>
-        </w:rPr>
-      </w:pPr>
-      <w:r>
-        <w:rPr>
-          <w:color w:val="000000" w:themeColor="text1"/>
-        </w:rPr>
-        <w:t xml:space="preserve">            if (number % i == 0) {</w:t>
-      </w:r>
-    </w:p>
-    <w:p>
-      <w:pPr>
-        <w:spacing w:line="240" w:lineRule="auto"/>
-        <w:rPr>
-          <w:color w:val="000000" w:themeColor="text1"/>
-        </w:rPr>
-      </w:pPr>
-      <w:r>
-        <w:rPr>
-          <w:color w:val="000000" w:themeColor="text1"/>
-        </w:rPr>
-        <w:t xml:space="preserve">                return false;</w:t>
-      </w:r>
-    </w:p>
-    <w:p>
-      <w:pPr>
-        <w:spacing w:line="240" w:lineRule="auto"/>
-        <w:rPr>
-          <w:color w:val="000000" w:themeColor="text1"/>
-        </w:rPr>
-      </w:pPr>
-      <w:r>
-        <w:rPr>
-          <w:color w:val="000000" w:themeColor="text1"/>
-        </w:rPr>
-        <w:t xml:space="preserve">            }</w:t>
-      </w:r>
-    </w:p>
-    <w:p>
-      <w:pPr>
-        <w:spacing w:line="240" w:lineRule="auto"/>
-        <w:rPr>
-          <w:color w:val="000000" w:themeColor="text1"/>
-        </w:rPr>
-      </w:pPr>
-      <w:r>
-        <w:rPr>
-          <w:color w:val="000000" w:themeColor="text1"/>
-        </w:rPr>
-        <w:t xml:space="preserve">        }</w:t>
-      </w:r>
-    </w:p>
-    <w:p>
-      <w:pPr>
-        <w:spacing w:line="240" w:lineRule="auto"/>
-        <w:rPr>
-          <w:color w:val="000000" w:themeColor="text1"/>
-        </w:rPr>
-      </w:pPr>
-      <w:r>
-        <w:rPr>
-          <w:color w:val="000000" w:themeColor="text1"/>
-        </w:rPr>
-        <w:t xml:space="preserve">        return true;</w:t>
-      </w:r>
-    </w:p>
-    <w:p>
-      <w:pPr>
-        <w:spacing w:line="240" w:lineRule="auto"/>
-        <w:rPr>
-          <w:color w:val="000000" w:themeColor="text1"/>
-        </w:rPr>
-      </w:pPr>
-      <w:r>
-        <w:rPr>
-          <w:color w:val="000000" w:themeColor="text1"/>
-        </w:rPr>
-        <w:t xml:space="preserve">    }</w:t>
-      </w:r>
-    </w:p>
-    <w:p>
-      <w:pPr>
-        <w:pBdr>
-          <w:bottom w:val="double" w:sz="6" w:space="1" w:color="auto"/>
-        </w:pBdr>
-        <w:spacing w:line="240" w:lineRule="auto"/>
-        <w:rPr>
-          <w:color w:val="000000" w:themeColor="text1"/>
-        </w:rPr>
-      </w:pPr>
-      <w:r>
-        <w:rPr>
-          <w:color w:val="000000" w:themeColor="text1"/>
-        </w:rPr>
-        <w:t>}</w:t>
-      </w:r>
-    </w:p>
-    <w:p>
-      <w:pPr>
-        <w:spacing w:line="240" w:lineRule="auto"/>
-        <w:rPr>
-          <w:color w:val="000000" w:themeColor="text1"/>
-        </w:rPr>
-      </w:pPr>
-      <w:r>
-        <w:rPr>
-          <w:color w:val="000000" w:themeColor="text1"/>
-        </w:rPr>
-        <w:t>// Programmer: Harsh Moreshwar Kale</w:t>
-      </w:r>
-    </w:p>
-    <w:p>
-      <w:pPr>
-        <w:spacing w:line="240" w:lineRule="auto"/>
-        <w:rPr>
-          <w:color w:val="000000" w:themeColor="text1"/>
-        </w:rPr>
-      </w:pPr>
-      <w:r>
-        <w:rPr>
-          <w:color w:val="000000" w:themeColor="text1"/>
-        </w:rPr>
-        <w:t>// Created Date: 25/10/2023</w:t>
-      </w:r>
-    </w:p>
-    <w:p>
-      <w:pPr>
-        <w:spacing w:line="240" w:lineRule="auto"/>
-        <w:rPr>
-          <w:color w:val="000000" w:themeColor="text1"/>
-        </w:rPr>
-      </w:pPr>
-      <w:r>
-        <w:rPr>
-          <w:color w:val="000000" w:themeColor="text1"/>
-        </w:rPr>
-        <w:t xml:space="preserve">// Question 3: </w:t>
-      </w:r>
-    </w:p>
-    <w:p>
-      <w:pPr>
-        <w:spacing w:line="240" w:lineRule="auto"/>
-        <w:rPr>
-          <w:color w:val="000000" w:themeColor="text1"/>
-        </w:rPr>
-      </w:pPr>
-      <w:r>
-        <w:rPr>
-          <w:color w:val="000000" w:themeColor="text1"/>
-        </w:rPr>
-        <w:t>// Write a program to develop prime number server (Client will send any number to server, Server will send the response the number is prime or not!).</w:t>
-      </w:r>
-    </w:p>
-    <w:p>
-      <w:pPr>
-        <w:spacing w:line="240" w:lineRule="auto"/>
-        <w:rPr>
-          <w:color w:val="000000" w:themeColor="text1"/>
-        </w:rPr>
-      </w:pPr>
-      <w:r>
-        <w:rPr>
-          <w:color w:val="000000" w:themeColor="text1"/>
-        </w:rPr>
-        <w:t>// Client-side Program</w:t>
-      </w:r>
-    </w:p>
-    <w:p>
-      <w:pPr>
-        <w:spacing w:line="240" w:lineRule="auto"/>
-        <w:rPr>
-          <w:color w:val="000000" w:themeColor="text1"/>
-        </w:rPr>
-      </w:pPr>
-      <w:r>
-        <w:rPr>
-          <w:color w:val="000000" w:themeColor="text1"/>
-        </w:rPr>
-        <w:t>import java.io.*;</w:t>
-      </w:r>
-    </w:p>
-    <w:p>
-      <w:pPr>
-        <w:spacing w:line="240" w:lineRule="auto"/>
-        <w:rPr>
-          <w:color w:val="000000" w:themeColor="text1"/>
-        </w:rPr>
-      </w:pPr>
-      <w:r>
-        <w:rPr>
-          <w:color w:val="000000" w:themeColor="text1"/>
-        </w:rPr>
-        <w:t>import java.net.*;</w:t>
-      </w:r>
-    </w:p>
-    <w:p>
-      <w:pPr>
-        <w:spacing w:line="240" w:lineRule="auto"/>
-        <w:rPr>
-          <w:color w:val="000000" w:themeColor="text1"/>
-        </w:rPr>
-      </w:pPr>
-      <w:r>
-        <w:rPr>
-          <w:color w:val="000000" w:themeColor="text1"/>
-        </w:rPr>
-        <w:t>public class PracticalNo_16Q3Client {</w:t>
-      </w:r>
-    </w:p>
-    <w:p>
-      <w:pPr>
-        <w:spacing w:line="240" w:lineRule="auto"/>
-        <w:rPr>
-          <w:color w:val="000000" w:themeColor="text1"/>
-        </w:rPr>
-      </w:pPr>
-      <w:r>
-        <w:rPr>
-          <w:color w:val="000000" w:themeColor="text1"/>
-        </w:rPr>
-        <w:t xml:space="preserve">    public static void main(String[] args) {</w:t>
-      </w:r>
-    </w:p>
-    <w:p>
-      <w:pPr>
-        <w:spacing w:line="240" w:lineRule="auto"/>
-        <w:rPr>
-          <w:color w:val="000000" w:themeColor="text1"/>
-        </w:rPr>
-      </w:pPr>
-      <w:r>
-        <w:rPr>
-          <w:color w:val="000000" w:themeColor="text1"/>
-        </w:rPr>
-        <w:t xml:space="preserve">        try {</w:t>
-      </w:r>
-    </w:p>
-    <w:p>
-      <w:pPr>
-        <w:spacing w:line="240" w:lineRule="auto"/>
-        <w:rPr>
-          <w:color w:val="000000" w:themeColor="text1"/>
-        </w:rPr>
-      </w:pPr>
-      <w:r>
-        <w:rPr>
-          <w:color w:val="000000" w:themeColor="text1"/>
-        </w:rPr>
-        <w:t xml:space="preserve">            Socket socket = new Socket("localhost", 1234);</w:t>
-      </w:r>
-    </w:p>
-    <w:p>
-      <w:pPr>
-        <w:spacing w:line="240" w:lineRule="auto"/>
-        <w:rPr>
-          <w:color w:val="000000" w:themeColor="text1"/>
-        </w:rPr>
-      </w:pPr>
-      <w:r>
-        <w:rPr>
-          <w:color w:val="000000" w:themeColor="text1"/>
-        </w:rPr>
-        <w:lastRenderedPageBreak/>
-        <w:t xml:space="preserve">            BufferedReader in = new BufferedReader(new InputStreamReader(socket.getInputStream()));</w:t>
-      </w:r>
-    </w:p>
-    <w:p>
-      <w:pPr>
-        <w:spacing w:line="240" w:lineRule="auto"/>
-        <w:rPr>
-          <w:color w:val="000000" w:themeColor="text1"/>
-        </w:rPr>
-      </w:pPr>
-      <w:r>
-        <w:rPr>
-          <w:color w:val="000000" w:themeColor="text1"/>
-        </w:rPr>
-        <w:t xml:space="preserve">            PrintWriter out = new PrintWriter(socket.getOutputStream(), true);</w:t>
-      </w:r>
-    </w:p>
-    <w:p>
-      <w:pPr>
-        <w:spacing w:line="240" w:lineRule="auto"/>
-        <w:rPr>
-          <w:color w:val="000000" w:themeColor="text1"/>
-        </w:rPr>
-      </w:pPr>
-      <w:r>
-        <w:rPr>
-          <w:color w:val="000000" w:themeColor="text1"/>
-        </w:rPr>
-        <w:t xml:space="preserve">            BufferedReader userInput = new BufferedReader(new InputStreamReader(System.in));</w:t>
-      </w:r>
-    </w:p>
-    <w:p>
-      <w:pPr>
-        <w:spacing w:line="240" w:lineRule="auto"/>
-        <w:rPr>
-          <w:color w:val="000000" w:themeColor="text1"/>
-        </w:rPr>
-      </w:pPr>
-      <w:r>
-        <w:rPr>
-          <w:color w:val="000000" w:themeColor="text1"/>
-        </w:rPr>
-        <w:t xml:space="preserve">            System.out.print("Enter a number: ");</w:t>
-      </w:r>
-    </w:p>
-    <w:p>
-      <w:pPr>
-        <w:spacing w:line="240" w:lineRule="auto"/>
-        <w:rPr>
-          <w:color w:val="000000" w:themeColor="text1"/>
-        </w:rPr>
-      </w:pPr>
-      <w:r>
-        <w:rPr>
-          <w:color w:val="000000" w:themeColor="text1"/>
-        </w:rPr>
-        <w:t xml:space="preserve">            int number = Integer.parseInt(userInput.readLine());</w:t>
-      </w:r>
-    </w:p>
-    <w:p>
-      <w:pPr>
-        <w:spacing w:line="240" w:lineRule="auto"/>
-        <w:rPr>
-          <w:color w:val="000000" w:themeColor="text1"/>
-        </w:rPr>
-      </w:pPr>
-      <w:r>
-        <w:rPr>
-          <w:color w:val="000000" w:themeColor="text1"/>
-        </w:rPr>
-        <w:t xml:space="preserve">            out.println(number);</w:t>
-      </w:r>
-    </w:p>
-    <w:p>
-      <w:pPr>
-        <w:spacing w:line="240" w:lineRule="auto"/>
-        <w:rPr>
-          <w:color w:val="000000" w:themeColor="text1"/>
-        </w:rPr>
-      </w:pPr>
-      <w:r>
-        <w:rPr>
-          <w:color w:val="000000" w:themeColor="text1"/>
-        </w:rPr>
-        <w:t xml:space="preserve">            String response = in.readLine();</w:t>
-      </w:r>
-    </w:p>
-    <w:p>
-      <w:pPr>
-        <w:spacing w:line="240" w:lineRule="auto"/>
-        <w:rPr>
-          <w:color w:val="000000" w:themeColor="text1"/>
-        </w:rPr>
-      </w:pPr>
-      <w:r>
-        <w:rPr>
-          <w:color w:val="000000" w:themeColor="text1"/>
-        </w:rPr>
-        <w:t xml:space="preserve">            System.out.println("Response from server: " + response);</w:t>
-      </w:r>
-    </w:p>
-    <w:p>
-      <w:pPr>
-        <w:spacing w:line="240" w:lineRule="auto"/>
-        <w:rPr>
-          <w:color w:val="000000" w:themeColor="text1"/>
-        </w:rPr>
-      </w:pPr>
-      <w:r>
-        <w:rPr>
-          <w:color w:val="000000" w:themeColor="text1"/>
-        </w:rPr>
-        <w:t xml:space="preserve">            socket.close();</w:t>
-      </w:r>
-    </w:p>
-    <w:p>
-      <w:pPr>
-        <w:spacing w:line="240" w:lineRule="auto"/>
-        <w:rPr>
-          <w:color w:val="000000" w:themeColor="text1"/>
-        </w:rPr>
-      </w:pPr>
-      <w:r>
-        <w:rPr>
-          <w:color w:val="000000" w:themeColor="text1"/>
-        </w:rPr>
-        <w:t xml:space="preserve">        } catch (IOException e) {</w:t>
-      </w:r>
-    </w:p>
-    <w:p>
-      <w:pPr>
-        <w:spacing w:line="240" w:lineRule="auto"/>
-        <w:rPr>
-          <w:color w:val="000000" w:themeColor="text1"/>
-        </w:rPr>
-      </w:pPr>
-      <w:r>
-        <w:rPr>
-          <w:color w:val="000000" w:themeColor="text1"/>
-        </w:rPr>
-        <w:t xml:space="preserve">            e.printStackTrace();</w:t>
-      </w:r>
-    </w:p>
-    <w:p>
-      <w:pPr>
-        <w:spacing w:line="240" w:lineRule="auto"/>
-        <w:rPr>
-          <w:color w:val="000000" w:themeColor="text1"/>
-        </w:rPr>
-      </w:pPr>
-      <w:r>
-        <w:rPr>
-          <w:color w:val="000000" w:themeColor="text1"/>
-        </w:rPr>
-        <w:t xml:space="preserve">        }</w:t>
-      </w:r>
-    </w:p>
-    <w:p>
-      <w:pPr>
-        <w:spacing w:line="240" w:lineRule="auto"/>
-        <w:rPr>
-          <w:color w:val="000000" w:themeColor="text1"/>
-        </w:rPr>
-      </w:pPr>
-      <w:r>
-        <w:rPr>
-          <w:color w:val="000000" w:themeColor="text1"/>
-        </w:rPr>
-        <w:t xml:space="preserve">    }</w:t>
-      </w:r>
-    </w:p>
-    <w:p>
-      <w:pPr>
-        <w:spacing w:line="240" w:lineRule="auto"/>
-        <w:rPr>
-          <w:color w:val="000000" w:themeColor="text1"/>
-        </w:rPr>
+        <w:pBdr>
+          <w:top w:val="single" w:sz="4" w:space="1" w:color="auto"/>
+          <w:left w:val="single" w:sz="4" w:space="4" w:color="auto"/>
+          <w:bottom w:val="single" w:sz="4" w:space="1" w:color="auto"/>
+          <w:right w:val="single" w:sz="4" w:space="4" w:color="auto"/>
+        </w:pBdr>
+        <w:spacing w:line="240" w:lineRule="auto"/>
+        <w:rPr>
+          <w:color w:val="000000" w:themeColor="text1"/>
+        </w:rPr>
+        <w:sectPr>
+          <w:type w:val="continuous"/>
+          <w:pgSz w:w="12240" w:h="15840"/>
+          <w:pgMar w:top="1440" w:right="1440" w:bottom="1440" w:left="1440" w:header="720" w:footer="720" w:gutter="0"/>
+          <w:cols w:num="2" w:space="720"/>
+          <w:docGrid w:linePitch="360"/>
+        </w:sectPr>
       </w:pPr>
       <w:r>
         <w:rPr>
@@ -26020,22 +26511,6 @@
           <w:color w:val="000000" w:themeColor="text1"/>
         </w:rPr>
       </w:pPr>
-    </w:p>
-    <w:p>
-      <w:pPr>
-        <w:spacing w:line="240" w:lineRule="auto"/>
-        <w:rPr>
-          <w:color w:val="000000" w:themeColor="text1"/>
-        </w:rPr>
-      </w:pPr>
-    </w:p>
-    <w:p>
-      <w:pPr>
-        <w:spacing w:line="240" w:lineRule="auto"/>
-        <w:rPr>
-          <w:color w:val="000000" w:themeColor="text1"/>
-        </w:rPr>
-      </w:pPr>
       <w:r>
         <w:rPr>
           <w:color w:val="000000" w:themeColor="text1"/>
@@ -26543,6 +27018,27 @@
         <w:rPr>
           <w:color w:val="000000" w:themeColor="text1"/>
         </w:rPr>
+        <w:sectPr>
+          <w:type w:val="continuous"/>
+          <w:pgSz w:w="12240" w:h="15840"/>
+          <w:pgMar w:top="1440" w:right="1440" w:bottom="1440" w:left="1440" w:header="720" w:footer="720" w:gutter="0"/>
+          <w:cols w:space="720"/>
+          <w:docGrid w:linePitch="360"/>
+        </w:sectPr>
+      </w:pPr>
+    </w:p>
+    <w:p>
+      <w:pPr>
+        <w:pBdr>
+          <w:top w:val="single" w:sz="4" w:space="1" w:color="auto"/>
+          <w:left w:val="single" w:sz="4" w:space="4" w:color="auto"/>
+          <w:bottom w:val="single" w:sz="4" w:space="1" w:color="auto"/>
+          <w:right w:val="single" w:sz="4" w:space="4" w:color="auto"/>
+        </w:pBdr>
+        <w:spacing w:line="240" w:lineRule="auto"/>
+        <w:rPr>
+          <w:color w:val="000000" w:themeColor="text1"/>
+        </w:rPr>
       </w:pPr>
       <w:r>
         <w:rPr>
@@ -26554,6 +27050,12 @@
     </w:p>
     <w:p>
       <w:pPr>
+        <w:pBdr>
+          <w:top w:val="single" w:sz="4" w:space="1" w:color="auto"/>
+          <w:left w:val="single" w:sz="4" w:space="4" w:color="auto"/>
+          <w:bottom w:val="single" w:sz="4" w:space="1" w:color="auto"/>
+          <w:right w:val="single" w:sz="4" w:space="4" w:color="auto"/>
+        </w:pBdr>
         <w:spacing w:line="240" w:lineRule="auto"/>
         <w:rPr>
           <w:color w:val="000000" w:themeColor="text1"/>
@@ -26568,6 +27070,12 @@
     </w:p>
     <w:p>
       <w:pPr>
+        <w:pBdr>
+          <w:top w:val="single" w:sz="4" w:space="1" w:color="auto"/>
+          <w:left w:val="single" w:sz="4" w:space="4" w:color="auto"/>
+          <w:bottom w:val="single" w:sz="4" w:space="1" w:color="auto"/>
+          <w:right w:val="single" w:sz="4" w:space="4" w:color="auto"/>
+        </w:pBdr>
         <w:spacing w:line="240" w:lineRule="auto"/>
         <w:rPr>
           <w:color w:val="000000" w:themeColor="text1"/>
@@ -26582,6 +27090,12 @@
     </w:p>
     <w:p>
       <w:pPr>
+        <w:pBdr>
+          <w:top w:val="single" w:sz="4" w:space="1" w:color="auto"/>
+          <w:left w:val="single" w:sz="4" w:space="4" w:color="auto"/>
+          <w:bottom w:val="single" w:sz="4" w:space="1" w:color="auto"/>
+          <w:right w:val="single" w:sz="4" w:space="4" w:color="auto"/>
+        </w:pBdr>
         <w:spacing w:line="240" w:lineRule="auto"/>
         <w:rPr>
           <w:color w:val="000000" w:themeColor="text1"/>
@@ -26596,6 +27110,12 @@
     </w:p>
     <w:p>
       <w:pPr>
+        <w:pBdr>
+          <w:top w:val="single" w:sz="4" w:space="1" w:color="auto"/>
+          <w:left w:val="single" w:sz="4" w:space="4" w:color="auto"/>
+          <w:bottom w:val="single" w:sz="4" w:space="1" w:color="auto"/>
+          <w:right w:val="single" w:sz="4" w:space="4" w:color="auto"/>
+        </w:pBdr>
         <w:spacing w:line="240" w:lineRule="auto"/>
         <w:rPr>
           <w:color w:val="000000" w:themeColor="text1"/>
@@ -26610,6 +27130,12 @@
     </w:p>
     <w:p>
       <w:pPr>
+        <w:pBdr>
+          <w:top w:val="single" w:sz="4" w:space="1" w:color="auto"/>
+          <w:left w:val="single" w:sz="4" w:space="4" w:color="auto"/>
+          <w:bottom w:val="single" w:sz="4" w:space="1" w:color="auto"/>
+          <w:right w:val="single" w:sz="4" w:space="4" w:color="auto"/>
+        </w:pBdr>
         <w:spacing w:line="240" w:lineRule="auto"/>
         <w:rPr>
           <w:color w:val="000000" w:themeColor="text1"/>
@@ -26624,6 +27150,12 @@
     </w:p>
     <w:p>
       <w:pPr>
+        <w:pBdr>
+          <w:top w:val="single" w:sz="4" w:space="1" w:color="auto"/>
+          <w:left w:val="single" w:sz="4" w:space="4" w:color="auto"/>
+          <w:bottom w:val="single" w:sz="4" w:space="1" w:color="auto"/>
+          <w:right w:val="single" w:sz="4" w:space="4" w:color="auto"/>
+        </w:pBdr>
         <w:spacing w:line="240" w:lineRule="auto"/>
         <w:rPr>
           <w:color w:val="000000" w:themeColor="text1"/>
@@ -26638,6 +27170,12 @@
     </w:p>
     <w:p>
       <w:pPr>
+        <w:pBdr>
+          <w:top w:val="single" w:sz="4" w:space="1" w:color="auto"/>
+          <w:left w:val="single" w:sz="4" w:space="4" w:color="auto"/>
+          <w:bottom w:val="single" w:sz="4" w:space="1" w:color="auto"/>
+          <w:right w:val="single" w:sz="4" w:space="4" w:color="auto"/>
+        </w:pBdr>
         <w:spacing w:line="240" w:lineRule="auto"/>
         <w:rPr>
           <w:color w:val="000000" w:themeColor="text1"/>
@@ -26652,6 +27190,12 @@
     </w:p>
     <w:p>
       <w:pPr>
+        <w:pBdr>
+          <w:top w:val="single" w:sz="4" w:space="1" w:color="auto"/>
+          <w:left w:val="single" w:sz="4" w:space="4" w:color="auto"/>
+          <w:bottom w:val="single" w:sz="4" w:space="1" w:color="auto"/>
+          <w:right w:val="single" w:sz="4" w:space="4" w:color="auto"/>
+        </w:pBdr>
         <w:spacing w:line="240" w:lineRule="auto"/>
         <w:rPr>
           <w:color w:val="000000" w:themeColor="text1"/>
@@ -26666,6 +27210,12 @@
     </w:p>
     <w:p>
       <w:pPr>
+        <w:pBdr>
+          <w:top w:val="single" w:sz="4" w:space="1" w:color="auto"/>
+          <w:left w:val="single" w:sz="4" w:space="4" w:color="auto"/>
+          <w:bottom w:val="single" w:sz="4" w:space="1" w:color="auto"/>
+          <w:right w:val="single" w:sz="4" w:space="4" w:color="auto"/>
+        </w:pBdr>
         <w:spacing w:line="240" w:lineRule="auto"/>
         <w:rPr>
           <w:color w:val="000000" w:themeColor="text1"/>
@@ -26680,6 +27230,12 @@
     </w:p>
     <w:p>
       <w:pPr>
+        <w:pBdr>
+          <w:top w:val="single" w:sz="4" w:space="1" w:color="auto"/>
+          <w:left w:val="single" w:sz="4" w:space="4" w:color="auto"/>
+          <w:bottom w:val="single" w:sz="4" w:space="1" w:color="auto"/>
+          <w:right w:val="single" w:sz="4" w:space="4" w:color="auto"/>
+        </w:pBdr>
         <w:spacing w:line="240" w:lineRule="auto"/>
         <w:rPr>
           <w:color w:val="000000" w:themeColor="text1"/>
@@ -26694,6 +27250,12 @@
     </w:p>
     <w:p>
       <w:pPr>
+        <w:pBdr>
+          <w:top w:val="single" w:sz="4" w:space="1" w:color="auto"/>
+          <w:left w:val="single" w:sz="4" w:space="4" w:color="auto"/>
+          <w:bottom w:val="single" w:sz="4" w:space="1" w:color="auto"/>
+          <w:right w:val="single" w:sz="4" w:space="4" w:color="auto"/>
+        </w:pBdr>
         <w:spacing w:line="240" w:lineRule="auto"/>
         <w:rPr>
           <w:color w:val="000000" w:themeColor="text1"/>
@@ -26708,6 +27270,12 @@
     </w:p>
     <w:p>
       <w:pPr>
+        <w:pBdr>
+          <w:top w:val="single" w:sz="4" w:space="1" w:color="auto"/>
+          <w:left w:val="single" w:sz="4" w:space="4" w:color="auto"/>
+          <w:bottom w:val="single" w:sz="4" w:space="1" w:color="auto"/>
+          <w:right w:val="single" w:sz="4" w:space="4" w:color="auto"/>
+        </w:pBdr>
         <w:spacing w:line="240" w:lineRule="auto"/>
         <w:rPr>
           <w:color w:val="000000" w:themeColor="text1"/>
@@ -26722,6 +27290,12 @@
     </w:p>
     <w:p>
       <w:pPr>
+        <w:pBdr>
+          <w:top w:val="single" w:sz="4" w:space="1" w:color="auto"/>
+          <w:left w:val="single" w:sz="4" w:space="4" w:color="auto"/>
+          <w:bottom w:val="single" w:sz="4" w:space="1" w:color="auto"/>
+          <w:right w:val="single" w:sz="4" w:space="4" w:color="auto"/>
+        </w:pBdr>
         <w:spacing w:line="240" w:lineRule="auto"/>
         <w:rPr>
           <w:color w:val="000000" w:themeColor="text1"/>
@@ -26736,6 +27310,12 @@
     </w:p>
     <w:p>
       <w:pPr>
+        <w:pBdr>
+          <w:top w:val="single" w:sz="4" w:space="1" w:color="auto"/>
+          <w:left w:val="single" w:sz="4" w:space="4" w:color="auto"/>
+          <w:bottom w:val="single" w:sz="4" w:space="1" w:color="auto"/>
+          <w:right w:val="single" w:sz="4" w:space="4" w:color="auto"/>
+        </w:pBdr>
         <w:spacing w:line="240" w:lineRule="auto"/>
         <w:rPr>
           <w:color w:val="000000" w:themeColor="text1"/>
@@ -26750,6 +27330,12 @@
     </w:p>
     <w:p>
       <w:pPr>
+        <w:pBdr>
+          <w:top w:val="single" w:sz="4" w:space="1" w:color="auto"/>
+          <w:left w:val="single" w:sz="4" w:space="4" w:color="auto"/>
+          <w:bottom w:val="single" w:sz="4" w:space="1" w:color="auto"/>
+          <w:right w:val="single" w:sz="4" w:space="4" w:color="auto"/>
+        </w:pBdr>
         <w:spacing w:line="240" w:lineRule="auto"/>
         <w:rPr>
           <w:color w:val="000000" w:themeColor="text1"/>
@@ -26764,6 +27350,12 @@
     </w:p>
     <w:p>
       <w:pPr>
+        <w:pBdr>
+          <w:top w:val="single" w:sz="4" w:space="1" w:color="auto"/>
+          <w:left w:val="single" w:sz="4" w:space="4" w:color="auto"/>
+          <w:bottom w:val="single" w:sz="4" w:space="1" w:color="auto"/>
+          <w:right w:val="single" w:sz="4" w:space="4" w:color="auto"/>
+        </w:pBdr>
         <w:spacing w:line="240" w:lineRule="auto"/>
         <w:rPr>
           <w:color w:val="000000" w:themeColor="text1"/>
@@ -26778,6 +27370,12 @@
     </w:p>
     <w:p>
       <w:pPr>
+        <w:pBdr>
+          <w:top w:val="single" w:sz="4" w:space="1" w:color="auto"/>
+          <w:left w:val="single" w:sz="4" w:space="4" w:color="auto"/>
+          <w:bottom w:val="single" w:sz="4" w:space="1" w:color="auto"/>
+          <w:right w:val="single" w:sz="4" w:space="4" w:color="auto"/>
+        </w:pBdr>
         <w:spacing w:line="240" w:lineRule="auto"/>
         <w:rPr>
           <w:color w:val="000000" w:themeColor="text1"/>
@@ -26792,6 +27390,12 @@
     </w:p>
     <w:p>
       <w:pPr>
+        <w:pBdr>
+          <w:top w:val="single" w:sz="4" w:space="1" w:color="auto"/>
+          <w:left w:val="single" w:sz="4" w:space="4" w:color="auto"/>
+          <w:bottom w:val="single" w:sz="4" w:space="1" w:color="auto"/>
+          <w:right w:val="single" w:sz="4" w:space="4" w:color="auto"/>
+        </w:pBdr>
         <w:spacing w:line="240" w:lineRule="auto"/>
         <w:rPr>
           <w:color w:val="000000" w:themeColor="text1"/>
@@ -26806,6 +27410,12 @@
     </w:p>
     <w:p>
       <w:pPr>
+        <w:pBdr>
+          <w:top w:val="single" w:sz="4" w:space="1" w:color="auto"/>
+          <w:left w:val="single" w:sz="4" w:space="4" w:color="auto"/>
+          <w:bottom w:val="single" w:sz="4" w:space="1" w:color="auto"/>
+          <w:right w:val="single" w:sz="4" w:space="4" w:color="auto"/>
+        </w:pBdr>
         <w:spacing w:line="240" w:lineRule="auto"/>
         <w:rPr>
           <w:color w:val="000000" w:themeColor="text1"/>
@@ -26820,6 +27430,12 @@
     </w:p>
     <w:p>
       <w:pPr>
+        <w:pBdr>
+          <w:top w:val="single" w:sz="4" w:space="1" w:color="auto"/>
+          <w:left w:val="single" w:sz="4" w:space="4" w:color="auto"/>
+          <w:bottom w:val="single" w:sz="4" w:space="1" w:color="auto"/>
+          <w:right w:val="single" w:sz="4" w:space="4" w:color="auto"/>
+        </w:pBdr>
         <w:spacing w:line="240" w:lineRule="auto"/>
         <w:rPr>
           <w:color w:val="000000" w:themeColor="text1"/>
@@ -26834,6 +27450,12 @@
     </w:p>
     <w:p>
       <w:pPr>
+        <w:pBdr>
+          <w:top w:val="single" w:sz="4" w:space="1" w:color="auto"/>
+          <w:left w:val="single" w:sz="4" w:space="4" w:color="auto"/>
+          <w:bottom w:val="single" w:sz="4" w:space="1" w:color="auto"/>
+          <w:right w:val="single" w:sz="4" w:space="4" w:color="auto"/>
+        </w:pBdr>
         <w:spacing w:line="240" w:lineRule="auto"/>
         <w:rPr>
           <w:color w:val="000000" w:themeColor="text1"/>
@@ -26848,6 +27470,12 @@
     </w:p>
     <w:p>
       <w:pPr>
+        <w:pBdr>
+          <w:top w:val="single" w:sz="4" w:space="1" w:color="auto"/>
+          <w:left w:val="single" w:sz="4" w:space="4" w:color="auto"/>
+          <w:bottom w:val="single" w:sz="4" w:space="1" w:color="auto"/>
+          <w:right w:val="single" w:sz="4" w:space="4" w:color="auto"/>
+        </w:pBdr>
         <w:spacing w:line="240" w:lineRule="auto"/>
         <w:rPr>
           <w:color w:val="000000" w:themeColor="text1"/>
@@ -26862,6 +27490,12 @@
     </w:p>
     <w:p>
       <w:pPr>
+        <w:pBdr>
+          <w:top w:val="single" w:sz="4" w:space="1" w:color="auto"/>
+          <w:left w:val="single" w:sz="4" w:space="4" w:color="auto"/>
+          <w:bottom w:val="single" w:sz="4" w:space="1" w:color="auto"/>
+          <w:right w:val="single" w:sz="4" w:space="4" w:color="auto"/>
+        </w:pBdr>
         <w:spacing w:line="240" w:lineRule="auto"/>
         <w:rPr>
           <w:color w:val="000000" w:themeColor="text1"/>
@@ -26876,6 +27510,12 @@
     </w:p>
     <w:p>
       <w:pPr>
+        <w:pBdr>
+          <w:top w:val="single" w:sz="4" w:space="1" w:color="auto"/>
+          <w:left w:val="single" w:sz="4" w:space="4" w:color="auto"/>
+          <w:bottom w:val="single" w:sz="4" w:space="1" w:color="auto"/>
+          <w:right w:val="single" w:sz="4" w:space="4" w:color="auto"/>
+        </w:pBdr>
         <w:spacing w:line="240" w:lineRule="auto"/>
         <w:rPr>
           <w:color w:val="000000" w:themeColor="text1"/>
@@ -26890,6 +27530,12 @@
     </w:p>
     <w:p>
       <w:pPr>
+        <w:pBdr>
+          <w:top w:val="single" w:sz="4" w:space="1" w:color="auto"/>
+          <w:left w:val="single" w:sz="4" w:space="4" w:color="auto"/>
+          <w:bottom w:val="single" w:sz="4" w:space="1" w:color="auto"/>
+          <w:right w:val="single" w:sz="4" w:space="4" w:color="auto"/>
+        </w:pBdr>
         <w:spacing w:line="240" w:lineRule="auto"/>
         <w:rPr>
           <w:color w:val="000000" w:themeColor="text1"/>
@@ -26904,6 +27550,12 @@
     </w:p>
     <w:p>
       <w:pPr>
+        <w:pBdr>
+          <w:top w:val="single" w:sz="4" w:space="1" w:color="auto"/>
+          <w:left w:val="single" w:sz="4" w:space="4" w:color="auto"/>
+          <w:bottom w:val="single" w:sz="4" w:space="1" w:color="auto"/>
+          <w:right w:val="single" w:sz="4" w:space="4" w:color="auto"/>
+        </w:pBdr>
         <w:spacing w:line="240" w:lineRule="auto"/>
         <w:rPr>
           <w:color w:val="000000" w:themeColor="text1"/>
@@ -26918,6 +27570,12 @@
     </w:p>
     <w:p>
       <w:pPr>
+        <w:pBdr>
+          <w:top w:val="single" w:sz="4" w:space="1" w:color="auto"/>
+          <w:left w:val="single" w:sz="4" w:space="4" w:color="auto"/>
+          <w:bottom w:val="single" w:sz="4" w:space="1" w:color="auto"/>
+          <w:right w:val="single" w:sz="4" w:space="4" w:color="auto"/>
+        </w:pBdr>
         <w:spacing w:line="240" w:lineRule="auto"/>
         <w:rPr>
           <w:color w:val="000000" w:themeColor="text1"/>
@@ -26932,6 +27590,12 @@
     </w:p>
     <w:p>
       <w:pPr>
+        <w:pBdr>
+          <w:top w:val="single" w:sz="4" w:space="1" w:color="auto"/>
+          <w:left w:val="single" w:sz="4" w:space="4" w:color="auto"/>
+          <w:bottom w:val="single" w:sz="4" w:space="1" w:color="auto"/>
+          <w:right w:val="single" w:sz="4" w:space="4" w:color="auto"/>
+        </w:pBdr>
         <w:spacing w:line="240" w:lineRule="auto"/>
         <w:rPr>
           <w:color w:val="000000" w:themeColor="text1"/>
@@ -26946,6 +27610,342 @@
     </w:p>
     <w:p>
       <w:pPr>
+        <w:pBdr>
+          <w:top w:val="single" w:sz="4" w:space="1" w:color="auto"/>
+          <w:left w:val="single" w:sz="4" w:space="4" w:color="auto"/>
+          <w:bottom w:val="single" w:sz="4" w:space="1" w:color="auto"/>
+          <w:right w:val="single" w:sz="4" w:space="4" w:color="auto"/>
+        </w:pBdr>
+        <w:spacing w:line="240" w:lineRule="auto"/>
+        <w:rPr>
+          <w:color w:val="000000" w:themeColor="text1"/>
+        </w:rPr>
+      </w:pPr>
+      <w:r>
+        <w:rPr>
+          <w:color w:val="000000" w:themeColor="text1"/>
+        </w:rPr>
+        <w:t xml:space="preserve">    }</w:t>
+      </w:r>
+    </w:p>
+    <w:p>
+      <w:pPr>
+        <w:pBdr>
+          <w:top w:val="single" w:sz="4" w:space="1" w:color="auto"/>
+          <w:left w:val="single" w:sz="4" w:space="4" w:color="auto"/>
+          <w:bottom w:val="single" w:sz="4" w:space="1" w:color="auto"/>
+          <w:right w:val="single" w:sz="4" w:space="4" w:color="auto"/>
+        </w:pBdr>
+        <w:spacing w:line="240" w:lineRule="auto"/>
+        <w:rPr>
+          <w:color w:val="000000" w:themeColor="text1"/>
+        </w:rPr>
+      </w:pPr>
+      <w:r>
+        <w:rPr>
+          <w:color w:val="000000" w:themeColor="text1"/>
+        </w:rPr>
+        <w:t>}</w:t>
+      </w:r>
+    </w:p>
+    <w:p>
+      <w:pPr>
+        <w:pBdr>
+          <w:bottom w:val="double" w:sz="6" w:space="1" w:color="auto"/>
+        </w:pBdr>
+        <w:spacing w:line="240" w:lineRule="auto"/>
+        <w:rPr>
+          <w:color w:val="000000" w:themeColor="text1"/>
+        </w:rPr>
+        <w:sectPr>
+          <w:type w:val="continuous"/>
+          <w:pgSz w:w="12240" w:h="15840"/>
+          <w:pgMar w:top="1440" w:right="1440" w:bottom="1440" w:left="1440" w:header="720" w:footer="720" w:gutter="0"/>
+          <w:cols w:num="2" w:space="720"/>
+          <w:docGrid w:linePitch="360"/>
+        </w:sectPr>
+      </w:pPr>
+    </w:p>
+    <w:p>
+      <w:pPr>
+        <w:pBdr>
+          <w:top w:val="single" w:sz="4" w:space="1" w:color="auto"/>
+          <w:left w:val="single" w:sz="4" w:space="4" w:color="auto"/>
+          <w:bottom w:val="single" w:sz="4" w:space="1" w:color="auto"/>
+          <w:right w:val="single" w:sz="4" w:space="4" w:color="auto"/>
+        </w:pBdr>
+        <w:spacing w:line="240" w:lineRule="auto"/>
+        <w:rPr>
+          <w:color w:val="000000" w:themeColor="text1"/>
+        </w:rPr>
+      </w:pPr>
+      <w:r>
+        <w:rPr>
+          <w:color w:val="000000" w:themeColor="text1"/>
+        </w:rPr>
+        <w:t>import java.io.*;</w:t>
+      </w:r>
+      <w:r>
+        <w:rPr>
+          <w:color w:val="000000" w:themeColor="text1"/>
+        </w:rPr>
+        <w:t xml:space="preserve"> </w:t>
+      </w:r>
+      <w:r>
+        <w:rPr>
+          <w:color w:val="000000" w:themeColor="text1"/>
+        </w:rPr>
+        <w:t>import java.net.*;</w:t>
+      </w:r>
+    </w:p>
+    <w:p>
+      <w:pPr>
+        <w:pBdr>
+          <w:top w:val="single" w:sz="4" w:space="1" w:color="auto"/>
+          <w:left w:val="single" w:sz="4" w:space="4" w:color="auto"/>
+          <w:bottom w:val="single" w:sz="4" w:space="1" w:color="auto"/>
+          <w:right w:val="single" w:sz="4" w:space="4" w:color="auto"/>
+        </w:pBdr>
+        <w:spacing w:line="240" w:lineRule="auto"/>
+        <w:rPr>
+          <w:color w:val="000000" w:themeColor="text1"/>
+        </w:rPr>
+      </w:pPr>
+      <w:r>
+        <w:rPr>
+          <w:color w:val="000000" w:themeColor="text1"/>
+        </w:rPr>
+        <w:t>public class PracticalNo_17Q2Client {</w:t>
+      </w:r>
+    </w:p>
+    <w:p>
+      <w:pPr>
+        <w:pBdr>
+          <w:top w:val="single" w:sz="4" w:space="1" w:color="auto"/>
+          <w:left w:val="single" w:sz="4" w:space="4" w:color="auto"/>
+          <w:bottom w:val="single" w:sz="4" w:space="1" w:color="auto"/>
+          <w:right w:val="single" w:sz="4" w:space="4" w:color="auto"/>
+        </w:pBdr>
+        <w:spacing w:line="240" w:lineRule="auto"/>
+        <w:rPr>
+          <w:color w:val="000000" w:themeColor="text1"/>
+        </w:rPr>
+      </w:pPr>
+      <w:r>
+        <w:rPr>
+          <w:color w:val="000000" w:themeColor="text1"/>
+        </w:rPr>
+        <w:t xml:space="preserve">    public static void main(String[] args) {</w:t>
+      </w:r>
+    </w:p>
+    <w:p>
+      <w:pPr>
+        <w:pBdr>
+          <w:top w:val="single" w:sz="4" w:space="1" w:color="auto"/>
+          <w:left w:val="single" w:sz="4" w:space="4" w:color="auto"/>
+          <w:bottom w:val="single" w:sz="4" w:space="1" w:color="auto"/>
+          <w:right w:val="single" w:sz="4" w:space="4" w:color="auto"/>
+        </w:pBdr>
+        <w:spacing w:line="240" w:lineRule="auto"/>
+        <w:rPr>
+          <w:color w:val="000000" w:themeColor="text1"/>
+        </w:rPr>
+      </w:pPr>
+      <w:r>
+        <w:rPr>
+          <w:color w:val="000000" w:themeColor="text1"/>
+        </w:rPr>
+        <w:t xml:space="preserve">        try {</w:t>
+      </w:r>
+    </w:p>
+    <w:p>
+      <w:pPr>
+        <w:pBdr>
+          <w:top w:val="single" w:sz="4" w:space="1" w:color="auto"/>
+          <w:left w:val="single" w:sz="4" w:space="4" w:color="auto"/>
+          <w:bottom w:val="single" w:sz="4" w:space="1" w:color="auto"/>
+          <w:right w:val="single" w:sz="4" w:space="4" w:color="auto"/>
+        </w:pBdr>
+        <w:spacing w:line="240" w:lineRule="auto"/>
+        <w:rPr>
+          <w:color w:val="000000" w:themeColor="text1"/>
+        </w:rPr>
+      </w:pPr>
+      <w:r>
+        <w:rPr>
+          <w:color w:val="000000" w:themeColor="text1"/>
+        </w:rPr>
+        <w:t xml:space="preserve">            try (DatagramSocket clientSocket = new DatagramSocket()) {</w:t>
+      </w:r>
+    </w:p>
+    <w:p>
+      <w:pPr>
+        <w:pBdr>
+          <w:top w:val="single" w:sz="4" w:space="1" w:color="auto"/>
+          <w:left w:val="single" w:sz="4" w:space="4" w:color="auto"/>
+          <w:bottom w:val="single" w:sz="4" w:space="1" w:color="auto"/>
+          <w:right w:val="single" w:sz="4" w:space="4" w:color="auto"/>
+        </w:pBdr>
+        <w:spacing w:line="240" w:lineRule="auto"/>
+        <w:rPr>
+          <w:color w:val="000000" w:themeColor="text1"/>
+        </w:rPr>
+      </w:pPr>
+      <w:r>
+        <w:rPr>
+          <w:color w:val="000000" w:themeColor="text1"/>
+        </w:rPr>
+        <w:t xml:space="preserve">                InetAddress serverAddress = InetAddress.getByName("localhost");</w:t>
+      </w:r>
+    </w:p>
+    <w:p>
+      <w:pPr>
+        <w:pBdr>
+          <w:top w:val="single" w:sz="4" w:space="1" w:color="auto"/>
+          <w:left w:val="single" w:sz="4" w:space="4" w:color="auto"/>
+          <w:bottom w:val="single" w:sz="4" w:space="1" w:color="auto"/>
+          <w:right w:val="single" w:sz="4" w:space="4" w:color="auto"/>
+        </w:pBdr>
+        <w:spacing w:line="240" w:lineRule="auto"/>
+        <w:rPr>
+          <w:color w:val="000000" w:themeColor="text1"/>
+        </w:rPr>
+      </w:pPr>
+      <w:r>
+        <w:rPr>
+          <w:color w:val="000000" w:themeColor="text1"/>
+        </w:rPr>
+        <w:t xml:space="preserve">                int serverPort = 1234;</w:t>
+      </w:r>
+    </w:p>
+    <w:p>
+      <w:pPr>
+        <w:pBdr>
+          <w:top w:val="single" w:sz="4" w:space="1" w:color="auto"/>
+          <w:left w:val="single" w:sz="4" w:space="4" w:color="auto"/>
+          <w:bottom w:val="single" w:sz="4" w:space="1" w:color="auto"/>
+          <w:right w:val="single" w:sz="4" w:space="4" w:color="auto"/>
+        </w:pBdr>
+        <w:spacing w:line="240" w:lineRule="auto"/>
+        <w:rPr>
+          <w:color w:val="000000" w:themeColor="text1"/>
+        </w:rPr>
+      </w:pPr>
+      <w:r>
+        <w:rPr>
+          <w:color w:val="000000" w:themeColor="text1"/>
+        </w:rPr>
+        <w:t xml:space="preserve">                BufferedReader userInput = new BufferedReader(new InputStreamReader(System.in));</w:t>
+      </w:r>
+    </w:p>
+    <w:p>
+      <w:pPr>
+        <w:pBdr>
+          <w:top w:val="single" w:sz="4" w:space="1" w:color="auto"/>
+          <w:left w:val="single" w:sz="4" w:space="4" w:color="auto"/>
+          <w:bottom w:val="single" w:sz="4" w:space="1" w:color="auto"/>
+          <w:right w:val="single" w:sz="4" w:space="4" w:color="auto"/>
+        </w:pBdr>
+        <w:spacing w:line="240" w:lineRule="auto"/>
+        <w:rPr>
+          <w:color w:val="000000" w:themeColor="text1"/>
+        </w:rPr>
+      </w:pPr>
+      <w:r>
+        <w:rPr>
+          <w:color w:val="000000" w:themeColor="text1"/>
+        </w:rPr>
+        <w:t xml:space="preserve">                while (true) {</w:t>
+      </w:r>
+    </w:p>
+    <w:p>
+      <w:pPr>
+        <w:pBdr>
+          <w:top w:val="single" w:sz="4" w:space="1" w:color="auto"/>
+          <w:left w:val="single" w:sz="4" w:space="4" w:color="auto"/>
+          <w:bottom w:val="single" w:sz="4" w:space="1" w:color="auto"/>
+          <w:right w:val="single" w:sz="4" w:space="4" w:color="auto"/>
+        </w:pBdr>
+        <w:spacing w:line="240" w:lineRule="auto"/>
+        <w:rPr>
+          <w:color w:val="000000" w:themeColor="text1"/>
+        </w:rPr>
+      </w:pPr>
+      <w:r>
+        <w:rPr>
+          <w:color w:val="000000" w:themeColor="text1"/>
+        </w:rPr>
+        <w:t xml:space="preserve">                    System.out.print("You: ");</w:t>
+      </w:r>
+    </w:p>
+    <w:p>
+      <w:pPr>
+        <w:pBdr>
+          <w:top w:val="single" w:sz="4" w:space="1" w:color="auto"/>
+          <w:left w:val="single" w:sz="4" w:space="4" w:color="auto"/>
+          <w:bottom w:val="single" w:sz="4" w:space="1" w:color="auto"/>
+          <w:right w:val="single" w:sz="4" w:space="4" w:color="auto"/>
+        </w:pBdr>
+        <w:spacing w:line="240" w:lineRule="auto"/>
+        <w:rPr>
+          <w:color w:val="000000" w:themeColor="text1"/>
+        </w:rPr>
+      </w:pPr>
+      <w:r>
+        <w:rPr>
+          <w:color w:val="000000" w:themeColor="text1"/>
+        </w:rPr>
+        <w:t xml:space="preserve">                    String message = userInput.readLine();</w:t>
+      </w:r>
+    </w:p>
+    <w:p>
+      <w:pPr>
+        <w:pBdr>
+          <w:top w:val="single" w:sz="4" w:space="1" w:color="auto"/>
+          <w:left w:val="single" w:sz="4" w:space="4" w:color="auto"/>
+          <w:bottom w:val="single" w:sz="4" w:space="1" w:color="auto"/>
+          <w:right w:val="single" w:sz="4" w:space="4" w:color="auto"/>
+        </w:pBdr>
+        <w:spacing w:line="240" w:lineRule="auto"/>
+        <w:rPr>
+          <w:color w:val="000000" w:themeColor="text1"/>
+        </w:rPr>
+      </w:pPr>
+      <w:r>
+        <w:rPr>
+          <w:color w:val="000000" w:themeColor="text1"/>
+        </w:rPr>
+        <w:t xml:space="preserve">                    byte[] sendData = message.getBytes();</w:t>
+      </w:r>
+    </w:p>
+    <w:p>
+      <w:pPr>
+        <w:pBdr>
+          <w:top w:val="single" w:sz="4" w:space="1" w:color="auto"/>
+          <w:left w:val="single" w:sz="4" w:space="4" w:color="auto"/>
+          <w:bottom w:val="single" w:sz="4" w:space="1" w:color="auto"/>
+          <w:right w:val="single" w:sz="4" w:space="4" w:color="auto"/>
+        </w:pBdr>
+        <w:spacing w:line="240" w:lineRule="auto"/>
+        <w:rPr>
+          <w:color w:val="000000" w:themeColor="text1"/>
+        </w:rPr>
+      </w:pPr>
+      <w:r>
+        <w:rPr>
+          <w:color w:val="000000" w:themeColor="text1"/>
+        </w:rPr>
+        <w:t xml:space="preserve">                    DatagramPacket sendPacket = new DatagramPacket(sendData, sendData.length, serverAddress, serverPort);</w:t>
+      </w:r>
+    </w:p>
+    <w:p>
+      <w:pPr>
+        <w:pBdr>
+          <w:top w:val="single" w:sz="4" w:space="1" w:color="auto"/>
+          <w:left w:val="single" w:sz="4" w:space="4" w:color="auto"/>
+          <w:bottom w:val="single" w:sz="4" w:space="1" w:color="auto"/>
+          <w:right w:val="single" w:sz="4" w:space="4" w:color="auto"/>
+        </w:pBdr>
         <w:spacing w:line="240" w:lineRule="auto"/>
         <w:rPr>
           <w:color w:val="000000" w:themeColor="text1"/>
@@ -26956,236 +27956,17 @@
           <w:color w:val="000000" w:themeColor="text1"/>
         </w:rPr>
         <w:lastRenderedPageBreak/>
-        <w:t xml:space="preserve">    }</w:t>
-      </w:r>
-    </w:p>
-    <w:p>
-      <w:pPr>
-        <w:pBdr>
-          <w:bottom w:val="double" w:sz="6" w:space="1" w:color="auto"/>
-        </w:pBdr>
-        <w:spacing w:line="240" w:lineRule="auto"/>
-        <w:rPr>
-          <w:color w:val="000000" w:themeColor="text1"/>
-        </w:rPr>
-      </w:pPr>
-      <w:r>
-        <w:rPr>
-          <w:color w:val="000000" w:themeColor="text1"/>
-        </w:rPr>
-        <w:t>}</w:t>
-      </w:r>
-    </w:p>
-    <w:p>
-      <w:pPr>
-        <w:spacing w:line="240" w:lineRule="auto"/>
-        <w:rPr>
-          <w:color w:val="000000" w:themeColor="text1"/>
-        </w:rPr>
-      </w:pPr>
-      <w:r>
-        <w:rPr>
-          <w:color w:val="000000" w:themeColor="text1"/>
-        </w:rPr>
-        <w:t>import java.io.*;</w:t>
-      </w:r>
-      <w:r>
-        <w:rPr>
-          <w:color w:val="000000" w:themeColor="text1"/>
-        </w:rPr>
-        <w:t xml:space="preserve"> </w:t>
-      </w:r>
-      <w:r>
-        <w:rPr>
-          <w:color w:val="000000" w:themeColor="text1"/>
-        </w:rPr>
-        <w:t>import java.net.*;</w:t>
-      </w:r>
-    </w:p>
-    <w:p>
-      <w:pPr>
-        <w:spacing w:line="240" w:lineRule="auto"/>
-        <w:rPr>
-          <w:color w:val="000000" w:themeColor="text1"/>
-        </w:rPr>
-      </w:pPr>
-      <w:r>
-        <w:rPr>
-          <w:color w:val="000000" w:themeColor="text1"/>
-        </w:rPr>
-        <w:t>public class PracticalNo_17Q2Client {</w:t>
-      </w:r>
-    </w:p>
-    <w:p>
-      <w:pPr>
-        <w:spacing w:line="240" w:lineRule="auto"/>
-        <w:rPr>
-          <w:color w:val="000000" w:themeColor="text1"/>
-        </w:rPr>
-      </w:pPr>
-      <w:r>
-        <w:rPr>
-          <w:color w:val="000000" w:themeColor="text1"/>
-        </w:rPr>
-        <w:t xml:space="preserve">    public static void main(String[] args) {</w:t>
-      </w:r>
-    </w:p>
-    <w:p>
-      <w:pPr>
-        <w:spacing w:line="240" w:lineRule="auto"/>
-        <w:rPr>
-          <w:color w:val="000000" w:themeColor="text1"/>
-        </w:rPr>
-      </w:pPr>
-      <w:r>
-        <w:rPr>
-          <w:color w:val="000000" w:themeColor="text1"/>
-        </w:rPr>
-        <w:t xml:space="preserve">        try {</w:t>
-      </w:r>
-    </w:p>
-    <w:p>
-      <w:pPr>
-        <w:spacing w:line="240" w:lineRule="auto"/>
-        <w:rPr>
-          <w:color w:val="000000" w:themeColor="text1"/>
-        </w:rPr>
-      </w:pPr>
-      <w:r>
-        <w:rPr>
-          <w:color w:val="000000" w:themeColor="text1"/>
-        </w:rPr>
-        <w:t xml:space="preserve">            try (DatagramSocket clientSocket = new DatagramSocket()) {</w:t>
-      </w:r>
-    </w:p>
-    <w:p>
-      <w:pPr>
-        <w:spacing w:line="240" w:lineRule="auto"/>
-        <w:rPr>
-          <w:color w:val="000000" w:themeColor="text1"/>
-        </w:rPr>
-      </w:pPr>
-      <w:r>
-        <w:rPr>
-          <w:color w:val="000000" w:themeColor="text1"/>
-        </w:rPr>
-        <w:t xml:space="preserve">                InetAddress serverAddress = InetAddress.getByName("localhost");</w:t>
-      </w:r>
-    </w:p>
-    <w:p>
-      <w:pPr>
-        <w:spacing w:line="240" w:lineRule="auto"/>
-        <w:rPr>
-          <w:color w:val="000000" w:themeColor="text1"/>
-        </w:rPr>
-      </w:pPr>
-      <w:r>
-        <w:rPr>
-          <w:color w:val="000000" w:themeColor="text1"/>
-        </w:rPr>
-        <w:t xml:space="preserve">                int serverPort = 1234;</w:t>
-      </w:r>
-    </w:p>
-    <w:p>
-      <w:pPr>
-        <w:spacing w:line="240" w:lineRule="auto"/>
-        <w:rPr>
-          <w:color w:val="000000" w:themeColor="text1"/>
-        </w:rPr>
-      </w:pPr>
-      <w:r>
-        <w:rPr>
-          <w:color w:val="000000" w:themeColor="text1"/>
-        </w:rPr>
-        <w:t xml:space="preserve">                BufferedReader userInput = new BufferedReader(new InputStreamReader(System.in));</w:t>
-      </w:r>
-    </w:p>
-    <w:p>
-      <w:pPr>
-        <w:spacing w:line="240" w:lineRule="auto"/>
-        <w:rPr>
-          <w:color w:val="000000" w:themeColor="text1"/>
-        </w:rPr>
-      </w:pPr>
-      <w:r>
-        <w:rPr>
-          <w:color w:val="000000" w:themeColor="text1"/>
-        </w:rPr>
-        <w:t xml:space="preserve">                while (true) {</w:t>
-      </w:r>
-    </w:p>
-    <w:p>
-      <w:pPr>
-        <w:spacing w:line="240" w:lineRule="auto"/>
-        <w:rPr>
-          <w:color w:val="000000" w:themeColor="text1"/>
-        </w:rPr>
-      </w:pPr>
-      <w:r>
-        <w:rPr>
-          <w:color w:val="000000" w:themeColor="text1"/>
-        </w:rPr>
-        <w:t xml:space="preserve">                    System.out.print("You: ");</w:t>
-      </w:r>
-    </w:p>
-    <w:p>
-      <w:pPr>
-        <w:spacing w:line="240" w:lineRule="auto"/>
-        <w:rPr>
-          <w:color w:val="000000" w:themeColor="text1"/>
-        </w:rPr>
-      </w:pPr>
-      <w:r>
-        <w:rPr>
-          <w:color w:val="000000" w:themeColor="text1"/>
-        </w:rPr>
-        <w:t xml:space="preserve">                    String message = userInput.readLine();</w:t>
-      </w:r>
-    </w:p>
-    <w:p>
-      <w:pPr>
-        <w:spacing w:line="240" w:lineRule="auto"/>
-        <w:rPr>
-          <w:color w:val="000000" w:themeColor="text1"/>
-        </w:rPr>
-      </w:pPr>
-      <w:r>
-        <w:rPr>
-          <w:color w:val="000000" w:themeColor="text1"/>
-        </w:rPr>
-        <w:t xml:space="preserve">                    byte[] sendData = message.getBytes();</w:t>
-      </w:r>
-    </w:p>
-    <w:p>
-      <w:pPr>
-        <w:spacing w:line="240" w:lineRule="auto"/>
-        <w:rPr>
-          <w:color w:val="000000" w:themeColor="text1"/>
-        </w:rPr>
-      </w:pPr>
-      <w:r>
-        <w:rPr>
-          <w:color w:val="000000" w:themeColor="text1"/>
-        </w:rPr>
-        <w:t xml:space="preserve">                    DatagramPacket sendPacket = new DatagramPacket(sendData, sendData.length, serverAddress, serverPort);</w:t>
-      </w:r>
-    </w:p>
-    <w:p>
-      <w:pPr>
-        <w:spacing w:line="240" w:lineRule="auto"/>
-        <w:rPr>
-          <w:color w:val="000000" w:themeColor="text1"/>
-        </w:rPr>
-      </w:pPr>
-      <w:r>
-        <w:rPr>
-          <w:color w:val="000000" w:themeColor="text1"/>
-        </w:rPr>
         <w:t xml:space="preserve">                    clientSocket.send(sendPacket);                    byte[] receiveData = new byte[1024];</w:t>
       </w:r>
     </w:p>
     <w:p>
       <w:pPr>
+        <w:pBdr>
+          <w:top w:val="single" w:sz="4" w:space="1" w:color="auto"/>
+          <w:left w:val="single" w:sz="4" w:space="4" w:color="auto"/>
+          <w:bottom w:val="single" w:sz="4" w:space="1" w:color="auto"/>
+          <w:right w:val="single" w:sz="4" w:space="4" w:color="auto"/>
+        </w:pBdr>
         <w:spacing w:line="240" w:lineRule="auto"/>
         <w:rPr>
           <w:color w:val="000000" w:themeColor="text1"/>
@@ -27200,6 +27981,12 @@
     </w:p>
     <w:p>
       <w:pPr>
+        <w:pBdr>
+          <w:top w:val="single" w:sz="4" w:space="1" w:color="auto"/>
+          <w:left w:val="single" w:sz="4" w:space="4" w:color="auto"/>
+          <w:bottom w:val="single" w:sz="4" w:space="1" w:color="auto"/>
+          <w:right w:val="single" w:sz="4" w:space="4" w:color="auto"/>
+        </w:pBdr>
         <w:spacing w:line="240" w:lineRule="auto"/>
         <w:rPr>
           <w:color w:val="000000" w:themeColor="text1"/>
@@ -27214,6 +28001,12 @@
     </w:p>
     <w:p>
       <w:pPr>
+        <w:pBdr>
+          <w:top w:val="single" w:sz="4" w:space="1" w:color="auto"/>
+          <w:left w:val="single" w:sz="4" w:space="4" w:color="auto"/>
+          <w:bottom w:val="single" w:sz="4" w:space="1" w:color="auto"/>
+          <w:right w:val="single" w:sz="4" w:space="4" w:color="auto"/>
+        </w:pBdr>
         <w:spacing w:line="240" w:lineRule="auto"/>
         <w:rPr>
           <w:color w:val="000000" w:themeColor="text1"/>
@@ -27228,6 +28021,12 @@
     </w:p>
     <w:p>
       <w:pPr>
+        <w:pBdr>
+          <w:top w:val="single" w:sz="4" w:space="1" w:color="auto"/>
+          <w:left w:val="single" w:sz="4" w:space="4" w:color="auto"/>
+          <w:bottom w:val="single" w:sz="4" w:space="1" w:color="auto"/>
+          <w:right w:val="single" w:sz="4" w:space="4" w:color="auto"/>
+        </w:pBdr>
         <w:spacing w:line="240" w:lineRule="auto"/>
         <w:rPr>
           <w:color w:val="000000" w:themeColor="text1"/>
@@ -27242,6 +28041,12 @@
     </w:p>
     <w:p>
       <w:pPr>
+        <w:pBdr>
+          <w:top w:val="single" w:sz="4" w:space="1" w:color="auto"/>
+          <w:left w:val="single" w:sz="4" w:space="4" w:color="auto"/>
+          <w:bottom w:val="single" w:sz="4" w:space="1" w:color="auto"/>
+          <w:right w:val="single" w:sz="4" w:space="4" w:color="auto"/>
+        </w:pBdr>
         <w:spacing w:line="240" w:lineRule="auto"/>
         <w:rPr>
           <w:color w:val="000000" w:themeColor="text1"/>
@@ -27256,6 +28061,12 @@
     </w:p>
     <w:p>
       <w:pPr>
+        <w:pBdr>
+          <w:top w:val="single" w:sz="4" w:space="1" w:color="auto"/>
+          <w:left w:val="single" w:sz="4" w:space="4" w:color="auto"/>
+          <w:bottom w:val="single" w:sz="4" w:space="1" w:color="auto"/>
+          <w:right w:val="single" w:sz="4" w:space="4" w:color="auto"/>
+        </w:pBdr>
         <w:spacing w:line="240" w:lineRule="auto"/>
         <w:rPr>
           <w:color w:val="000000" w:themeColor="text1"/>
@@ -27270,6 +28081,12 @@
     </w:p>
     <w:p>
       <w:pPr>
+        <w:pBdr>
+          <w:top w:val="single" w:sz="4" w:space="1" w:color="auto"/>
+          <w:left w:val="single" w:sz="4" w:space="4" w:color="auto"/>
+          <w:bottom w:val="single" w:sz="4" w:space="1" w:color="auto"/>
+          <w:right w:val="single" w:sz="4" w:space="4" w:color="auto"/>
+        </w:pBdr>
         <w:spacing w:line="240" w:lineRule="auto"/>
         <w:rPr>
           <w:color w:val="000000" w:themeColor="text1"/>
@@ -27281,6 +28098,21 @@
         </w:rPr>
         <w:t xml:space="preserve">            e.printStackTrace();        }    }}</w:t>
       </w:r>
+    </w:p>
+    <w:p>
+      <w:pPr>
+        <w:spacing w:line="240" w:lineRule="auto"/>
+        <w:rPr>
+          <w:color w:val="000000" w:themeColor="text1"/>
+        </w:rPr>
+        <w:sectPr>
+          <w:type w:val="continuous"/>
+          <w:pgSz w:w="12240" w:h="15840"/>
+          <w:pgMar w:top="1440" w:right="1440" w:bottom="1440" w:left="1440" w:header="720" w:footer="720" w:gutter="0"/>
+          <w:cols w:num="2" w:space="720"/>
+          <w:docGrid w:linePitch="360"/>
+        </w:sectPr>
+      </w:pPr>
     </w:p>
     <w:p>
       <w:pPr>
@@ -27413,6 +28245,155 @@
           <w:color w:val="000000" w:themeColor="text1"/>
         </w:rPr>
       </w:pPr>
+    </w:p>
+    <w:p>
+      <w:pPr>
+        <w:spacing w:line="240" w:lineRule="auto"/>
+        <w:rPr>
+          <w:color w:val="000000" w:themeColor="text1"/>
+        </w:rPr>
+      </w:pPr>
+    </w:p>
+    <w:p>
+      <w:pPr>
+        <w:spacing w:line="240" w:lineRule="auto"/>
+        <w:rPr>
+          <w:color w:val="000000" w:themeColor="text1"/>
+        </w:rPr>
+      </w:pPr>
+    </w:p>
+    <w:p>
+      <w:pPr>
+        <w:spacing w:line="240" w:lineRule="auto"/>
+        <w:rPr>
+          <w:color w:val="000000" w:themeColor="text1"/>
+        </w:rPr>
+      </w:pPr>
+    </w:p>
+    <w:p>
+      <w:pPr>
+        <w:spacing w:line="240" w:lineRule="auto"/>
+        <w:rPr>
+          <w:color w:val="000000" w:themeColor="text1"/>
+        </w:rPr>
+      </w:pPr>
+    </w:p>
+    <w:p>
+      <w:pPr>
+        <w:spacing w:line="240" w:lineRule="auto"/>
+        <w:rPr>
+          <w:color w:val="000000" w:themeColor="text1"/>
+        </w:rPr>
+      </w:pPr>
+    </w:p>
+    <w:p>
+      <w:pPr>
+        <w:spacing w:line="240" w:lineRule="auto"/>
+        <w:rPr>
+          <w:color w:val="000000" w:themeColor="text1"/>
+        </w:rPr>
+      </w:pPr>
+    </w:p>
+    <w:p>
+      <w:pPr>
+        <w:spacing w:line="240" w:lineRule="auto"/>
+        <w:rPr>
+          <w:color w:val="000000" w:themeColor="text1"/>
+        </w:rPr>
+      </w:pPr>
+    </w:p>
+    <w:p>
+      <w:pPr>
+        <w:spacing w:line="240" w:lineRule="auto"/>
+        <w:rPr>
+          <w:color w:val="000000" w:themeColor="text1"/>
+        </w:rPr>
+      </w:pPr>
+    </w:p>
+    <w:p>
+      <w:pPr>
+        <w:spacing w:line="240" w:lineRule="auto"/>
+        <w:rPr>
+          <w:color w:val="000000" w:themeColor="text1"/>
+        </w:rPr>
+      </w:pPr>
+    </w:p>
+    <w:p>
+      <w:pPr>
+        <w:spacing w:line="240" w:lineRule="auto"/>
+        <w:rPr>
+          <w:color w:val="000000" w:themeColor="text1"/>
+        </w:rPr>
+      </w:pPr>
+    </w:p>
+    <w:p>
+      <w:pPr>
+        <w:spacing w:line="240" w:lineRule="auto"/>
+        <w:rPr>
+          <w:color w:val="000000" w:themeColor="text1"/>
+        </w:rPr>
+      </w:pPr>
+    </w:p>
+    <w:p>
+      <w:pPr>
+        <w:spacing w:line="240" w:lineRule="auto"/>
+        <w:rPr>
+          <w:color w:val="000000" w:themeColor="text1"/>
+        </w:rPr>
+      </w:pPr>
+    </w:p>
+    <w:p>
+      <w:pPr>
+        <w:spacing w:line="240" w:lineRule="auto"/>
+        <w:rPr>
+          <w:color w:val="000000" w:themeColor="text1"/>
+        </w:rPr>
+      </w:pPr>
+    </w:p>
+    <w:p>
+      <w:pPr>
+        <w:spacing w:line="240" w:lineRule="auto"/>
+        <w:rPr>
+          <w:color w:val="000000" w:themeColor="text1"/>
+        </w:rPr>
+      </w:pPr>
+    </w:p>
+    <w:p>
+      <w:pPr>
+        <w:spacing w:line="240" w:lineRule="auto"/>
+        <w:rPr>
+          <w:color w:val="000000" w:themeColor="text1"/>
+        </w:rPr>
+      </w:pPr>
+    </w:p>
+    <w:p>
+      <w:pPr>
+        <w:spacing w:line="240" w:lineRule="auto"/>
+        <w:rPr>
+          <w:color w:val="000000" w:themeColor="text1"/>
+        </w:rPr>
+        <w:sectPr>
+          <w:type w:val="continuous"/>
+          <w:pgSz w:w="12240" w:h="15840"/>
+          <w:pgMar w:top="1440" w:right="1440" w:bottom="1440" w:left="1440" w:header="720" w:footer="720" w:gutter="0"/>
+          <w:cols w:space="720"/>
+          <w:docGrid w:linePitch="360"/>
+        </w:sectPr>
+      </w:pPr>
+    </w:p>
+    <w:p>
+      <w:pPr>
+        <w:pBdr>
+          <w:top w:val="single" w:sz="4" w:space="1" w:color="auto"/>
+          <w:left w:val="single" w:sz="4" w:space="4" w:color="auto"/>
+          <w:bottom w:val="single" w:sz="4" w:space="1" w:color="auto"/>
+          <w:right w:val="single" w:sz="4" w:space="4" w:color="auto"/>
+        </w:pBdr>
+        <w:spacing w:line="240" w:lineRule="auto"/>
+        <w:rPr>
+          <w:color w:val="000000" w:themeColor="text1"/>
+        </w:rPr>
+      </w:pPr>
       <w:r>
         <w:rPr>
           <w:color w:val="000000" w:themeColor="text1"/>
@@ -27423,6 +28404,12 @@
     </w:p>
     <w:p>
       <w:pPr>
+        <w:pBdr>
+          <w:top w:val="single" w:sz="4" w:space="1" w:color="auto"/>
+          <w:left w:val="single" w:sz="4" w:space="4" w:color="auto"/>
+          <w:bottom w:val="single" w:sz="4" w:space="1" w:color="auto"/>
+          <w:right w:val="single" w:sz="4" w:space="4" w:color="auto"/>
+        </w:pBdr>
         <w:spacing w:line="240" w:lineRule="auto"/>
         <w:rPr>
           <w:color w:val="000000" w:themeColor="text1"/>
@@ -27437,6 +28424,12 @@
     </w:p>
     <w:p>
       <w:pPr>
+        <w:pBdr>
+          <w:top w:val="single" w:sz="4" w:space="1" w:color="auto"/>
+          <w:left w:val="single" w:sz="4" w:space="4" w:color="auto"/>
+          <w:bottom w:val="single" w:sz="4" w:space="1" w:color="auto"/>
+          <w:right w:val="single" w:sz="4" w:space="4" w:color="auto"/>
+        </w:pBdr>
         <w:spacing w:line="240" w:lineRule="auto"/>
         <w:rPr>
           <w:color w:val="000000" w:themeColor="text1"/>
@@ -27451,6 +28444,12 @@
     </w:p>
     <w:p>
       <w:pPr>
+        <w:pBdr>
+          <w:top w:val="single" w:sz="4" w:space="1" w:color="auto"/>
+          <w:left w:val="single" w:sz="4" w:space="4" w:color="auto"/>
+          <w:bottom w:val="single" w:sz="4" w:space="1" w:color="auto"/>
+          <w:right w:val="single" w:sz="4" w:space="4" w:color="auto"/>
+        </w:pBdr>
         <w:spacing w:line="240" w:lineRule="auto"/>
         <w:rPr>
           <w:color w:val="000000" w:themeColor="text1"/>
@@ -27465,6 +28464,12 @@
     </w:p>
     <w:p>
       <w:pPr>
+        <w:pBdr>
+          <w:top w:val="single" w:sz="4" w:space="1" w:color="auto"/>
+          <w:left w:val="single" w:sz="4" w:space="4" w:color="auto"/>
+          <w:bottom w:val="single" w:sz="4" w:space="1" w:color="auto"/>
+          <w:right w:val="single" w:sz="4" w:space="4" w:color="auto"/>
+        </w:pBdr>
         <w:spacing w:line="240" w:lineRule="auto"/>
         <w:rPr>
           <w:color w:val="000000" w:themeColor="text1"/>
@@ -27479,6 +28484,12 @@
     </w:p>
     <w:p>
       <w:pPr>
+        <w:pBdr>
+          <w:top w:val="single" w:sz="4" w:space="1" w:color="auto"/>
+          <w:left w:val="single" w:sz="4" w:space="4" w:color="auto"/>
+          <w:bottom w:val="single" w:sz="4" w:space="1" w:color="auto"/>
+          <w:right w:val="single" w:sz="4" w:space="4" w:color="auto"/>
+        </w:pBdr>
         <w:spacing w:line="240" w:lineRule="auto"/>
         <w:rPr>
           <w:color w:val="000000" w:themeColor="text1"/>
@@ -27493,6 +28504,12 @@
     </w:p>
     <w:p>
       <w:pPr>
+        <w:pBdr>
+          <w:top w:val="single" w:sz="4" w:space="1" w:color="auto"/>
+          <w:left w:val="single" w:sz="4" w:space="4" w:color="auto"/>
+          <w:bottom w:val="single" w:sz="4" w:space="1" w:color="auto"/>
+          <w:right w:val="single" w:sz="4" w:space="4" w:color="auto"/>
+        </w:pBdr>
         <w:spacing w:line="240" w:lineRule="auto"/>
         <w:rPr>
           <w:color w:val="000000" w:themeColor="text1"/>
@@ -27507,6 +28524,12 @@
     </w:p>
     <w:p>
       <w:pPr>
+        <w:pBdr>
+          <w:top w:val="single" w:sz="4" w:space="1" w:color="auto"/>
+          <w:left w:val="single" w:sz="4" w:space="4" w:color="auto"/>
+          <w:bottom w:val="single" w:sz="4" w:space="1" w:color="auto"/>
+          <w:right w:val="single" w:sz="4" w:space="4" w:color="auto"/>
+        </w:pBdr>
         <w:spacing w:line="240" w:lineRule="auto"/>
         <w:rPr>
           <w:color w:val="000000" w:themeColor="text1"/>
@@ -27521,6 +28544,12 @@
     </w:p>
     <w:p>
       <w:pPr>
+        <w:pBdr>
+          <w:top w:val="single" w:sz="4" w:space="1" w:color="auto"/>
+          <w:left w:val="single" w:sz="4" w:space="4" w:color="auto"/>
+          <w:bottom w:val="single" w:sz="4" w:space="1" w:color="auto"/>
+          <w:right w:val="single" w:sz="4" w:space="4" w:color="auto"/>
+        </w:pBdr>
         <w:spacing w:line="240" w:lineRule="auto"/>
         <w:rPr>
           <w:color w:val="000000" w:themeColor="text1"/>
@@ -27535,6 +28564,12 @@
     </w:p>
     <w:p>
       <w:pPr>
+        <w:pBdr>
+          <w:top w:val="single" w:sz="4" w:space="1" w:color="auto"/>
+          <w:left w:val="single" w:sz="4" w:space="4" w:color="auto"/>
+          <w:bottom w:val="single" w:sz="4" w:space="1" w:color="auto"/>
+          <w:right w:val="single" w:sz="4" w:space="4" w:color="auto"/>
+        </w:pBdr>
         <w:spacing w:line="240" w:lineRule="auto"/>
         <w:rPr>
           <w:color w:val="000000" w:themeColor="text1"/>
@@ -27549,6 +28584,12 @@
     </w:p>
     <w:p>
       <w:pPr>
+        <w:pBdr>
+          <w:top w:val="single" w:sz="4" w:space="1" w:color="auto"/>
+          <w:left w:val="single" w:sz="4" w:space="4" w:color="auto"/>
+          <w:bottom w:val="single" w:sz="4" w:space="1" w:color="auto"/>
+          <w:right w:val="single" w:sz="4" w:space="4" w:color="auto"/>
+        </w:pBdr>
         <w:spacing w:line="240" w:lineRule="auto"/>
         <w:rPr>
           <w:color w:val="000000" w:themeColor="text1"/>
@@ -27563,6 +28604,12 @@
     </w:p>
     <w:p>
       <w:pPr>
+        <w:pBdr>
+          <w:top w:val="single" w:sz="4" w:space="1" w:color="auto"/>
+          <w:left w:val="single" w:sz="4" w:space="4" w:color="auto"/>
+          <w:bottom w:val="single" w:sz="4" w:space="1" w:color="auto"/>
+          <w:right w:val="single" w:sz="4" w:space="4" w:color="auto"/>
+        </w:pBdr>
         <w:spacing w:line="240" w:lineRule="auto"/>
         <w:rPr>
           <w:color w:val="000000" w:themeColor="text1"/>
@@ -27577,6 +28624,12 @@
     </w:p>
     <w:p>
       <w:pPr>
+        <w:pBdr>
+          <w:top w:val="single" w:sz="4" w:space="1" w:color="auto"/>
+          <w:left w:val="single" w:sz="4" w:space="4" w:color="auto"/>
+          <w:bottom w:val="single" w:sz="4" w:space="1" w:color="auto"/>
+          <w:right w:val="single" w:sz="4" w:space="4" w:color="auto"/>
+        </w:pBdr>
         <w:spacing w:line="240" w:lineRule="auto"/>
         <w:rPr>
           <w:color w:val="000000" w:themeColor="text1"/>
@@ -27591,6 +28644,12 @@
     </w:p>
     <w:p>
       <w:pPr>
+        <w:pBdr>
+          <w:top w:val="single" w:sz="4" w:space="1" w:color="auto"/>
+          <w:left w:val="single" w:sz="4" w:space="4" w:color="auto"/>
+          <w:bottom w:val="single" w:sz="4" w:space="1" w:color="auto"/>
+          <w:right w:val="single" w:sz="4" w:space="4" w:color="auto"/>
+        </w:pBdr>
         <w:spacing w:line="240" w:lineRule="auto"/>
         <w:rPr>
           <w:color w:val="000000" w:themeColor="text1"/>
@@ -27605,6 +28664,12 @@
     </w:p>
     <w:p>
       <w:pPr>
+        <w:pBdr>
+          <w:top w:val="single" w:sz="4" w:space="1" w:color="auto"/>
+          <w:left w:val="single" w:sz="4" w:space="4" w:color="auto"/>
+          <w:bottom w:val="single" w:sz="4" w:space="1" w:color="auto"/>
+          <w:right w:val="single" w:sz="4" w:space="4" w:color="auto"/>
+        </w:pBdr>
         <w:spacing w:line="240" w:lineRule="auto"/>
         <w:rPr>
           <w:color w:val="000000" w:themeColor="text1"/>
@@ -27619,6 +28684,12 @@
     </w:p>
     <w:p>
       <w:pPr>
+        <w:pBdr>
+          <w:top w:val="single" w:sz="4" w:space="1" w:color="auto"/>
+          <w:left w:val="single" w:sz="4" w:space="4" w:color="auto"/>
+          <w:bottom w:val="single" w:sz="4" w:space="1" w:color="auto"/>
+          <w:right w:val="single" w:sz="4" w:space="4" w:color="auto"/>
+        </w:pBdr>
         <w:spacing w:line="240" w:lineRule="auto"/>
         <w:rPr>
           <w:color w:val="000000" w:themeColor="text1"/>
@@ -27633,6 +28704,12 @@
     </w:p>
     <w:p>
       <w:pPr>
+        <w:pBdr>
+          <w:top w:val="single" w:sz="4" w:space="1" w:color="auto"/>
+          <w:left w:val="single" w:sz="4" w:space="4" w:color="auto"/>
+          <w:bottom w:val="single" w:sz="4" w:space="1" w:color="auto"/>
+          <w:right w:val="single" w:sz="4" w:space="4" w:color="auto"/>
+        </w:pBdr>
         <w:spacing w:line="240" w:lineRule="auto"/>
         <w:rPr>
           <w:color w:val="000000" w:themeColor="text1"/>
@@ -27647,6 +28724,12 @@
     </w:p>
     <w:p>
       <w:pPr>
+        <w:pBdr>
+          <w:top w:val="single" w:sz="4" w:space="1" w:color="auto"/>
+          <w:left w:val="single" w:sz="4" w:space="4" w:color="auto"/>
+          <w:bottom w:val="single" w:sz="4" w:space="1" w:color="auto"/>
+          <w:right w:val="single" w:sz="4" w:space="4" w:color="auto"/>
+        </w:pBdr>
         <w:spacing w:line="240" w:lineRule="auto"/>
         <w:rPr>
           <w:color w:val="000000" w:themeColor="text1"/>
@@ -27661,6 +28744,12 @@
     </w:p>
     <w:p>
       <w:pPr>
+        <w:pBdr>
+          <w:top w:val="single" w:sz="4" w:space="1" w:color="auto"/>
+          <w:left w:val="single" w:sz="4" w:space="4" w:color="auto"/>
+          <w:bottom w:val="single" w:sz="4" w:space="1" w:color="auto"/>
+          <w:right w:val="single" w:sz="4" w:space="4" w:color="auto"/>
+        </w:pBdr>
         <w:spacing w:line="240" w:lineRule="auto"/>
         <w:rPr>
           <w:color w:val="000000" w:themeColor="text1"/>
@@ -27675,6 +28764,12 @@
     </w:p>
     <w:p>
       <w:pPr>
+        <w:pBdr>
+          <w:top w:val="single" w:sz="4" w:space="1" w:color="auto"/>
+          <w:left w:val="single" w:sz="4" w:space="4" w:color="auto"/>
+          <w:bottom w:val="single" w:sz="4" w:space="1" w:color="auto"/>
+          <w:right w:val="single" w:sz="4" w:space="4" w:color="auto"/>
+        </w:pBdr>
         <w:spacing w:line="240" w:lineRule="auto"/>
         <w:rPr>
           <w:color w:val="000000" w:themeColor="text1"/>
@@ -27689,6 +28784,12 @@
     </w:p>
     <w:p>
       <w:pPr>
+        <w:pBdr>
+          <w:top w:val="single" w:sz="4" w:space="1" w:color="auto"/>
+          <w:left w:val="single" w:sz="4" w:space="4" w:color="auto"/>
+          <w:bottom w:val="single" w:sz="4" w:space="1" w:color="auto"/>
+          <w:right w:val="single" w:sz="4" w:space="4" w:color="auto"/>
+        </w:pBdr>
         <w:spacing w:line="240" w:lineRule="auto"/>
         <w:rPr>
           <w:color w:val="000000" w:themeColor="text1"/>
@@ -27703,6 +28804,12 @@
     </w:p>
     <w:p>
       <w:pPr>
+        <w:pBdr>
+          <w:top w:val="single" w:sz="4" w:space="1" w:color="auto"/>
+          <w:left w:val="single" w:sz="4" w:space="4" w:color="auto"/>
+          <w:bottom w:val="single" w:sz="4" w:space="1" w:color="auto"/>
+          <w:right w:val="single" w:sz="4" w:space="4" w:color="auto"/>
+        </w:pBdr>
         <w:spacing w:line="240" w:lineRule="auto"/>
         <w:rPr>
           <w:color w:val="000000" w:themeColor="text1"/>
@@ -27717,6 +28824,12 @@
     </w:p>
     <w:p>
       <w:pPr>
+        <w:pBdr>
+          <w:top w:val="single" w:sz="4" w:space="1" w:color="auto"/>
+          <w:left w:val="single" w:sz="4" w:space="4" w:color="auto"/>
+          <w:bottom w:val="single" w:sz="4" w:space="1" w:color="auto"/>
+          <w:right w:val="single" w:sz="4" w:space="4" w:color="auto"/>
+        </w:pBdr>
         <w:spacing w:line="240" w:lineRule="auto"/>
         <w:rPr>
           <w:color w:val="000000" w:themeColor="text1"/>
@@ -27731,6 +28844,12 @@
     </w:p>
     <w:p>
       <w:pPr>
+        <w:pBdr>
+          <w:top w:val="single" w:sz="4" w:space="1" w:color="auto"/>
+          <w:left w:val="single" w:sz="4" w:space="4" w:color="auto"/>
+          <w:bottom w:val="single" w:sz="4" w:space="1" w:color="auto"/>
+          <w:right w:val="single" w:sz="4" w:space="4" w:color="auto"/>
+        </w:pBdr>
         <w:spacing w:line="240" w:lineRule="auto"/>
         <w:rPr>
           <w:color w:val="000000" w:themeColor="text1"/>
@@ -27745,6 +28864,12 @@
     </w:p>
     <w:p>
       <w:pPr>
+        <w:pBdr>
+          <w:top w:val="single" w:sz="4" w:space="1" w:color="auto"/>
+          <w:left w:val="single" w:sz="4" w:space="4" w:color="auto"/>
+          <w:bottom w:val="single" w:sz="4" w:space="1" w:color="auto"/>
+          <w:right w:val="single" w:sz="4" w:space="4" w:color="auto"/>
+        </w:pBdr>
         <w:spacing w:line="240" w:lineRule="auto"/>
         <w:rPr>
           <w:color w:val="000000" w:themeColor="text1"/>
@@ -27759,6 +28884,12 @@
     </w:p>
     <w:p>
       <w:pPr>
+        <w:pBdr>
+          <w:top w:val="single" w:sz="4" w:space="1" w:color="auto"/>
+          <w:left w:val="single" w:sz="4" w:space="4" w:color="auto"/>
+          <w:bottom w:val="single" w:sz="4" w:space="1" w:color="auto"/>
+          <w:right w:val="single" w:sz="4" w:space="4" w:color="auto"/>
+        </w:pBdr>
         <w:spacing w:line="240" w:lineRule="auto"/>
         <w:rPr>
           <w:color w:val="000000" w:themeColor="text1"/>
@@ -27773,6 +28904,12 @@
     </w:p>
     <w:p>
       <w:pPr>
+        <w:pBdr>
+          <w:top w:val="single" w:sz="4" w:space="1" w:color="auto"/>
+          <w:left w:val="single" w:sz="4" w:space="4" w:color="auto"/>
+          <w:bottom w:val="single" w:sz="4" w:space="1" w:color="auto"/>
+          <w:right w:val="single" w:sz="4" w:space="4" w:color="auto"/>
+        </w:pBdr>
         <w:spacing w:line="240" w:lineRule="auto"/>
         <w:rPr>
           <w:color w:val="000000" w:themeColor="text1"/>
@@ -27787,6 +28924,12 @@
     </w:p>
     <w:p>
       <w:pPr>
+        <w:pBdr>
+          <w:top w:val="single" w:sz="4" w:space="1" w:color="auto"/>
+          <w:left w:val="single" w:sz="4" w:space="4" w:color="auto"/>
+          <w:bottom w:val="single" w:sz="4" w:space="1" w:color="auto"/>
+          <w:right w:val="single" w:sz="4" w:space="4" w:color="auto"/>
+        </w:pBdr>
         <w:spacing w:line="240" w:lineRule="auto"/>
         <w:rPr>
           <w:color w:val="000000" w:themeColor="text1"/>
@@ -27801,6 +28944,12 @@
     </w:p>
     <w:p>
       <w:pPr>
+        <w:pBdr>
+          <w:top w:val="single" w:sz="4" w:space="1" w:color="auto"/>
+          <w:left w:val="single" w:sz="4" w:space="4" w:color="auto"/>
+          <w:bottom w:val="single" w:sz="4" w:space="1" w:color="auto"/>
+          <w:right w:val="single" w:sz="4" w:space="4" w:color="auto"/>
+        </w:pBdr>
         <w:spacing w:line="240" w:lineRule="auto"/>
         <w:rPr>
           <w:color w:val="000000" w:themeColor="text1"/>
@@ -27815,6 +28964,393 @@
     </w:p>
     <w:p>
       <w:pPr>
+        <w:pBdr>
+          <w:top w:val="single" w:sz="4" w:space="1" w:color="auto"/>
+          <w:left w:val="single" w:sz="4" w:space="4" w:color="auto"/>
+          <w:bottom w:val="single" w:sz="4" w:space="1" w:color="auto"/>
+          <w:right w:val="single" w:sz="4" w:space="4" w:color="auto"/>
+        </w:pBdr>
+        <w:spacing w:line="240" w:lineRule="auto"/>
+        <w:rPr>
+          <w:color w:val="000000" w:themeColor="text1"/>
+        </w:rPr>
+      </w:pPr>
+      <w:r>
+        <w:rPr>
+          <w:color w:val="000000" w:themeColor="text1"/>
+        </w:rPr>
+        <w:t xml:space="preserve">            fos.close();</w:t>
+      </w:r>
+    </w:p>
+    <w:p>
+      <w:pPr>
+        <w:pBdr>
+          <w:top w:val="single" w:sz="4" w:space="1" w:color="auto"/>
+          <w:left w:val="single" w:sz="4" w:space="4" w:color="auto"/>
+          <w:bottom w:val="single" w:sz="4" w:space="1" w:color="auto"/>
+          <w:right w:val="single" w:sz="4" w:space="4" w:color="auto"/>
+        </w:pBdr>
+        <w:spacing w:line="240" w:lineRule="auto"/>
+        <w:rPr>
+          <w:color w:val="000000" w:themeColor="text1"/>
+        </w:rPr>
+      </w:pPr>
+      <w:r>
+        <w:rPr>
+          <w:color w:val="000000" w:themeColor="text1"/>
+        </w:rPr>
+        <w:t xml:space="preserve">            serverSocket.close();</w:t>
+      </w:r>
+    </w:p>
+    <w:p>
+      <w:pPr>
+        <w:pBdr>
+          <w:top w:val="single" w:sz="4" w:space="1" w:color="auto"/>
+          <w:left w:val="single" w:sz="4" w:space="4" w:color="auto"/>
+          <w:bottom w:val="single" w:sz="4" w:space="1" w:color="auto"/>
+          <w:right w:val="single" w:sz="4" w:space="4" w:color="auto"/>
+        </w:pBdr>
+        <w:spacing w:line="240" w:lineRule="auto"/>
+        <w:rPr>
+          <w:color w:val="000000" w:themeColor="text1"/>
+        </w:rPr>
+      </w:pPr>
+      <w:r>
+        <w:rPr>
+          <w:color w:val="000000" w:themeColor="text1"/>
+        </w:rPr>
+        <w:t xml:space="preserve">            System.out.println("File copied successfully.");</w:t>
+      </w:r>
+    </w:p>
+    <w:p>
+      <w:pPr>
+        <w:pBdr>
+          <w:top w:val="single" w:sz="4" w:space="1" w:color="auto"/>
+          <w:left w:val="single" w:sz="4" w:space="4" w:color="auto"/>
+          <w:bottom w:val="single" w:sz="4" w:space="1" w:color="auto"/>
+          <w:right w:val="single" w:sz="4" w:space="4" w:color="auto"/>
+        </w:pBdr>
+        <w:spacing w:line="240" w:lineRule="auto"/>
+        <w:rPr>
+          <w:color w:val="000000" w:themeColor="text1"/>
+        </w:rPr>
+      </w:pPr>
+      <w:r>
+        <w:rPr>
+          <w:color w:val="000000" w:themeColor="text1"/>
+        </w:rPr>
+        <w:t xml:space="preserve">        } catch (IOException e) {</w:t>
+      </w:r>
+    </w:p>
+    <w:p>
+      <w:pPr>
+        <w:pBdr>
+          <w:top w:val="single" w:sz="4" w:space="1" w:color="auto"/>
+          <w:left w:val="single" w:sz="4" w:space="4" w:color="auto"/>
+          <w:bottom w:val="single" w:sz="4" w:space="1" w:color="auto"/>
+          <w:right w:val="single" w:sz="4" w:space="4" w:color="auto"/>
+        </w:pBdr>
+        <w:spacing w:line="240" w:lineRule="auto"/>
+        <w:rPr>
+          <w:color w:val="000000" w:themeColor="text1"/>
+        </w:rPr>
+      </w:pPr>
+      <w:r>
+        <w:rPr>
+          <w:color w:val="000000" w:themeColor="text1"/>
+        </w:rPr>
+        <w:t xml:space="preserve">            e.printStackTrace();</w:t>
+      </w:r>
+    </w:p>
+    <w:p>
+      <w:pPr>
+        <w:pBdr>
+          <w:top w:val="single" w:sz="4" w:space="1" w:color="auto"/>
+          <w:left w:val="single" w:sz="4" w:space="4" w:color="auto"/>
+          <w:bottom w:val="single" w:sz="4" w:space="1" w:color="auto"/>
+          <w:right w:val="single" w:sz="4" w:space="4" w:color="auto"/>
+        </w:pBdr>
+        <w:spacing w:line="240" w:lineRule="auto"/>
+        <w:rPr>
+          <w:color w:val="000000" w:themeColor="text1"/>
+        </w:rPr>
+      </w:pPr>
+      <w:r>
+        <w:rPr>
+          <w:color w:val="000000" w:themeColor="text1"/>
+        </w:rPr>
+        <w:t xml:space="preserve">        }</w:t>
+      </w:r>
+    </w:p>
+    <w:p>
+      <w:pPr>
+        <w:pBdr>
+          <w:top w:val="single" w:sz="4" w:space="1" w:color="auto"/>
+          <w:left w:val="single" w:sz="4" w:space="4" w:color="auto"/>
+          <w:bottom w:val="single" w:sz="4" w:space="1" w:color="auto"/>
+          <w:right w:val="single" w:sz="4" w:space="4" w:color="auto"/>
+        </w:pBdr>
+        <w:spacing w:line="240" w:lineRule="auto"/>
+        <w:rPr>
+          <w:color w:val="000000" w:themeColor="text1"/>
+        </w:rPr>
+      </w:pPr>
+      <w:r>
+        <w:rPr>
+          <w:color w:val="000000" w:themeColor="text1"/>
+        </w:rPr>
+        <w:t xml:space="preserve">    }</w:t>
+      </w:r>
+    </w:p>
+    <w:p>
+      <w:pPr>
+        <w:pBdr>
+          <w:top w:val="single" w:sz="4" w:space="1" w:color="auto"/>
+          <w:left w:val="single" w:sz="4" w:space="4" w:color="auto"/>
+          <w:bottom w:val="single" w:sz="4" w:space="1" w:color="auto"/>
+          <w:right w:val="single" w:sz="4" w:space="4" w:color="auto"/>
+        </w:pBdr>
+        <w:spacing w:line="240" w:lineRule="auto"/>
+        <w:rPr>
+          <w:color w:val="000000" w:themeColor="text1"/>
+        </w:rPr>
+      </w:pPr>
+      <w:r>
+        <w:rPr>
+          <w:color w:val="000000" w:themeColor="text1"/>
+        </w:rPr>
+        <w:t>}</w:t>
+      </w:r>
+    </w:p>
+    <w:p>
+      <w:pPr>
+        <w:pBdr>
+          <w:bottom w:val="double" w:sz="6" w:space="1" w:color="auto"/>
+        </w:pBdr>
+        <w:spacing w:line="240" w:lineRule="auto"/>
+        <w:rPr>
+          <w:color w:val="000000" w:themeColor="text1"/>
+        </w:rPr>
+        <w:sectPr>
+          <w:type w:val="continuous"/>
+          <w:pgSz w:w="12240" w:h="15840"/>
+          <w:pgMar w:top="1440" w:right="1440" w:bottom="1440" w:left="1440" w:header="720" w:footer="720" w:gutter="0"/>
+          <w:cols w:num="2" w:space="720"/>
+          <w:docGrid w:linePitch="360"/>
+        </w:sectPr>
+      </w:pPr>
+    </w:p>
+    <w:p>
+      <w:pPr>
+        <w:spacing w:line="240" w:lineRule="auto"/>
+        <w:rPr>
+          <w:color w:val="000000" w:themeColor="text1"/>
+        </w:rPr>
+      </w:pPr>
+    </w:p>
+    <w:p>
+      <w:pPr>
+        <w:spacing w:line="240" w:lineRule="auto"/>
+        <w:rPr>
+          <w:color w:val="000000" w:themeColor="text1"/>
+        </w:rPr>
+        <w:sectPr>
+          <w:type w:val="continuous"/>
+          <w:pgSz w:w="12240" w:h="15840"/>
+          <w:pgMar w:top="1440" w:right="1440" w:bottom="1440" w:left="1440" w:header="720" w:footer="720" w:gutter="0"/>
+          <w:cols w:space="720"/>
+          <w:docGrid w:linePitch="360"/>
+        </w:sectPr>
+      </w:pPr>
+    </w:p>
+    <w:p>
+      <w:pPr>
+        <w:pBdr>
+          <w:top w:val="single" w:sz="4" w:space="1" w:color="auto"/>
+          <w:left w:val="single" w:sz="4" w:space="4" w:color="auto"/>
+          <w:bottom w:val="single" w:sz="4" w:space="1" w:color="auto"/>
+          <w:right w:val="single" w:sz="4" w:space="4" w:color="auto"/>
+        </w:pBdr>
+        <w:spacing w:line="240" w:lineRule="auto"/>
+        <w:rPr>
+          <w:color w:val="000000" w:themeColor="text1"/>
+        </w:rPr>
+      </w:pPr>
+      <w:r>
+        <w:rPr>
+          <w:color w:val="000000" w:themeColor="text1"/>
+        </w:rPr>
+        <w:t>// Programmer: Harsh Moreshwar Kale</w:t>
+      </w:r>
+    </w:p>
+    <w:p>
+      <w:pPr>
+        <w:pBdr>
+          <w:top w:val="single" w:sz="4" w:space="1" w:color="auto"/>
+          <w:left w:val="single" w:sz="4" w:space="4" w:color="auto"/>
+          <w:bottom w:val="single" w:sz="4" w:space="1" w:color="auto"/>
+          <w:right w:val="single" w:sz="4" w:space="4" w:color="auto"/>
+        </w:pBdr>
+        <w:spacing w:line="240" w:lineRule="auto"/>
+        <w:rPr>
+          <w:color w:val="000000" w:themeColor="text1"/>
+        </w:rPr>
+      </w:pPr>
+      <w:r>
+        <w:rPr>
+          <w:color w:val="000000" w:themeColor="text1"/>
+        </w:rPr>
+        <w:t>// Created Date: 25/10/2023</w:t>
+      </w:r>
+    </w:p>
+    <w:p>
+      <w:pPr>
+        <w:pBdr>
+          <w:top w:val="single" w:sz="4" w:space="1" w:color="auto"/>
+          <w:left w:val="single" w:sz="4" w:space="4" w:color="auto"/>
+          <w:bottom w:val="single" w:sz="4" w:space="1" w:color="auto"/>
+          <w:right w:val="single" w:sz="4" w:space="4" w:color="auto"/>
+        </w:pBdr>
+        <w:spacing w:line="240" w:lineRule="auto"/>
+        <w:rPr>
+          <w:color w:val="000000" w:themeColor="text1"/>
+        </w:rPr>
+      </w:pPr>
+      <w:r>
+        <w:rPr>
+          <w:color w:val="000000" w:themeColor="text1"/>
+        </w:rPr>
+        <w:t xml:space="preserve">// Question 3: </w:t>
+      </w:r>
+    </w:p>
+    <w:p>
+      <w:pPr>
+        <w:pBdr>
+          <w:top w:val="single" w:sz="4" w:space="1" w:color="auto"/>
+          <w:left w:val="single" w:sz="4" w:space="4" w:color="auto"/>
+          <w:bottom w:val="single" w:sz="4" w:space="1" w:color="auto"/>
+          <w:right w:val="single" w:sz="4" w:space="4" w:color="auto"/>
+        </w:pBdr>
+        <w:spacing w:line="240" w:lineRule="auto"/>
+        <w:rPr>
+          <w:color w:val="000000" w:themeColor="text1"/>
+        </w:rPr>
+      </w:pPr>
+      <w:r>
+        <w:rPr>
+          <w:color w:val="000000" w:themeColor="text1"/>
+        </w:rPr>
+        <w:t>// Write a program using DatagramPacket and DatagramSocket to copy the contents of one file into other.</w:t>
+      </w:r>
+    </w:p>
+    <w:p>
+      <w:pPr>
+        <w:pBdr>
+          <w:top w:val="single" w:sz="4" w:space="1" w:color="auto"/>
+          <w:left w:val="single" w:sz="4" w:space="4" w:color="auto"/>
+          <w:bottom w:val="single" w:sz="4" w:space="1" w:color="auto"/>
+          <w:right w:val="single" w:sz="4" w:space="4" w:color="auto"/>
+        </w:pBdr>
+        <w:spacing w:line="240" w:lineRule="auto"/>
+        <w:rPr>
+          <w:color w:val="000000" w:themeColor="text1"/>
+        </w:rPr>
+      </w:pPr>
+      <w:r>
+        <w:rPr>
+          <w:color w:val="000000" w:themeColor="text1"/>
+        </w:rPr>
+        <w:t>// Client.java</w:t>
+      </w:r>
+    </w:p>
+    <w:p>
+      <w:pPr>
+        <w:pBdr>
+          <w:top w:val="single" w:sz="4" w:space="1" w:color="auto"/>
+          <w:left w:val="single" w:sz="4" w:space="4" w:color="auto"/>
+          <w:bottom w:val="single" w:sz="4" w:space="1" w:color="auto"/>
+          <w:right w:val="single" w:sz="4" w:space="4" w:color="auto"/>
+        </w:pBdr>
+        <w:spacing w:line="240" w:lineRule="auto"/>
+        <w:rPr>
+          <w:color w:val="000000" w:themeColor="text1"/>
+        </w:rPr>
+      </w:pPr>
+      <w:r>
+        <w:rPr>
+          <w:color w:val="000000" w:themeColor="text1"/>
+        </w:rPr>
+        <w:t>import java.io.*;</w:t>
+      </w:r>
+    </w:p>
+    <w:p>
+      <w:pPr>
+        <w:pBdr>
+          <w:top w:val="single" w:sz="4" w:space="1" w:color="auto"/>
+          <w:left w:val="single" w:sz="4" w:space="4" w:color="auto"/>
+          <w:bottom w:val="single" w:sz="4" w:space="1" w:color="auto"/>
+          <w:right w:val="single" w:sz="4" w:space="4" w:color="auto"/>
+        </w:pBdr>
+        <w:spacing w:line="240" w:lineRule="auto"/>
+        <w:rPr>
+          <w:color w:val="000000" w:themeColor="text1"/>
+        </w:rPr>
+      </w:pPr>
+      <w:r>
+        <w:rPr>
+          <w:color w:val="000000" w:themeColor="text1"/>
+        </w:rPr>
+        <w:t>import java.net.*;</w:t>
+      </w:r>
+    </w:p>
+    <w:p>
+      <w:pPr>
+        <w:pBdr>
+          <w:top w:val="single" w:sz="4" w:space="1" w:color="auto"/>
+          <w:left w:val="single" w:sz="4" w:space="4" w:color="auto"/>
+          <w:bottom w:val="single" w:sz="4" w:space="1" w:color="auto"/>
+          <w:right w:val="single" w:sz="4" w:space="4" w:color="auto"/>
+        </w:pBdr>
+        <w:spacing w:line="240" w:lineRule="auto"/>
+        <w:rPr>
+          <w:color w:val="000000" w:themeColor="text1"/>
+        </w:rPr>
+      </w:pPr>
+      <w:r>
+        <w:rPr>
+          <w:color w:val="000000" w:themeColor="text1"/>
+        </w:rPr>
+        <w:t>public class PracticalNo_17Q3FileClient {</w:t>
+      </w:r>
+    </w:p>
+    <w:p>
+      <w:pPr>
+        <w:pBdr>
+          <w:top w:val="single" w:sz="4" w:space="1" w:color="auto"/>
+          <w:left w:val="single" w:sz="4" w:space="4" w:color="auto"/>
+          <w:bottom w:val="single" w:sz="4" w:space="1" w:color="auto"/>
+          <w:right w:val="single" w:sz="4" w:space="4" w:color="auto"/>
+        </w:pBdr>
+        <w:spacing w:line="240" w:lineRule="auto"/>
+        <w:rPr>
+          <w:color w:val="000000" w:themeColor="text1"/>
+        </w:rPr>
+      </w:pPr>
+      <w:r>
+        <w:rPr>
+          <w:color w:val="000000" w:themeColor="text1"/>
+        </w:rPr>
+        <w:t xml:space="preserve">    public static void main(String[] args) {</w:t>
+      </w:r>
+    </w:p>
+    <w:p>
+      <w:pPr>
+        <w:pBdr>
+          <w:top w:val="single" w:sz="4" w:space="1" w:color="auto"/>
+          <w:left w:val="single" w:sz="4" w:space="4" w:color="auto"/>
+          <w:bottom w:val="single" w:sz="4" w:space="1" w:color="auto"/>
+          <w:right w:val="single" w:sz="4" w:space="4" w:color="auto"/>
+        </w:pBdr>
         <w:spacing w:line="240" w:lineRule="auto"/>
         <w:rPr>
           <w:color w:val="000000" w:themeColor="text1"/>
@@ -27825,39 +29361,497 @@
           <w:color w:val="000000" w:themeColor="text1"/>
         </w:rPr>
         <w:lastRenderedPageBreak/>
+        <w:t xml:space="preserve">        try {</w:t>
+      </w:r>
+    </w:p>
+    <w:p>
+      <w:pPr>
+        <w:pBdr>
+          <w:top w:val="single" w:sz="4" w:space="1" w:color="auto"/>
+          <w:left w:val="single" w:sz="4" w:space="4" w:color="auto"/>
+          <w:bottom w:val="single" w:sz="4" w:space="1" w:color="auto"/>
+          <w:right w:val="single" w:sz="4" w:space="4" w:color="auto"/>
+        </w:pBdr>
+        <w:spacing w:line="240" w:lineRule="auto"/>
+        <w:rPr>
+          <w:color w:val="000000" w:themeColor="text1"/>
+        </w:rPr>
+      </w:pPr>
+      <w:r>
+        <w:rPr>
+          <w:color w:val="000000" w:themeColor="text1"/>
+        </w:rPr>
+        <w:t xml:space="preserve">            DatagramSocket clientSocket = new DatagramSocket();</w:t>
+      </w:r>
+    </w:p>
+    <w:p>
+      <w:pPr>
+        <w:pBdr>
+          <w:top w:val="single" w:sz="4" w:space="1" w:color="auto"/>
+          <w:left w:val="single" w:sz="4" w:space="4" w:color="auto"/>
+          <w:bottom w:val="single" w:sz="4" w:space="1" w:color="auto"/>
+          <w:right w:val="single" w:sz="4" w:space="4" w:color="auto"/>
+        </w:pBdr>
+        <w:spacing w:line="240" w:lineRule="auto"/>
+        <w:rPr>
+          <w:color w:val="000000" w:themeColor="text1"/>
+        </w:rPr>
+      </w:pPr>
+      <w:r>
+        <w:rPr>
+          <w:color w:val="000000" w:themeColor="text1"/>
+        </w:rPr>
+        <w:t xml:space="preserve">            InetAddress serverAddress = InetAddress.getByName("localhost");</w:t>
+      </w:r>
+    </w:p>
+    <w:p>
+      <w:pPr>
+        <w:pBdr>
+          <w:top w:val="single" w:sz="4" w:space="1" w:color="auto"/>
+          <w:left w:val="single" w:sz="4" w:space="4" w:color="auto"/>
+          <w:bottom w:val="single" w:sz="4" w:space="1" w:color="auto"/>
+          <w:right w:val="single" w:sz="4" w:space="4" w:color="auto"/>
+        </w:pBdr>
+        <w:spacing w:line="240" w:lineRule="auto"/>
+        <w:rPr>
+          <w:color w:val="000000" w:themeColor="text1"/>
+        </w:rPr>
+      </w:pPr>
+      <w:r>
+        <w:rPr>
+          <w:color w:val="000000" w:themeColor="text1"/>
+        </w:rPr>
+        <w:t xml:space="preserve">            int serverPort = 1234;</w:t>
+      </w:r>
+    </w:p>
+    <w:p>
+      <w:pPr>
+        <w:pBdr>
+          <w:top w:val="single" w:sz="4" w:space="1" w:color="auto"/>
+          <w:left w:val="single" w:sz="4" w:space="4" w:color="auto"/>
+          <w:bottom w:val="single" w:sz="4" w:space="1" w:color="auto"/>
+          <w:right w:val="single" w:sz="4" w:space="4" w:color="auto"/>
+        </w:pBdr>
+        <w:spacing w:line="240" w:lineRule="auto"/>
+        <w:rPr>
+          <w:color w:val="000000" w:themeColor="text1"/>
+        </w:rPr>
+      </w:pPr>
+      <w:r>
+        <w:rPr>
+          <w:color w:val="000000" w:themeColor="text1"/>
+        </w:rPr>
+        <w:t xml:space="preserve">            BufferedReader userInput = new BufferedReader(new InputStreamReader(System.in));</w:t>
+      </w:r>
+    </w:p>
+    <w:p>
+      <w:pPr>
+        <w:pBdr>
+          <w:top w:val="single" w:sz="4" w:space="1" w:color="auto"/>
+          <w:left w:val="single" w:sz="4" w:space="4" w:color="auto"/>
+          <w:bottom w:val="single" w:sz="4" w:space="1" w:color="auto"/>
+          <w:right w:val="single" w:sz="4" w:space="4" w:color="auto"/>
+        </w:pBdr>
+        <w:spacing w:line="240" w:lineRule="auto"/>
+        <w:rPr>
+          <w:color w:val="000000" w:themeColor="text1"/>
+        </w:rPr>
+      </w:pPr>
+      <w:r>
+        <w:rPr>
+          <w:color w:val="000000" w:themeColor="text1"/>
+        </w:rPr>
+        <w:t xml:space="preserve">            System.out.print("Enter the file name to copy: ");</w:t>
+      </w:r>
+    </w:p>
+    <w:p>
+      <w:pPr>
+        <w:pBdr>
+          <w:top w:val="single" w:sz="4" w:space="1" w:color="auto"/>
+          <w:left w:val="single" w:sz="4" w:space="4" w:color="auto"/>
+          <w:bottom w:val="single" w:sz="4" w:space="1" w:color="auto"/>
+          <w:right w:val="single" w:sz="4" w:space="4" w:color="auto"/>
+        </w:pBdr>
+        <w:spacing w:line="240" w:lineRule="auto"/>
+        <w:rPr>
+          <w:color w:val="000000" w:themeColor="text1"/>
+        </w:rPr>
+      </w:pPr>
+      <w:r>
+        <w:rPr>
+          <w:color w:val="000000" w:themeColor="text1"/>
+        </w:rPr>
+        <w:t xml:space="preserve">            String fileName = userInput.readLine();</w:t>
+      </w:r>
+    </w:p>
+    <w:p>
+      <w:pPr>
+        <w:pBdr>
+          <w:top w:val="single" w:sz="4" w:space="1" w:color="auto"/>
+          <w:left w:val="single" w:sz="4" w:space="4" w:color="auto"/>
+          <w:bottom w:val="single" w:sz="4" w:space="1" w:color="auto"/>
+          <w:right w:val="single" w:sz="4" w:space="4" w:color="auto"/>
+        </w:pBdr>
+        <w:spacing w:line="240" w:lineRule="auto"/>
+        <w:rPr>
+          <w:color w:val="000000" w:themeColor="text1"/>
+        </w:rPr>
+      </w:pPr>
+      <w:r>
+        <w:rPr>
+          <w:color w:val="000000" w:themeColor="text1"/>
+        </w:rPr>
+        <w:t xml:space="preserve">            byte[] sendData = fileName.getBytes();</w:t>
+      </w:r>
+    </w:p>
+    <w:p>
+      <w:pPr>
+        <w:pBdr>
+          <w:top w:val="single" w:sz="4" w:space="1" w:color="auto"/>
+          <w:left w:val="single" w:sz="4" w:space="4" w:color="auto"/>
+          <w:bottom w:val="single" w:sz="4" w:space="1" w:color="auto"/>
+          <w:right w:val="single" w:sz="4" w:space="4" w:color="auto"/>
+        </w:pBdr>
+        <w:spacing w:line="240" w:lineRule="auto"/>
+        <w:rPr>
+          <w:color w:val="000000" w:themeColor="text1"/>
+        </w:rPr>
+      </w:pPr>
+      <w:r>
+        <w:rPr>
+          <w:color w:val="000000" w:themeColor="text1"/>
+        </w:rPr>
+        <w:t xml:space="preserve">            DatagramPacket sendPacket = new DatagramPacket(sendData, sendData.length, serverAddress, serverPort);</w:t>
+      </w:r>
+    </w:p>
+    <w:p>
+      <w:pPr>
+        <w:pBdr>
+          <w:top w:val="single" w:sz="4" w:space="1" w:color="auto"/>
+          <w:left w:val="single" w:sz="4" w:space="4" w:color="auto"/>
+          <w:bottom w:val="single" w:sz="4" w:space="1" w:color="auto"/>
+          <w:right w:val="single" w:sz="4" w:space="4" w:color="auto"/>
+        </w:pBdr>
+        <w:spacing w:line="240" w:lineRule="auto"/>
+        <w:rPr>
+          <w:color w:val="000000" w:themeColor="text1"/>
+        </w:rPr>
+      </w:pPr>
+      <w:r>
+        <w:rPr>
+          <w:color w:val="000000" w:themeColor="text1"/>
+        </w:rPr>
+        <w:t xml:space="preserve">            clientSocket.send(sendPacket);</w:t>
+      </w:r>
+    </w:p>
+    <w:p>
+      <w:pPr>
+        <w:pBdr>
+          <w:top w:val="single" w:sz="4" w:space="1" w:color="auto"/>
+          <w:left w:val="single" w:sz="4" w:space="4" w:color="auto"/>
+          <w:bottom w:val="single" w:sz="4" w:space="1" w:color="auto"/>
+          <w:right w:val="single" w:sz="4" w:space="4" w:color="auto"/>
+        </w:pBdr>
+        <w:spacing w:line="240" w:lineRule="auto"/>
+        <w:rPr>
+          <w:color w:val="000000" w:themeColor="text1"/>
+        </w:rPr>
+      </w:pPr>
+      <w:r>
+        <w:rPr>
+          <w:color w:val="000000" w:themeColor="text1"/>
+        </w:rPr>
+        <w:t xml:space="preserve">            FileOutputStream fos = new FileOutputStream("copy-" + fileName);</w:t>
+      </w:r>
+    </w:p>
+    <w:p>
+      <w:pPr>
+        <w:pBdr>
+          <w:top w:val="single" w:sz="4" w:space="1" w:color="auto"/>
+          <w:left w:val="single" w:sz="4" w:space="4" w:color="auto"/>
+          <w:bottom w:val="single" w:sz="4" w:space="1" w:color="auto"/>
+          <w:right w:val="single" w:sz="4" w:space="4" w:color="auto"/>
+        </w:pBdr>
+        <w:spacing w:line="240" w:lineRule="auto"/>
+        <w:rPr>
+          <w:color w:val="000000" w:themeColor="text1"/>
+        </w:rPr>
+      </w:pPr>
+      <w:r>
+        <w:rPr>
+          <w:color w:val="000000" w:themeColor="text1"/>
+        </w:rPr>
+        <w:t xml:space="preserve">            byte[] buffer = new byte[1024];</w:t>
+      </w:r>
+    </w:p>
+    <w:p>
+      <w:pPr>
+        <w:pBdr>
+          <w:top w:val="single" w:sz="4" w:space="1" w:color="auto"/>
+          <w:left w:val="single" w:sz="4" w:space="4" w:color="auto"/>
+          <w:bottom w:val="single" w:sz="4" w:space="1" w:color="auto"/>
+          <w:right w:val="single" w:sz="4" w:space="4" w:color="auto"/>
+        </w:pBdr>
+        <w:spacing w:line="240" w:lineRule="auto"/>
+        <w:rPr>
+          <w:color w:val="000000" w:themeColor="text1"/>
+        </w:rPr>
+      </w:pPr>
+      <w:r>
+        <w:rPr>
+          <w:color w:val="000000" w:themeColor="text1"/>
+        </w:rPr>
+        <w:t xml:space="preserve">            System.out.println("Receiving file!!");</w:t>
+      </w:r>
+    </w:p>
+    <w:p>
+      <w:pPr>
+        <w:pBdr>
+          <w:top w:val="single" w:sz="4" w:space="1" w:color="auto"/>
+          <w:left w:val="single" w:sz="4" w:space="4" w:color="auto"/>
+          <w:bottom w:val="single" w:sz="4" w:space="1" w:color="auto"/>
+          <w:right w:val="single" w:sz="4" w:space="4" w:color="auto"/>
+        </w:pBdr>
+        <w:spacing w:line="240" w:lineRule="auto"/>
+        <w:rPr>
+          <w:color w:val="000000" w:themeColor="text1"/>
+        </w:rPr>
+      </w:pPr>
+      <w:r>
+        <w:rPr>
+          <w:color w:val="000000" w:themeColor="text1"/>
+        </w:rPr>
+        <w:t xml:space="preserve">            while (true) {</w:t>
+      </w:r>
+    </w:p>
+    <w:p>
+      <w:pPr>
+        <w:pBdr>
+          <w:top w:val="single" w:sz="4" w:space="1" w:color="auto"/>
+          <w:left w:val="single" w:sz="4" w:space="4" w:color="auto"/>
+          <w:bottom w:val="single" w:sz="4" w:space="1" w:color="auto"/>
+          <w:right w:val="single" w:sz="4" w:space="4" w:color="auto"/>
+        </w:pBdr>
+        <w:spacing w:line="240" w:lineRule="auto"/>
+        <w:rPr>
+          <w:color w:val="000000" w:themeColor="text1"/>
+        </w:rPr>
+      </w:pPr>
+      <w:r>
+        <w:rPr>
+          <w:color w:val="000000" w:themeColor="text1"/>
+        </w:rPr>
+        <w:t xml:space="preserve">                DatagramPacket receivePacket = new DatagramPacket(buffer, buffer.length);</w:t>
+      </w:r>
+    </w:p>
+    <w:p>
+      <w:pPr>
+        <w:pBdr>
+          <w:top w:val="single" w:sz="4" w:space="1" w:color="auto"/>
+          <w:left w:val="single" w:sz="4" w:space="4" w:color="auto"/>
+          <w:bottom w:val="single" w:sz="4" w:space="1" w:color="auto"/>
+          <w:right w:val="single" w:sz="4" w:space="4" w:color="auto"/>
+        </w:pBdr>
+        <w:spacing w:line="240" w:lineRule="auto"/>
+        <w:rPr>
+          <w:color w:val="000000" w:themeColor="text1"/>
+        </w:rPr>
+      </w:pPr>
+      <w:r>
+        <w:rPr>
+          <w:color w:val="000000" w:themeColor="text1"/>
+        </w:rPr>
+        <w:t xml:space="preserve">                clientSocket.receive(receivePacket);</w:t>
+      </w:r>
+    </w:p>
+    <w:p>
+      <w:pPr>
+        <w:pBdr>
+          <w:top w:val="single" w:sz="4" w:space="1" w:color="auto"/>
+          <w:left w:val="single" w:sz="4" w:space="4" w:color="auto"/>
+          <w:bottom w:val="single" w:sz="4" w:space="1" w:color="auto"/>
+          <w:right w:val="single" w:sz="4" w:space="4" w:color="auto"/>
+        </w:pBdr>
+        <w:spacing w:line="240" w:lineRule="auto"/>
+        <w:rPr>
+          <w:color w:val="000000" w:themeColor="text1"/>
+        </w:rPr>
+      </w:pPr>
+      <w:r>
+        <w:rPr>
+          <w:color w:val="000000" w:themeColor="text1"/>
+        </w:rPr>
+        <w:t xml:space="preserve">                int bytesRead = receivePacket.getLength();</w:t>
+      </w:r>
+    </w:p>
+    <w:p>
+      <w:pPr>
+        <w:pBdr>
+          <w:top w:val="single" w:sz="4" w:space="1" w:color="auto"/>
+          <w:left w:val="single" w:sz="4" w:space="4" w:color="auto"/>
+          <w:bottom w:val="single" w:sz="4" w:space="1" w:color="auto"/>
+          <w:right w:val="single" w:sz="4" w:space="4" w:color="auto"/>
+        </w:pBdr>
+        <w:spacing w:line="240" w:lineRule="auto"/>
+        <w:rPr>
+          <w:color w:val="000000" w:themeColor="text1"/>
+        </w:rPr>
+      </w:pPr>
+      <w:r>
+        <w:rPr>
+          <w:color w:val="000000" w:themeColor="text1"/>
+        </w:rPr>
+        <w:t xml:space="preserve">                if (bytesRead == 0) {</w:t>
+      </w:r>
+    </w:p>
+    <w:p>
+      <w:pPr>
+        <w:pBdr>
+          <w:top w:val="single" w:sz="4" w:space="1" w:color="auto"/>
+          <w:left w:val="single" w:sz="4" w:space="4" w:color="auto"/>
+          <w:bottom w:val="single" w:sz="4" w:space="1" w:color="auto"/>
+          <w:right w:val="single" w:sz="4" w:space="4" w:color="auto"/>
+        </w:pBdr>
+        <w:spacing w:line="240" w:lineRule="auto"/>
+        <w:rPr>
+          <w:color w:val="000000" w:themeColor="text1"/>
+        </w:rPr>
+      </w:pPr>
+      <w:r>
+        <w:rPr>
+          <w:color w:val="000000" w:themeColor="text1"/>
+        </w:rPr>
+        <w:t xml:space="preserve">                    break;</w:t>
+      </w:r>
+    </w:p>
+    <w:p>
+      <w:pPr>
+        <w:pBdr>
+          <w:top w:val="single" w:sz="4" w:space="1" w:color="auto"/>
+          <w:left w:val="single" w:sz="4" w:space="4" w:color="auto"/>
+          <w:bottom w:val="single" w:sz="4" w:space="1" w:color="auto"/>
+          <w:right w:val="single" w:sz="4" w:space="4" w:color="auto"/>
+        </w:pBdr>
+        <w:spacing w:line="240" w:lineRule="auto"/>
+        <w:rPr>
+          <w:color w:val="000000" w:themeColor="text1"/>
+        </w:rPr>
+      </w:pPr>
+      <w:r>
+        <w:rPr>
+          <w:color w:val="000000" w:themeColor="text1"/>
+        </w:rPr>
+        <w:t xml:space="preserve">                }</w:t>
+      </w:r>
+    </w:p>
+    <w:p>
+      <w:pPr>
+        <w:pBdr>
+          <w:top w:val="single" w:sz="4" w:space="1" w:color="auto"/>
+          <w:left w:val="single" w:sz="4" w:space="4" w:color="auto"/>
+          <w:bottom w:val="single" w:sz="4" w:space="1" w:color="auto"/>
+          <w:right w:val="single" w:sz="4" w:space="4" w:color="auto"/>
+        </w:pBdr>
+        <w:spacing w:line="240" w:lineRule="auto"/>
+        <w:rPr>
+          <w:color w:val="000000" w:themeColor="text1"/>
+        </w:rPr>
+      </w:pPr>
+      <w:r>
+        <w:rPr>
+          <w:color w:val="000000" w:themeColor="text1"/>
+        </w:rPr>
+        <w:t xml:space="preserve">                fos.write(buffer, 0, bytesRead);</w:t>
+      </w:r>
+    </w:p>
+    <w:p>
+      <w:pPr>
+        <w:pBdr>
+          <w:top w:val="single" w:sz="4" w:space="1" w:color="auto"/>
+          <w:left w:val="single" w:sz="4" w:space="4" w:color="auto"/>
+          <w:bottom w:val="single" w:sz="4" w:space="1" w:color="auto"/>
+          <w:right w:val="single" w:sz="4" w:space="4" w:color="auto"/>
+        </w:pBdr>
+        <w:spacing w:line="240" w:lineRule="auto"/>
+        <w:rPr>
+          <w:color w:val="000000" w:themeColor="text1"/>
+        </w:rPr>
+      </w:pPr>
+      <w:r>
+        <w:rPr>
+          <w:color w:val="000000" w:themeColor="text1"/>
+        </w:rPr>
+        <w:t xml:space="preserve">            }</w:t>
+      </w:r>
+    </w:p>
+    <w:p>
+      <w:pPr>
+        <w:pBdr>
+          <w:top w:val="single" w:sz="4" w:space="1" w:color="auto"/>
+          <w:left w:val="single" w:sz="4" w:space="4" w:color="auto"/>
+          <w:bottom w:val="single" w:sz="4" w:space="1" w:color="auto"/>
+          <w:right w:val="single" w:sz="4" w:space="4" w:color="auto"/>
+        </w:pBdr>
+        <w:spacing w:line="240" w:lineRule="auto"/>
+        <w:rPr>
+          <w:color w:val="000000" w:themeColor="text1"/>
+        </w:rPr>
+      </w:pPr>
+      <w:r>
+        <w:rPr>
+          <w:color w:val="000000" w:themeColor="text1"/>
+        </w:rPr>
         <w:t xml:space="preserve">            fos.close();</w:t>
       </w:r>
     </w:p>
     <w:p>
       <w:pPr>
-        <w:spacing w:line="240" w:lineRule="auto"/>
-        <w:rPr>
-          <w:color w:val="000000" w:themeColor="text1"/>
-        </w:rPr>
-      </w:pPr>
-      <w:r>
-        <w:rPr>
-          <w:color w:val="000000" w:themeColor="text1"/>
-        </w:rPr>
-        <w:t xml:space="preserve">            serverSocket.close();</w:t>
-      </w:r>
-    </w:p>
-    <w:p>
-      <w:pPr>
-        <w:spacing w:line="240" w:lineRule="auto"/>
-        <w:rPr>
-          <w:color w:val="000000" w:themeColor="text1"/>
-        </w:rPr>
-      </w:pPr>
-      <w:r>
-        <w:rPr>
-          <w:color w:val="000000" w:themeColor="text1"/>
-        </w:rPr>
-        <w:t xml:space="preserve">            System.out.println("File copied successfully.");</w:t>
-      </w:r>
-    </w:p>
-    <w:p>
-      <w:pPr>
+        <w:pBdr>
+          <w:top w:val="single" w:sz="4" w:space="1" w:color="auto"/>
+          <w:left w:val="single" w:sz="4" w:space="4" w:color="auto"/>
+          <w:bottom w:val="single" w:sz="4" w:space="1" w:color="auto"/>
+          <w:right w:val="single" w:sz="4" w:space="4" w:color="auto"/>
+        </w:pBdr>
+        <w:spacing w:line="240" w:lineRule="auto"/>
+        <w:rPr>
+          <w:color w:val="000000" w:themeColor="text1"/>
+        </w:rPr>
+      </w:pPr>
+      <w:r>
+        <w:rPr>
+          <w:color w:val="000000" w:themeColor="text1"/>
+        </w:rPr>
+        <w:t xml:space="preserve">            clientSocket.close();</w:t>
+      </w:r>
+    </w:p>
+    <w:p>
+      <w:pPr>
+        <w:pBdr>
+          <w:top w:val="single" w:sz="4" w:space="1" w:color="auto"/>
+          <w:left w:val="single" w:sz="4" w:space="4" w:color="auto"/>
+          <w:bottom w:val="single" w:sz="4" w:space="1" w:color="auto"/>
+          <w:right w:val="single" w:sz="4" w:space="4" w:color="auto"/>
+        </w:pBdr>
+        <w:spacing w:line="240" w:lineRule="auto"/>
+        <w:rPr>
+          <w:color w:val="000000" w:themeColor="text1"/>
+        </w:rPr>
+      </w:pPr>
+      <w:r>
+        <w:rPr>
+          <w:color w:val="000000" w:themeColor="text1"/>
+        </w:rPr>
+        <w:t xml:space="preserve">            System.out.println("File received successfully.");</w:t>
+      </w:r>
+    </w:p>
+    <w:p>
+      <w:pPr>
+        <w:pBdr>
+          <w:top w:val="single" w:sz="4" w:space="1" w:color="auto"/>
+          <w:left w:val="single" w:sz="4" w:space="4" w:color="auto"/>
+          <w:bottom w:val="single" w:sz="4" w:space="1" w:color="auto"/>
+          <w:right w:val="single" w:sz="4" w:space="4" w:color="auto"/>
+        </w:pBdr>
         <w:spacing w:line="240" w:lineRule="auto"/>
         <w:rPr>
           <w:color w:val="000000" w:themeColor="text1"/>
@@ -27872,6 +29866,12 @@
     </w:p>
     <w:p>
       <w:pPr>
+        <w:pBdr>
+          <w:top w:val="single" w:sz="4" w:space="1" w:color="auto"/>
+          <w:left w:val="single" w:sz="4" w:space="4" w:color="auto"/>
+          <w:bottom w:val="single" w:sz="4" w:space="1" w:color="auto"/>
+          <w:right w:val="single" w:sz="4" w:space="4" w:color="auto"/>
+        </w:pBdr>
         <w:spacing w:line="240" w:lineRule="auto"/>
         <w:rPr>
           <w:color w:val="000000" w:themeColor="text1"/>
@@ -27886,6 +29886,12 @@
     </w:p>
     <w:p>
       <w:pPr>
+        <w:pBdr>
+          <w:top w:val="single" w:sz="4" w:space="1" w:color="auto"/>
+          <w:left w:val="single" w:sz="4" w:space="4" w:color="auto"/>
+          <w:bottom w:val="single" w:sz="4" w:space="1" w:color="auto"/>
+          <w:right w:val="single" w:sz="4" w:space="4" w:color="auto"/>
+        </w:pBdr>
         <w:spacing w:line="240" w:lineRule="auto"/>
         <w:rPr>
           <w:color w:val="000000" w:themeColor="text1"/>
@@ -27900,6 +29906,12 @@
     </w:p>
     <w:p>
       <w:pPr>
+        <w:pBdr>
+          <w:top w:val="single" w:sz="4" w:space="1" w:color="auto"/>
+          <w:left w:val="single" w:sz="4" w:space="4" w:color="auto"/>
+          <w:bottom w:val="single" w:sz="4" w:space="1" w:color="auto"/>
+          <w:right w:val="single" w:sz="4" w:space="4" w:color="auto"/>
+        </w:pBdr>
         <w:spacing w:line="240" w:lineRule="auto"/>
         <w:rPr>
           <w:color w:val="000000" w:themeColor="text1"/>
@@ -27915,7 +29927,10 @@
     <w:p>
       <w:pPr>
         <w:pBdr>
-          <w:bottom w:val="double" w:sz="6" w:space="1" w:color="auto"/>
+          <w:top w:val="single" w:sz="4" w:space="1" w:color="auto"/>
+          <w:left w:val="single" w:sz="4" w:space="4" w:color="auto"/>
+          <w:bottom w:val="single" w:sz="4" w:space="1" w:color="auto"/>
+          <w:right w:val="single" w:sz="4" w:space="4" w:color="auto"/>
         </w:pBdr>
         <w:spacing w:line="240" w:lineRule="auto"/>
         <w:rPr>
@@ -27935,546 +29950,14 @@
         <w:rPr>
           <w:color w:val="000000" w:themeColor="text1"/>
         </w:rPr>
-      </w:pPr>
-      <w:r>
-        <w:rPr>
-          <w:color w:val="000000" w:themeColor="text1"/>
-        </w:rPr>
-        <w:t>// Programmer: Harsh Moreshwar Kale</w:t>
-      </w:r>
-    </w:p>
-    <w:p>
-      <w:pPr>
-        <w:spacing w:line="240" w:lineRule="auto"/>
-        <w:rPr>
-          <w:color w:val="000000" w:themeColor="text1"/>
-        </w:rPr>
-      </w:pPr>
-      <w:r>
-        <w:rPr>
-          <w:color w:val="000000" w:themeColor="text1"/>
-        </w:rPr>
-        <w:t>// Created Date: 25/10/2023</w:t>
-      </w:r>
-    </w:p>
-    <w:p>
-      <w:pPr>
-        <w:spacing w:line="240" w:lineRule="auto"/>
-        <w:rPr>
-          <w:color w:val="000000" w:themeColor="text1"/>
-        </w:rPr>
-      </w:pPr>
-      <w:r>
-        <w:rPr>
-          <w:color w:val="000000" w:themeColor="text1"/>
-        </w:rPr>
-        <w:t xml:space="preserve">// Question 3: </w:t>
-      </w:r>
-    </w:p>
-    <w:p>
-      <w:pPr>
-        <w:spacing w:line="240" w:lineRule="auto"/>
-        <w:rPr>
-          <w:color w:val="000000" w:themeColor="text1"/>
-        </w:rPr>
-      </w:pPr>
-      <w:r>
-        <w:rPr>
-          <w:color w:val="000000" w:themeColor="text1"/>
-        </w:rPr>
-        <w:t>// Write a program using DatagramPacket and DatagramSocket to copy the contents of one file into other.</w:t>
-      </w:r>
-    </w:p>
-    <w:p>
-      <w:pPr>
-        <w:spacing w:line="240" w:lineRule="auto"/>
-        <w:rPr>
-          <w:color w:val="000000" w:themeColor="text1"/>
-        </w:rPr>
-      </w:pPr>
-      <w:r>
-        <w:rPr>
-          <w:color w:val="000000" w:themeColor="text1"/>
-        </w:rPr>
-        <w:t>// Client.java</w:t>
-      </w:r>
-    </w:p>
-    <w:p>
-      <w:pPr>
-        <w:spacing w:line="240" w:lineRule="auto"/>
-        <w:rPr>
-          <w:color w:val="000000" w:themeColor="text1"/>
-        </w:rPr>
-      </w:pPr>
-      <w:r>
-        <w:rPr>
-          <w:color w:val="000000" w:themeColor="text1"/>
-        </w:rPr>
-        <w:t>import java.io.*;</w:t>
-      </w:r>
-    </w:p>
-    <w:p>
-      <w:pPr>
-        <w:spacing w:line="240" w:lineRule="auto"/>
-        <w:rPr>
-          <w:color w:val="000000" w:themeColor="text1"/>
-        </w:rPr>
-      </w:pPr>
-      <w:r>
-        <w:rPr>
-          <w:color w:val="000000" w:themeColor="text1"/>
-        </w:rPr>
-        <w:t>import java.net.*;</w:t>
-      </w:r>
-    </w:p>
-    <w:p>
-      <w:pPr>
-        <w:spacing w:line="240" w:lineRule="auto"/>
-        <w:rPr>
-          <w:color w:val="000000" w:themeColor="text1"/>
-        </w:rPr>
-      </w:pPr>
-      <w:r>
-        <w:rPr>
-          <w:color w:val="000000" w:themeColor="text1"/>
-        </w:rPr>
-        <w:t>public class PracticalNo_17Q3FileClient {</w:t>
-      </w:r>
-    </w:p>
-    <w:p>
-      <w:pPr>
-        <w:spacing w:line="240" w:lineRule="auto"/>
-        <w:rPr>
-          <w:color w:val="000000" w:themeColor="text1"/>
-        </w:rPr>
-      </w:pPr>
-      <w:r>
-        <w:rPr>
-          <w:color w:val="000000" w:themeColor="text1"/>
-        </w:rPr>
-        <w:t xml:space="preserve">    public static void main(String[] args) {</w:t>
-      </w:r>
-    </w:p>
-    <w:p>
-      <w:pPr>
-        <w:spacing w:line="240" w:lineRule="auto"/>
-        <w:rPr>
-          <w:color w:val="000000" w:themeColor="text1"/>
-        </w:rPr>
-      </w:pPr>
-      <w:r>
-        <w:rPr>
-          <w:color w:val="000000" w:themeColor="text1"/>
-        </w:rPr>
-        <w:t xml:space="preserve">        try {</w:t>
-      </w:r>
-    </w:p>
-    <w:p>
-      <w:pPr>
-        <w:spacing w:line="240" w:lineRule="auto"/>
-        <w:rPr>
-          <w:color w:val="000000" w:themeColor="text1"/>
-        </w:rPr>
-      </w:pPr>
-      <w:r>
-        <w:rPr>
-          <w:color w:val="000000" w:themeColor="text1"/>
-        </w:rPr>
-        <w:t xml:space="preserve">            DatagramSocket clientSocket = new DatagramSocket();</w:t>
-      </w:r>
-    </w:p>
-    <w:p>
-      <w:pPr>
-        <w:spacing w:line="240" w:lineRule="auto"/>
-        <w:rPr>
-          <w:color w:val="000000" w:themeColor="text1"/>
-        </w:rPr>
-      </w:pPr>
-      <w:r>
-        <w:rPr>
-          <w:color w:val="000000" w:themeColor="text1"/>
-        </w:rPr>
-        <w:t xml:space="preserve">            InetAddress serverAddress = InetAddress.getByName("localhost");</w:t>
-      </w:r>
-    </w:p>
-    <w:p>
-      <w:pPr>
-        <w:spacing w:line="240" w:lineRule="auto"/>
-        <w:rPr>
-          <w:color w:val="000000" w:themeColor="text1"/>
-        </w:rPr>
-      </w:pPr>
-      <w:r>
-        <w:rPr>
-          <w:color w:val="000000" w:themeColor="text1"/>
-        </w:rPr>
-        <w:t xml:space="preserve">            int serverPort = 1234;</w:t>
-      </w:r>
-    </w:p>
-    <w:p>
-      <w:pPr>
-        <w:spacing w:line="240" w:lineRule="auto"/>
-        <w:rPr>
-          <w:color w:val="000000" w:themeColor="text1"/>
-        </w:rPr>
-      </w:pPr>
-      <w:r>
-        <w:rPr>
-          <w:color w:val="000000" w:themeColor="text1"/>
-        </w:rPr>
-        <w:t xml:space="preserve">            BufferedReader userInput = new BufferedReader(new InputStreamReader(System.in));</w:t>
-      </w:r>
-    </w:p>
-    <w:p>
-      <w:pPr>
-        <w:spacing w:line="240" w:lineRule="auto"/>
-        <w:rPr>
-          <w:color w:val="000000" w:themeColor="text1"/>
-        </w:rPr>
-      </w:pPr>
-      <w:r>
-        <w:rPr>
-          <w:color w:val="000000" w:themeColor="text1"/>
-        </w:rPr>
-        <w:t xml:space="preserve">            System.out.print("Enter the file name to copy: ");</w:t>
-      </w:r>
-    </w:p>
-    <w:p>
-      <w:pPr>
-        <w:spacing w:line="240" w:lineRule="auto"/>
-        <w:rPr>
-          <w:color w:val="000000" w:themeColor="text1"/>
-        </w:rPr>
-      </w:pPr>
-      <w:r>
-        <w:rPr>
-          <w:color w:val="000000" w:themeColor="text1"/>
-        </w:rPr>
-        <w:t xml:space="preserve">            String fileName = userInput.readLine();</w:t>
-      </w:r>
-    </w:p>
-    <w:p>
-      <w:pPr>
-        <w:spacing w:line="240" w:lineRule="auto"/>
-        <w:rPr>
-          <w:color w:val="000000" w:themeColor="text1"/>
-        </w:rPr>
-      </w:pPr>
-      <w:r>
-        <w:rPr>
-          <w:color w:val="000000" w:themeColor="text1"/>
-        </w:rPr>
-        <w:t xml:space="preserve">            byte[] sendData = fileName.getBytes();</w:t>
-      </w:r>
-    </w:p>
-    <w:p>
-      <w:pPr>
-        <w:spacing w:line="240" w:lineRule="auto"/>
-        <w:rPr>
-          <w:color w:val="000000" w:themeColor="text1"/>
-        </w:rPr>
-      </w:pPr>
-      <w:r>
-        <w:rPr>
-          <w:color w:val="000000" w:themeColor="text1"/>
-        </w:rPr>
-        <w:t xml:space="preserve">            DatagramPacket sendPacket = new DatagramPacket(sendData, sendData.length, serverAddress, serverPort);</w:t>
-      </w:r>
-    </w:p>
-    <w:p>
-      <w:pPr>
-        <w:spacing w:line="240" w:lineRule="auto"/>
-        <w:rPr>
-          <w:color w:val="000000" w:themeColor="text1"/>
-        </w:rPr>
-      </w:pPr>
-      <w:r>
-        <w:rPr>
-          <w:color w:val="000000" w:themeColor="text1"/>
-        </w:rPr>
-        <w:t xml:space="preserve">            clientSocket.send(sendPacket);</w:t>
-      </w:r>
-    </w:p>
-    <w:p>
-      <w:pPr>
-        <w:spacing w:line="240" w:lineRule="auto"/>
-        <w:rPr>
-          <w:color w:val="000000" w:themeColor="text1"/>
-        </w:rPr>
-      </w:pPr>
-      <w:r>
-        <w:rPr>
-          <w:color w:val="000000" w:themeColor="text1"/>
-        </w:rPr>
-        <w:t xml:space="preserve">            FileOutputStream fos = new FileOutputStream("copy-" + fileName);</w:t>
-      </w:r>
-    </w:p>
-    <w:p>
-      <w:pPr>
-        <w:spacing w:line="240" w:lineRule="auto"/>
-        <w:rPr>
-          <w:color w:val="000000" w:themeColor="text1"/>
-        </w:rPr>
-      </w:pPr>
-      <w:r>
-        <w:rPr>
-          <w:color w:val="000000" w:themeColor="text1"/>
-        </w:rPr>
-        <w:t xml:space="preserve">            byte[] buffer = new byte[1024];</w:t>
-      </w:r>
-    </w:p>
-    <w:p>
-      <w:pPr>
-        <w:spacing w:line="240" w:lineRule="auto"/>
-        <w:rPr>
-          <w:color w:val="000000" w:themeColor="text1"/>
-        </w:rPr>
-      </w:pPr>
-      <w:r>
-        <w:rPr>
-          <w:color w:val="000000" w:themeColor="text1"/>
-        </w:rPr>
-        <w:lastRenderedPageBreak/>
-        <w:t xml:space="preserve">            System.out.println("Receiving file!!");</w:t>
-      </w:r>
-    </w:p>
-    <w:p>
-      <w:pPr>
-        <w:spacing w:line="240" w:lineRule="auto"/>
-        <w:rPr>
-          <w:color w:val="000000" w:themeColor="text1"/>
-        </w:rPr>
-      </w:pPr>
-      <w:r>
-        <w:rPr>
-          <w:color w:val="000000" w:themeColor="text1"/>
-        </w:rPr>
-        <w:t xml:space="preserve">            while (true) {</w:t>
-      </w:r>
-    </w:p>
-    <w:p>
-      <w:pPr>
-        <w:spacing w:line="240" w:lineRule="auto"/>
-        <w:rPr>
-          <w:color w:val="000000" w:themeColor="text1"/>
-        </w:rPr>
-      </w:pPr>
-      <w:r>
-        <w:rPr>
-          <w:color w:val="000000" w:themeColor="text1"/>
-        </w:rPr>
-        <w:t xml:space="preserve">                DatagramPacket receivePacket = new DatagramPacket(buffer, buffer.length);</w:t>
-      </w:r>
-    </w:p>
-    <w:p>
-      <w:pPr>
-        <w:spacing w:line="240" w:lineRule="auto"/>
-        <w:rPr>
-          <w:color w:val="000000" w:themeColor="text1"/>
-        </w:rPr>
-      </w:pPr>
-      <w:r>
-        <w:rPr>
-          <w:color w:val="000000" w:themeColor="text1"/>
-        </w:rPr>
-        <w:t xml:space="preserve">                clientSocket.receive(receivePacket);</w:t>
-      </w:r>
-    </w:p>
-    <w:p>
-      <w:pPr>
-        <w:spacing w:line="240" w:lineRule="auto"/>
-        <w:rPr>
-          <w:color w:val="000000" w:themeColor="text1"/>
-        </w:rPr>
-      </w:pPr>
-      <w:r>
-        <w:rPr>
-          <w:color w:val="000000" w:themeColor="text1"/>
-        </w:rPr>
-        <w:t xml:space="preserve">                int bytesRead = receivePacket.getLength();</w:t>
-      </w:r>
-    </w:p>
-    <w:p>
-      <w:pPr>
-        <w:spacing w:line="240" w:lineRule="auto"/>
-        <w:rPr>
-          <w:color w:val="000000" w:themeColor="text1"/>
-        </w:rPr>
-      </w:pPr>
-      <w:r>
-        <w:rPr>
-          <w:color w:val="000000" w:themeColor="text1"/>
-        </w:rPr>
-        <w:t xml:space="preserve">                if (bytesRead == 0) {</w:t>
-      </w:r>
-    </w:p>
-    <w:p>
-      <w:pPr>
-        <w:spacing w:line="240" w:lineRule="auto"/>
-        <w:rPr>
-          <w:color w:val="000000" w:themeColor="text1"/>
-        </w:rPr>
-      </w:pPr>
-      <w:r>
-        <w:rPr>
-          <w:color w:val="000000" w:themeColor="text1"/>
-        </w:rPr>
-        <w:t xml:space="preserve">                    break;</w:t>
-      </w:r>
-    </w:p>
-    <w:p>
-      <w:pPr>
-        <w:spacing w:line="240" w:lineRule="auto"/>
-        <w:rPr>
-          <w:color w:val="000000" w:themeColor="text1"/>
-        </w:rPr>
-      </w:pPr>
-      <w:r>
-        <w:rPr>
-          <w:color w:val="000000" w:themeColor="text1"/>
-        </w:rPr>
-        <w:t xml:space="preserve">                }</w:t>
-      </w:r>
-    </w:p>
-    <w:p>
-      <w:pPr>
-        <w:spacing w:line="240" w:lineRule="auto"/>
-        <w:rPr>
-          <w:color w:val="000000" w:themeColor="text1"/>
-        </w:rPr>
-      </w:pPr>
-      <w:r>
-        <w:rPr>
-          <w:color w:val="000000" w:themeColor="text1"/>
-        </w:rPr>
-        <w:t xml:space="preserve">                fos.write(buffer, 0, bytesRead);</w:t>
-      </w:r>
-    </w:p>
-    <w:p>
-      <w:pPr>
-        <w:spacing w:line="240" w:lineRule="auto"/>
-        <w:rPr>
-          <w:color w:val="000000" w:themeColor="text1"/>
-        </w:rPr>
-      </w:pPr>
-      <w:r>
-        <w:rPr>
-          <w:color w:val="000000" w:themeColor="text1"/>
-        </w:rPr>
-        <w:t xml:space="preserve">            }</w:t>
-      </w:r>
-    </w:p>
-    <w:p>
-      <w:pPr>
-        <w:spacing w:line="240" w:lineRule="auto"/>
-        <w:rPr>
-          <w:color w:val="000000" w:themeColor="text1"/>
-        </w:rPr>
-      </w:pPr>
-      <w:r>
-        <w:rPr>
-          <w:color w:val="000000" w:themeColor="text1"/>
-        </w:rPr>
-        <w:t xml:space="preserve">            fos.close();</w:t>
-      </w:r>
-    </w:p>
-    <w:p>
-      <w:pPr>
-        <w:spacing w:line="240" w:lineRule="auto"/>
-        <w:rPr>
-          <w:color w:val="000000" w:themeColor="text1"/>
-        </w:rPr>
-      </w:pPr>
-      <w:r>
-        <w:rPr>
-          <w:color w:val="000000" w:themeColor="text1"/>
-        </w:rPr>
-        <w:t xml:space="preserve">            clientSocket.close();</w:t>
-      </w:r>
-    </w:p>
-    <w:p>
-      <w:pPr>
-        <w:spacing w:line="240" w:lineRule="auto"/>
-        <w:rPr>
-          <w:color w:val="000000" w:themeColor="text1"/>
-        </w:rPr>
-      </w:pPr>
-      <w:r>
-        <w:rPr>
-          <w:color w:val="000000" w:themeColor="text1"/>
-        </w:rPr>
-        <w:t xml:space="preserve">            System.out.println("File received successfully.");</w:t>
-      </w:r>
-    </w:p>
-    <w:p>
-      <w:pPr>
-        <w:spacing w:line="240" w:lineRule="auto"/>
-        <w:rPr>
-          <w:color w:val="000000" w:themeColor="text1"/>
-        </w:rPr>
-      </w:pPr>
-      <w:r>
-        <w:rPr>
-          <w:color w:val="000000" w:themeColor="text1"/>
-        </w:rPr>
-        <w:t xml:space="preserve">        } catch (IOException e) {</w:t>
-      </w:r>
-    </w:p>
-    <w:p>
-      <w:pPr>
-        <w:spacing w:line="240" w:lineRule="auto"/>
-        <w:rPr>
-          <w:color w:val="000000" w:themeColor="text1"/>
-        </w:rPr>
-      </w:pPr>
-      <w:r>
-        <w:rPr>
-          <w:color w:val="000000" w:themeColor="text1"/>
-        </w:rPr>
-        <w:t xml:space="preserve">            e.printStackTrace();</w:t>
-      </w:r>
-    </w:p>
-    <w:p>
-      <w:pPr>
-        <w:spacing w:line="240" w:lineRule="auto"/>
-        <w:rPr>
-          <w:color w:val="000000" w:themeColor="text1"/>
-        </w:rPr>
-      </w:pPr>
-      <w:r>
-        <w:rPr>
-          <w:color w:val="000000" w:themeColor="text1"/>
-        </w:rPr>
-        <w:t xml:space="preserve">        }</w:t>
-      </w:r>
-    </w:p>
-    <w:p>
-      <w:pPr>
-        <w:spacing w:line="240" w:lineRule="auto"/>
-        <w:rPr>
-          <w:color w:val="000000" w:themeColor="text1"/>
-        </w:rPr>
-      </w:pPr>
-      <w:r>
-        <w:rPr>
-          <w:color w:val="000000" w:themeColor="text1"/>
-        </w:rPr>
-        <w:t xml:space="preserve">    }</w:t>
-      </w:r>
-    </w:p>
-    <w:p>
-      <w:pPr>
-        <w:spacing w:line="240" w:lineRule="auto"/>
-        <w:rPr>
-          <w:color w:val="000000" w:themeColor="text1"/>
-        </w:rPr>
-      </w:pPr>
-      <w:r>
-        <w:rPr>
-          <w:color w:val="000000" w:themeColor="text1"/>
-        </w:rPr>
-        <w:t>}</w:t>
-      </w:r>
+        <w:sectPr>
+          <w:type w:val="continuous"/>
+          <w:pgSz w:w="12240" w:h="15840"/>
+          <w:pgMar w:top="1440" w:right="1440" w:bottom="1440" w:left="1440" w:header="720" w:footer="720" w:gutter="0"/>
+          <w:cols w:num="2" w:space="720"/>
+          <w:docGrid w:linePitch="360"/>
+        </w:sectPr>
+      </w:pPr>
     </w:p>
     <w:p>
       <w:pPr>
@@ -28686,22 +30169,6 @@
           <w:color w:val="000000" w:themeColor="text1"/>
         </w:rPr>
       </w:pPr>
-    </w:p>
-    <w:p>
-      <w:pPr>
-        <w:spacing w:line="240" w:lineRule="auto"/>
-        <w:rPr>
-          <w:color w:val="000000" w:themeColor="text1"/>
-        </w:rPr>
-      </w:pPr>
-    </w:p>
-    <w:p>
-      <w:pPr>
-        <w:spacing w:line="240" w:lineRule="auto"/>
-        <w:rPr>
-          <w:color w:val="000000" w:themeColor="text1"/>
-        </w:rPr>
-      </w:pPr>
       <w:r>
         <w:rPr>
           <w:color w:val="000000" w:themeColor="text1"/>
@@ -29216,35 +30683,7 @@
         <w:rPr>
           <w:color w:val="000000" w:themeColor="text1"/>
         </w:rPr>
-        <w:t xml:space="preserve">            while (true) {</w:t>
-      </w:r>
-    </w:p>
-    <w:p>
-      <w:pPr>
-        <w:spacing w:line="240" w:lineRule="auto"/>
-        <w:rPr>
-          <w:color w:val="000000" w:themeColor="text1"/>
-        </w:rPr>
-      </w:pPr>
-      <w:r>
-        <w:rPr>
-          <w:color w:val="000000" w:themeColor="text1"/>
-        </w:rPr>
-        <w:t xml:space="preserve">                socket.receive(receivePacket);</w:t>
-      </w:r>
-    </w:p>
-    <w:p>
-      <w:pPr>
-        <w:spacing w:line="240" w:lineRule="auto"/>
-        <w:rPr>
-          <w:color w:val="000000" w:themeColor="text1"/>
-        </w:rPr>
-      </w:pPr>
-      <w:r>
-        <w:rPr>
-          <w:color w:val="000000" w:themeColor="text1"/>
-        </w:rPr>
-        <w:t xml:space="preserve">                byte[] data = receivePacket.getData();</w:t>
+        <w:t xml:space="preserve">            while (true) {                socket.receive(receivePacket);                byte[] data = receivePacket.getData();</w:t>
       </w:r>
     </w:p>
     <w:p>
@@ -29286,21 +30725,7 @@
         <w:rPr>
           <w:color w:val="000000" w:themeColor="text1"/>
         </w:rPr>
-        <w:t xml:space="preserve">                    break;                }            }</w:t>
-      </w:r>
-    </w:p>
-    <w:p>
-      <w:pPr>
-        <w:spacing w:line="240" w:lineRule="auto"/>
-        <w:rPr>
-          <w:color w:val="000000" w:themeColor="text1"/>
-        </w:rPr>
-      </w:pPr>
-      <w:r>
-        <w:rPr>
-          <w:color w:val="000000" w:themeColor="text1"/>
-        </w:rPr>
-        <w:t xml:space="preserve">            fileOutputStream.close();            System.out.println("File transfer completed.");</w:t>
+        <w:t xml:space="preserve">                    break;                }            }            fileOutputStream.close();            System.out.println("File transfer completed.");</w:t>
       </w:r>
     </w:p>
     <w:p>
@@ -29328,15 +30753,7 @@
         <w:rPr>
           <w:color w:val="000000" w:themeColor="text1"/>
         </w:rPr>
-        <w:t xml:space="preserve">            e.printStackTrace();        }    }</w:t>
-      </w:r>
-      <w:bookmarkStart w:id="0" w:name="_GoBack"/>
-      <w:bookmarkEnd w:id="0"/>
-      <w:r>
-        <w:rPr>
-          <w:color w:val="000000" w:themeColor="text1"/>
-        </w:rPr>
-        <w:t>}</w:t>
+        <w:t xml:space="preserve">            e.printStackTrace();        }    }}</w:t>
       </w:r>
     </w:p>
     <w:p>
@@ -29518,6 +30935,870 @@
         </w:drawing>
       </w:r>
     </w:p>
+    <w:p>
+      <w:pPr>
+        <w:spacing w:line="240" w:lineRule="auto"/>
+        <w:rPr>
+          <w:color w:val="000000" w:themeColor="text1"/>
+        </w:rPr>
+      </w:pPr>
+    </w:p>
+    <w:p>
+      <w:pPr>
+        <w:spacing w:line="240" w:lineRule="auto"/>
+        <w:rPr>
+          <w:color w:val="000000" w:themeColor="text1"/>
+        </w:rPr>
+      </w:pPr>
+    </w:p>
+    <w:p>
+      <w:pPr>
+        <w:spacing w:line="240" w:lineRule="auto"/>
+        <w:rPr>
+          <w:color w:val="000000" w:themeColor="text1"/>
+        </w:rPr>
+      </w:pPr>
+    </w:p>
+    <w:p>
+      <w:pPr>
+        <w:spacing w:line="240" w:lineRule="auto"/>
+        <w:rPr>
+          <w:color w:val="000000" w:themeColor="text1"/>
+        </w:rPr>
+      </w:pPr>
+      <w:r>
+        <w:rPr>
+          <w:color w:val="000000" w:themeColor="text1"/>
+        </w:rPr>
+        <w:lastRenderedPageBreak/>
+        <w:t>(Practical 18)</w:t>
+      </w:r>
+    </w:p>
+    <w:p>
+      <w:pPr>
+        <w:spacing w:line="240" w:lineRule="auto"/>
+        <w:rPr>
+          <w:color w:val="000000" w:themeColor="text1"/>
+        </w:rPr>
+      </w:pPr>
+      <w:r>
+        <w:rPr>
+          <w:color w:val="000000" w:themeColor="text1"/>
+        </w:rPr>
+        <w:t>// Programmer: Harsh Moreshwar Kale</w:t>
+      </w:r>
+    </w:p>
+    <w:p>
+      <w:pPr>
+        <w:spacing w:line="240" w:lineRule="auto"/>
+        <w:rPr>
+          <w:color w:val="000000" w:themeColor="text1"/>
+        </w:rPr>
+      </w:pPr>
+      <w:r>
+        <w:rPr>
+          <w:color w:val="000000" w:themeColor="text1"/>
+        </w:rPr>
+        <w:t>// Created Date: 25/10/2023</w:t>
+      </w:r>
+    </w:p>
+    <w:p>
+      <w:pPr>
+        <w:spacing w:line="240" w:lineRule="auto"/>
+        <w:rPr>
+          <w:color w:val="000000" w:themeColor="text1"/>
+        </w:rPr>
+      </w:pPr>
+      <w:r>
+        <w:rPr>
+          <w:color w:val="000000" w:themeColor="text1"/>
+        </w:rPr>
+        <w:t xml:space="preserve">// Question 1: </w:t>
+      </w:r>
+    </w:p>
+    <w:p>
+      <w:pPr>
+        <w:spacing w:line="240" w:lineRule="auto"/>
+        <w:rPr>
+          <w:color w:val="000000" w:themeColor="text1"/>
+        </w:rPr>
+      </w:pPr>
+      <w:r>
+        <w:rPr>
+          <w:color w:val="000000" w:themeColor="text1"/>
+        </w:rPr>
+        <w:t>// Write a program to create a student table in databse and insert a record in a Student table.</w:t>
+      </w:r>
+    </w:p>
+    <w:p>
+      <w:pPr>
+        <w:spacing w:line="240" w:lineRule="auto"/>
+        <w:rPr>
+          <w:color w:val="000000" w:themeColor="text1"/>
+        </w:rPr>
+      </w:pPr>
+      <w:r>
+        <w:rPr>
+          <w:color w:val="000000" w:themeColor="text1"/>
+        </w:rPr>
+        <w:t>import java.sql.Connection;</w:t>
+      </w:r>
+    </w:p>
+    <w:p>
+      <w:pPr>
+        <w:spacing w:line="240" w:lineRule="auto"/>
+        <w:rPr>
+          <w:color w:val="000000" w:themeColor="text1"/>
+        </w:rPr>
+      </w:pPr>
+      <w:r>
+        <w:rPr>
+          <w:color w:val="000000" w:themeColor="text1"/>
+        </w:rPr>
+        <w:t>import java.sql.DriverManager;</w:t>
+      </w:r>
+    </w:p>
+    <w:p>
+      <w:pPr>
+        <w:spacing w:line="240" w:lineRule="auto"/>
+        <w:rPr>
+          <w:color w:val="000000" w:themeColor="text1"/>
+        </w:rPr>
+      </w:pPr>
+      <w:r>
+        <w:rPr>
+          <w:color w:val="000000" w:themeColor="text1"/>
+        </w:rPr>
+        <w:t>import java.sql.SQLException;</w:t>
+      </w:r>
+    </w:p>
+    <w:p>
+      <w:pPr>
+        <w:spacing w:line="240" w:lineRule="auto"/>
+        <w:rPr>
+          <w:color w:val="000000" w:themeColor="text1"/>
+        </w:rPr>
+      </w:pPr>
+      <w:r>
+        <w:rPr>
+          <w:color w:val="000000" w:themeColor="text1"/>
+        </w:rPr>
+        <w:t>import java.sql.Statement;</w:t>
+      </w:r>
+    </w:p>
+    <w:p>
+      <w:pPr>
+        <w:spacing w:line="240" w:lineRule="auto"/>
+        <w:rPr>
+          <w:color w:val="000000" w:themeColor="text1"/>
+        </w:rPr>
+      </w:pPr>
+      <w:r>
+        <w:rPr>
+          <w:color w:val="000000" w:themeColor="text1"/>
+        </w:rPr>
+        <w:t>public class PracticalNo_18Q1 {</w:t>
+      </w:r>
+    </w:p>
+    <w:p>
+      <w:pPr>
+        <w:spacing w:line="240" w:lineRule="auto"/>
+        <w:rPr>
+          <w:color w:val="000000" w:themeColor="text1"/>
+        </w:rPr>
+      </w:pPr>
+      <w:r>
+        <w:rPr>
+          <w:color w:val="000000" w:themeColor="text1"/>
+        </w:rPr>
+        <w:t xml:space="preserve">    static final String DB_URL = "jdbc:mysql://localhost:3306/mydb";</w:t>
+      </w:r>
+    </w:p>
+    <w:p>
+      <w:pPr>
+        <w:spacing w:line="240" w:lineRule="auto"/>
+        <w:rPr>
+          <w:color w:val="000000" w:themeColor="text1"/>
+        </w:rPr>
+      </w:pPr>
+      <w:r>
+        <w:rPr>
+          <w:color w:val="000000" w:themeColor="text1"/>
+        </w:rPr>
+        <w:t xml:space="preserve">    static final String USER = "root";</w:t>
+      </w:r>
+    </w:p>
+    <w:p>
+      <w:pPr>
+        <w:spacing w:line="240" w:lineRule="auto"/>
+        <w:rPr>
+          <w:color w:val="000000" w:themeColor="text1"/>
+        </w:rPr>
+      </w:pPr>
+      <w:r>
+        <w:rPr>
+          <w:color w:val="000000" w:themeColor="text1"/>
+        </w:rPr>
+        <w:t xml:space="preserve">    static </w:t>
+      </w:r>
+      <w:r>
+        <w:rPr>
+          <w:color w:val="000000" w:themeColor="text1"/>
+        </w:rPr>
+        <w:t>final String PASS = "___h</w:t>
+      </w:r>
+      <w:bookmarkStart w:id="0" w:name="_GoBack"/>
+      <w:bookmarkEnd w:id="0"/>
+      <w:r>
+        <w:rPr>
+          <w:color w:val="000000" w:themeColor="text1"/>
+        </w:rPr>
+        <w:t>";</w:t>
+      </w:r>
+    </w:p>
+    <w:p>
+      <w:pPr>
+        <w:spacing w:line="240" w:lineRule="auto"/>
+        <w:rPr>
+          <w:color w:val="000000" w:themeColor="text1"/>
+        </w:rPr>
+      </w:pPr>
+      <w:r>
+        <w:rPr>
+          <w:color w:val="000000" w:themeColor="text1"/>
+        </w:rPr>
+        <w:t xml:space="preserve">    public static void main(String[] args) {</w:t>
+      </w:r>
+    </w:p>
+    <w:p>
+      <w:pPr>
+        <w:spacing w:line="240" w:lineRule="auto"/>
+        <w:rPr>
+          <w:color w:val="000000" w:themeColor="text1"/>
+        </w:rPr>
+      </w:pPr>
+      <w:r>
+        <w:rPr>
+          <w:color w:val="000000" w:themeColor="text1"/>
+        </w:rPr>
+        <w:t xml:space="preserve">        Connection conn = null;</w:t>
+      </w:r>
+    </w:p>
+    <w:p>
+      <w:pPr>
+        <w:spacing w:line="240" w:lineRule="auto"/>
+        <w:rPr>
+          <w:color w:val="000000" w:themeColor="text1"/>
+        </w:rPr>
+      </w:pPr>
+      <w:r>
+        <w:rPr>
+          <w:color w:val="000000" w:themeColor="text1"/>
+        </w:rPr>
+        <w:t xml:space="preserve">        Statement stmt = null;</w:t>
+      </w:r>
+    </w:p>
+    <w:p>
+      <w:pPr>
+        <w:spacing w:line="240" w:lineRule="auto"/>
+        <w:rPr>
+          <w:color w:val="000000" w:themeColor="text1"/>
+        </w:rPr>
+      </w:pPr>
+      <w:r>
+        <w:rPr>
+          <w:color w:val="000000" w:themeColor="text1"/>
+        </w:rPr>
+        <w:t xml:space="preserve">        try {</w:t>
+      </w:r>
+    </w:p>
+    <w:p>
+      <w:pPr>
+        <w:spacing w:line="240" w:lineRule="auto"/>
+        <w:rPr>
+          <w:color w:val="000000" w:themeColor="text1"/>
+        </w:rPr>
+      </w:pPr>
+      <w:r>
+        <w:rPr>
+          <w:color w:val="000000" w:themeColor="text1"/>
+        </w:rPr>
+        <w:t xml:space="preserve">            System.out.println("Connecting to database...");</w:t>
+      </w:r>
+    </w:p>
+    <w:p>
+      <w:pPr>
+        <w:spacing w:line="240" w:lineRule="auto"/>
+        <w:rPr>
+          <w:color w:val="000000" w:themeColor="text1"/>
+        </w:rPr>
+      </w:pPr>
+      <w:r>
+        <w:rPr>
+          <w:color w:val="000000" w:themeColor="text1"/>
+        </w:rPr>
+        <w:t xml:space="preserve">            conn = DriverManager.getConnection(DB_URL, USER, PASS);</w:t>
+      </w:r>
+    </w:p>
+    <w:p>
+      <w:pPr>
+        <w:spacing w:line="240" w:lineRule="auto"/>
+        <w:rPr>
+          <w:color w:val="000000" w:themeColor="text1"/>
+        </w:rPr>
+      </w:pPr>
+      <w:r>
+        <w:rPr>
+          <w:color w:val="000000" w:themeColor="text1"/>
+        </w:rPr>
+        <w:t xml:space="preserve">            System.out.println("Creating Student table...");</w:t>
+      </w:r>
+    </w:p>
+    <w:p>
+      <w:pPr>
+        <w:spacing w:line="240" w:lineRule="auto"/>
+        <w:rPr>
+          <w:color w:val="000000" w:themeColor="text1"/>
+        </w:rPr>
+      </w:pPr>
+      <w:r>
+        <w:rPr>
+          <w:color w:val="000000" w:themeColor="text1"/>
+        </w:rPr>
+        <w:t xml:space="preserve">            stmt = conn.createStatement();</w:t>
+      </w:r>
+    </w:p>
+    <w:p>
+      <w:pPr>
+        <w:spacing w:line="240" w:lineRule="auto"/>
+        <w:rPr>
+          <w:color w:val="000000" w:themeColor="text1"/>
+        </w:rPr>
+      </w:pPr>
+      <w:r>
+        <w:rPr>
+          <w:color w:val="000000" w:themeColor="text1"/>
+        </w:rPr>
+        <w:t xml:space="preserve">            String sql = "CREATE TABLE Student " +</w:t>
+      </w:r>
+    </w:p>
+    <w:p>
+      <w:pPr>
+        <w:spacing w:line="240" w:lineRule="auto"/>
+        <w:rPr>
+          <w:color w:val="000000" w:themeColor="text1"/>
+        </w:rPr>
+      </w:pPr>
+      <w:r>
+        <w:rPr>
+          <w:color w:val="000000" w:themeColor="text1"/>
+        </w:rPr>
+        <w:t xml:space="preserve">                    "(id INTEGER not NULL, " +</w:t>
+      </w:r>
+    </w:p>
+    <w:p>
+      <w:pPr>
+        <w:spacing w:line="240" w:lineRule="auto"/>
+        <w:rPr>
+          <w:color w:val="000000" w:themeColor="text1"/>
+        </w:rPr>
+      </w:pPr>
+      <w:r>
+        <w:rPr>
+          <w:color w:val="000000" w:themeColor="text1"/>
+        </w:rPr>
+        <w:t xml:space="preserve">                    " name VARCHAR(255), " +</w:t>
+      </w:r>
+    </w:p>
+    <w:p>
+      <w:pPr>
+        <w:spacing w:line="240" w:lineRule="auto"/>
+        <w:rPr>
+          <w:color w:val="000000" w:themeColor="text1"/>
+        </w:rPr>
+      </w:pPr>
+      <w:r>
+        <w:rPr>
+          <w:color w:val="000000" w:themeColor="text1"/>
+        </w:rPr>
+        <w:t xml:space="preserve">                    " age INTEGER, " +</w:t>
+      </w:r>
+    </w:p>
+    <w:p>
+      <w:pPr>
+        <w:spacing w:line="240" w:lineRule="auto"/>
+        <w:rPr>
+          <w:color w:val="000000" w:themeColor="text1"/>
+        </w:rPr>
+      </w:pPr>
+      <w:r>
+        <w:rPr>
+          <w:color w:val="000000" w:themeColor="text1"/>
+        </w:rPr>
+        <w:t xml:space="preserve">                    " PRIMARY KEY ( id ))";</w:t>
+      </w:r>
+    </w:p>
+    <w:p>
+      <w:pPr>
+        <w:spacing w:line="240" w:lineRule="auto"/>
+        <w:rPr>
+          <w:color w:val="000000" w:themeColor="text1"/>
+        </w:rPr>
+      </w:pPr>
+      <w:r>
+        <w:rPr>
+          <w:color w:val="000000" w:themeColor="text1"/>
+        </w:rPr>
+        <w:t xml:space="preserve">            stmt.executeUpdate(sql);</w:t>
+      </w:r>
+    </w:p>
+    <w:p>
+      <w:pPr>
+        <w:spacing w:line="240" w:lineRule="auto"/>
+        <w:rPr>
+          <w:color w:val="000000" w:themeColor="text1"/>
+        </w:rPr>
+      </w:pPr>
+      <w:r>
+        <w:rPr>
+          <w:color w:val="000000" w:themeColor="text1"/>
+        </w:rPr>
+        <w:t xml:space="preserve">            System.out.println("Student table created successfully.");</w:t>
+      </w:r>
+    </w:p>
+    <w:p>
+      <w:pPr>
+        <w:spacing w:line="240" w:lineRule="auto"/>
+        <w:rPr>
+          <w:color w:val="000000" w:themeColor="text1"/>
+        </w:rPr>
+      </w:pPr>
+      <w:r>
+        <w:rPr>
+          <w:color w:val="000000" w:themeColor="text1"/>
+        </w:rPr>
+        <w:t xml:space="preserve">            System.out.println("Inserting a record into the Student table...");</w:t>
+      </w:r>
+    </w:p>
+    <w:p>
+      <w:pPr>
+        <w:spacing w:line="240" w:lineRule="auto"/>
+        <w:rPr>
+          <w:color w:val="000000" w:themeColor="text1"/>
+        </w:rPr>
+      </w:pPr>
+      <w:r>
+        <w:rPr>
+          <w:color w:val="000000" w:themeColor="text1"/>
+        </w:rPr>
+        <w:t xml:space="preserve">            sql = "INSERT INTO Student (id, name, age) VALUES (1, 'Harsh Kale', 19)";</w:t>
+      </w:r>
+    </w:p>
+    <w:p>
+      <w:pPr>
+        <w:spacing w:line="240" w:lineRule="auto"/>
+        <w:rPr>
+          <w:color w:val="000000" w:themeColor="text1"/>
+        </w:rPr>
+      </w:pPr>
+      <w:r>
+        <w:rPr>
+          <w:color w:val="000000" w:themeColor="text1"/>
+        </w:rPr>
+        <w:lastRenderedPageBreak/>
+        <w:t xml:space="preserve">            stmt.executeUpdate(sql);</w:t>
+      </w:r>
+    </w:p>
+    <w:p>
+      <w:pPr>
+        <w:spacing w:line="240" w:lineRule="auto"/>
+        <w:rPr>
+          <w:color w:val="000000" w:themeColor="text1"/>
+        </w:rPr>
+      </w:pPr>
+      <w:r>
+        <w:rPr>
+          <w:color w:val="000000" w:themeColor="text1"/>
+        </w:rPr>
+        <w:t xml:space="preserve">            System.out.println("Record inserted successfully.");</w:t>
+      </w:r>
+    </w:p>
+    <w:p>
+      <w:pPr>
+        <w:spacing w:line="240" w:lineRule="auto"/>
+        <w:rPr>
+          <w:color w:val="000000" w:themeColor="text1"/>
+        </w:rPr>
+      </w:pPr>
+      <w:r>
+        <w:rPr>
+          <w:color w:val="000000" w:themeColor="text1"/>
+        </w:rPr>
+        <w:t xml:space="preserve">            stmt.close();</w:t>
+      </w:r>
+    </w:p>
+    <w:p>
+      <w:pPr>
+        <w:spacing w:line="240" w:lineRule="auto"/>
+        <w:rPr>
+          <w:color w:val="000000" w:themeColor="text1"/>
+        </w:rPr>
+      </w:pPr>
+      <w:r>
+        <w:rPr>
+          <w:color w:val="000000" w:themeColor="text1"/>
+        </w:rPr>
+        <w:t xml:space="preserve">            conn.close();</w:t>
+      </w:r>
+    </w:p>
+    <w:p>
+      <w:pPr>
+        <w:spacing w:line="240" w:lineRule="auto"/>
+        <w:rPr>
+          <w:color w:val="000000" w:themeColor="text1"/>
+        </w:rPr>
+      </w:pPr>
+      <w:r>
+        <w:rPr>
+          <w:color w:val="000000" w:themeColor="text1"/>
+        </w:rPr>
+        <w:t xml:space="preserve">        } catch (SQLException se) {</w:t>
+      </w:r>
+    </w:p>
+    <w:p>
+      <w:pPr>
+        <w:spacing w:line="240" w:lineRule="auto"/>
+        <w:rPr>
+          <w:color w:val="000000" w:themeColor="text1"/>
+        </w:rPr>
+      </w:pPr>
+      <w:r>
+        <w:rPr>
+          <w:color w:val="000000" w:themeColor="text1"/>
+        </w:rPr>
+        <w:t xml:space="preserve">            se.printStackTrace();</w:t>
+      </w:r>
+    </w:p>
+    <w:p>
+      <w:pPr>
+        <w:spacing w:line="240" w:lineRule="auto"/>
+        <w:rPr>
+          <w:color w:val="000000" w:themeColor="text1"/>
+        </w:rPr>
+      </w:pPr>
+      <w:r>
+        <w:rPr>
+          <w:color w:val="000000" w:themeColor="text1"/>
+        </w:rPr>
+        <w:t xml:space="preserve">        } catch (Exception e) {</w:t>
+      </w:r>
+    </w:p>
+    <w:p>
+      <w:pPr>
+        <w:spacing w:line="240" w:lineRule="auto"/>
+        <w:rPr>
+          <w:color w:val="000000" w:themeColor="text1"/>
+        </w:rPr>
+      </w:pPr>
+      <w:r>
+        <w:rPr>
+          <w:color w:val="000000" w:themeColor="text1"/>
+        </w:rPr>
+        <w:t xml:space="preserve">            e.printStackTrace();</w:t>
+      </w:r>
+    </w:p>
+    <w:p>
+      <w:pPr>
+        <w:spacing w:line="240" w:lineRule="auto"/>
+        <w:rPr>
+          <w:color w:val="000000" w:themeColor="text1"/>
+        </w:rPr>
+      </w:pPr>
+      <w:r>
+        <w:rPr>
+          <w:color w:val="000000" w:themeColor="text1"/>
+        </w:rPr>
+        <w:t xml:space="preserve">        } finally {</w:t>
+      </w:r>
+    </w:p>
+    <w:p>
+      <w:pPr>
+        <w:spacing w:line="240" w:lineRule="auto"/>
+        <w:rPr>
+          <w:color w:val="000000" w:themeColor="text1"/>
+        </w:rPr>
+      </w:pPr>
+      <w:r>
+        <w:rPr>
+          <w:color w:val="000000" w:themeColor="text1"/>
+        </w:rPr>
+        <w:t xml:space="preserve">            try {</w:t>
+      </w:r>
+    </w:p>
+    <w:p>
+      <w:pPr>
+        <w:spacing w:line="240" w:lineRule="auto"/>
+        <w:rPr>
+          <w:color w:val="000000" w:themeColor="text1"/>
+        </w:rPr>
+      </w:pPr>
+      <w:r>
+        <w:rPr>
+          <w:color w:val="000000" w:themeColor="text1"/>
+        </w:rPr>
+        <w:t xml:space="preserve">                if (stmt != null)</w:t>
+      </w:r>
+    </w:p>
+    <w:p>
+      <w:pPr>
+        <w:spacing w:line="240" w:lineRule="auto"/>
+        <w:rPr>
+          <w:color w:val="000000" w:themeColor="text1"/>
+        </w:rPr>
+      </w:pPr>
+      <w:r>
+        <w:rPr>
+          <w:color w:val="000000" w:themeColor="text1"/>
+        </w:rPr>
+        <w:t xml:space="preserve">                    stmt.close();</w:t>
+      </w:r>
+    </w:p>
+    <w:p>
+      <w:pPr>
+        <w:spacing w:line="240" w:lineRule="auto"/>
+        <w:rPr>
+          <w:color w:val="000000" w:themeColor="text1"/>
+        </w:rPr>
+      </w:pPr>
+      <w:r>
+        <w:rPr>
+          <w:color w:val="000000" w:themeColor="text1"/>
+        </w:rPr>
+        <w:t xml:space="preserve">            } catch (SQLException se2) {}</w:t>
+      </w:r>
+    </w:p>
+    <w:p>
+      <w:pPr>
+        <w:spacing w:line="240" w:lineRule="auto"/>
+        <w:rPr>
+          <w:color w:val="000000" w:themeColor="text1"/>
+        </w:rPr>
+      </w:pPr>
+      <w:r>
+        <w:rPr>
+          <w:color w:val="000000" w:themeColor="text1"/>
+        </w:rPr>
+        <w:t xml:space="preserve">            try {</w:t>
+      </w:r>
+    </w:p>
+    <w:p>
+      <w:pPr>
+        <w:spacing w:line="240" w:lineRule="auto"/>
+        <w:rPr>
+          <w:color w:val="000000" w:themeColor="text1"/>
+        </w:rPr>
+      </w:pPr>
+      <w:r>
+        <w:rPr>
+          <w:color w:val="000000" w:themeColor="text1"/>
+        </w:rPr>
+        <w:t xml:space="preserve">                if (conn != null)</w:t>
+      </w:r>
+    </w:p>
+    <w:p>
+      <w:pPr>
+        <w:spacing w:line="240" w:lineRule="auto"/>
+        <w:rPr>
+          <w:color w:val="000000" w:themeColor="text1"/>
+        </w:rPr>
+      </w:pPr>
+      <w:r>
+        <w:rPr>
+          <w:color w:val="000000" w:themeColor="text1"/>
+        </w:rPr>
+        <w:t xml:space="preserve">                    conn.close();</w:t>
+      </w:r>
+    </w:p>
+    <w:p>
+      <w:pPr>
+        <w:spacing w:line="240" w:lineRule="auto"/>
+        <w:rPr>
+          <w:color w:val="000000" w:themeColor="text1"/>
+        </w:rPr>
+      </w:pPr>
+      <w:r>
+        <w:rPr>
+          <w:color w:val="000000" w:themeColor="text1"/>
+        </w:rPr>
+        <w:t xml:space="preserve">            } catch (SQLException se) {</w:t>
+      </w:r>
+    </w:p>
+    <w:p>
+      <w:pPr>
+        <w:spacing w:line="240" w:lineRule="auto"/>
+        <w:rPr>
+          <w:color w:val="000000" w:themeColor="text1"/>
+        </w:rPr>
+      </w:pPr>
+      <w:r>
+        <w:rPr>
+          <w:color w:val="000000" w:themeColor="text1"/>
+        </w:rPr>
+        <w:t xml:space="preserve">                se.printStackTrace();</w:t>
+      </w:r>
+    </w:p>
+    <w:p>
+      <w:pPr>
+        <w:spacing w:line="240" w:lineRule="auto"/>
+        <w:rPr>
+          <w:color w:val="000000" w:themeColor="text1"/>
+        </w:rPr>
+      </w:pPr>
+      <w:r>
+        <w:rPr>
+          <w:color w:val="000000" w:themeColor="text1"/>
+        </w:rPr>
+        <w:t xml:space="preserve">            }        }</w:t>
+      </w:r>
+    </w:p>
+    <w:p>
+      <w:pPr>
+        <w:spacing w:line="240" w:lineRule="auto"/>
+        <w:rPr>
+          <w:color w:val="000000" w:themeColor="text1"/>
+        </w:rPr>
+      </w:pPr>
+      <w:r>
+        <w:rPr>
+          <w:color w:val="000000" w:themeColor="text1"/>
+        </w:rPr>
+        <w:t xml:space="preserve">        System.out.println("Program completed.");    }}</w:t>
+      </w:r>
+    </w:p>
+    <w:p>
+      <w:pPr>
+        <w:spacing w:line="240" w:lineRule="auto"/>
+        <w:rPr>
+          <w:color w:val="000000" w:themeColor="text1"/>
+        </w:rPr>
+      </w:pPr>
+      <w:r>
+        <w:rPr>
+          <w:color w:val="000000" w:themeColor="text1"/>
+        </w:rPr>
+        <w:t>Output:</w:t>
+      </w:r>
+    </w:p>
+    <w:p>
+      <w:pPr>
+        <w:spacing w:line="240" w:lineRule="auto"/>
+        <w:rPr>
+          <w:color w:val="000000" w:themeColor="text1"/>
+        </w:rPr>
+      </w:pPr>
+      <w:r>
+        <w:rPr>
+          <w:noProof/>
+          <w:color w:val="000000" w:themeColor="text1"/>
+        </w:rPr>
+        <w:drawing>
+          <wp:inline distT="0" distB="0" distL="0" distR="0">
+            <wp:extent cx="3248478" cy="857370"/>
+            <wp:effectExtent l="0" t="0" r="0" b="0"/>
+            <wp:docPr id="65" name="Picture 65"/>
+            <wp:cNvGraphicFramePr>
+              <a:graphicFrameLocks xmlns:a="http://schemas.openxmlformats.org/drawingml/2006/main" noChangeAspect="1"/>
+            </wp:cNvGraphicFramePr>
+            <a:graphic xmlns:a="http://schemas.openxmlformats.org/drawingml/2006/main">
+              <a:graphicData uri="http://schemas.openxmlformats.org/drawingml/2006/picture">
+                <pic:pic xmlns:pic="http://schemas.openxmlformats.org/drawingml/2006/picture">
+                  <pic:nvPicPr>
+                    <pic:cNvPr id="65" name="18Q1Part1.PNG"/>
+                    <pic:cNvPicPr/>
+                  </pic:nvPicPr>
+                  <pic:blipFill>
+                    <a:blip r:embed="rId69">
+                      <a:extLst>
+                        <a:ext uri="{28A0092B-C50C-407E-A947-70E740481C1C}">
+                          <a14:useLocalDpi xmlns:a14="http://schemas.microsoft.com/office/drawing/2010/main" val="0"/>
+                        </a:ext>
+                      </a:extLst>
+                    </a:blip>
+                    <a:stretch>
+                      <a:fillRect/>
+                    </a:stretch>
+                  </pic:blipFill>
+                  <pic:spPr>
+                    <a:xfrm>
+                      <a:off x="0" y="0"/>
+                      <a:ext cx="3248478" cy="857370"/>
+                    </a:xfrm>
+                    <a:prstGeom prst="rect">
+                      <a:avLst/>
+                    </a:prstGeom>
+                  </pic:spPr>
+                </pic:pic>
+              </a:graphicData>
+            </a:graphic>
+          </wp:inline>
+        </w:drawing>
+      </w:r>
+    </w:p>
+    <w:p>
+      <w:pPr>
+        <w:spacing w:line="240" w:lineRule="auto"/>
+        <w:rPr>
+          <w:color w:val="000000" w:themeColor="text1"/>
+        </w:rPr>
+      </w:pPr>
+      <w:r>
+        <w:rPr>
+          <w:noProof/>
+          <w:color w:val="000000" w:themeColor="text1"/>
+        </w:rPr>
+        <w:drawing>
+          <wp:inline distT="0" distB="0" distL="0" distR="0">
+            <wp:extent cx="2105319" cy="790685"/>
+            <wp:effectExtent l="0" t="0" r="9525" b="9525"/>
+            <wp:docPr id="66" name="Picture 66"/>
+            <wp:cNvGraphicFramePr>
+              <a:graphicFrameLocks xmlns:a="http://schemas.openxmlformats.org/drawingml/2006/main" noChangeAspect="1"/>
+            </wp:cNvGraphicFramePr>
+            <a:graphic xmlns:a="http://schemas.openxmlformats.org/drawingml/2006/main">
+              <a:graphicData uri="http://schemas.openxmlformats.org/drawingml/2006/picture">
+                <pic:pic xmlns:pic="http://schemas.openxmlformats.org/drawingml/2006/picture">
+                  <pic:nvPicPr>
+                    <pic:cNvPr id="66" name="18Q1Part2.PNG"/>
+                    <pic:cNvPicPr/>
+                  </pic:nvPicPr>
+                  <pic:blipFill>
+                    <a:blip r:embed="rId70">
+                      <a:extLst>
+                        <a:ext uri="{28A0092B-C50C-407E-A947-70E740481C1C}">
+                          <a14:useLocalDpi xmlns:a14="http://schemas.microsoft.com/office/drawing/2010/main" val="0"/>
+                        </a:ext>
+                      </a:extLst>
+                    </a:blip>
+                    <a:stretch>
+                      <a:fillRect/>
+                    </a:stretch>
+                  </pic:blipFill>
+                  <pic:spPr>
+                    <a:xfrm>
+                      <a:off x="0" y="0"/>
+                      <a:ext cx="2105319" cy="790685"/>
+                    </a:xfrm>
+                    <a:prstGeom prst="rect">
+                      <a:avLst/>
+                    </a:prstGeom>
+                  </pic:spPr>
+                </pic:pic>
+              </a:graphicData>
+            </a:graphic>
+          </wp:inline>
+        </w:drawing>
+      </w:r>
+    </w:p>
     <w:sectPr>
       <w:type w:val="continuous"/>
       <w:pgSz w:w="12240" w:h="15840"/>
@@ -29588,7 +31869,7 @@
           <w:rPr>
             <w:noProof/>
           </w:rPr>
-          <w:t>64</w:t>
+          <w:t>63</w:t>
         </w:r>
         <w:r>
           <w:rPr>
@@ -30375,7 +32656,7 @@
 </file>
 
 <file path=customXml/itemProps1.xml><?xml version="1.0" encoding="utf-8"?>
-<ds:datastoreItem xmlns:ds="http://schemas.openxmlformats.org/officeDocument/2006/customXml" ds:itemID="{680464DE-B63F-4519-81A6-19CAD4A13FC4}">
+<ds:datastoreItem xmlns:ds="http://schemas.openxmlformats.org/officeDocument/2006/customXml" ds:itemID="{26A3CBA3-4AE9-4053-ABB7-6C8445E8F121}">
   <ds:schemaRefs>
     <ds:schemaRef ds:uri="http://schemas.openxmlformats.org/officeDocument/2006/bibliography"/>
   </ds:schemaRefs>

--- a/Advance Java Programming Programs/Practical0.docx
+++ b/Advance Java Programming Programs/Practical0.docx
@@ -27935,6 +27935,7 @@
         <w:rPr>
           <w:color w:val="000000" w:themeColor="text1"/>
         </w:rPr>
+        <w:lastRenderedPageBreak/>
         <w:t xml:space="preserve">                    DatagramPacket sendPacket = new DatagramPacket(sendData, sendData.length, serverAddress, serverPort);</w:t>
       </w:r>
     </w:p>
@@ -27955,7 +27956,6 @@
         <w:rPr>
           <w:color w:val="000000" w:themeColor="text1"/>
         </w:rPr>
-        <w:lastRenderedPageBreak/>
         <w:t xml:space="preserve">                    clientSocket.send(sendPacket);                    byte[] receiveData = new byte[1024];</w:t>
       </w:r>
     </w:p>
@@ -31147,8 +31147,6 @@
         </w:rPr>
         <w:t>final String PASS = "___h</w:t>
       </w:r>
-      <w:bookmarkStart w:id="0" w:name="_GoBack"/>
-      <w:bookmarkEnd w:id="0"/>
       <w:r>
         <w:rPr>
           <w:color w:val="000000" w:themeColor="text1"/>
@@ -31799,6 +31797,5639 @@
         </w:drawing>
       </w:r>
     </w:p>
+    <w:p>
+      <w:pPr>
+        <w:spacing w:line="240" w:lineRule="auto"/>
+        <w:rPr>
+          <w:color w:val="000000" w:themeColor="text1"/>
+        </w:rPr>
+      </w:pPr>
+    </w:p>
+    <w:p>
+      <w:pPr>
+        <w:spacing w:line="240" w:lineRule="auto"/>
+        <w:rPr>
+          <w:color w:val="000000" w:themeColor="text1"/>
+        </w:rPr>
+      </w:pPr>
+    </w:p>
+    <w:p>
+      <w:pPr>
+        <w:spacing w:line="240" w:lineRule="auto"/>
+        <w:rPr>
+          <w:color w:val="000000" w:themeColor="text1"/>
+        </w:rPr>
+      </w:pPr>
+      <w:r>
+        <w:rPr>
+          <w:color w:val="000000" w:themeColor="text1"/>
+        </w:rPr>
+        <w:lastRenderedPageBreak/>
+        <w:t>// Programmer: Harsh Moreshwar Kale</w:t>
+      </w:r>
+    </w:p>
+    <w:p>
+      <w:pPr>
+        <w:spacing w:line="240" w:lineRule="auto"/>
+        <w:rPr>
+          <w:color w:val="000000" w:themeColor="text1"/>
+        </w:rPr>
+      </w:pPr>
+      <w:r>
+        <w:rPr>
+          <w:color w:val="000000" w:themeColor="text1"/>
+        </w:rPr>
+        <w:t>// Created Date: 25/10/2023</w:t>
+      </w:r>
+    </w:p>
+    <w:p>
+      <w:pPr>
+        <w:spacing w:line="240" w:lineRule="auto"/>
+        <w:rPr>
+          <w:color w:val="000000" w:themeColor="text1"/>
+        </w:rPr>
+      </w:pPr>
+      <w:r>
+        <w:rPr>
+          <w:color w:val="000000" w:themeColor="text1"/>
+        </w:rPr>
+        <w:t xml:space="preserve">// Question 3: </w:t>
+      </w:r>
+    </w:p>
+    <w:p>
+      <w:pPr>
+        <w:spacing w:line="240" w:lineRule="auto"/>
+        <w:rPr>
+          <w:color w:val="000000" w:themeColor="text1"/>
+        </w:rPr>
+      </w:pPr>
+      <w:r>
+        <w:rPr>
+          <w:color w:val="000000" w:themeColor="text1"/>
+        </w:rPr>
+        <w:t>// Develop a program to create employee table in database having two columns "emp_id" and "emp_name"</w:t>
+      </w:r>
+    </w:p>
+    <w:p>
+      <w:pPr>
+        <w:spacing w:line="240" w:lineRule="auto"/>
+        <w:rPr>
+          <w:color w:val="000000" w:themeColor="text1"/>
+        </w:rPr>
+      </w:pPr>
+      <w:r>
+        <w:rPr>
+          <w:color w:val="000000" w:themeColor="text1"/>
+        </w:rPr>
+        <w:t>import java.sql.Connection;</w:t>
+      </w:r>
+    </w:p>
+    <w:p>
+      <w:pPr>
+        <w:spacing w:line="240" w:lineRule="auto"/>
+        <w:rPr>
+          <w:color w:val="000000" w:themeColor="text1"/>
+        </w:rPr>
+      </w:pPr>
+      <w:r>
+        <w:rPr>
+          <w:color w:val="000000" w:themeColor="text1"/>
+        </w:rPr>
+        <w:t>import java.sql.DriverManager;</w:t>
+      </w:r>
+    </w:p>
+    <w:p>
+      <w:pPr>
+        <w:spacing w:line="240" w:lineRule="auto"/>
+        <w:rPr>
+          <w:color w:val="000000" w:themeColor="text1"/>
+        </w:rPr>
+      </w:pPr>
+      <w:r>
+        <w:rPr>
+          <w:color w:val="000000" w:themeColor="text1"/>
+        </w:rPr>
+        <w:t>import java.sql.SQLException;</w:t>
+      </w:r>
+    </w:p>
+    <w:p>
+      <w:pPr>
+        <w:spacing w:line="240" w:lineRule="auto"/>
+        <w:rPr>
+          <w:color w:val="000000" w:themeColor="text1"/>
+        </w:rPr>
+      </w:pPr>
+      <w:r>
+        <w:rPr>
+          <w:color w:val="000000" w:themeColor="text1"/>
+        </w:rPr>
+        <w:t>import java.sql.Statement;</w:t>
+      </w:r>
+    </w:p>
+    <w:p>
+      <w:pPr>
+        <w:spacing w:line="240" w:lineRule="auto"/>
+        <w:rPr>
+          <w:color w:val="000000" w:themeColor="text1"/>
+        </w:rPr>
+      </w:pPr>
+      <w:r>
+        <w:rPr>
+          <w:color w:val="000000" w:themeColor="text1"/>
+        </w:rPr>
+        <w:t>public class PracticalNo_18Q3 {</w:t>
+      </w:r>
+    </w:p>
+    <w:p>
+      <w:pPr>
+        <w:spacing w:line="240" w:lineRule="auto"/>
+        <w:rPr>
+          <w:color w:val="000000" w:themeColor="text1"/>
+        </w:rPr>
+      </w:pPr>
+      <w:r>
+        <w:rPr>
+          <w:color w:val="000000" w:themeColor="text1"/>
+        </w:rPr>
+        <w:t xml:space="preserve">    public static void main(String[] args) {</w:t>
+      </w:r>
+    </w:p>
+    <w:p>
+      <w:pPr>
+        <w:spacing w:line="240" w:lineRule="auto"/>
+        <w:rPr>
+          <w:color w:val="000000" w:themeColor="text1"/>
+        </w:rPr>
+      </w:pPr>
+      <w:r>
+        <w:rPr>
+          <w:color w:val="000000" w:themeColor="text1"/>
+        </w:rPr>
+        <w:t xml:space="preserve">        String url = "jdbc:mysql://localhost:3306/mydb";</w:t>
+      </w:r>
+    </w:p>
+    <w:p>
+      <w:pPr>
+        <w:spacing w:line="240" w:lineRule="auto"/>
+        <w:rPr>
+          <w:color w:val="000000" w:themeColor="text1"/>
+        </w:rPr>
+      </w:pPr>
+      <w:r>
+        <w:rPr>
+          <w:color w:val="000000" w:themeColor="text1"/>
+        </w:rPr>
+        <w:t xml:space="preserve">        String username = "root";</w:t>
+      </w:r>
+    </w:p>
+    <w:p>
+      <w:pPr>
+        <w:spacing w:line="240" w:lineRule="auto"/>
+        <w:rPr>
+          <w:color w:val="000000" w:themeColor="text1"/>
+        </w:rPr>
+      </w:pPr>
+      <w:r>
+        <w:rPr>
+          <w:color w:val="000000" w:themeColor="text1"/>
+        </w:rPr>
+        <w:t xml:space="preserve">        String password = "__h";</w:t>
+      </w:r>
+    </w:p>
+    <w:p>
+      <w:pPr>
+        <w:spacing w:line="240" w:lineRule="auto"/>
+        <w:rPr>
+          <w:color w:val="000000" w:themeColor="text1"/>
+        </w:rPr>
+      </w:pPr>
+      <w:r>
+        <w:rPr>
+          <w:color w:val="000000" w:themeColor="text1"/>
+        </w:rPr>
+        <w:t xml:space="preserve">        String createTableQuery = "CREATE TABLE employee (emp_id INT PRIMARY KEY, emp_name VARCHAR(50))";</w:t>
+      </w:r>
+    </w:p>
+    <w:p>
+      <w:pPr>
+        <w:spacing w:line="240" w:lineRule="auto"/>
+        <w:rPr>
+          <w:color w:val="000000" w:themeColor="text1"/>
+        </w:rPr>
+      </w:pPr>
+      <w:r>
+        <w:rPr>
+          <w:color w:val="000000" w:themeColor="text1"/>
+        </w:rPr>
+        <w:t xml:space="preserve">        try {</w:t>
+      </w:r>
+    </w:p>
+    <w:p>
+      <w:pPr>
+        <w:spacing w:line="240" w:lineRule="auto"/>
+        <w:rPr>
+          <w:color w:val="000000" w:themeColor="text1"/>
+        </w:rPr>
+      </w:pPr>
+      <w:r>
+        <w:rPr>
+          <w:color w:val="000000" w:themeColor="text1"/>
+        </w:rPr>
+        <w:t xml:space="preserve">            Class.forName("com.mysql.cj.jdbc.Driver");</w:t>
+      </w:r>
+    </w:p>
+    <w:p>
+      <w:pPr>
+        <w:spacing w:line="240" w:lineRule="auto"/>
+        <w:rPr>
+          <w:color w:val="000000" w:themeColor="text1"/>
+        </w:rPr>
+      </w:pPr>
+      <w:r>
+        <w:rPr>
+          <w:color w:val="000000" w:themeColor="text1"/>
+        </w:rPr>
+        <w:t xml:space="preserve">            Connection connection = DriverManager.getConnection(url, username, password);</w:t>
+      </w:r>
+    </w:p>
+    <w:p>
+      <w:pPr>
+        <w:spacing w:line="240" w:lineRule="auto"/>
+        <w:rPr>
+          <w:color w:val="000000" w:themeColor="text1"/>
+        </w:rPr>
+      </w:pPr>
+      <w:r>
+        <w:rPr>
+          <w:color w:val="000000" w:themeColor="text1"/>
+        </w:rPr>
+        <w:t xml:space="preserve">            Statement statement = connection.createStatement();</w:t>
+      </w:r>
+    </w:p>
+    <w:p>
+      <w:pPr>
+        <w:spacing w:line="240" w:lineRule="auto"/>
+        <w:rPr>
+          <w:color w:val="000000" w:themeColor="text1"/>
+        </w:rPr>
+      </w:pPr>
+      <w:r>
+        <w:rPr>
+          <w:color w:val="000000" w:themeColor="text1"/>
+        </w:rPr>
+        <w:t xml:space="preserve">            statement.executeUpdate(createTableQuery);</w:t>
+      </w:r>
+    </w:p>
+    <w:p>
+      <w:pPr>
+        <w:spacing w:line="240" w:lineRule="auto"/>
+        <w:rPr>
+          <w:color w:val="000000" w:themeColor="text1"/>
+        </w:rPr>
+      </w:pPr>
+      <w:r>
+        <w:rPr>
+          <w:color w:val="000000" w:themeColor="text1"/>
+        </w:rPr>
+        <w:t xml:space="preserve">            System.out.println("Employee table created successfully");</w:t>
+      </w:r>
+    </w:p>
+    <w:p>
+      <w:pPr>
+        <w:spacing w:line="240" w:lineRule="auto"/>
+        <w:rPr>
+          <w:color w:val="000000" w:themeColor="text1"/>
+        </w:rPr>
+      </w:pPr>
+      <w:r>
+        <w:rPr>
+          <w:color w:val="000000" w:themeColor="text1"/>
+        </w:rPr>
+        <w:t xml:space="preserve">            statement.close();            connection.close();</w:t>
+      </w:r>
+    </w:p>
+    <w:p>
+      <w:pPr>
+        <w:spacing w:line="240" w:lineRule="auto"/>
+        <w:rPr>
+          <w:color w:val="000000" w:themeColor="text1"/>
+        </w:rPr>
+      </w:pPr>
+      <w:r>
+        <w:rPr>
+          <w:color w:val="000000" w:themeColor="text1"/>
+        </w:rPr>
+        <w:t xml:space="preserve">        } catch (ClassNotFoundException e) {</w:t>
+      </w:r>
+    </w:p>
+    <w:p>
+      <w:pPr>
+        <w:spacing w:line="240" w:lineRule="auto"/>
+        <w:rPr>
+          <w:color w:val="000000" w:themeColor="text1"/>
+        </w:rPr>
+      </w:pPr>
+      <w:r>
+        <w:rPr>
+          <w:color w:val="000000" w:themeColor="text1"/>
+        </w:rPr>
+        <w:t xml:space="preserve">            System.out.println("MySQL JDBC driver not found");</w:t>
+      </w:r>
+    </w:p>
+    <w:p>
+      <w:pPr>
+        <w:spacing w:line="240" w:lineRule="auto"/>
+        <w:rPr>
+          <w:color w:val="000000" w:themeColor="text1"/>
+        </w:rPr>
+      </w:pPr>
+      <w:r>
+        <w:rPr>
+          <w:color w:val="000000" w:themeColor="text1"/>
+        </w:rPr>
+        <w:t xml:space="preserve">        } catch (SQLException e) {</w:t>
+      </w:r>
+    </w:p>
+    <w:p>
+      <w:pPr>
+        <w:spacing w:line="240" w:lineRule="auto"/>
+        <w:rPr>
+          <w:color w:val="000000" w:themeColor="text1"/>
+        </w:rPr>
+      </w:pPr>
+      <w:r>
+        <w:rPr>
+          <w:color w:val="000000" w:themeColor="text1"/>
+        </w:rPr>
+        <w:t xml:space="preserve">            System.out.println("Error creating employee table: " + e.getMessage());</w:t>
+      </w:r>
+    </w:p>
+    <w:p>
+      <w:pPr>
+        <w:spacing w:line="240" w:lineRule="auto"/>
+        <w:rPr>
+          <w:color w:val="000000" w:themeColor="text1"/>
+        </w:rPr>
+      </w:pPr>
+      <w:r>
+        <w:rPr>
+          <w:color w:val="000000" w:themeColor="text1"/>
+        </w:rPr>
+        <w:t xml:space="preserve">        }    }</w:t>
+      </w:r>
+    </w:p>
+    <w:p>
+      <w:pPr>
+        <w:spacing w:line="240" w:lineRule="auto"/>
+        <w:rPr>
+          <w:color w:val="000000" w:themeColor="text1"/>
+        </w:rPr>
+      </w:pPr>
+      <w:r>
+        <w:rPr>
+          <w:color w:val="000000" w:themeColor="text1"/>
+        </w:rPr>
+        <w:t>}</w:t>
+      </w:r>
+      <w:r>
+        <w:rPr>
+          <w:color w:val="000000" w:themeColor="text1"/>
+        </w:rPr>
+        <w:t xml:space="preserve"> </w:t>
+      </w:r>
+      <w:r>
+        <w:rPr>
+          <w:color w:val="000000" w:themeColor="text1"/>
+        </w:rPr>
+        <w:t>Output:</w:t>
+      </w:r>
+    </w:p>
+    <w:p>
+      <w:pPr>
+        <w:spacing w:line="240" w:lineRule="auto"/>
+        <w:rPr>
+          <w:color w:val="000000" w:themeColor="text1"/>
+        </w:rPr>
+      </w:pPr>
+      <w:r>
+        <w:rPr>
+          <w:noProof/>
+          <w:color w:val="000000" w:themeColor="text1"/>
+        </w:rPr>
+        <w:drawing>
+          <wp:inline distT="0" distB="0" distL="0" distR="0">
+            <wp:extent cx="2781688" cy="304843"/>
+            <wp:effectExtent l="0" t="0" r="0" b="0"/>
+            <wp:docPr id="61" name="Picture 61"/>
+            <wp:cNvGraphicFramePr>
+              <a:graphicFrameLocks xmlns:a="http://schemas.openxmlformats.org/drawingml/2006/main" noChangeAspect="1"/>
+            </wp:cNvGraphicFramePr>
+            <a:graphic xmlns:a="http://schemas.openxmlformats.org/drawingml/2006/main">
+              <a:graphicData uri="http://schemas.openxmlformats.org/drawingml/2006/picture">
+                <pic:pic xmlns:pic="http://schemas.openxmlformats.org/drawingml/2006/picture">
+                  <pic:nvPicPr>
+                    <pic:cNvPr id="61" name="18Q3.PNG"/>
+                    <pic:cNvPicPr/>
+                  </pic:nvPicPr>
+                  <pic:blipFill>
+                    <a:blip r:embed="rId71">
+                      <a:extLst>
+                        <a:ext uri="{28A0092B-C50C-407E-A947-70E740481C1C}">
+                          <a14:useLocalDpi xmlns:a14="http://schemas.microsoft.com/office/drawing/2010/main" val="0"/>
+                        </a:ext>
+                      </a:extLst>
+                    </a:blip>
+                    <a:stretch>
+                      <a:fillRect/>
+                    </a:stretch>
+                  </pic:blipFill>
+                  <pic:spPr>
+                    <a:xfrm>
+                      <a:off x="0" y="0"/>
+                      <a:ext cx="2781688" cy="304843"/>
+                    </a:xfrm>
+                    <a:prstGeom prst="rect">
+                      <a:avLst/>
+                    </a:prstGeom>
+                  </pic:spPr>
+                </pic:pic>
+              </a:graphicData>
+            </a:graphic>
+          </wp:inline>
+        </w:drawing>
+      </w:r>
+    </w:p>
+    <w:p>
+      <w:pPr>
+        <w:spacing w:line="240" w:lineRule="auto"/>
+        <w:rPr>
+          <w:color w:val="000000" w:themeColor="text1"/>
+        </w:rPr>
+        <w:sectPr>
+          <w:type w:val="continuous"/>
+          <w:pgSz w:w="12240" w:h="15840"/>
+          <w:pgMar w:top="1440" w:right="1440" w:bottom="1440" w:left="1440" w:header="720" w:footer="720" w:gutter="0"/>
+          <w:cols w:space="720"/>
+          <w:docGrid w:linePitch="360"/>
+        </w:sectPr>
+      </w:pPr>
+    </w:p>
+    <w:p>
+      <w:pPr>
+        <w:pBdr>
+          <w:top w:val="single" w:sz="4" w:space="1" w:color="auto"/>
+          <w:left w:val="single" w:sz="4" w:space="4" w:color="auto"/>
+          <w:bottom w:val="single" w:sz="4" w:space="1" w:color="auto"/>
+          <w:right w:val="single" w:sz="4" w:space="4" w:color="auto"/>
+        </w:pBdr>
+        <w:spacing w:line="240" w:lineRule="auto"/>
+        <w:rPr>
+          <w:color w:val="000000" w:themeColor="text1"/>
+        </w:rPr>
+      </w:pPr>
+      <w:r>
+        <w:rPr>
+          <w:color w:val="000000" w:themeColor="text1"/>
+        </w:rPr>
+        <w:lastRenderedPageBreak/>
+        <w:t>// Programmer: Harsh Moreshwar Kale Created Date: 25/10/2023</w:t>
+      </w:r>
+    </w:p>
+    <w:p>
+      <w:pPr>
+        <w:pBdr>
+          <w:top w:val="single" w:sz="4" w:space="1" w:color="auto"/>
+          <w:left w:val="single" w:sz="4" w:space="4" w:color="auto"/>
+          <w:bottom w:val="single" w:sz="4" w:space="1" w:color="auto"/>
+          <w:right w:val="single" w:sz="4" w:space="4" w:color="auto"/>
+        </w:pBdr>
+        <w:spacing w:line="240" w:lineRule="auto"/>
+        <w:rPr>
+          <w:color w:val="000000" w:themeColor="text1"/>
+        </w:rPr>
+      </w:pPr>
+      <w:r>
+        <w:rPr>
+          <w:color w:val="000000" w:themeColor="text1"/>
+        </w:rPr>
+        <w:t>// Question 4: Develop a program to display the name and roll_no of students from "student table" having percentage &gt; 70.</w:t>
+      </w:r>
+    </w:p>
+    <w:p>
+      <w:pPr>
+        <w:pBdr>
+          <w:top w:val="single" w:sz="4" w:space="1" w:color="auto"/>
+          <w:left w:val="single" w:sz="4" w:space="4" w:color="auto"/>
+          <w:bottom w:val="single" w:sz="4" w:space="1" w:color="auto"/>
+          <w:right w:val="single" w:sz="4" w:space="4" w:color="auto"/>
+        </w:pBdr>
+        <w:spacing w:line="240" w:lineRule="auto"/>
+        <w:rPr>
+          <w:color w:val="000000" w:themeColor="text1"/>
+        </w:rPr>
+      </w:pPr>
+      <w:r>
+        <w:rPr>
+          <w:color w:val="000000" w:themeColor="text1"/>
+        </w:rPr>
+        <w:t>import java.sql.Connection;</w:t>
+      </w:r>
+    </w:p>
+    <w:p>
+      <w:pPr>
+        <w:pBdr>
+          <w:top w:val="single" w:sz="4" w:space="1" w:color="auto"/>
+          <w:left w:val="single" w:sz="4" w:space="4" w:color="auto"/>
+          <w:bottom w:val="single" w:sz="4" w:space="1" w:color="auto"/>
+          <w:right w:val="single" w:sz="4" w:space="4" w:color="auto"/>
+        </w:pBdr>
+        <w:spacing w:line="240" w:lineRule="auto"/>
+        <w:rPr>
+          <w:color w:val="000000" w:themeColor="text1"/>
+        </w:rPr>
+      </w:pPr>
+      <w:r>
+        <w:rPr>
+          <w:color w:val="000000" w:themeColor="text1"/>
+        </w:rPr>
+        <w:t>import java.sql.DriverManager;</w:t>
+      </w:r>
+    </w:p>
+    <w:p>
+      <w:pPr>
+        <w:pBdr>
+          <w:top w:val="single" w:sz="4" w:space="1" w:color="auto"/>
+          <w:left w:val="single" w:sz="4" w:space="4" w:color="auto"/>
+          <w:bottom w:val="single" w:sz="4" w:space="1" w:color="auto"/>
+          <w:right w:val="single" w:sz="4" w:space="4" w:color="auto"/>
+        </w:pBdr>
+        <w:spacing w:line="240" w:lineRule="auto"/>
+        <w:rPr>
+          <w:color w:val="000000" w:themeColor="text1"/>
+        </w:rPr>
+      </w:pPr>
+      <w:r>
+        <w:rPr>
+          <w:color w:val="000000" w:themeColor="text1"/>
+        </w:rPr>
+        <w:t>import java.sql.PreparedStatement;</w:t>
+      </w:r>
+    </w:p>
+    <w:p>
+      <w:pPr>
+        <w:pBdr>
+          <w:top w:val="single" w:sz="4" w:space="1" w:color="auto"/>
+          <w:left w:val="single" w:sz="4" w:space="4" w:color="auto"/>
+          <w:bottom w:val="single" w:sz="4" w:space="1" w:color="auto"/>
+          <w:right w:val="single" w:sz="4" w:space="4" w:color="auto"/>
+        </w:pBdr>
+        <w:spacing w:line="240" w:lineRule="auto"/>
+        <w:rPr>
+          <w:color w:val="000000" w:themeColor="text1"/>
+        </w:rPr>
+      </w:pPr>
+      <w:r>
+        <w:rPr>
+          <w:color w:val="000000" w:themeColor="text1"/>
+        </w:rPr>
+        <w:t>import java.sql.ResultSet;</w:t>
+      </w:r>
+    </w:p>
+    <w:p>
+      <w:pPr>
+        <w:pBdr>
+          <w:top w:val="single" w:sz="4" w:space="1" w:color="auto"/>
+          <w:left w:val="single" w:sz="4" w:space="4" w:color="auto"/>
+          <w:bottom w:val="single" w:sz="4" w:space="1" w:color="auto"/>
+          <w:right w:val="single" w:sz="4" w:space="4" w:color="auto"/>
+        </w:pBdr>
+        <w:spacing w:line="240" w:lineRule="auto"/>
+        <w:rPr>
+          <w:color w:val="000000" w:themeColor="text1"/>
+        </w:rPr>
+      </w:pPr>
+      <w:r>
+        <w:rPr>
+          <w:color w:val="000000" w:themeColor="text1"/>
+        </w:rPr>
+        <w:t>import java.sql.SQLException;</w:t>
+      </w:r>
+    </w:p>
+    <w:p>
+      <w:pPr>
+        <w:pBdr>
+          <w:top w:val="single" w:sz="4" w:space="1" w:color="auto"/>
+          <w:left w:val="single" w:sz="4" w:space="4" w:color="auto"/>
+          <w:bottom w:val="single" w:sz="4" w:space="1" w:color="auto"/>
+          <w:right w:val="single" w:sz="4" w:space="4" w:color="auto"/>
+        </w:pBdr>
+        <w:spacing w:line="240" w:lineRule="auto"/>
+        <w:rPr>
+          <w:color w:val="000000" w:themeColor="text1"/>
+        </w:rPr>
+      </w:pPr>
+      <w:r>
+        <w:rPr>
+          <w:color w:val="000000" w:themeColor="text1"/>
+        </w:rPr>
+        <w:t>public class PracticalNo_18Q4 {</w:t>
+      </w:r>
+    </w:p>
+    <w:p>
+      <w:pPr>
+        <w:pBdr>
+          <w:top w:val="single" w:sz="4" w:space="1" w:color="auto"/>
+          <w:left w:val="single" w:sz="4" w:space="4" w:color="auto"/>
+          <w:bottom w:val="single" w:sz="4" w:space="1" w:color="auto"/>
+          <w:right w:val="single" w:sz="4" w:space="4" w:color="auto"/>
+        </w:pBdr>
+        <w:spacing w:line="240" w:lineRule="auto"/>
+        <w:rPr>
+          <w:color w:val="000000" w:themeColor="text1"/>
+        </w:rPr>
+      </w:pPr>
+      <w:r>
+        <w:rPr>
+          <w:color w:val="000000" w:themeColor="text1"/>
+        </w:rPr>
+        <w:t xml:space="preserve">    public static void main(String[] args) {</w:t>
+      </w:r>
+    </w:p>
+    <w:p>
+      <w:pPr>
+        <w:pBdr>
+          <w:top w:val="single" w:sz="4" w:space="1" w:color="auto"/>
+          <w:left w:val="single" w:sz="4" w:space="4" w:color="auto"/>
+          <w:bottom w:val="single" w:sz="4" w:space="1" w:color="auto"/>
+          <w:right w:val="single" w:sz="4" w:space="4" w:color="auto"/>
+        </w:pBdr>
+        <w:spacing w:line="240" w:lineRule="auto"/>
+        <w:rPr>
+          <w:color w:val="000000" w:themeColor="text1"/>
+        </w:rPr>
+      </w:pPr>
+      <w:r>
+        <w:rPr>
+          <w:color w:val="000000" w:themeColor="text1"/>
+        </w:rPr>
+        <w:t xml:space="preserve">        String url = "jdbc:mysql://localhost:3306/mydb";</w:t>
+      </w:r>
+    </w:p>
+    <w:p>
+      <w:pPr>
+        <w:pBdr>
+          <w:top w:val="single" w:sz="4" w:space="1" w:color="auto"/>
+          <w:left w:val="single" w:sz="4" w:space="4" w:color="auto"/>
+          <w:bottom w:val="single" w:sz="4" w:space="1" w:color="auto"/>
+          <w:right w:val="single" w:sz="4" w:space="4" w:color="auto"/>
+        </w:pBdr>
+        <w:spacing w:line="240" w:lineRule="auto"/>
+        <w:rPr>
+          <w:color w:val="000000" w:themeColor="text1"/>
+        </w:rPr>
+      </w:pPr>
+      <w:r>
+        <w:rPr>
+          <w:color w:val="000000" w:themeColor="text1"/>
+        </w:rPr>
+        <w:t xml:space="preserve">        String username = "root";</w:t>
+      </w:r>
+    </w:p>
+    <w:p>
+      <w:pPr>
+        <w:pBdr>
+          <w:top w:val="single" w:sz="4" w:space="1" w:color="auto"/>
+          <w:left w:val="single" w:sz="4" w:space="4" w:color="auto"/>
+          <w:bottom w:val="single" w:sz="4" w:space="1" w:color="auto"/>
+          <w:right w:val="single" w:sz="4" w:space="4" w:color="auto"/>
+        </w:pBdr>
+        <w:spacing w:line="240" w:lineRule="auto"/>
+        <w:rPr>
+          <w:color w:val="000000" w:themeColor="text1"/>
+        </w:rPr>
+      </w:pPr>
+      <w:r>
+        <w:rPr>
+          <w:color w:val="000000" w:themeColor="text1"/>
+        </w:rPr>
+        <w:t xml:space="preserve">        String password = "__h";</w:t>
+      </w:r>
+    </w:p>
+    <w:p>
+      <w:pPr>
+        <w:pBdr>
+          <w:top w:val="single" w:sz="4" w:space="1" w:color="auto"/>
+          <w:left w:val="single" w:sz="4" w:space="4" w:color="auto"/>
+          <w:bottom w:val="single" w:sz="4" w:space="1" w:color="auto"/>
+          <w:right w:val="single" w:sz="4" w:space="4" w:color="auto"/>
+        </w:pBdr>
+        <w:spacing w:line="240" w:lineRule="auto"/>
+        <w:rPr>
+          <w:color w:val="000000" w:themeColor="text1"/>
+        </w:rPr>
+      </w:pPr>
+      <w:r>
+        <w:rPr>
+          <w:color w:val="000000" w:themeColor="text1"/>
+        </w:rPr>
+        <w:t xml:space="preserve">        String selectQuery = "SELECT name, roll_no FROM student WHERE percentage &gt; 70";</w:t>
+      </w:r>
+    </w:p>
+    <w:p>
+      <w:pPr>
+        <w:pBdr>
+          <w:top w:val="single" w:sz="4" w:space="1" w:color="auto"/>
+          <w:left w:val="single" w:sz="4" w:space="4" w:color="auto"/>
+          <w:bottom w:val="single" w:sz="4" w:space="1" w:color="auto"/>
+          <w:right w:val="single" w:sz="4" w:space="4" w:color="auto"/>
+        </w:pBdr>
+        <w:spacing w:line="240" w:lineRule="auto"/>
+        <w:rPr>
+          <w:color w:val="000000" w:themeColor="text1"/>
+        </w:rPr>
+      </w:pPr>
+      <w:r>
+        <w:rPr>
+          <w:color w:val="000000" w:themeColor="text1"/>
+        </w:rPr>
+        <w:t xml:space="preserve">        try {</w:t>
+      </w:r>
+    </w:p>
+    <w:p>
+      <w:pPr>
+        <w:pBdr>
+          <w:top w:val="single" w:sz="4" w:space="1" w:color="auto"/>
+          <w:left w:val="single" w:sz="4" w:space="4" w:color="auto"/>
+          <w:bottom w:val="single" w:sz="4" w:space="1" w:color="auto"/>
+          <w:right w:val="single" w:sz="4" w:space="4" w:color="auto"/>
+        </w:pBdr>
+        <w:spacing w:line="240" w:lineRule="auto"/>
+        <w:rPr>
+          <w:color w:val="000000" w:themeColor="text1"/>
+        </w:rPr>
+      </w:pPr>
+      <w:r>
+        <w:rPr>
+          <w:color w:val="000000" w:themeColor="text1"/>
+        </w:rPr>
+        <w:t xml:space="preserve">            Connection connection = DriverManager.getConnection(url, username, password);</w:t>
+      </w:r>
+    </w:p>
+    <w:p>
+      <w:pPr>
+        <w:pBdr>
+          <w:top w:val="single" w:sz="4" w:space="1" w:color="auto"/>
+          <w:left w:val="single" w:sz="4" w:space="4" w:color="auto"/>
+          <w:bottom w:val="single" w:sz="4" w:space="1" w:color="auto"/>
+          <w:right w:val="single" w:sz="4" w:space="4" w:color="auto"/>
+        </w:pBdr>
+        <w:spacing w:line="240" w:lineRule="auto"/>
+        <w:rPr>
+          <w:color w:val="000000" w:themeColor="text1"/>
+        </w:rPr>
+      </w:pPr>
+      <w:r>
+        <w:rPr>
+          <w:color w:val="000000" w:themeColor="text1"/>
+        </w:rPr>
+        <w:t xml:space="preserve">            PreparedStatement preparedStatement = connection.prepareStatement(selectQuery);</w:t>
+      </w:r>
+    </w:p>
+    <w:p>
+      <w:pPr>
+        <w:pBdr>
+          <w:top w:val="single" w:sz="4" w:space="1" w:color="auto"/>
+          <w:left w:val="single" w:sz="4" w:space="4" w:color="auto"/>
+          <w:bottom w:val="single" w:sz="4" w:space="1" w:color="auto"/>
+          <w:right w:val="single" w:sz="4" w:space="4" w:color="auto"/>
+        </w:pBdr>
+        <w:spacing w:line="240" w:lineRule="auto"/>
+        <w:rPr>
+          <w:color w:val="000000" w:themeColor="text1"/>
+        </w:rPr>
+      </w:pPr>
+      <w:r>
+        <w:rPr>
+          <w:color w:val="000000" w:themeColor="text1"/>
+        </w:rPr>
+        <w:t xml:space="preserve">            ResultSet resultSet = preparedStatement.executeQuery();</w:t>
+      </w:r>
+    </w:p>
+    <w:p>
+      <w:pPr>
+        <w:pBdr>
+          <w:top w:val="single" w:sz="4" w:space="1" w:color="auto"/>
+          <w:left w:val="single" w:sz="4" w:space="4" w:color="auto"/>
+          <w:bottom w:val="single" w:sz="4" w:space="1" w:color="auto"/>
+          <w:right w:val="single" w:sz="4" w:space="4" w:color="auto"/>
+        </w:pBdr>
+        <w:spacing w:line="240" w:lineRule="auto"/>
+        <w:rPr>
+          <w:color w:val="000000" w:themeColor="text1"/>
+        </w:rPr>
+      </w:pPr>
+      <w:r>
+        <w:rPr>
+          <w:color w:val="000000" w:themeColor="text1"/>
+        </w:rPr>
+        <w:t xml:space="preserve">            while (resultSet.next()) {</w:t>
+      </w:r>
+    </w:p>
+    <w:p>
+      <w:pPr>
+        <w:pBdr>
+          <w:top w:val="single" w:sz="4" w:space="1" w:color="auto"/>
+          <w:left w:val="single" w:sz="4" w:space="4" w:color="auto"/>
+          <w:bottom w:val="single" w:sz="4" w:space="1" w:color="auto"/>
+          <w:right w:val="single" w:sz="4" w:space="4" w:color="auto"/>
+        </w:pBdr>
+        <w:spacing w:line="240" w:lineRule="auto"/>
+        <w:rPr>
+          <w:color w:val="000000" w:themeColor="text1"/>
+        </w:rPr>
+      </w:pPr>
+      <w:r>
+        <w:rPr>
+          <w:color w:val="000000" w:themeColor="text1"/>
+        </w:rPr>
+        <w:t xml:space="preserve">                String name = resultSet.getString("name");</w:t>
+      </w:r>
+    </w:p>
+    <w:p>
+      <w:pPr>
+        <w:pBdr>
+          <w:top w:val="single" w:sz="4" w:space="1" w:color="auto"/>
+          <w:left w:val="single" w:sz="4" w:space="4" w:color="auto"/>
+          <w:bottom w:val="single" w:sz="4" w:space="1" w:color="auto"/>
+          <w:right w:val="single" w:sz="4" w:space="4" w:color="auto"/>
+        </w:pBdr>
+        <w:spacing w:line="240" w:lineRule="auto"/>
+        <w:rPr>
+          <w:color w:val="000000" w:themeColor="text1"/>
+        </w:rPr>
+      </w:pPr>
+      <w:r>
+        <w:rPr>
+          <w:color w:val="000000" w:themeColor="text1"/>
+        </w:rPr>
+        <w:t xml:space="preserve">                int rollNo = resultSet.getInt("roll_no");</w:t>
+      </w:r>
+    </w:p>
+    <w:p>
+      <w:pPr>
+        <w:pBdr>
+          <w:top w:val="single" w:sz="4" w:space="1" w:color="auto"/>
+          <w:left w:val="single" w:sz="4" w:space="4" w:color="auto"/>
+          <w:bottom w:val="single" w:sz="4" w:space="1" w:color="auto"/>
+          <w:right w:val="single" w:sz="4" w:space="4" w:color="auto"/>
+        </w:pBdr>
+        <w:spacing w:line="240" w:lineRule="auto"/>
+        <w:rPr>
+          <w:color w:val="000000" w:themeColor="text1"/>
+        </w:rPr>
+      </w:pPr>
+      <w:r>
+        <w:rPr>
+          <w:color w:val="000000" w:themeColor="text1"/>
+        </w:rPr>
+        <w:t xml:space="preserve">                System.out.println("Name: " + name + ", Roll No: " + rollNo);</w:t>
+      </w:r>
+    </w:p>
+    <w:p>
+      <w:pPr>
+        <w:pBdr>
+          <w:top w:val="single" w:sz="4" w:space="1" w:color="auto"/>
+          <w:left w:val="single" w:sz="4" w:space="4" w:color="auto"/>
+          <w:bottom w:val="single" w:sz="4" w:space="1" w:color="auto"/>
+          <w:right w:val="single" w:sz="4" w:space="4" w:color="auto"/>
+        </w:pBdr>
+        <w:spacing w:line="240" w:lineRule="auto"/>
+        <w:rPr>
+          <w:color w:val="000000" w:themeColor="text1"/>
+        </w:rPr>
+      </w:pPr>
+      <w:r>
+        <w:rPr>
+          <w:color w:val="000000" w:themeColor="text1"/>
+        </w:rPr>
+        <w:t xml:space="preserve">            }</w:t>
+      </w:r>
+    </w:p>
+    <w:p>
+      <w:pPr>
+        <w:pBdr>
+          <w:top w:val="single" w:sz="4" w:space="1" w:color="auto"/>
+          <w:left w:val="single" w:sz="4" w:space="4" w:color="auto"/>
+          <w:bottom w:val="single" w:sz="4" w:space="1" w:color="auto"/>
+          <w:right w:val="single" w:sz="4" w:space="4" w:color="auto"/>
+        </w:pBdr>
+        <w:spacing w:line="240" w:lineRule="auto"/>
+        <w:rPr>
+          <w:color w:val="000000" w:themeColor="text1"/>
+        </w:rPr>
+      </w:pPr>
+      <w:r>
+        <w:rPr>
+          <w:color w:val="000000" w:themeColor="text1"/>
+        </w:rPr>
+        <w:t xml:space="preserve">            resultSet.close();</w:t>
+      </w:r>
+    </w:p>
+    <w:p>
+      <w:pPr>
+        <w:pBdr>
+          <w:top w:val="single" w:sz="4" w:space="1" w:color="auto"/>
+          <w:left w:val="single" w:sz="4" w:space="4" w:color="auto"/>
+          <w:bottom w:val="single" w:sz="4" w:space="1" w:color="auto"/>
+          <w:right w:val="single" w:sz="4" w:space="4" w:color="auto"/>
+        </w:pBdr>
+        <w:spacing w:line="240" w:lineRule="auto"/>
+        <w:rPr>
+          <w:color w:val="000000" w:themeColor="text1"/>
+        </w:rPr>
+      </w:pPr>
+      <w:r>
+        <w:rPr>
+          <w:color w:val="000000" w:themeColor="text1"/>
+        </w:rPr>
+        <w:t xml:space="preserve">            preparedStatement.close();</w:t>
+      </w:r>
+    </w:p>
+    <w:p>
+      <w:pPr>
+        <w:pBdr>
+          <w:top w:val="single" w:sz="4" w:space="1" w:color="auto"/>
+          <w:left w:val="single" w:sz="4" w:space="4" w:color="auto"/>
+          <w:bottom w:val="single" w:sz="4" w:space="1" w:color="auto"/>
+          <w:right w:val="single" w:sz="4" w:space="4" w:color="auto"/>
+        </w:pBdr>
+        <w:spacing w:line="240" w:lineRule="auto"/>
+        <w:rPr>
+          <w:color w:val="000000" w:themeColor="text1"/>
+        </w:rPr>
+      </w:pPr>
+      <w:r>
+        <w:rPr>
+          <w:color w:val="000000" w:themeColor="text1"/>
+        </w:rPr>
+        <w:t xml:space="preserve">            connection.close();</w:t>
+      </w:r>
+    </w:p>
+    <w:p>
+      <w:pPr>
+        <w:pBdr>
+          <w:top w:val="single" w:sz="4" w:space="1" w:color="auto"/>
+          <w:left w:val="single" w:sz="4" w:space="4" w:color="auto"/>
+          <w:bottom w:val="single" w:sz="4" w:space="1" w:color="auto"/>
+          <w:right w:val="single" w:sz="4" w:space="4" w:color="auto"/>
+        </w:pBdr>
+        <w:spacing w:line="240" w:lineRule="auto"/>
+        <w:rPr>
+          <w:color w:val="000000" w:themeColor="text1"/>
+        </w:rPr>
+      </w:pPr>
+      <w:r>
+        <w:rPr>
+          <w:color w:val="000000" w:themeColor="text1"/>
+        </w:rPr>
+        <w:t xml:space="preserve">        } catch (SQLException e) {</w:t>
+      </w:r>
+    </w:p>
+    <w:p>
+      <w:pPr>
+        <w:pBdr>
+          <w:top w:val="single" w:sz="4" w:space="1" w:color="auto"/>
+          <w:left w:val="single" w:sz="4" w:space="4" w:color="auto"/>
+          <w:bottom w:val="single" w:sz="4" w:space="1" w:color="auto"/>
+          <w:right w:val="single" w:sz="4" w:space="4" w:color="auto"/>
+        </w:pBdr>
+        <w:spacing w:line="240" w:lineRule="auto"/>
+        <w:rPr>
+          <w:color w:val="000000" w:themeColor="text1"/>
+        </w:rPr>
+      </w:pPr>
+      <w:r>
+        <w:rPr>
+          <w:color w:val="000000" w:themeColor="text1"/>
+        </w:rPr>
+        <w:t xml:space="preserve">            System.out.println("Error: " + e.getMessage());</w:t>
+      </w:r>
+    </w:p>
+    <w:p>
+      <w:pPr>
+        <w:pBdr>
+          <w:top w:val="single" w:sz="4" w:space="1" w:color="auto"/>
+          <w:left w:val="single" w:sz="4" w:space="4" w:color="auto"/>
+          <w:bottom w:val="single" w:sz="4" w:space="1" w:color="auto"/>
+          <w:right w:val="single" w:sz="4" w:space="4" w:color="auto"/>
+        </w:pBdr>
+        <w:spacing w:line="240" w:lineRule="auto"/>
+        <w:rPr>
+          <w:color w:val="000000" w:themeColor="text1"/>
+        </w:rPr>
+      </w:pPr>
+      <w:r>
+        <w:rPr>
+          <w:color w:val="000000" w:themeColor="text1"/>
+        </w:rPr>
+        <w:t xml:space="preserve">        }    }}</w:t>
+      </w:r>
+    </w:p>
+    <w:p>
+      <w:pPr>
+        <w:spacing w:line="240" w:lineRule="auto"/>
+        <w:rPr>
+          <w:color w:val="000000" w:themeColor="text1"/>
+        </w:rPr>
+        <w:sectPr>
+          <w:type w:val="continuous"/>
+          <w:pgSz w:w="12240" w:h="15840"/>
+          <w:pgMar w:top="1440" w:right="1440" w:bottom="1440" w:left="1440" w:header="720" w:footer="720" w:gutter="0"/>
+          <w:cols w:num="2" w:space="720"/>
+          <w:docGrid w:linePitch="360"/>
+        </w:sectPr>
+      </w:pPr>
+    </w:p>
+    <w:p>
+      <w:pPr>
+        <w:spacing w:line="240" w:lineRule="auto"/>
+        <w:rPr>
+          <w:color w:val="000000" w:themeColor="text1"/>
+        </w:rPr>
+      </w:pPr>
+      <w:r>
+        <w:rPr>
+          <w:color w:val="000000" w:themeColor="text1"/>
+        </w:rPr>
+        <w:t>Output:</w:t>
+      </w:r>
+    </w:p>
+    <w:p>
+      <w:pPr>
+        <w:spacing w:line="240" w:lineRule="auto"/>
+        <w:rPr>
+          <w:color w:val="000000" w:themeColor="text1"/>
+        </w:rPr>
+      </w:pPr>
+      <w:r>
+        <w:rPr>
+          <w:noProof/>
+          <w:color w:val="000000" w:themeColor="text1"/>
+        </w:rPr>
+        <w:drawing>
+          <wp:inline distT="0" distB="0" distL="0" distR="0">
+            <wp:extent cx="2953162" cy="428685"/>
+            <wp:effectExtent l="0" t="0" r="0" b="9525"/>
+            <wp:docPr id="62" name="Picture 62"/>
+            <wp:cNvGraphicFramePr>
+              <a:graphicFrameLocks xmlns:a="http://schemas.openxmlformats.org/drawingml/2006/main" noChangeAspect="1"/>
+            </wp:cNvGraphicFramePr>
+            <a:graphic xmlns:a="http://schemas.openxmlformats.org/drawingml/2006/main">
+              <a:graphicData uri="http://schemas.openxmlformats.org/drawingml/2006/picture">
+                <pic:pic xmlns:pic="http://schemas.openxmlformats.org/drawingml/2006/picture">
+                  <pic:nvPicPr>
+                    <pic:cNvPr id="62" name="18Q4.PNG"/>
+                    <pic:cNvPicPr/>
+                  </pic:nvPicPr>
+                  <pic:blipFill>
+                    <a:blip r:embed="rId72">
+                      <a:extLst>
+                        <a:ext uri="{28A0092B-C50C-407E-A947-70E740481C1C}">
+                          <a14:useLocalDpi xmlns:a14="http://schemas.microsoft.com/office/drawing/2010/main" val="0"/>
+                        </a:ext>
+                      </a:extLst>
+                    </a:blip>
+                    <a:stretch>
+                      <a:fillRect/>
+                    </a:stretch>
+                  </pic:blipFill>
+                  <pic:spPr>
+                    <a:xfrm>
+                      <a:off x="0" y="0"/>
+                      <a:ext cx="2953162" cy="428685"/>
+                    </a:xfrm>
+                    <a:prstGeom prst="rect">
+                      <a:avLst/>
+                    </a:prstGeom>
+                  </pic:spPr>
+                </pic:pic>
+              </a:graphicData>
+            </a:graphic>
+          </wp:inline>
+        </w:drawing>
+      </w:r>
+    </w:p>
+    <w:p>
+      <w:pPr>
+        <w:spacing w:line="240" w:lineRule="auto"/>
+        <w:rPr>
+          <w:color w:val="000000" w:themeColor="text1"/>
+        </w:rPr>
+      </w:pPr>
+    </w:p>
+    <w:p>
+      <w:pPr>
+        <w:spacing w:line="240" w:lineRule="auto"/>
+        <w:rPr>
+          <w:color w:val="000000" w:themeColor="text1"/>
+        </w:rPr>
+      </w:pPr>
+    </w:p>
+    <w:p>
+      <w:pPr>
+        <w:spacing w:line="240" w:lineRule="auto"/>
+        <w:rPr>
+          <w:color w:val="000000" w:themeColor="text1"/>
+        </w:rPr>
+      </w:pPr>
+    </w:p>
+    <w:p>
+      <w:pPr>
+        <w:spacing w:line="240" w:lineRule="auto"/>
+        <w:rPr>
+          <w:color w:val="000000" w:themeColor="text1"/>
+        </w:rPr>
+      </w:pPr>
+    </w:p>
+    <w:p>
+      <w:pPr>
+        <w:spacing w:line="240" w:lineRule="auto"/>
+        <w:rPr>
+          <w:color w:val="000000" w:themeColor="text1"/>
+        </w:rPr>
+      </w:pPr>
+    </w:p>
+    <w:p>
+      <w:pPr>
+        <w:spacing w:line="240" w:lineRule="auto"/>
+        <w:rPr>
+          <w:color w:val="000000" w:themeColor="text1"/>
+        </w:rPr>
+      </w:pPr>
+    </w:p>
+    <w:p>
+      <w:pPr>
+        <w:spacing w:line="240" w:lineRule="auto"/>
+        <w:rPr>
+          <w:color w:val="000000" w:themeColor="text1"/>
+        </w:rPr>
+      </w:pPr>
+    </w:p>
+    <w:p>
+      <w:pPr>
+        <w:spacing w:line="240" w:lineRule="auto"/>
+        <w:rPr>
+          <w:color w:val="000000" w:themeColor="text1"/>
+        </w:rPr>
+      </w:pPr>
+    </w:p>
+    <w:p>
+      <w:pPr>
+        <w:spacing w:line="240" w:lineRule="auto"/>
+        <w:rPr>
+          <w:color w:val="000000" w:themeColor="text1"/>
+        </w:rPr>
+      </w:pPr>
+    </w:p>
+    <w:p>
+      <w:pPr>
+        <w:spacing w:line="240" w:lineRule="auto"/>
+        <w:rPr>
+          <w:color w:val="000000" w:themeColor="text1"/>
+        </w:rPr>
+        <w:sectPr>
+          <w:type w:val="continuous"/>
+          <w:pgSz w:w="12240" w:h="15840"/>
+          <w:pgMar w:top="1440" w:right="1440" w:bottom="1440" w:left="1440" w:header="720" w:footer="720" w:gutter="0"/>
+          <w:cols w:space="720"/>
+          <w:docGrid w:linePitch="360"/>
+        </w:sectPr>
+      </w:pPr>
+    </w:p>
+    <w:p>
+      <w:pPr>
+        <w:pBdr>
+          <w:top w:val="single" w:sz="4" w:space="1" w:color="auto"/>
+          <w:left w:val="single" w:sz="4" w:space="4" w:color="auto"/>
+          <w:bottom w:val="single" w:sz="4" w:space="1" w:color="auto"/>
+          <w:right w:val="single" w:sz="4" w:space="4" w:color="auto"/>
+        </w:pBdr>
+        <w:spacing w:line="240" w:lineRule="auto"/>
+        <w:rPr>
+          <w:color w:val="000000" w:themeColor="text1"/>
+        </w:rPr>
+      </w:pPr>
+      <w:r>
+        <w:rPr>
+          <w:color w:val="000000" w:themeColor="text1"/>
+        </w:rPr>
+        <w:lastRenderedPageBreak/>
+        <w:t>// Programmer: Harsh Moreshwar Kale</w:t>
+      </w:r>
+    </w:p>
+    <w:p>
+      <w:pPr>
+        <w:pBdr>
+          <w:top w:val="single" w:sz="4" w:space="1" w:color="auto"/>
+          <w:left w:val="single" w:sz="4" w:space="4" w:color="auto"/>
+          <w:bottom w:val="single" w:sz="4" w:space="1" w:color="auto"/>
+          <w:right w:val="single" w:sz="4" w:space="4" w:color="auto"/>
+        </w:pBdr>
+        <w:spacing w:line="240" w:lineRule="auto"/>
+        <w:rPr>
+          <w:color w:val="000000" w:themeColor="text1"/>
+        </w:rPr>
+      </w:pPr>
+      <w:r>
+        <w:rPr>
+          <w:color w:val="000000" w:themeColor="text1"/>
+        </w:rPr>
+        <w:t>// Created Date: 25/10/2023</w:t>
+      </w:r>
+    </w:p>
+    <w:p>
+      <w:pPr>
+        <w:pBdr>
+          <w:top w:val="single" w:sz="4" w:space="1" w:color="auto"/>
+          <w:left w:val="single" w:sz="4" w:space="4" w:color="auto"/>
+          <w:bottom w:val="single" w:sz="4" w:space="1" w:color="auto"/>
+          <w:right w:val="single" w:sz="4" w:space="4" w:color="auto"/>
+        </w:pBdr>
+        <w:spacing w:line="240" w:lineRule="auto"/>
+        <w:rPr>
+          <w:color w:val="000000" w:themeColor="text1"/>
+        </w:rPr>
+      </w:pPr>
+      <w:r>
+        <w:rPr>
+          <w:color w:val="000000" w:themeColor="text1"/>
+        </w:rPr>
+        <w:t xml:space="preserve">// Question 2: </w:t>
+      </w:r>
+    </w:p>
+    <w:p>
+      <w:pPr>
+        <w:pBdr>
+          <w:top w:val="single" w:sz="4" w:space="1" w:color="auto"/>
+          <w:left w:val="single" w:sz="4" w:space="4" w:color="auto"/>
+          <w:bottom w:val="single" w:sz="4" w:space="1" w:color="auto"/>
+          <w:right w:val="single" w:sz="4" w:space="4" w:color="auto"/>
+        </w:pBdr>
+        <w:spacing w:line="240" w:lineRule="auto"/>
+        <w:rPr>
+          <w:color w:val="000000" w:themeColor="text1"/>
+        </w:rPr>
+      </w:pPr>
+      <w:r>
+        <w:rPr>
+          <w:color w:val="000000" w:themeColor="text1"/>
+        </w:rPr>
+        <w:t>// Write an output of the following code.</w:t>
+      </w:r>
+    </w:p>
+    <w:p>
+      <w:pPr>
+        <w:pBdr>
+          <w:top w:val="single" w:sz="4" w:space="1" w:color="auto"/>
+          <w:left w:val="single" w:sz="4" w:space="4" w:color="auto"/>
+          <w:bottom w:val="single" w:sz="4" w:space="1" w:color="auto"/>
+          <w:right w:val="single" w:sz="4" w:space="4" w:color="auto"/>
+        </w:pBdr>
+        <w:spacing w:line="240" w:lineRule="auto"/>
+        <w:rPr>
+          <w:color w:val="000000" w:themeColor="text1"/>
+        </w:rPr>
+      </w:pPr>
+      <w:r>
+        <w:rPr>
+          <w:color w:val="000000" w:themeColor="text1"/>
+        </w:rPr>
+        <w:t>import java.sql.Connection;</w:t>
+      </w:r>
+    </w:p>
+    <w:p>
+      <w:pPr>
+        <w:pBdr>
+          <w:top w:val="single" w:sz="4" w:space="1" w:color="auto"/>
+          <w:left w:val="single" w:sz="4" w:space="4" w:color="auto"/>
+          <w:bottom w:val="single" w:sz="4" w:space="1" w:color="auto"/>
+          <w:right w:val="single" w:sz="4" w:space="4" w:color="auto"/>
+        </w:pBdr>
+        <w:spacing w:line="240" w:lineRule="auto"/>
+        <w:rPr>
+          <w:color w:val="000000" w:themeColor="text1"/>
+        </w:rPr>
+      </w:pPr>
+      <w:r>
+        <w:rPr>
+          <w:color w:val="000000" w:themeColor="text1"/>
+        </w:rPr>
+        <w:t>import java.sql.DriverManager;</w:t>
+      </w:r>
+    </w:p>
+    <w:p>
+      <w:pPr>
+        <w:pBdr>
+          <w:top w:val="single" w:sz="4" w:space="1" w:color="auto"/>
+          <w:left w:val="single" w:sz="4" w:space="4" w:color="auto"/>
+          <w:bottom w:val="single" w:sz="4" w:space="1" w:color="auto"/>
+          <w:right w:val="single" w:sz="4" w:space="4" w:color="auto"/>
+        </w:pBdr>
+        <w:spacing w:line="240" w:lineRule="auto"/>
+        <w:rPr>
+          <w:color w:val="000000" w:themeColor="text1"/>
+        </w:rPr>
+      </w:pPr>
+      <w:r>
+        <w:rPr>
+          <w:color w:val="000000" w:themeColor="text1"/>
+        </w:rPr>
+        <w:t>import java.sql.ResultSet;</w:t>
+      </w:r>
+    </w:p>
+    <w:p>
+      <w:pPr>
+        <w:pBdr>
+          <w:top w:val="single" w:sz="4" w:space="1" w:color="auto"/>
+          <w:left w:val="single" w:sz="4" w:space="4" w:color="auto"/>
+          <w:bottom w:val="single" w:sz="4" w:space="1" w:color="auto"/>
+          <w:right w:val="single" w:sz="4" w:space="4" w:color="auto"/>
+        </w:pBdr>
+        <w:spacing w:line="240" w:lineRule="auto"/>
+        <w:rPr>
+          <w:color w:val="000000" w:themeColor="text1"/>
+        </w:rPr>
+      </w:pPr>
+      <w:r>
+        <w:rPr>
+          <w:color w:val="000000" w:themeColor="text1"/>
+        </w:rPr>
+        <w:t>import java.sql.SQLException;</w:t>
+      </w:r>
+    </w:p>
+    <w:p>
+      <w:pPr>
+        <w:pBdr>
+          <w:top w:val="single" w:sz="4" w:space="1" w:color="auto"/>
+          <w:left w:val="single" w:sz="4" w:space="4" w:color="auto"/>
+          <w:bottom w:val="single" w:sz="4" w:space="1" w:color="auto"/>
+          <w:right w:val="single" w:sz="4" w:space="4" w:color="auto"/>
+        </w:pBdr>
+        <w:spacing w:line="240" w:lineRule="auto"/>
+        <w:rPr>
+          <w:color w:val="000000" w:themeColor="text1"/>
+        </w:rPr>
+      </w:pPr>
+      <w:r>
+        <w:rPr>
+          <w:color w:val="000000" w:themeColor="text1"/>
+        </w:rPr>
+        <w:t>import java.sql.Statement;</w:t>
+      </w:r>
+    </w:p>
+    <w:p>
+      <w:pPr>
+        <w:pBdr>
+          <w:top w:val="single" w:sz="4" w:space="1" w:color="auto"/>
+          <w:left w:val="single" w:sz="4" w:space="4" w:color="auto"/>
+          <w:bottom w:val="single" w:sz="4" w:space="1" w:color="auto"/>
+          <w:right w:val="single" w:sz="4" w:space="4" w:color="auto"/>
+        </w:pBdr>
+        <w:spacing w:line="240" w:lineRule="auto"/>
+        <w:rPr>
+          <w:color w:val="000000" w:themeColor="text1"/>
+        </w:rPr>
+      </w:pPr>
+      <w:r>
+        <w:rPr>
+          <w:color w:val="000000" w:themeColor="text1"/>
+        </w:rPr>
+        <w:t>public class PracticalNo_18Q2 {</w:t>
+      </w:r>
+    </w:p>
+    <w:p>
+      <w:pPr>
+        <w:pBdr>
+          <w:top w:val="single" w:sz="4" w:space="1" w:color="auto"/>
+          <w:left w:val="single" w:sz="4" w:space="4" w:color="auto"/>
+          <w:bottom w:val="single" w:sz="4" w:space="1" w:color="auto"/>
+          <w:right w:val="single" w:sz="4" w:space="4" w:color="auto"/>
+        </w:pBdr>
+        <w:spacing w:line="240" w:lineRule="auto"/>
+        <w:rPr>
+          <w:color w:val="000000" w:themeColor="text1"/>
+        </w:rPr>
+      </w:pPr>
+      <w:r>
+        <w:rPr>
+          <w:color w:val="000000" w:themeColor="text1"/>
+        </w:rPr>
+        <w:t xml:space="preserve">    public static void main(String[] args) {</w:t>
+      </w:r>
+    </w:p>
+    <w:p>
+      <w:pPr>
+        <w:pBdr>
+          <w:top w:val="single" w:sz="4" w:space="1" w:color="auto"/>
+          <w:left w:val="single" w:sz="4" w:space="4" w:color="auto"/>
+          <w:bottom w:val="single" w:sz="4" w:space="1" w:color="auto"/>
+          <w:right w:val="single" w:sz="4" w:space="4" w:color="auto"/>
+        </w:pBdr>
+        <w:spacing w:line="240" w:lineRule="auto"/>
+        <w:rPr>
+          <w:color w:val="000000" w:themeColor="text1"/>
+        </w:rPr>
+      </w:pPr>
+      <w:r>
+        <w:rPr>
+          <w:color w:val="000000" w:themeColor="text1"/>
+        </w:rPr>
+        <w:t xml:space="preserve">        try {</w:t>
+      </w:r>
+    </w:p>
+    <w:p>
+      <w:pPr>
+        <w:pBdr>
+          <w:top w:val="single" w:sz="4" w:space="1" w:color="auto"/>
+          <w:left w:val="single" w:sz="4" w:space="4" w:color="auto"/>
+          <w:bottom w:val="single" w:sz="4" w:space="1" w:color="auto"/>
+          <w:right w:val="single" w:sz="4" w:space="4" w:color="auto"/>
+        </w:pBdr>
+        <w:spacing w:line="240" w:lineRule="auto"/>
+        <w:rPr>
+          <w:color w:val="000000" w:themeColor="text1"/>
+        </w:rPr>
+      </w:pPr>
+      <w:r>
+        <w:rPr>
+          <w:color w:val="000000" w:themeColor="text1"/>
+        </w:rPr>
+        <w:t xml:space="preserve">            String jdbcUrl = "jdbc:mysql://localhost:3306/mydb";</w:t>
+      </w:r>
+    </w:p>
+    <w:p>
+      <w:pPr>
+        <w:pBdr>
+          <w:top w:val="single" w:sz="4" w:space="1" w:color="auto"/>
+          <w:left w:val="single" w:sz="4" w:space="4" w:color="auto"/>
+          <w:bottom w:val="single" w:sz="4" w:space="1" w:color="auto"/>
+          <w:right w:val="single" w:sz="4" w:space="4" w:color="auto"/>
+        </w:pBdr>
+        <w:spacing w:line="240" w:lineRule="auto"/>
+        <w:rPr>
+          <w:color w:val="000000" w:themeColor="text1"/>
+        </w:rPr>
+      </w:pPr>
+      <w:r>
+        <w:rPr>
+          <w:color w:val="000000" w:themeColor="text1"/>
+        </w:rPr>
+        <w:t xml:space="preserve">            String username = "root";</w:t>
+      </w:r>
+    </w:p>
+    <w:p>
+      <w:pPr>
+        <w:pBdr>
+          <w:top w:val="single" w:sz="4" w:space="1" w:color="auto"/>
+          <w:left w:val="single" w:sz="4" w:space="4" w:color="auto"/>
+          <w:bottom w:val="single" w:sz="4" w:space="1" w:color="auto"/>
+          <w:right w:val="single" w:sz="4" w:space="4" w:color="auto"/>
+        </w:pBdr>
+        <w:spacing w:line="240" w:lineRule="auto"/>
+        <w:rPr>
+          <w:color w:val="000000" w:themeColor="text1"/>
+        </w:rPr>
+      </w:pPr>
+      <w:r>
+        <w:rPr>
+          <w:color w:val="000000" w:themeColor="text1"/>
+        </w:rPr>
+        <w:t xml:space="preserve">            String password = "__h";</w:t>
+      </w:r>
+    </w:p>
+    <w:p>
+      <w:pPr>
+        <w:pBdr>
+          <w:top w:val="single" w:sz="4" w:space="1" w:color="auto"/>
+          <w:left w:val="single" w:sz="4" w:space="4" w:color="auto"/>
+          <w:bottom w:val="single" w:sz="4" w:space="1" w:color="auto"/>
+          <w:right w:val="single" w:sz="4" w:space="4" w:color="auto"/>
+        </w:pBdr>
+        <w:spacing w:line="240" w:lineRule="auto"/>
+        <w:rPr>
+          <w:color w:val="000000" w:themeColor="text1"/>
+        </w:rPr>
+      </w:pPr>
+      <w:r>
+        <w:rPr>
+          <w:color w:val="000000" w:themeColor="text1"/>
+        </w:rPr>
+        <w:t xml:space="preserve">            Connection connection = DriverManager.getConnection(jdbcUrl, username, password);</w:t>
+      </w:r>
+    </w:p>
+    <w:p>
+      <w:pPr>
+        <w:pBdr>
+          <w:top w:val="single" w:sz="4" w:space="1" w:color="auto"/>
+          <w:left w:val="single" w:sz="4" w:space="4" w:color="auto"/>
+          <w:bottom w:val="single" w:sz="4" w:space="1" w:color="auto"/>
+          <w:right w:val="single" w:sz="4" w:space="4" w:color="auto"/>
+        </w:pBdr>
+        <w:spacing w:line="240" w:lineRule="auto"/>
+        <w:rPr>
+          <w:color w:val="000000" w:themeColor="text1"/>
+        </w:rPr>
+      </w:pPr>
+      <w:r>
+        <w:rPr>
+          <w:color w:val="000000" w:themeColor="text1"/>
+        </w:rPr>
+        <w:t xml:space="preserve">            System.out.println("Connection to the database created");</w:t>
+      </w:r>
+    </w:p>
+    <w:p>
+      <w:pPr>
+        <w:pBdr>
+          <w:top w:val="single" w:sz="4" w:space="1" w:color="auto"/>
+          <w:left w:val="single" w:sz="4" w:space="4" w:color="auto"/>
+          <w:bottom w:val="single" w:sz="4" w:space="1" w:color="auto"/>
+          <w:right w:val="single" w:sz="4" w:space="4" w:color="auto"/>
+        </w:pBdr>
+        <w:spacing w:line="240" w:lineRule="auto"/>
+        <w:rPr>
+          <w:color w:val="000000" w:themeColor="text1"/>
+        </w:rPr>
+      </w:pPr>
+      <w:r>
+        <w:rPr>
+          <w:color w:val="000000" w:themeColor="text1"/>
+        </w:rPr>
+        <w:t xml:space="preserve">            Statement statement = connection.createStatement();            </w:t>
+      </w:r>
+    </w:p>
+    <w:p>
+      <w:pPr>
+        <w:pBdr>
+          <w:top w:val="single" w:sz="4" w:space="1" w:color="auto"/>
+          <w:left w:val="single" w:sz="4" w:space="4" w:color="auto"/>
+          <w:bottom w:val="single" w:sz="4" w:space="1" w:color="auto"/>
+          <w:right w:val="single" w:sz="4" w:space="4" w:color="auto"/>
+        </w:pBdr>
+        <w:spacing w:line="240" w:lineRule="auto"/>
+        <w:rPr>
+          <w:color w:val="000000" w:themeColor="text1"/>
+        </w:rPr>
+      </w:pPr>
+      <w:r>
+        <w:rPr>
+          <w:color w:val="000000" w:themeColor="text1"/>
+        </w:rPr>
+        <w:t xml:space="preserve">            String query = "SELECT roll_no, name FROM student WHERE percentage &gt; 70";</w:t>
+      </w:r>
+    </w:p>
+    <w:p>
+      <w:pPr>
+        <w:pBdr>
+          <w:top w:val="single" w:sz="4" w:space="1" w:color="auto"/>
+          <w:left w:val="single" w:sz="4" w:space="4" w:color="auto"/>
+          <w:bottom w:val="single" w:sz="4" w:space="1" w:color="auto"/>
+          <w:right w:val="single" w:sz="4" w:space="4" w:color="auto"/>
+        </w:pBdr>
+        <w:spacing w:line="240" w:lineRule="auto"/>
+        <w:rPr>
+          <w:color w:val="000000" w:themeColor="text1"/>
+        </w:rPr>
+      </w:pPr>
+      <w:r>
+        <w:rPr>
+          <w:color w:val="000000" w:themeColor="text1"/>
+        </w:rPr>
+        <w:t xml:space="preserve">            ResultSet resultSet = statement.executeQuery(query);            </w:t>
+      </w:r>
+    </w:p>
+    <w:p>
+      <w:pPr>
+        <w:pBdr>
+          <w:top w:val="single" w:sz="4" w:space="1" w:color="auto"/>
+          <w:left w:val="single" w:sz="4" w:space="4" w:color="auto"/>
+          <w:bottom w:val="single" w:sz="4" w:space="1" w:color="auto"/>
+          <w:right w:val="single" w:sz="4" w:space="4" w:color="auto"/>
+        </w:pBdr>
+        <w:spacing w:line="240" w:lineRule="auto"/>
+        <w:rPr>
+          <w:color w:val="000000" w:themeColor="text1"/>
+        </w:rPr>
+      </w:pPr>
+      <w:r>
+        <w:rPr>
+          <w:color w:val="000000" w:themeColor="text1"/>
+        </w:rPr>
+        <w:t xml:space="preserve">            System.out.println("Roll Number \t     Name");            </w:t>
+      </w:r>
+    </w:p>
+    <w:p>
+      <w:pPr>
+        <w:pBdr>
+          <w:top w:val="single" w:sz="4" w:space="1" w:color="auto"/>
+          <w:left w:val="single" w:sz="4" w:space="4" w:color="auto"/>
+          <w:bottom w:val="single" w:sz="4" w:space="1" w:color="auto"/>
+          <w:right w:val="single" w:sz="4" w:space="4" w:color="auto"/>
+        </w:pBdr>
+        <w:spacing w:line="240" w:lineRule="auto"/>
+        <w:rPr>
+          <w:color w:val="000000" w:themeColor="text1"/>
+        </w:rPr>
+      </w:pPr>
+      <w:r>
+        <w:rPr>
+          <w:color w:val="000000" w:themeColor="text1"/>
+        </w:rPr>
+        <w:t xml:space="preserve">            while (resultSet.next()) {</w:t>
+      </w:r>
+    </w:p>
+    <w:p>
+      <w:pPr>
+        <w:pBdr>
+          <w:top w:val="single" w:sz="4" w:space="1" w:color="auto"/>
+          <w:left w:val="single" w:sz="4" w:space="4" w:color="auto"/>
+          <w:bottom w:val="single" w:sz="4" w:space="1" w:color="auto"/>
+          <w:right w:val="single" w:sz="4" w:space="4" w:color="auto"/>
+        </w:pBdr>
+        <w:spacing w:line="240" w:lineRule="auto"/>
+        <w:rPr>
+          <w:color w:val="000000" w:themeColor="text1"/>
+        </w:rPr>
+      </w:pPr>
+      <w:r>
+        <w:rPr>
+          <w:color w:val="000000" w:themeColor="text1"/>
+        </w:rPr>
+        <w:t xml:space="preserve">                int rollNo = resultSet.getInt("roll_no");</w:t>
+      </w:r>
+    </w:p>
+    <w:p>
+      <w:pPr>
+        <w:pBdr>
+          <w:top w:val="single" w:sz="4" w:space="1" w:color="auto"/>
+          <w:left w:val="single" w:sz="4" w:space="4" w:color="auto"/>
+          <w:bottom w:val="single" w:sz="4" w:space="1" w:color="auto"/>
+          <w:right w:val="single" w:sz="4" w:space="4" w:color="auto"/>
+        </w:pBdr>
+        <w:spacing w:line="240" w:lineRule="auto"/>
+        <w:rPr>
+          <w:color w:val="000000" w:themeColor="text1"/>
+        </w:rPr>
+      </w:pPr>
+      <w:r>
+        <w:rPr>
+          <w:color w:val="000000" w:themeColor="text1"/>
+        </w:rPr>
+        <w:t xml:space="preserve">                String name = resultSet.getString("name");</w:t>
+      </w:r>
+    </w:p>
+    <w:p>
+      <w:pPr>
+        <w:pBdr>
+          <w:top w:val="single" w:sz="4" w:space="1" w:color="auto"/>
+          <w:left w:val="single" w:sz="4" w:space="4" w:color="auto"/>
+          <w:bottom w:val="single" w:sz="4" w:space="1" w:color="auto"/>
+          <w:right w:val="single" w:sz="4" w:space="4" w:color="auto"/>
+        </w:pBdr>
+        <w:spacing w:line="240" w:lineRule="auto"/>
+        <w:rPr>
+          <w:color w:val="000000" w:themeColor="text1"/>
+        </w:rPr>
+      </w:pPr>
+      <w:r>
+        <w:rPr>
+          <w:color w:val="000000" w:themeColor="text1"/>
+        </w:rPr>
+        <w:t xml:space="preserve">                System.out.println(rollNo + "\t\t" + name);</w:t>
+      </w:r>
+    </w:p>
+    <w:p>
+      <w:pPr>
+        <w:pBdr>
+          <w:top w:val="single" w:sz="4" w:space="1" w:color="auto"/>
+          <w:left w:val="single" w:sz="4" w:space="4" w:color="auto"/>
+          <w:bottom w:val="single" w:sz="4" w:space="1" w:color="auto"/>
+          <w:right w:val="single" w:sz="4" w:space="4" w:color="auto"/>
+        </w:pBdr>
+        <w:spacing w:line="240" w:lineRule="auto"/>
+        <w:rPr>
+          <w:color w:val="000000" w:themeColor="text1"/>
+        </w:rPr>
+      </w:pPr>
+      <w:r>
+        <w:rPr>
+          <w:color w:val="000000" w:themeColor="text1"/>
+        </w:rPr>
+        <w:t xml:space="preserve">            }            </w:t>
+      </w:r>
+    </w:p>
+    <w:p>
+      <w:pPr>
+        <w:pBdr>
+          <w:top w:val="single" w:sz="4" w:space="1" w:color="auto"/>
+          <w:left w:val="single" w:sz="4" w:space="4" w:color="auto"/>
+          <w:bottom w:val="single" w:sz="4" w:space="1" w:color="auto"/>
+          <w:right w:val="single" w:sz="4" w:space="4" w:color="auto"/>
+        </w:pBdr>
+        <w:spacing w:line="240" w:lineRule="auto"/>
+        <w:rPr>
+          <w:color w:val="000000" w:themeColor="text1"/>
+        </w:rPr>
+      </w:pPr>
+      <w:r>
+        <w:rPr>
+          <w:color w:val="000000" w:themeColor="text1"/>
+        </w:rPr>
+        <w:t xml:space="preserve">            statement.close();</w:t>
+      </w:r>
+    </w:p>
+    <w:p>
+      <w:pPr>
+        <w:pBdr>
+          <w:top w:val="single" w:sz="4" w:space="1" w:color="auto"/>
+          <w:left w:val="single" w:sz="4" w:space="4" w:color="auto"/>
+          <w:bottom w:val="single" w:sz="4" w:space="1" w:color="auto"/>
+          <w:right w:val="single" w:sz="4" w:space="4" w:color="auto"/>
+        </w:pBdr>
+        <w:spacing w:line="240" w:lineRule="auto"/>
+        <w:rPr>
+          <w:color w:val="000000" w:themeColor="text1"/>
+        </w:rPr>
+      </w:pPr>
+      <w:r>
+        <w:rPr>
+          <w:color w:val="000000" w:themeColor="text1"/>
+        </w:rPr>
+        <w:t xml:space="preserve">            connection.close();</w:t>
+      </w:r>
+    </w:p>
+    <w:p>
+      <w:pPr>
+        <w:pBdr>
+          <w:top w:val="single" w:sz="4" w:space="1" w:color="auto"/>
+          <w:left w:val="single" w:sz="4" w:space="4" w:color="auto"/>
+          <w:bottom w:val="single" w:sz="4" w:space="1" w:color="auto"/>
+          <w:right w:val="single" w:sz="4" w:space="4" w:color="auto"/>
+        </w:pBdr>
+        <w:spacing w:line="240" w:lineRule="auto"/>
+        <w:rPr>
+          <w:color w:val="000000" w:themeColor="text1"/>
+        </w:rPr>
+      </w:pPr>
+      <w:r>
+        <w:rPr>
+          <w:color w:val="000000" w:themeColor="text1"/>
+        </w:rPr>
+        <w:t xml:space="preserve">        } catch (SQLException e) {</w:t>
+      </w:r>
+    </w:p>
+    <w:p>
+      <w:pPr>
+        <w:pBdr>
+          <w:top w:val="single" w:sz="4" w:space="1" w:color="auto"/>
+          <w:left w:val="single" w:sz="4" w:space="4" w:color="auto"/>
+          <w:bottom w:val="single" w:sz="4" w:space="1" w:color="auto"/>
+          <w:right w:val="single" w:sz="4" w:space="4" w:color="auto"/>
+        </w:pBdr>
+        <w:spacing w:line="240" w:lineRule="auto"/>
+        <w:rPr>
+          <w:color w:val="000000" w:themeColor="text1"/>
+        </w:rPr>
+      </w:pPr>
+      <w:r>
+        <w:rPr>
+          <w:color w:val="000000" w:themeColor="text1"/>
+        </w:rPr>
+        <w:t xml:space="preserve">            System.err.println("SQL error: " + e.getMessage());</w:t>
+      </w:r>
+    </w:p>
+    <w:p>
+      <w:pPr>
+        <w:pBdr>
+          <w:top w:val="single" w:sz="4" w:space="1" w:color="auto"/>
+          <w:left w:val="single" w:sz="4" w:space="4" w:color="auto"/>
+          <w:bottom w:val="single" w:sz="4" w:space="1" w:color="auto"/>
+          <w:right w:val="single" w:sz="4" w:space="4" w:color="auto"/>
+        </w:pBdr>
+        <w:spacing w:line="240" w:lineRule="auto"/>
+        <w:rPr>
+          <w:color w:val="000000" w:themeColor="text1"/>
+        </w:rPr>
+      </w:pPr>
+      <w:r>
+        <w:rPr>
+          <w:color w:val="000000" w:themeColor="text1"/>
+        </w:rPr>
+        <w:t xml:space="preserve">        }</w:t>
+      </w:r>
+    </w:p>
+    <w:p>
+      <w:pPr>
+        <w:pBdr>
+          <w:top w:val="single" w:sz="4" w:space="1" w:color="auto"/>
+          <w:left w:val="single" w:sz="4" w:space="4" w:color="auto"/>
+          <w:bottom w:val="single" w:sz="4" w:space="1" w:color="auto"/>
+          <w:right w:val="single" w:sz="4" w:space="4" w:color="auto"/>
+        </w:pBdr>
+        <w:spacing w:line="240" w:lineRule="auto"/>
+        <w:rPr>
+          <w:color w:val="000000" w:themeColor="text1"/>
+        </w:rPr>
+      </w:pPr>
+      <w:r>
+        <w:rPr>
+          <w:color w:val="000000" w:themeColor="text1"/>
+        </w:rPr>
+        <w:t xml:space="preserve">    }</w:t>
+      </w:r>
+    </w:p>
+    <w:p>
+      <w:pPr>
+        <w:pBdr>
+          <w:top w:val="single" w:sz="4" w:space="1" w:color="auto"/>
+          <w:left w:val="single" w:sz="4" w:space="4" w:color="auto"/>
+          <w:bottom w:val="single" w:sz="4" w:space="1" w:color="auto"/>
+          <w:right w:val="single" w:sz="4" w:space="4" w:color="auto"/>
+        </w:pBdr>
+        <w:spacing w:line="240" w:lineRule="auto"/>
+        <w:rPr>
+          <w:color w:val="000000" w:themeColor="text1"/>
+        </w:rPr>
+      </w:pPr>
+      <w:r>
+        <w:rPr>
+          <w:color w:val="000000" w:themeColor="text1"/>
+        </w:rPr>
+        <w:t>}</w:t>
+      </w:r>
+    </w:p>
+    <w:p>
+      <w:pPr>
+        <w:spacing w:line="240" w:lineRule="auto"/>
+        <w:rPr>
+          <w:color w:val="000000" w:themeColor="text1"/>
+        </w:rPr>
+        <w:sectPr>
+          <w:type w:val="continuous"/>
+          <w:pgSz w:w="12240" w:h="15840"/>
+          <w:pgMar w:top="1440" w:right="1440" w:bottom="1440" w:left="1440" w:header="720" w:footer="720" w:gutter="0"/>
+          <w:cols w:num="2" w:space="720"/>
+          <w:docGrid w:linePitch="360"/>
+        </w:sectPr>
+      </w:pPr>
+    </w:p>
+    <w:p>
+      <w:pPr>
+        <w:spacing w:line="240" w:lineRule="auto"/>
+        <w:rPr>
+          <w:color w:val="000000" w:themeColor="text1"/>
+        </w:rPr>
+      </w:pPr>
+    </w:p>
+    <w:p>
+      <w:pPr>
+        <w:spacing w:line="240" w:lineRule="auto"/>
+        <w:rPr>
+          <w:color w:val="000000" w:themeColor="text1"/>
+        </w:rPr>
+      </w:pPr>
+      <w:r>
+        <w:rPr>
+          <w:color w:val="000000" w:themeColor="text1"/>
+        </w:rPr>
+        <w:t>Output:</w:t>
+      </w:r>
+    </w:p>
+    <w:p>
+      <w:pPr>
+        <w:spacing w:line="240" w:lineRule="auto"/>
+        <w:rPr>
+          <w:color w:val="000000" w:themeColor="text1"/>
+        </w:rPr>
+      </w:pPr>
+      <w:r>
+        <w:rPr>
+          <w:noProof/>
+          <w:color w:val="000000" w:themeColor="text1"/>
+        </w:rPr>
+        <w:drawing>
+          <wp:inline distT="0" distB="0" distL="0" distR="0">
+            <wp:extent cx="2800741" cy="504895"/>
+            <wp:effectExtent l="0" t="0" r="0" b="9525"/>
+            <wp:docPr id="67" name="Picture 67"/>
+            <wp:cNvGraphicFramePr>
+              <a:graphicFrameLocks xmlns:a="http://schemas.openxmlformats.org/drawingml/2006/main" noChangeAspect="1"/>
+            </wp:cNvGraphicFramePr>
+            <a:graphic xmlns:a="http://schemas.openxmlformats.org/drawingml/2006/main">
+              <a:graphicData uri="http://schemas.openxmlformats.org/drawingml/2006/picture">
+                <pic:pic xmlns:pic="http://schemas.openxmlformats.org/drawingml/2006/picture">
+                  <pic:nvPicPr>
+                    <pic:cNvPr id="67" name="18Q2.PNG"/>
+                    <pic:cNvPicPr/>
+                  </pic:nvPicPr>
+                  <pic:blipFill>
+                    <a:blip r:embed="rId73">
+                      <a:extLst>
+                        <a:ext uri="{28A0092B-C50C-407E-A947-70E740481C1C}">
+                          <a14:useLocalDpi xmlns:a14="http://schemas.microsoft.com/office/drawing/2010/main" val="0"/>
+                        </a:ext>
+                      </a:extLst>
+                    </a:blip>
+                    <a:stretch>
+                      <a:fillRect/>
+                    </a:stretch>
+                  </pic:blipFill>
+                  <pic:spPr>
+                    <a:xfrm>
+                      <a:off x="0" y="0"/>
+                      <a:ext cx="2800741" cy="504895"/>
+                    </a:xfrm>
+                    <a:prstGeom prst="rect">
+                      <a:avLst/>
+                    </a:prstGeom>
+                  </pic:spPr>
+                </pic:pic>
+              </a:graphicData>
+            </a:graphic>
+          </wp:inline>
+        </w:drawing>
+      </w:r>
+    </w:p>
+    <w:p>
+      <w:pPr>
+        <w:spacing w:line="240" w:lineRule="auto"/>
+        <w:rPr>
+          <w:color w:val="000000" w:themeColor="text1"/>
+        </w:rPr>
+      </w:pPr>
+    </w:p>
+    <w:p>
+      <w:pPr>
+        <w:spacing w:line="240" w:lineRule="auto"/>
+        <w:rPr>
+          <w:color w:val="000000" w:themeColor="text1"/>
+        </w:rPr>
+      </w:pPr>
+    </w:p>
+    <w:p>
+      <w:pPr>
+        <w:spacing w:line="240" w:lineRule="auto"/>
+        <w:rPr>
+          <w:color w:val="000000" w:themeColor="text1"/>
+        </w:rPr>
+      </w:pPr>
+    </w:p>
+    <w:p>
+      <w:pPr>
+        <w:spacing w:line="240" w:lineRule="auto"/>
+        <w:rPr>
+          <w:color w:val="000000" w:themeColor="text1"/>
+        </w:rPr>
+      </w:pPr>
+    </w:p>
+    <w:p>
+      <w:pPr>
+        <w:spacing w:line="240" w:lineRule="auto"/>
+        <w:rPr>
+          <w:color w:val="000000" w:themeColor="text1"/>
+        </w:rPr>
+      </w:pPr>
+    </w:p>
+    <w:p>
+      <w:pPr>
+        <w:spacing w:line="240" w:lineRule="auto"/>
+        <w:rPr>
+          <w:color w:val="000000" w:themeColor="text1"/>
+        </w:rPr>
+      </w:pPr>
+      <w:r>
+        <w:rPr>
+          <w:color w:val="000000" w:themeColor="text1"/>
+        </w:rPr>
+        <w:lastRenderedPageBreak/>
+        <w:t>(Practical No. 19)</w:t>
+      </w:r>
+    </w:p>
+    <w:p>
+      <w:pPr>
+        <w:spacing w:after="0" w:line="240" w:lineRule="auto"/>
+        <w:rPr>
+          <w:color w:val="000000" w:themeColor="text1"/>
+        </w:rPr>
+      </w:pPr>
+      <w:r>
+        <w:rPr>
+          <w:color w:val="000000" w:themeColor="text1"/>
+        </w:rPr>
+        <w:t>// Programmer: Harsh Moreshwar Kale</w:t>
+      </w:r>
+    </w:p>
+    <w:p>
+      <w:pPr>
+        <w:spacing w:after="0" w:line="240" w:lineRule="auto"/>
+        <w:rPr>
+          <w:color w:val="000000" w:themeColor="text1"/>
+        </w:rPr>
+      </w:pPr>
+      <w:r>
+        <w:rPr>
+          <w:color w:val="000000" w:themeColor="text1"/>
+        </w:rPr>
+        <w:t>// Created Date: 25/10/2023</w:t>
+      </w:r>
+    </w:p>
+    <w:p>
+      <w:pPr>
+        <w:spacing w:after="0" w:line="240" w:lineRule="auto"/>
+        <w:rPr>
+          <w:color w:val="000000" w:themeColor="text1"/>
+        </w:rPr>
+      </w:pPr>
+      <w:r>
+        <w:rPr>
+          <w:color w:val="000000" w:themeColor="text1"/>
+        </w:rPr>
+        <w:t xml:space="preserve">// Question 1: </w:t>
+      </w:r>
+      <w:r>
+        <w:rPr>
+          <w:color w:val="000000" w:themeColor="text1"/>
+        </w:rPr>
+        <w:t xml:space="preserve"> </w:t>
+      </w:r>
+      <w:r>
+        <w:rPr>
+          <w:color w:val="000000" w:themeColor="text1"/>
+        </w:rPr>
+        <w:t>Write a Program to update row of student table from MSBTE database using Mysql 5.5 a database server.</w:t>
+      </w:r>
+    </w:p>
+    <w:p>
+      <w:pPr>
+        <w:spacing w:after="0" w:line="240" w:lineRule="auto"/>
+        <w:rPr>
+          <w:color w:val="000000" w:themeColor="text1"/>
+        </w:rPr>
+      </w:pPr>
+      <w:r>
+        <w:rPr>
+          <w:color w:val="000000" w:themeColor="text1"/>
+        </w:rPr>
+        <w:t>import java.sql.Connection;</w:t>
+      </w:r>
+    </w:p>
+    <w:p>
+      <w:pPr>
+        <w:spacing w:after="0" w:line="240" w:lineRule="auto"/>
+        <w:rPr>
+          <w:color w:val="000000" w:themeColor="text1"/>
+        </w:rPr>
+      </w:pPr>
+      <w:r>
+        <w:rPr>
+          <w:color w:val="000000" w:themeColor="text1"/>
+        </w:rPr>
+        <w:t>import java.sql.DriverManager;</w:t>
+      </w:r>
+    </w:p>
+    <w:p>
+      <w:pPr>
+        <w:spacing w:after="0" w:line="240" w:lineRule="auto"/>
+        <w:rPr>
+          <w:color w:val="000000" w:themeColor="text1"/>
+        </w:rPr>
+      </w:pPr>
+      <w:r>
+        <w:rPr>
+          <w:color w:val="000000" w:themeColor="text1"/>
+        </w:rPr>
+        <w:t>import java.sql.PreparedStatement;</w:t>
+      </w:r>
+    </w:p>
+    <w:p>
+      <w:pPr>
+        <w:spacing w:after="0" w:line="240" w:lineRule="auto"/>
+        <w:rPr>
+          <w:color w:val="000000" w:themeColor="text1"/>
+        </w:rPr>
+      </w:pPr>
+      <w:r>
+        <w:rPr>
+          <w:color w:val="000000" w:themeColor="text1"/>
+        </w:rPr>
+        <w:t>import java.sql.ResultSet;</w:t>
+      </w:r>
+    </w:p>
+    <w:p>
+      <w:pPr>
+        <w:spacing w:after="0" w:line="240" w:lineRule="auto"/>
+        <w:rPr>
+          <w:color w:val="000000" w:themeColor="text1"/>
+        </w:rPr>
+      </w:pPr>
+      <w:r>
+        <w:rPr>
+          <w:color w:val="000000" w:themeColor="text1"/>
+        </w:rPr>
+        <w:t>import java.sql.SQLException;</w:t>
+      </w:r>
+    </w:p>
+    <w:p>
+      <w:pPr>
+        <w:spacing w:after="0" w:line="240" w:lineRule="auto"/>
+        <w:rPr>
+          <w:color w:val="000000" w:themeColor="text1"/>
+        </w:rPr>
+      </w:pPr>
+      <w:r>
+        <w:rPr>
+          <w:color w:val="000000" w:themeColor="text1"/>
+        </w:rPr>
+        <w:t>public class PracticalNo_19Q1 {</w:t>
+      </w:r>
+    </w:p>
+    <w:p>
+      <w:pPr>
+        <w:spacing w:after="0" w:line="240" w:lineRule="auto"/>
+        <w:rPr>
+          <w:color w:val="000000" w:themeColor="text1"/>
+        </w:rPr>
+      </w:pPr>
+      <w:r>
+        <w:rPr>
+          <w:color w:val="000000" w:themeColor="text1"/>
+        </w:rPr>
+        <w:t xml:space="preserve">    public static void main(String[] args) {</w:t>
+      </w:r>
+    </w:p>
+    <w:p>
+      <w:pPr>
+        <w:spacing w:after="0" w:line="240" w:lineRule="auto"/>
+        <w:rPr>
+          <w:color w:val="000000" w:themeColor="text1"/>
+        </w:rPr>
+      </w:pPr>
+      <w:r>
+        <w:rPr>
+          <w:color w:val="000000" w:themeColor="text1"/>
+        </w:rPr>
+        <w:t xml:space="preserve">        String url = "jdbc:mysql://localhost:3306/mydb";</w:t>
+      </w:r>
+    </w:p>
+    <w:p>
+      <w:pPr>
+        <w:spacing w:after="0" w:line="240" w:lineRule="auto"/>
+        <w:rPr>
+          <w:color w:val="000000" w:themeColor="text1"/>
+        </w:rPr>
+      </w:pPr>
+      <w:r>
+        <w:rPr>
+          <w:color w:val="000000" w:themeColor="text1"/>
+        </w:rPr>
+        <w:t xml:space="preserve">        String username = "root";</w:t>
+      </w:r>
+    </w:p>
+    <w:p>
+      <w:pPr>
+        <w:spacing w:after="0" w:line="240" w:lineRule="auto"/>
+        <w:rPr>
+          <w:color w:val="000000" w:themeColor="text1"/>
+        </w:rPr>
+      </w:pPr>
+      <w:r>
+        <w:rPr>
+          <w:color w:val="000000" w:themeColor="text1"/>
+        </w:rPr>
+        <w:t xml:space="preserve">        String password = "__h";</w:t>
+      </w:r>
+    </w:p>
+    <w:p>
+      <w:pPr>
+        <w:spacing w:after="0" w:line="240" w:lineRule="auto"/>
+        <w:rPr>
+          <w:color w:val="000000" w:themeColor="text1"/>
+        </w:rPr>
+      </w:pPr>
+      <w:r>
+        <w:rPr>
+          <w:color w:val="000000" w:themeColor="text1"/>
+        </w:rPr>
+        <w:t xml:space="preserve">        try {</w:t>
+      </w:r>
+    </w:p>
+    <w:p>
+      <w:pPr>
+        <w:spacing w:after="0" w:line="240" w:lineRule="auto"/>
+        <w:rPr>
+          <w:color w:val="000000" w:themeColor="text1"/>
+        </w:rPr>
+      </w:pPr>
+      <w:r>
+        <w:rPr>
+          <w:color w:val="000000" w:themeColor="text1"/>
+        </w:rPr>
+        <w:t xml:space="preserve">            Connection connection = DriverManager.getConnection(url, username, password);</w:t>
+      </w:r>
+    </w:p>
+    <w:p>
+      <w:pPr>
+        <w:spacing w:after="0" w:line="240" w:lineRule="auto"/>
+        <w:rPr>
+          <w:color w:val="000000" w:themeColor="text1"/>
+        </w:rPr>
+      </w:pPr>
+      <w:r>
+        <w:rPr>
+          <w:color w:val="000000" w:themeColor="text1"/>
+        </w:rPr>
+        <w:t xml:space="preserve">            String selectQuery = "SELECT name, roll_no FROM student WHERE percentage &gt; 70";</w:t>
+      </w:r>
+    </w:p>
+    <w:p>
+      <w:pPr>
+        <w:spacing w:after="0" w:line="240" w:lineRule="auto"/>
+        <w:rPr>
+          <w:color w:val="000000" w:themeColor="text1"/>
+        </w:rPr>
+      </w:pPr>
+      <w:r>
+        <w:rPr>
+          <w:color w:val="000000" w:themeColor="text1"/>
+        </w:rPr>
+        <w:t xml:space="preserve">            PreparedStatement preparedStatement = connection.prepareStatement(selectQuery);</w:t>
+      </w:r>
+    </w:p>
+    <w:p>
+      <w:pPr>
+        <w:spacing w:after="0" w:line="240" w:lineRule="auto"/>
+        <w:rPr>
+          <w:color w:val="000000" w:themeColor="text1"/>
+        </w:rPr>
+      </w:pPr>
+      <w:r>
+        <w:rPr>
+          <w:color w:val="000000" w:themeColor="text1"/>
+        </w:rPr>
+        <w:t xml:space="preserve">            ResultSet resultSet = preparedStatement.executeQuery();</w:t>
+      </w:r>
+    </w:p>
+    <w:p>
+      <w:pPr>
+        <w:spacing w:after="0" w:line="240" w:lineRule="auto"/>
+        <w:rPr>
+          <w:color w:val="000000" w:themeColor="text1"/>
+        </w:rPr>
+      </w:pPr>
+      <w:r>
+        <w:rPr>
+          <w:color w:val="000000" w:themeColor="text1"/>
+        </w:rPr>
+        <w:t xml:space="preserve">            while (resultSet.next()) {</w:t>
+      </w:r>
+    </w:p>
+    <w:p>
+      <w:pPr>
+        <w:spacing w:after="0" w:line="240" w:lineRule="auto"/>
+        <w:rPr>
+          <w:color w:val="000000" w:themeColor="text1"/>
+        </w:rPr>
+      </w:pPr>
+      <w:r>
+        <w:rPr>
+          <w:color w:val="000000" w:themeColor="text1"/>
+        </w:rPr>
+        <w:t xml:space="preserve">                String name = resultSet.getString("name");</w:t>
+      </w:r>
+    </w:p>
+    <w:p>
+      <w:pPr>
+        <w:spacing w:after="0" w:line="240" w:lineRule="auto"/>
+        <w:rPr>
+          <w:color w:val="000000" w:themeColor="text1"/>
+        </w:rPr>
+      </w:pPr>
+      <w:r>
+        <w:rPr>
+          <w:color w:val="000000" w:themeColor="text1"/>
+        </w:rPr>
+        <w:t xml:space="preserve">                int rollNo = resultSet.getInt("roll_no");</w:t>
+      </w:r>
+    </w:p>
+    <w:p>
+      <w:pPr>
+        <w:spacing w:after="0" w:line="240" w:lineRule="auto"/>
+        <w:rPr>
+          <w:color w:val="000000" w:themeColor="text1"/>
+        </w:rPr>
+      </w:pPr>
+      <w:r>
+        <w:rPr>
+          <w:color w:val="000000" w:themeColor="text1"/>
+        </w:rPr>
+        <w:t xml:space="preserve">                System.out.println("Name: " + name + ", Roll No: " + rollNo);</w:t>
+      </w:r>
+    </w:p>
+    <w:p>
+      <w:pPr>
+        <w:spacing w:after="0" w:line="240" w:lineRule="auto"/>
+        <w:rPr>
+          <w:color w:val="000000" w:themeColor="text1"/>
+        </w:rPr>
+      </w:pPr>
+      <w:r>
+        <w:rPr>
+          <w:color w:val="000000" w:themeColor="text1"/>
+        </w:rPr>
+        <w:t xml:space="preserve">            }</w:t>
+      </w:r>
+    </w:p>
+    <w:p>
+      <w:pPr>
+        <w:spacing w:after="0" w:line="240" w:lineRule="auto"/>
+        <w:rPr>
+          <w:color w:val="000000" w:themeColor="text1"/>
+        </w:rPr>
+      </w:pPr>
+      <w:r>
+        <w:rPr>
+          <w:color w:val="000000" w:themeColor="text1"/>
+        </w:rPr>
+        <w:t xml:space="preserve">            resultSet.close();</w:t>
+      </w:r>
+    </w:p>
+    <w:p>
+      <w:pPr>
+        <w:spacing w:after="0" w:line="240" w:lineRule="auto"/>
+        <w:rPr>
+          <w:color w:val="000000" w:themeColor="text1"/>
+        </w:rPr>
+      </w:pPr>
+      <w:r>
+        <w:rPr>
+          <w:color w:val="000000" w:themeColor="text1"/>
+        </w:rPr>
+        <w:t xml:space="preserve">            preparedStatement.close();</w:t>
+      </w:r>
+    </w:p>
+    <w:p>
+      <w:pPr>
+        <w:spacing w:after="0" w:line="240" w:lineRule="auto"/>
+        <w:rPr>
+          <w:color w:val="000000" w:themeColor="text1"/>
+        </w:rPr>
+      </w:pPr>
+      <w:r>
+        <w:rPr>
+          <w:color w:val="000000" w:themeColor="text1"/>
+        </w:rPr>
+        <w:t xml:space="preserve">            connection.close();</w:t>
+      </w:r>
+    </w:p>
+    <w:p>
+      <w:pPr>
+        <w:spacing w:after="0" w:line="240" w:lineRule="auto"/>
+        <w:rPr>
+          <w:color w:val="000000" w:themeColor="text1"/>
+        </w:rPr>
+      </w:pPr>
+      <w:r>
+        <w:rPr>
+          <w:color w:val="000000" w:themeColor="text1"/>
+        </w:rPr>
+        <w:t xml:space="preserve">        } catch (SQLException e) {</w:t>
+      </w:r>
+    </w:p>
+    <w:p>
+      <w:pPr>
+        <w:spacing w:after="0" w:line="240" w:lineRule="auto"/>
+        <w:rPr>
+          <w:color w:val="000000" w:themeColor="text1"/>
+        </w:rPr>
+      </w:pPr>
+      <w:r>
+        <w:rPr>
+          <w:color w:val="000000" w:themeColor="text1"/>
+        </w:rPr>
+        <w:t xml:space="preserve">            System.out.println("Error executing query: " + e.getMessage());</w:t>
+      </w:r>
+    </w:p>
+    <w:p>
+      <w:pPr>
+        <w:spacing w:after="0" w:line="240" w:lineRule="auto"/>
+        <w:rPr>
+          <w:color w:val="000000" w:themeColor="text1"/>
+        </w:rPr>
+      </w:pPr>
+      <w:r>
+        <w:rPr>
+          <w:color w:val="000000" w:themeColor="text1"/>
+        </w:rPr>
+        <w:t xml:space="preserve">        }</w:t>
+      </w:r>
+    </w:p>
+    <w:p>
+      <w:pPr>
+        <w:spacing w:after="0" w:line="240" w:lineRule="auto"/>
+        <w:rPr>
+          <w:color w:val="000000" w:themeColor="text1"/>
+        </w:rPr>
+      </w:pPr>
+      <w:r>
+        <w:rPr>
+          <w:color w:val="000000" w:themeColor="text1"/>
+        </w:rPr>
+        <w:t xml:space="preserve">    }</w:t>
+      </w:r>
+    </w:p>
+    <w:p>
+      <w:pPr>
+        <w:spacing w:after="0" w:line="240" w:lineRule="auto"/>
+        <w:rPr>
+          <w:color w:val="000000" w:themeColor="text1"/>
+        </w:rPr>
+      </w:pPr>
+      <w:r>
+        <w:rPr>
+          <w:color w:val="000000" w:themeColor="text1"/>
+        </w:rPr>
+        <w:t>}</w:t>
+      </w:r>
+    </w:p>
+    <w:p>
+      <w:pPr>
+        <w:spacing w:after="0" w:line="240" w:lineRule="auto"/>
+        <w:rPr>
+          <w:color w:val="000000" w:themeColor="text1"/>
+        </w:rPr>
+      </w:pPr>
+      <w:r>
+        <w:rPr>
+          <w:color w:val="000000" w:themeColor="text1"/>
+        </w:rPr>
+        <w:t>Output:</w:t>
+      </w:r>
+    </w:p>
+    <w:p>
+      <w:pPr>
+        <w:spacing w:after="0" w:line="240" w:lineRule="auto"/>
+        <w:rPr>
+          <w:color w:val="000000" w:themeColor="text1"/>
+        </w:rPr>
+      </w:pPr>
+      <w:r>
+        <w:rPr>
+          <w:noProof/>
+          <w:color w:val="000000" w:themeColor="text1"/>
+        </w:rPr>
+        <w:drawing>
+          <wp:inline distT="0" distB="0" distL="0" distR="0">
+            <wp:extent cx="2867425" cy="371527"/>
+            <wp:effectExtent l="0" t="0" r="0" b="9525"/>
+            <wp:docPr id="69" name="Picture 69"/>
+            <wp:cNvGraphicFramePr>
+              <a:graphicFrameLocks xmlns:a="http://schemas.openxmlformats.org/drawingml/2006/main" noChangeAspect="1"/>
+            </wp:cNvGraphicFramePr>
+            <a:graphic xmlns:a="http://schemas.openxmlformats.org/drawingml/2006/main">
+              <a:graphicData uri="http://schemas.openxmlformats.org/drawingml/2006/picture">
+                <pic:pic xmlns:pic="http://schemas.openxmlformats.org/drawingml/2006/picture">
+                  <pic:nvPicPr>
+                    <pic:cNvPr id="69" name="19Q1.PNG"/>
+                    <pic:cNvPicPr/>
+                  </pic:nvPicPr>
+                  <pic:blipFill>
+                    <a:blip r:embed="rId74">
+                      <a:extLst>
+                        <a:ext uri="{28A0092B-C50C-407E-A947-70E740481C1C}">
+                          <a14:useLocalDpi xmlns:a14="http://schemas.microsoft.com/office/drawing/2010/main" val="0"/>
+                        </a:ext>
+                      </a:extLst>
+                    </a:blip>
+                    <a:stretch>
+                      <a:fillRect/>
+                    </a:stretch>
+                  </pic:blipFill>
+                  <pic:spPr>
+                    <a:xfrm>
+                      <a:off x="0" y="0"/>
+                      <a:ext cx="2867425" cy="371527"/>
+                    </a:xfrm>
+                    <a:prstGeom prst="rect">
+                      <a:avLst/>
+                    </a:prstGeom>
+                  </pic:spPr>
+                </pic:pic>
+              </a:graphicData>
+            </a:graphic>
+          </wp:inline>
+        </w:drawing>
+      </w:r>
+    </w:p>
+    <w:p>
+      <w:pPr>
+        <w:spacing w:after="0" w:line="240" w:lineRule="auto"/>
+        <w:rPr>
+          <w:color w:val="000000" w:themeColor="text1"/>
+        </w:rPr>
+      </w:pPr>
+    </w:p>
+    <w:p>
+      <w:pPr>
+        <w:spacing w:after="0" w:line="240" w:lineRule="auto"/>
+        <w:rPr>
+          <w:color w:val="000000" w:themeColor="text1"/>
+        </w:rPr>
+      </w:pPr>
+    </w:p>
+    <w:p>
+      <w:pPr>
+        <w:spacing w:after="0" w:line="240" w:lineRule="auto"/>
+        <w:rPr>
+          <w:color w:val="000000" w:themeColor="text1"/>
+        </w:rPr>
+      </w:pPr>
+    </w:p>
+    <w:p>
+      <w:pPr>
+        <w:spacing w:after="0" w:line="240" w:lineRule="auto"/>
+        <w:rPr>
+          <w:color w:val="000000" w:themeColor="text1"/>
+        </w:rPr>
+      </w:pPr>
+    </w:p>
+    <w:p>
+      <w:pPr>
+        <w:spacing w:after="0" w:line="240" w:lineRule="auto"/>
+        <w:rPr>
+          <w:color w:val="000000" w:themeColor="text1"/>
+        </w:rPr>
+      </w:pPr>
+    </w:p>
+    <w:p>
+      <w:pPr>
+        <w:spacing w:after="0" w:line="240" w:lineRule="auto"/>
+        <w:rPr>
+          <w:color w:val="000000" w:themeColor="text1"/>
+        </w:rPr>
+      </w:pPr>
+    </w:p>
+    <w:p>
+      <w:pPr>
+        <w:spacing w:after="0" w:line="240" w:lineRule="auto"/>
+        <w:rPr>
+          <w:color w:val="000000" w:themeColor="text1"/>
+        </w:rPr>
+      </w:pPr>
+    </w:p>
+    <w:p>
+      <w:pPr>
+        <w:spacing w:after="0" w:line="240" w:lineRule="auto"/>
+        <w:rPr>
+          <w:color w:val="000000" w:themeColor="text1"/>
+        </w:rPr>
+      </w:pPr>
+    </w:p>
+    <w:p>
+      <w:pPr>
+        <w:spacing w:after="0" w:line="240" w:lineRule="auto"/>
+        <w:rPr>
+          <w:color w:val="000000" w:themeColor="text1"/>
+        </w:rPr>
+      </w:pPr>
+    </w:p>
+    <w:p>
+      <w:pPr>
+        <w:spacing w:after="0" w:line="240" w:lineRule="auto"/>
+        <w:rPr>
+          <w:color w:val="000000" w:themeColor="text1"/>
+        </w:rPr>
+      </w:pPr>
+    </w:p>
+    <w:p>
+      <w:pPr>
+        <w:spacing w:after="0" w:line="240" w:lineRule="auto"/>
+        <w:rPr>
+          <w:color w:val="000000" w:themeColor="text1"/>
+        </w:rPr>
+      </w:pPr>
+    </w:p>
+    <w:p>
+      <w:pPr>
+        <w:spacing w:after="0" w:line="240" w:lineRule="auto"/>
+        <w:rPr>
+          <w:color w:val="000000" w:themeColor="text1"/>
+        </w:rPr>
+      </w:pPr>
+      <w:r>
+        <w:rPr>
+          <w:color w:val="000000" w:themeColor="text1"/>
+        </w:rPr>
+        <w:lastRenderedPageBreak/>
+        <w:t>// Programmer: Harsh Moreshwar Kale</w:t>
+      </w:r>
+    </w:p>
+    <w:p>
+      <w:pPr>
+        <w:spacing w:after="0" w:line="240" w:lineRule="auto"/>
+        <w:rPr>
+          <w:color w:val="000000" w:themeColor="text1"/>
+        </w:rPr>
+      </w:pPr>
+      <w:r>
+        <w:rPr>
+          <w:color w:val="000000" w:themeColor="text1"/>
+        </w:rPr>
+        <w:t>// Created Date: 25/10/2023</w:t>
+      </w:r>
+    </w:p>
+    <w:p>
+      <w:pPr>
+        <w:spacing w:after="0" w:line="240" w:lineRule="auto"/>
+        <w:rPr>
+          <w:color w:val="000000" w:themeColor="text1"/>
+        </w:rPr>
+      </w:pPr>
+      <w:r>
+        <w:rPr>
+          <w:color w:val="000000" w:themeColor="text1"/>
+        </w:rPr>
+        <w:t xml:space="preserve">// Question 2: </w:t>
+      </w:r>
+    </w:p>
+    <w:p>
+      <w:pPr>
+        <w:spacing w:after="0" w:line="240" w:lineRule="auto"/>
+        <w:rPr>
+          <w:color w:val="000000" w:themeColor="text1"/>
+        </w:rPr>
+      </w:pPr>
+      <w:r>
+        <w:rPr>
+          <w:color w:val="000000" w:themeColor="text1"/>
+        </w:rPr>
+        <w:t>// Write the output of followign JDBC code. User Mysql server 5.5 as databse server.</w:t>
+      </w:r>
+    </w:p>
+    <w:p>
+      <w:pPr>
+        <w:spacing w:after="0" w:line="240" w:lineRule="auto"/>
+        <w:rPr>
+          <w:color w:val="000000" w:themeColor="text1"/>
+        </w:rPr>
+      </w:pPr>
+      <w:r>
+        <w:rPr>
+          <w:color w:val="000000" w:themeColor="text1"/>
+        </w:rPr>
+        <w:t>import java.sql.Connection;</w:t>
+      </w:r>
+    </w:p>
+    <w:p>
+      <w:pPr>
+        <w:spacing w:after="0" w:line="240" w:lineRule="auto"/>
+        <w:rPr>
+          <w:color w:val="000000" w:themeColor="text1"/>
+        </w:rPr>
+      </w:pPr>
+      <w:r>
+        <w:rPr>
+          <w:color w:val="000000" w:themeColor="text1"/>
+        </w:rPr>
+        <w:t>import java.sql.DriverManager;</w:t>
+      </w:r>
+    </w:p>
+    <w:p>
+      <w:pPr>
+        <w:spacing w:after="0" w:line="240" w:lineRule="auto"/>
+        <w:rPr>
+          <w:color w:val="000000" w:themeColor="text1"/>
+        </w:rPr>
+      </w:pPr>
+      <w:r>
+        <w:rPr>
+          <w:color w:val="000000" w:themeColor="text1"/>
+        </w:rPr>
+        <w:t>import java.sql.PreparedStatement;</w:t>
+      </w:r>
+    </w:p>
+    <w:p>
+      <w:pPr>
+        <w:spacing w:after="0" w:line="240" w:lineRule="auto"/>
+        <w:rPr>
+          <w:color w:val="000000" w:themeColor="text1"/>
+        </w:rPr>
+      </w:pPr>
+      <w:r>
+        <w:rPr>
+          <w:color w:val="000000" w:themeColor="text1"/>
+        </w:rPr>
+        <w:t>import java.sql.SQLException;</w:t>
+      </w:r>
+    </w:p>
+    <w:p>
+      <w:pPr>
+        <w:spacing w:after="0" w:line="240" w:lineRule="auto"/>
+        <w:rPr>
+          <w:color w:val="000000" w:themeColor="text1"/>
+        </w:rPr>
+      </w:pPr>
+      <w:r>
+        <w:rPr>
+          <w:color w:val="000000" w:themeColor="text1"/>
+        </w:rPr>
+        <w:t>public class PracticalNo_19Q2 {</w:t>
+      </w:r>
+    </w:p>
+    <w:p>
+      <w:pPr>
+        <w:spacing w:after="0" w:line="240" w:lineRule="auto"/>
+        <w:rPr>
+          <w:color w:val="000000" w:themeColor="text1"/>
+        </w:rPr>
+      </w:pPr>
+      <w:r>
+        <w:rPr>
+          <w:color w:val="000000" w:themeColor="text1"/>
+        </w:rPr>
+        <w:t xml:space="preserve">    public static void main(String[] args) {</w:t>
+      </w:r>
+    </w:p>
+    <w:p>
+      <w:pPr>
+        <w:spacing w:after="0" w:line="240" w:lineRule="auto"/>
+        <w:rPr>
+          <w:color w:val="000000" w:themeColor="text1"/>
+        </w:rPr>
+      </w:pPr>
+      <w:r>
+        <w:rPr>
+          <w:color w:val="000000" w:themeColor="text1"/>
+        </w:rPr>
+        <w:t xml:space="preserve">        String url = "jdbc:mysql://localhost:3306/mydb";</w:t>
+      </w:r>
+    </w:p>
+    <w:p>
+      <w:pPr>
+        <w:spacing w:after="0" w:line="240" w:lineRule="auto"/>
+        <w:rPr>
+          <w:color w:val="000000" w:themeColor="text1"/>
+        </w:rPr>
+      </w:pPr>
+      <w:r>
+        <w:rPr>
+          <w:color w:val="000000" w:themeColor="text1"/>
+        </w:rPr>
+        <w:t xml:space="preserve">        String username = "root";</w:t>
+      </w:r>
+    </w:p>
+    <w:p>
+      <w:pPr>
+        <w:spacing w:after="0" w:line="240" w:lineRule="auto"/>
+        <w:rPr>
+          <w:color w:val="000000" w:themeColor="text1"/>
+        </w:rPr>
+      </w:pPr>
+      <w:r>
+        <w:rPr>
+          <w:color w:val="000000" w:themeColor="text1"/>
+        </w:rPr>
+        <w:t xml:space="preserve">        String password = "__h";</w:t>
+      </w:r>
+    </w:p>
+    <w:p>
+      <w:pPr>
+        <w:spacing w:after="0" w:line="240" w:lineRule="auto"/>
+        <w:rPr>
+          <w:color w:val="000000" w:themeColor="text1"/>
+        </w:rPr>
+      </w:pPr>
+      <w:r>
+        <w:rPr>
+          <w:color w:val="000000" w:themeColor="text1"/>
+        </w:rPr>
+        <w:t xml:space="preserve">        try {</w:t>
+      </w:r>
+    </w:p>
+    <w:p>
+      <w:pPr>
+        <w:spacing w:after="0" w:line="240" w:lineRule="auto"/>
+        <w:rPr>
+          <w:color w:val="000000" w:themeColor="text1"/>
+        </w:rPr>
+      </w:pPr>
+      <w:r>
+        <w:rPr>
+          <w:color w:val="000000" w:themeColor="text1"/>
+        </w:rPr>
+        <w:t xml:space="preserve">            Connection con = DriverManager.getConnection(url, username, password);</w:t>
+      </w:r>
+    </w:p>
+    <w:p>
+      <w:pPr>
+        <w:spacing w:after="0" w:line="240" w:lineRule="auto"/>
+        <w:rPr>
+          <w:color w:val="000000" w:themeColor="text1"/>
+        </w:rPr>
+      </w:pPr>
+      <w:r>
+        <w:rPr>
+          <w:color w:val="000000" w:themeColor="text1"/>
+        </w:rPr>
+        <w:t xml:space="preserve">            PreparedStatement stmt = con.prepareStatement("INSERT INTO student (id, name, age) VALUES (?, ?, ?)");</w:t>
+      </w:r>
+    </w:p>
+    <w:p>
+      <w:pPr>
+        <w:spacing w:after="0" w:line="240" w:lineRule="auto"/>
+        <w:rPr>
+          <w:color w:val="000000" w:themeColor="text1"/>
+        </w:rPr>
+      </w:pPr>
+      <w:r>
+        <w:rPr>
+          <w:color w:val="000000" w:themeColor="text1"/>
+        </w:rPr>
+        <w:t xml:space="preserve">            stmt.setInt(1, 101);</w:t>
+      </w:r>
+    </w:p>
+    <w:p>
+      <w:pPr>
+        <w:spacing w:after="0" w:line="240" w:lineRule="auto"/>
+        <w:rPr>
+          <w:color w:val="000000" w:themeColor="text1"/>
+        </w:rPr>
+      </w:pPr>
+      <w:r>
+        <w:rPr>
+          <w:color w:val="000000" w:themeColor="text1"/>
+        </w:rPr>
+        <w:t xml:space="preserve">            stmt.setString(2, "Abhishek"); </w:t>
+      </w:r>
+    </w:p>
+    <w:p>
+      <w:pPr>
+        <w:spacing w:after="0" w:line="240" w:lineRule="auto"/>
+        <w:rPr>
+          <w:color w:val="000000" w:themeColor="text1"/>
+        </w:rPr>
+      </w:pPr>
+      <w:r>
+        <w:rPr>
+          <w:color w:val="000000" w:themeColor="text1"/>
+        </w:rPr>
+        <w:t xml:space="preserve">            stmt.setInt(3, 25); </w:t>
+      </w:r>
+    </w:p>
+    <w:p>
+      <w:pPr>
+        <w:spacing w:after="0" w:line="240" w:lineRule="auto"/>
+        <w:rPr>
+          <w:color w:val="000000" w:themeColor="text1"/>
+        </w:rPr>
+      </w:pPr>
+      <w:r>
+        <w:rPr>
+          <w:color w:val="000000" w:themeColor="text1"/>
+        </w:rPr>
+        <w:t xml:space="preserve">            int i = stmt.executeUpdate(); </w:t>
+      </w:r>
+    </w:p>
+    <w:p>
+      <w:pPr>
+        <w:spacing w:after="0" w:line="240" w:lineRule="auto"/>
+        <w:rPr>
+          <w:color w:val="000000" w:themeColor="text1"/>
+        </w:rPr>
+      </w:pPr>
+      <w:r>
+        <w:rPr>
+          <w:color w:val="000000" w:themeColor="text1"/>
+        </w:rPr>
+        <w:t xml:space="preserve">            System.out.println(i + " records inserted");</w:t>
+      </w:r>
+    </w:p>
+    <w:p>
+      <w:pPr>
+        <w:spacing w:after="0" w:line="240" w:lineRule="auto"/>
+        <w:rPr>
+          <w:color w:val="000000" w:themeColor="text1"/>
+        </w:rPr>
+      </w:pPr>
+      <w:r>
+        <w:rPr>
+          <w:color w:val="000000" w:themeColor="text1"/>
+        </w:rPr>
+        <w:t xml:space="preserve">            con.close();</w:t>
+      </w:r>
+    </w:p>
+    <w:p>
+      <w:pPr>
+        <w:spacing w:after="0" w:line="240" w:lineRule="auto"/>
+        <w:rPr>
+          <w:color w:val="000000" w:themeColor="text1"/>
+        </w:rPr>
+      </w:pPr>
+      <w:r>
+        <w:rPr>
+          <w:color w:val="000000" w:themeColor="text1"/>
+        </w:rPr>
+        <w:t xml:space="preserve">        } catch (SQLException e) {</w:t>
+      </w:r>
+    </w:p>
+    <w:p>
+      <w:pPr>
+        <w:spacing w:after="0" w:line="240" w:lineRule="auto"/>
+        <w:rPr>
+          <w:color w:val="000000" w:themeColor="text1"/>
+        </w:rPr>
+      </w:pPr>
+      <w:r>
+        <w:rPr>
+          <w:color w:val="000000" w:themeColor="text1"/>
+        </w:rPr>
+        <w:t xml:space="preserve">            e.printStackTrace();</w:t>
+      </w:r>
+    </w:p>
+    <w:p>
+      <w:pPr>
+        <w:spacing w:after="0" w:line="240" w:lineRule="auto"/>
+        <w:rPr>
+          <w:color w:val="000000" w:themeColor="text1"/>
+        </w:rPr>
+      </w:pPr>
+      <w:r>
+        <w:rPr>
+          <w:color w:val="000000" w:themeColor="text1"/>
+        </w:rPr>
+        <w:t xml:space="preserve">        }</w:t>
+      </w:r>
+    </w:p>
+    <w:p>
+      <w:pPr>
+        <w:spacing w:after="0" w:line="240" w:lineRule="auto"/>
+        <w:rPr>
+          <w:color w:val="000000" w:themeColor="text1"/>
+        </w:rPr>
+      </w:pPr>
+      <w:r>
+        <w:rPr>
+          <w:color w:val="000000" w:themeColor="text1"/>
+        </w:rPr>
+        <w:t xml:space="preserve">    }</w:t>
+      </w:r>
+    </w:p>
+    <w:p>
+      <w:pPr>
+        <w:spacing w:after="0" w:line="240" w:lineRule="auto"/>
+        <w:rPr>
+          <w:color w:val="000000" w:themeColor="text1"/>
+        </w:rPr>
+      </w:pPr>
+      <w:r>
+        <w:rPr>
+          <w:color w:val="000000" w:themeColor="text1"/>
+        </w:rPr>
+        <w:t>}</w:t>
+      </w:r>
+    </w:p>
+    <w:p>
+      <w:pPr>
+        <w:spacing w:after="0" w:line="240" w:lineRule="auto"/>
+        <w:rPr>
+          <w:color w:val="000000" w:themeColor="text1"/>
+        </w:rPr>
+      </w:pPr>
+      <w:r>
+        <w:rPr>
+          <w:color w:val="000000" w:themeColor="text1"/>
+        </w:rPr>
+        <w:t>Output:</w:t>
+      </w:r>
+    </w:p>
+    <w:p>
+      <w:pPr>
+        <w:spacing w:after="0" w:line="240" w:lineRule="auto"/>
+        <w:rPr>
+          <w:color w:val="000000" w:themeColor="text1"/>
+        </w:rPr>
+      </w:pPr>
+      <w:r>
+        <w:rPr>
+          <w:noProof/>
+          <w:color w:val="000000" w:themeColor="text1"/>
+        </w:rPr>
+        <w:drawing>
+          <wp:inline distT="0" distB="0" distL="0" distR="0">
+            <wp:extent cx="3943900" cy="371527"/>
+            <wp:effectExtent l="0" t="0" r="0" b="9525"/>
+            <wp:docPr id="70" name="Picture 70"/>
+            <wp:cNvGraphicFramePr>
+              <a:graphicFrameLocks xmlns:a="http://schemas.openxmlformats.org/drawingml/2006/main" noChangeAspect="1"/>
+            </wp:cNvGraphicFramePr>
+            <a:graphic xmlns:a="http://schemas.openxmlformats.org/drawingml/2006/main">
+              <a:graphicData uri="http://schemas.openxmlformats.org/drawingml/2006/picture">
+                <pic:pic xmlns:pic="http://schemas.openxmlformats.org/drawingml/2006/picture">
+                  <pic:nvPicPr>
+                    <pic:cNvPr id="70" name="19Q2.PNG"/>
+                    <pic:cNvPicPr/>
+                  </pic:nvPicPr>
+                  <pic:blipFill>
+                    <a:blip r:embed="rId75">
+                      <a:extLst>
+                        <a:ext uri="{28A0092B-C50C-407E-A947-70E740481C1C}">
+                          <a14:useLocalDpi xmlns:a14="http://schemas.microsoft.com/office/drawing/2010/main" val="0"/>
+                        </a:ext>
+                      </a:extLst>
+                    </a:blip>
+                    <a:stretch>
+                      <a:fillRect/>
+                    </a:stretch>
+                  </pic:blipFill>
+                  <pic:spPr>
+                    <a:xfrm>
+                      <a:off x="0" y="0"/>
+                      <a:ext cx="3943900" cy="371527"/>
+                    </a:xfrm>
+                    <a:prstGeom prst="rect">
+                      <a:avLst/>
+                    </a:prstGeom>
+                  </pic:spPr>
+                </pic:pic>
+              </a:graphicData>
+            </a:graphic>
+          </wp:inline>
+        </w:drawing>
+      </w:r>
+    </w:p>
+    <w:p>
+      <w:pPr>
+        <w:spacing w:after="0" w:line="240" w:lineRule="auto"/>
+        <w:rPr>
+          <w:color w:val="000000" w:themeColor="text1"/>
+        </w:rPr>
+      </w:pPr>
+    </w:p>
+    <w:p>
+      <w:pPr>
+        <w:spacing w:after="0" w:line="240" w:lineRule="auto"/>
+        <w:rPr>
+          <w:color w:val="000000" w:themeColor="text1"/>
+        </w:rPr>
+      </w:pPr>
+    </w:p>
+    <w:p>
+      <w:pPr>
+        <w:spacing w:after="0" w:line="240" w:lineRule="auto"/>
+        <w:rPr>
+          <w:color w:val="000000" w:themeColor="text1"/>
+        </w:rPr>
+      </w:pPr>
+    </w:p>
+    <w:p>
+      <w:pPr>
+        <w:spacing w:after="0" w:line="240" w:lineRule="auto"/>
+        <w:rPr>
+          <w:color w:val="000000" w:themeColor="text1"/>
+        </w:rPr>
+      </w:pPr>
+    </w:p>
+    <w:p>
+      <w:pPr>
+        <w:spacing w:after="0" w:line="240" w:lineRule="auto"/>
+        <w:rPr>
+          <w:color w:val="000000" w:themeColor="text1"/>
+        </w:rPr>
+      </w:pPr>
+    </w:p>
+    <w:p>
+      <w:pPr>
+        <w:spacing w:after="0" w:line="240" w:lineRule="auto"/>
+        <w:rPr>
+          <w:color w:val="000000" w:themeColor="text1"/>
+        </w:rPr>
+      </w:pPr>
+    </w:p>
+    <w:p>
+      <w:pPr>
+        <w:spacing w:after="0" w:line="240" w:lineRule="auto"/>
+        <w:rPr>
+          <w:color w:val="000000" w:themeColor="text1"/>
+        </w:rPr>
+      </w:pPr>
+    </w:p>
+    <w:p>
+      <w:pPr>
+        <w:spacing w:after="0" w:line="240" w:lineRule="auto"/>
+        <w:rPr>
+          <w:color w:val="000000" w:themeColor="text1"/>
+        </w:rPr>
+      </w:pPr>
+    </w:p>
+    <w:p>
+      <w:pPr>
+        <w:spacing w:after="0" w:line="240" w:lineRule="auto"/>
+        <w:rPr>
+          <w:color w:val="000000" w:themeColor="text1"/>
+        </w:rPr>
+      </w:pPr>
+    </w:p>
+    <w:p>
+      <w:pPr>
+        <w:spacing w:after="0" w:line="240" w:lineRule="auto"/>
+        <w:rPr>
+          <w:color w:val="000000" w:themeColor="text1"/>
+        </w:rPr>
+      </w:pPr>
+    </w:p>
+    <w:p>
+      <w:pPr>
+        <w:spacing w:after="0" w:line="240" w:lineRule="auto"/>
+        <w:rPr>
+          <w:color w:val="000000" w:themeColor="text1"/>
+        </w:rPr>
+      </w:pPr>
+    </w:p>
+    <w:p>
+      <w:pPr>
+        <w:spacing w:after="0" w:line="240" w:lineRule="auto"/>
+        <w:rPr>
+          <w:color w:val="000000" w:themeColor="text1"/>
+        </w:rPr>
+      </w:pPr>
+    </w:p>
+    <w:p>
+      <w:pPr>
+        <w:spacing w:after="0" w:line="240" w:lineRule="auto"/>
+        <w:rPr>
+          <w:color w:val="000000" w:themeColor="text1"/>
+        </w:rPr>
+      </w:pPr>
+    </w:p>
+    <w:p>
+      <w:pPr>
+        <w:spacing w:after="0" w:line="240" w:lineRule="auto"/>
+        <w:rPr>
+          <w:color w:val="000000" w:themeColor="text1"/>
+        </w:rPr>
+      </w:pPr>
+    </w:p>
+    <w:p>
+      <w:pPr>
+        <w:spacing w:after="0" w:line="240" w:lineRule="auto"/>
+        <w:rPr>
+          <w:color w:val="000000" w:themeColor="text1"/>
+        </w:rPr>
+      </w:pPr>
+    </w:p>
+    <w:p>
+      <w:pPr>
+        <w:spacing w:after="0" w:line="240" w:lineRule="auto"/>
+        <w:rPr>
+          <w:color w:val="000000" w:themeColor="text1"/>
+        </w:rPr>
+      </w:pPr>
+    </w:p>
+    <w:p>
+      <w:pPr>
+        <w:spacing w:after="0" w:line="240" w:lineRule="auto"/>
+        <w:rPr>
+          <w:color w:val="000000" w:themeColor="text1"/>
+        </w:rPr>
+      </w:pPr>
+    </w:p>
+    <w:p>
+      <w:pPr>
+        <w:spacing w:after="0" w:line="240" w:lineRule="auto"/>
+        <w:rPr>
+          <w:color w:val="000000" w:themeColor="text1"/>
+        </w:rPr>
+      </w:pPr>
+      <w:r>
+        <w:rPr>
+          <w:color w:val="000000" w:themeColor="text1"/>
+        </w:rPr>
+        <w:lastRenderedPageBreak/>
+        <w:t>// Programmer: Harsh Moreshwar Kale</w:t>
+      </w:r>
+    </w:p>
+    <w:p>
+      <w:pPr>
+        <w:spacing w:after="0" w:line="240" w:lineRule="auto"/>
+        <w:rPr>
+          <w:color w:val="000000" w:themeColor="text1"/>
+        </w:rPr>
+      </w:pPr>
+      <w:r>
+        <w:rPr>
+          <w:color w:val="000000" w:themeColor="text1"/>
+        </w:rPr>
+        <w:t>// Created Date: 25/10/2023</w:t>
+      </w:r>
+    </w:p>
+    <w:p>
+      <w:pPr>
+        <w:spacing w:after="0" w:line="240" w:lineRule="auto"/>
+        <w:rPr>
+          <w:color w:val="000000" w:themeColor="text1"/>
+        </w:rPr>
+      </w:pPr>
+      <w:r>
+        <w:rPr>
+          <w:color w:val="000000" w:themeColor="text1"/>
+        </w:rPr>
+        <w:t xml:space="preserve">// Question 3: </w:t>
+      </w:r>
+    </w:p>
+    <w:p>
+      <w:pPr>
+        <w:spacing w:after="0" w:line="240" w:lineRule="auto"/>
+        <w:rPr>
+          <w:color w:val="000000" w:themeColor="text1"/>
+        </w:rPr>
+      </w:pPr>
+      <w:r>
+        <w:rPr>
+          <w:color w:val="000000" w:themeColor="text1"/>
+        </w:rPr>
+        <w:t>// Develop JDBC program to retrieve data using ResultSet.</w:t>
+      </w:r>
+    </w:p>
+    <w:p>
+      <w:pPr>
+        <w:spacing w:after="0" w:line="240" w:lineRule="auto"/>
+        <w:rPr>
+          <w:color w:val="000000" w:themeColor="text1"/>
+        </w:rPr>
+      </w:pPr>
+      <w:r>
+        <w:rPr>
+          <w:color w:val="000000" w:themeColor="text1"/>
+        </w:rPr>
+        <w:t>import java.sql.*;</w:t>
+      </w:r>
+    </w:p>
+    <w:p>
+      <w:pPr>
+        <w:spacing w:after="0" w:line="240" w:lineRule="auto"/>
+        <w:rPr>
+          <w:color w:val="000000" w:themeColor="text1"/>
+        </w:rPr>
+      </w:pPr>
+      <w:r>
+        <w:rPr>
+          <w:color w:val="000000" w:themeColor="text1"/>
+        </w:rPr>
+        <w:t>public class PracticalNo_19Q3 {</w:t>
+      </w:r>
+    </w:p>
+    <w:p>
+      <w:pPr>
+        <w:spacing w:after="0" w:line="240" w:lineRule="auto"/>
+        <w:rPr>
+          <w:color w:val="000000" w:themeColor="text1"/>
+        </w:rPr>
+      </w:pPr>
+      <w:r>
+        <w:rPr>
+          <w:color w:val="000000" w:themeColor="text1"/>
+        </w:rPr>
+        <w:t xml:space="preserve">    public static void main(String[] args) {</w:t>
+      </w:r>
+    </w:p>
+    <w:p>
+      <w:pPr>
+        <w:spacing w:after="0" w:line="240" w:lineRule="auto"/>
+        <w:rPr>
+          <w:color w:val="000000" w:themeColor="text1"/>
+        </w:rPr>
+      </w:pPr>
+      <w:r>
+        <w:rPr>
+          <w:color w:val="000000" w:themeColor="text1"/>
+        </w:rPr>
+        <w:t xml:space="preserve">        try {</w:t>
+      </w:r>
+    </w:p>
+    <w:p>
+      <w:pPr>
+        <w:spacing w:after="0" w:line="240" w:lineRule="auto"/>
+        <w:rPr>
+          <w:color w:val="000000" w:themeColor="text1"/>
+        </w:rPr>
+      </w:pPr>
+      <w:r>
+        <w:rPr>
+          <w:color w:val="000000" w:themeColor="text1"/>
+        </w:rPr>
+        <w:t xml:space="preserve">            String jdbcUrl = "jdbc:mysql://localhost:3306/mydb";</w:t>
+      </w:r>
+    </w:p>
+    <w:p>
+      <w:pPr>
+        <w:spacing w:after="0" w:line="240" w:lineRule="auto"/>
+        <w:rPr>
+          <w:color w:val="000000" w:themeColor="text1"/>
+        </w:rPr>
+      </w:pPr>
+      <w:r>
+        <w:rPr>
+          <w:color w:val="000000" w:themeColor="text1"/>
+        </w:rPr>
+        <w:t xml:space="preserve">            String username = "root";</w:t>
+      </w:r>
+    </w:p>
+    <w:p>
+      <w:pPr>
+        <w:spacing w:after="0" w:line="240" w:lineRule="auto"/>
+        <w:rPr>
+          <w:color w:val="000000" w:themeColor="text1"/>
+        </w:rPr>
+      </w:pPr>
+      <w:r>
+        <w:rPr>
+          <w:color w:val="000000" w:themeColor="text1"/>
+        </w:rPr>
+        <w:t xml:space="preserve">            String password = "__h";</w:t>
+      </w:r>
+    </w:p>
+    <w:p>
+      <w:pPr>
+        <w:spacing w:after="0" w:line="240" w:lineRule="auto"/>
+        <w:rPr>
+          <w:color w:val="000000" w:themeColor="text1"/>
+        </w:rPr>
+      </w:pPr>
+      <w:r>
+        <w:rPr>
+          <w:color w:val="000000" w:themeColor="text1"/>
+        </w:rPr>
+        <w:t xml:space="preserve">            Connection connection = DriverManager.getConnection(jdbcUrl, username, password);</w:t>
+      </w:r>
+    </w:p>
+    <w:p>
+      <w:pPr>
+        <w:spacing w:after="0" w:line="240" w:lineRule="auto"/>
+        <w:rPr>
+          <w:color w:val="000000" w:themeColor="text1"/>
+        </w:rPr>
+      </w:pPr>
+      <w:r>
+        <w:rPr>
+          <w:color w:val="000000" w:themeColor="text1"/>
+        </w:rPr>
+        <w:t xml:space="preserve">            String sql = "SELECT * FROM student";</w:t>
+      </w:r>
+    </w:p>
+    <w:p>
+      <w:pPr>
+        <w:spacing w:after="0" w:line="240" w:lineRule="auto"/>
+        <w:rPr>
+          <w:color w:val="000000" w:themeColor="text1"/>
+        </w:rPr>
+      </w:pPr>
+      <w:r>
+        <w:rPr>
+          <w:color w:val="000000" w:themeColor="text1"/>
+        </w:rPr>
+        <w:t xml:space="preserve">            Statement statement = connection.createStatement();</w:t>
+      </w:r>
+    </w:p>
+    <w:p>
+      <w:pPr>
+        <w:spacing w:after="0" w:line="240" w:lineRule="auto"/>
+        <w:rPr>
+          <w:color w:val="000000" w:themeColor="text1"/>
+        </w:rPr>
+      </w:pPr>
+      <w:r>
+        <w:rPr>
+          <w:color w:val="000000" w:themeColor="text1"/>
+        </w:rPr>
+        <w:t xml:space="preserve">            ResultSet resultSet = statement.executeQuery(sql);</w:t>
+      </w:r>
+    </w:p>
+    <w:p>
+      <w:pPr>
+        <w:spacing w:after="0" w:line="240" w:lineRule="auto"/>
+        <w:rPr>
+          <w:color w:val="000000" w:themeColor="text1"/>
+        </w:rPr>
+      </w:pPr>
+      <w:r>
+        <w:rPr>
+          <w:color w:val="000000" w:themeColor="text1"/>
+        </w:rPr>
+        <w:t xml:space="preserve">            while (resultSet.next()) {</w:t>
+      </w:r>
+    </w:p>
+    <w:p>
+      <w:pPr>
+        <w:spacing w:after="0" w:line="240" w:lineRule="auto"/>
+        <w:rPr>
+          <w:color w:val="000000" w:themeColor="text1"/>
+        </w:rPr>
+      </w:pPr>
+      <w:r>
+        <w:rPr>
+          <w:color w:val="000000" w:themeColor="text1"/>
+        </w:rPr>
+        <w:t xml:space="preserve">                int idNo = resultSet.getInt("id");</w:t>
+      </w:r>
+    </w:p>
+    <w:p>
+      <w:pPr>
+        <w:spacing w:after="0" w:line="240" w:lineRule="auto"/>
+        <w:rPr>
+          <w:color w:val="000000" w:themeColor="text1"/>
+        </w:rPr>
+      </w:pPr>
+      <w:r>
+        <w:rPr>
+          <w:color w:val="000000" w:themeColor="text1"/>
+        </w:rPr>
+        <w:t xml:space="preserve">                String name = resultSet.getString("name");</w:t>
+      </w:r>
+    </w:p>
+    <w:p>
+      <w:pPr>
+        <w:spacing w:after="0" w:line="240" w:lineRule="auto"/>
+        <w:rPr>
+          <w:color w:val="000000" w:themeColor="text1"/>
+        </w:rPr>
+      </w:pPr>
+      <w:r>
+        <w:rPr>
+          <w:color w:val="000000" w:themeColor="text1"/>
+        </w:rPr>
+        <w:t xml:space="preserve">                System.out.println("ID Number: " + idNo);</w:t>
+      </w:r>
+    </w:p>
+    <w:p>
+      <w:pPr>
+        <w:spacing w:after="0" w:line="240" w:lineRule="auto"/>
+        <w:rPr>
+          <w:color w:val="000000" w:themeColor="text1"/>
+        </w:rPr>
+      </w:pPr>
+      <w:r>
+        <w:rPr>
+          <w:color w:val="000000" w:themeColor="text1"/>
+        </w:rPr>
+        <w:t xml:space="preserve">                System.out.println("Name: " + name);</w:t>
+      </w:r>
+    </w:p>
+    <w:p>
+      <w:pPr>
+        <w:spacing w:after="0" w:line="240" w:lineRule="auto"/>
+        <w:rPr>
+          <w:color w:val="000000" w:themeColor="text1"/>
+        </w:rPr>
+      </w:pPr>
+      <w:r>
+        <w:rPr>
+          <w:color w:val="000000" w:themeColor="text1"/>
+        </w:rPr>
+        <w:t xml:space="preserve">                System.out.println("-------------------");</w:t>
+      </w:r>
+    </w:p>
+    <w:p>
+      <w:pPr>
+        <w:spacing w:after="0" w:line="240" w:lineRule="auto"/>
+        <w:rPr>
+          <w:color w:val="000000" w:themeColor="text1"/>
+        </w:rPr>
+      </w:pPr>
+      <w:r>
+        <w:rPr>
+          <w:color w:val="000000" w:themeColor="text1"/>
+        </w:rPr>
+        <w:t xml:space="preserve">            }</w:t>
+      </w:r>
+    </w:p>
+    <w:p>
+      <w:pPr>
+        <w:spacing w:after="0" w:line="240" w:lineRule="auto"/>
+        <w:rPr>
+          <w:color w:val="000000" w:themeColor="text1"/>
+        </w:rPr>
+      </w:pPr>
+      <w:r>
+        <w:rPr>
+          <w:color w:val="000000" w:themeColor="text1"/>
+        </w:rPr>
+        <w:t xml:space="preserve">            resultSet.close();</w:t>
+      </w:r>
+    </w:p>
+    <w:p>
+      <w:pPr>
+        <w:spacing w:after="0" w:line="240" w:lineRule="auto"/>
+        <w:rPr>
+          <w:color w:val="000000" w:themeColor="text1"/>
+        </w:rPr>
+      </w:pPr>
+      <w:r>
+        <w:rPr>
+          <w:color w:val="000000" w:themeColor="text1"/>
+        </w:rPr>
+        <w:t xml:space="preserve">            statement.close();</w:t>
+      </w:r>
+    </w:p>
+    <w:p>
+      <w:pPr>
+        <w:spacing w:after="0" w:line="240" w:lineRule="auto"/>
+        <w:rPr>
+          <w:color w:val="000000" w:themeColor="text1"/>
+        </w:rPr>
+      </w:pPr>
+      <w:r>
+        <w:rPr>
+          <w:color w:val="000000" w:themeColor="text1"/>
+        </w:rPr>
+        <w:t xml:space="preserve">            connection.close();</w:t>
+      </w:r>
+    </w:p>
+    <w:p>
+      <w:pPr>
+        <w:spacing w:after="0" w:line="240" w:lineRule="auto"/>
+        <w:rPr>
+          <w:color w:val="000000" w:themeColor="text1"/>
+        </w:rPr>
+      </w:pPr>
+      <w:r>
+        <w:rPr>
+          <w:color w:val="000000" w:themeColor="text1"/>
+        </w:rPr>
+        <w:t xml:space="preserve">        } catch (SQLException e) {</w:t>
+      </w:r>
+    </w:p>
+    <w:p>
+      <w:pPr>
+        <w:spacing w:after="0" w:line="240" w:lineRule="auto"/>
+        <w:rPr>
+          <w:color w:val="000000" w:themeColor="text1"/>
+        </w:rPr>
+      </w:pPr>
+      <w:r>
+        <w:rPr>
+          <w:color w:val="000000" w:themeColor="text1"/>
+        </w:rPr>
+        <w:t xml:space="preserve">            e.printStackTrace();</w:t>
+      </w:r>
+    </w:p>
+    <w:p>
+      <w:pPr>
+        <w:spacing w:after="0" w:line="240" w:lineRule="auto"/>
+        <w:rPr>
+          <w:color w:val="000000" w:themeColor="text1"/>
+        </w:rPr>
+      </w:pPr>
+      <w:r>
+        <w:rPr>
+          <w:color w:val="000000" w:themeColor="text1"/>
+        </w:rPr>
+        <w:t xml:space="preserve">        }</w:t>
+      </w:r>
+    </w:p>
+    <w:p>
+      <w:pPr>
+        <w:spacing w:after="0" w:line="240" w:lineRule="auto"/>
+        <w:rPr>
+          <w:color w:val="000000" w:themeColor="text1"/>
+        </w:rPr>
+      </w:pPr>
+      <w:r>
+        <w:rPr>
+          <w:color w:val="000000" w:themeColor="text1"/>
+        </w:rPr>
+        <w:t xml:space="preserve">    }</w:t>
+      </w:r>
+    </w:p>
+    <w:p>
+      <w:pPr>
+        <w:spacing w:after="0" w:line="240" w:lineRule="auto"/>
+        <w:rPr>
+          <w:color w:val="000000" w:themeColor="text1"/>
+        </w:rPr>
+      </w:pPr>
+      <w:r>
+        <w:rPr>
+          <w:color w:val="000000" w:themeColor="text1"/>
+        </w:rPr>
+        <w:t>}</w:t>
+      </w:r>
+    </w:p>
+    <w:p>
+      <w:pPr>
+        <w:spacing w:after="0" w:line="240" w:lineRule="auto"/>
+        <w:rPr>
+          <w:color w:val="000000" w:themeColor="text1"/>
+        </w:rPr>
+      </w:pPr>
+      <w:r>
+        <w:rPr>
+          <w:color w:val="000000" w:themeColor="text1"/>
+        </w:rPr>
+        <w:t>Output:</w:t>
+      </w:r>
+    </w:p>
+    <w:p>
+      <w:pPr>
+        <w:spacing w:after="0" w:line="240" w:lineRule="auto"/>
+        <w:rPr>
+          <w:color w:val="000000" w:themeColor="text1"/>
+        </w:rPr>
+      </w:pPr>
+      <w:r>
+        <w:rPr>
+          <w:noProof/>
+          <w:color w:val="000000" w:themeColor="text1"/>
+        </w:rPr>
+        <w:drawing>
+          <wp:inline distT="0" distB="0" distL="0" distR="0">
+            <wp:extent cx="1762371" cy="1933845"/>
+            <wp:effectExtent l="0" t="0" r="9525" b="9525"/>
+            <wp:docPr id="71" name="Picture 71"/>
+            <wp:cNvGraphicFramePr>
+              <a:graphicFrameLocks xmlns:a="http://schemas.openxmlformats.org/drawingml/2006/main" noChangeAspect="1"/>
+            </wp:cNvGraphicFramePr>
+            <a:graphic xmlns:a="http://schemas.openxmlformats.org/drawingml/2006/main">
+              <a:graphicData uri="http://schemas.openxmlformats.org/drawingml/2006/picture">
+                <pic:pic xmlns:pic="http://schemas.openxmlformats.org/drawingml/2006/picture">
+                  <pic:nvPicPr>
+                    <pic:cNvPr id="71" name="19Q3.PNG"/>
+                    <pic:cNvPicPr/>
+                  </pic:nvPicPr>
+                  <pic:blipFill>
+                    <a:blip r:embed="rId76">
+                      <a:extLst>
+                        <a:ext uri="{28A0092B-C50C-407E-A947-70E740481C1C}">
+                          <a14:useLocalDpi xmlns:a14="http://schemas.microsoft.com/office/drawing/2010/main" val="0"/>
+                        </a:ext>
+                      </a:extLst>
+                    </a:blip>
+                    <a:stretch>
+                      <a:fillRect/>
+                    </a:stretch>
+                  </pic:blipFill>
+                  <pic:spPr>
+                    <a:xfrm>
+                      <a:off x="0" y="0"/>
+                      <a:ext cx="1762371" cy="1933845"/>
+                    </a:xfrm>
+                    <a:prstGeom prst="rect">
+                      <a:avLst/>
+                    </a:prstGeom>
+                  </pic:spPr>
+                </pic:pic>
+              </a:graphicData>
+            </a:graphic>
+          </wp:inline>
+        </w:drawing>
+      </w:r>
+    </w:p>
+    <w:p>
+      <w:pPr>
+        <w:spacing w:after="0" w:line="240" w:lineRule="auto"/>
+        <w:rPr>
+          <w:color w:val="000000" w:themeColor="text1"/>
+        </w:rPr>
+      </w:pPr>
+    </w:p>
+    <w:p>
+      <w:pPr>
+        <w:spacing w:after="0" w:line="240" w:lineRule="auto"/>
+        <w:rPr>
+          <w:color w:val="000000" w:themeColor="text1"/>
+        </w:rPr>
+      </w:pPr>
+    </w:p>
+    <w:p>
+      <w:pPr>
+        <w:spacing w:after="0" w:line="240" w:lineRule="auto"/>
+        <w:rPr>
+          <w:color w:val="000000" w:themeColor="text1"/>
+        </w:rPr>
+      </w:pPr>
+    </w:p>
+    <w:p>
+      <w:pPr>
+        <w:spacing w:after="0" w:line="240" w:lineRule="auto"/>
+        <w:rPr>
+          <w:color w:val="000000" w:themeColor="text1"/>
+        </w:rPr>
+      </w:pPr>
+    </w:p>
+    <w:p>
+      <w:pPr>
+        <w:spacing w:after="0" w:line="240" w:lineRule="auto"/>
+        <w:rPr>
+          <w:color w:val="000000" w:themeColor="text1"/>
+        </w:rPr>
+      </w:pPr>
+    </w:p>
+    <w:p>
+      <w:pPr>
+        <w:spacing w:after="0" w:line="240" w:lineRule="auto"/>
+        <w:rPr>
+          <w:color w:val="000000" w:themeColor="text1"/>
+        </w:rPr>
+      </w:pPr>
+      <w:r>
+        <w:rPr>
+          <w:color w:val="000000" w:themeColor="text1"/>
+        </w:rPr>
+        <w:lastRenderedPageBreak/>
+        <w:t>// Programmer: Harsh Moreshwar Kale</w:t>
+      </w:r>
+    </w:p>
+    <w:p>
+      <w:pPr>
+        <w:spacing w:after="0" w:line="240" w:lineRule="auto"/>
+        <w:rPr>
+          <w:color w:val="000000" w:themeColor="text1"/>
+        </w:rPr>
+      </w:pPr>
+      <w:r>
+        <w:rPr>
+          <w:color w:val="000000" w:themeColor="text1"/>
+        </w:rPr>
+        <w:t>// Created Date: 25/10/2023</w:t>
+      </w:r>
+    </w:p>
+    <w:p>
+      <w:pPr>
+        <w:spacing w:after="0" w:line="240" w:lineRule="auto"/>
+        <w:rPr>
+          <w:color w:val="000000" w:themeColor="text1"/>
+        </w:rPr>
+      </w:pPr>
+      <w:r>
+        <w:rPr>
+          <w:color w:val="000000" w:themeColor="text1"/>
+        </w:rPr>
+        <w:t xml:space="preserve">// Question 4: </w:t>
+      </w:r>
+    </w:p>
+    <w:p>
+      <w:pPr>
+        <w:spacing w:after="0" w:line="240" w:lineRule="auto"/>
+        <w:rPr>
+          <w:color w:val="000000" w:themeColor="text1"/>
+        </w:rPr>
+      </w:pPr>
+      <w:r>
+        <w:rPr>
+          <w:color w:val="000000" w:themeColor="text1"/>
+        </w:rPr>
+        <w:t>// Develop a program to update a record in database table.</w:t>
+      </w:r>
+    </w:p>
+    <w:p>
+      <w:pPr>
+        <w:spacing w:after="0" w:line="240" w:lineRule="auto"/>
+        <w:rPr>
+          <w:color w:val="000000" w:themeColor="text1"/>
+        </w:rPr>
+      </w:pPr>
+      <w:r>
+        <w:rPr>
+          <w:color w:val="000000" w:themeColor="text1"/>
+        </w:rPr>
+        <w:t>import java.sql.*;</w:t>
+      </w:r>
+    </w:p>
+    <w:p>
+      <w:pPr>
+        <w:spacing w:after="0" w:line="240" w:lineRule="auto"/>
+        <w:rPr>
+          <w:color w:val="000000" w:themeColor="text1"/>
+        </w:rPr>
+      </w:pPr>
+      <w:r>
+        <w:rPr>
+          <w:color w:val="000000" w:themeColor="text1"/>
+        </w:rPr>
+        <w:t>public class PractialNo_19Q4 {</w:t>
+      </w:r>
+    </w:p>
+    <w:p>
+      <w:pPr>
+        <w:spacing w:after="0" w:line="240" w:lineRule="auto"/>
+        <w:rPr>
+          <w:color w:val="000000" w:themeColor="text1"/>
+        </w:rPr>
+      </w:pPr>
+      <w:r>
+        <w:rPr>
+          <w:color w:val="000000" w:themeColor="text1"/>
+        </w:rPr>
+        <w:t xml:space="preserve">    public static void main(String[] args) {</w:t>
+      </w:r>
+    </w:p>
+    <w:p>
+      <w:pPr>
+        <w:spacing w:after="0" w:line="240" w:lineRule="auto"/>
+        <w:rPr>
+          <w:color w:val="000000" w:themeColor="text1"/>
+        </w:rPr>
+      </w:pPr>
+      <w:r>
+        <w:rPr>
+          <w:color w:val="000000" w:themeColor="text1"/>
+        </w:rPr>
+        <w:t xml:space="preserve">        try {</w:t>
+      </w:r>
+    </w:p>
+    <w:p>
+      <w:pPr>
+        <w:spacing w:after="0" w:line="240" w:lineRule="auto"/>
+        <w:rPr>
+          <w:color w:val="000000" w:themeColor="text1"/>
+        </w:rPr>
+      </w:pPr>
+      <w:r>
+        <w:rPr>
+          <w:color w:val="000000" w:themeColor="text1"/>
+        </w:rPr>
+        <w:t xml:space="preserve">            String jdbcUrl = "jdbc:mysql://localhost:3306/mydb";</w:t>
+      </w:r>
+    </w:p>
+    <w:p>
+      <w:pPr>
+        <w:spacing w:after="0" w:line="240" w:lineRule="auto"/>
+        <w:rPr>
+          <w:color w:val="000000" w:themeColor="text1"/>
+        </w:rPr>
+      </w:pPr>
+      <w:r>
+        <w:rPr>
+          <w:color w:val="000000" w:themeColor="text1"/>
+        </w:rPr>
+        <w:t xml:space="preserve">            String username = "root";</w:t>
+      </w:r>
+    </w:p>
+    <w:p>
+      <w:pPr>
+        <w:spacing w:after="0" w:line="240" w:lineRule="auto"/>
+        <w:rPr>
+          <w:color w:val="000000" w:themeColor="text1"/>
+        </w:rPr>
+      </w:pPr>
+      <w:r>
+        <w:rPr>
+          <w:color w:val="000000" w:themeColor="text1"/>
+        </w:rPr>
+        <w:t xml:space="preserve">            String password = "__h";</w:t>
+      </w:r>
+    </w:p>
+    <w:p>
+      <w:pPr>
+        <w:spacing w:after="0" w:line="240" w:lineRule="auto"/>
+        <w:rPr>
+          <w:color w:val="000000" w:themeColor="text1"/>
+        </w:rPr>
+      </w:pPr>
+      <w:r>
+        <w:rPr>
+          <w:color w:val="000000" w:themeColor="text1"/>
+        </w:rPr>
+        <w:t xml:space="preserve">            Connection connection = DriverManager.getConnection(jdbcUrl, username, password);</w:t>
+      </w:r>
+    </w:p>
+    <w:p>
+      <w:pPr>
+        <w:spacing w:after="0" w:line="240" w:lineRule="auto"/>
+        <w:rPr>
+          <w:color w:val="000000" w:themeColor="text1"/>
+        </w:rPr>
+      </w:pPr>
+      <w:r>
+        <w:rPr>
+          <w:color w:val="000000" w:themeColor="text1"/>
+        </w:rPr>
+        <w:t xml:space="preserve">            String sql = "UPDATE student SET name = ? WHERE id = ?";</w:t>
+      </w:r>
+    </w:p>
+    <w:p>
+      <w:pPr>
+        <w:spacing w:after="0" w:line="240" w:lineRule="auto"/>
+        <w:rPr>
+          <w:color w:val="000000" w:themeColor="text1"/>
+        </w:rPr>
+      </w:pPr>
+      <w:r>
+        <w:rPr>
+          <w:color w:val="000000" w:themeColor="text1"/>
+        </w:rPr>
+        <w:t xml:space="preserve">            PreparedStatement statement = connection.prepareStatement(sql);</w:t>
+      </w:r>
+    </w:p>
+    <w:p>
+      <w:pPr>
+        <w:spacing w:after="0" w:line="240" w:lineRule="auto"/>
+        <w:rPr>
+          <w:color w:val="000000" w:themeColor="text1"/>
+        </w:rPr>
+      </w:pPr>
+      <w:r>
+        <w:rPr>
+          <w:color w:val="000000" w:themeColor="text1"/>
+        </w:rPr>
+        <w:t xml:space="preserve">            statement.setString(1, "New Name"); </w:t>
+      </w:r>
+    </w:p>
+    <w:p>
+      <w:pPr>
+        <w:spacing w:after="0" w:line="240" w:lineRule="auto"/>
+        <w:rPr>
+          <w:color w:val="000000" w:themeColor="text1"/>
+        </w:rPr>
+      </w:pPr>
+      <w:r>
+        <w:rPr>
+          <w:color w:val="000000" w:themeColor="text1"/>
+        </w:rPr>
+        <w:t xml:space="preserve">            statement.setInt(2, 101);</w:t>
+      </w:r>
+    </w:p>
+    <w:p>
+      <w:pPr>
+        <w:spacing w:after="0" w:line="240" w:lineRule="auto"/>
+        <w:rPr>
+          <w:color w:val="000000" w:themeColor="text1"/>
+        </w:rPr>
+      </w:pPr>
+      <w:r>
+        <w:rPr>
+          <w:color w:val="000000" w:themeColor="text1"/>
+        </w:rPr>
+        <w:t xml:space="preserve">            int rowsAffected = statement.executeUpdate();</w:t>
+      </w:r>
+    </w:p>
+    <w:p>
+      <w:pPr>
+        <w:spacing w:after="0" w:line="240" w:lineRule="auto"/>
+        <w:rPr>
+          <w:color w:val="000000" w:themeColor="text1"/>
+        </w:rPr>
+      </w:pPr>
+      <w:r>
+        <w:rPr>
+          <w:color w:val="000000" w:themeColor="text1"/>
+        </w:rPr>
+        <w:t xml:space="preserve">            System.out.println("Rows affected: " + rowsAffected);</w:t>
+      </w:r>
+    </w:p>
+    <w:p>
+      <w:pPr>
+        <w:spacing w:after="0" w:line="240" w:lineRule="auto"/>
+        <w:rPr>
+          <w:color w:val="000000" w:themeColor="text1"/>
+        </w:rPr>
+      </w:pPr>
+      <w:r>
+        <w:rPr>
+          <w:color w:val="000000" w:themeColor="text1"/>
+        </w:rPr>
+        <w:t xml:space="preserve">            statement.close();</w:t>
+      </w:r>
+    </w:p>
+    <w:p>
+      <w:pPr>
+        <w:spacing w:after="0" w:line="240" w:lineRule="auto"/>
+        <w:rPr>
+          <w:color w:val="000000" w:themeColor="text1"/>
+        </w:rPr>
+      </w:pPr>
+      <w:r>
+        <w:rPr>
+          <w:color w:val="000000" w:themeColor="text1"/>
+        </w:rPr>
+        <w:t xml:space="preserve">            connection.close();</w:t>
+      </w:r>
+    </w:p>
+    <w:p>
+      <w:pPr>
+        <w:spacing w:after="0" w:line="240" w:lineRule="auto"/>
+        <w:rPr>
+          <w:color w:val="000000" w:themeColor="text1"/>
+        </w:rPr>
+      </w:pPr>
+      <w:r>
+        <w:rPr>
+          <w:color w:val="000000" w:themeColor="text1"/>
+        </w:rPr>
+        <w:t xml:space="preserve">        } catch (SQLException e) {</w:t>
+      </w:r>
+    </w:p>
+    <w:p>
+      <w:pPr>
+        <w:spacing w:after="0" w:line="240" w:lineRule="auto"/>
+        <w:rPr>
+          <w:color w:val="000000" w:themeColor="text1"/>
+        </w:rPr>
+      </w:pPr>
+    </w:p>
+    <w:p>
+      <w:pPr>
+        <w:spacing w:after="0" w:line="240" w:lineRule="auto"/>
+        <w:rPr>
+          <w:color w:val="000000" w:themeColor="text1"/>
+        </w:rPr>
+      </w:pPr>
+    </w:p>
+    <w:p>
+      <w:pPr>
+        <w:spacing w:after="0" w:line="240" w:lineRule="auto"/>
+        <w:rPr>
+          <w:color w:val="000000" w:themeColor="text1"/>
+        </w:rPr>
+      </w:pPr>
+      <w:r>
+        <w:rPr>
+          <w:color w:val="000000" w:themeColor="text1"/>
+        </w:rPr>
+        <w:t xml:space="preserve">            e.printStackTrace();</w:t>
+      </w:r>
+    </w:p>
+    <w:p>
+      <w:pPr>
+        <w:spacing w:after="0" w:line="240" w:lineRule="auto"/>
+        <w:rPr>
+          <w:color w:val="000000" w:themeColor="text1"/>
+        </w:rPr>
+      </w:pPr>
+      <w:r>
+        <w:rPr>
+          <w:color w:val="000000" w:themeColor="text1"/>
+        </w:rPr>
+        <w:t xml:space="preserve">        }</w:t>
+      </w:r>
+    </w:p>
+    <w:p>
+      <w:pPr>
+        <w:spacing w:after="0" w:line="240" w:lineRule="auto"/>
+        <w:rPr>
+          <w:color w:val="000000" w:themeColor="text1"/>
+        </w:rPr>
+      </w:pPr>
+      <w:r>
+        <w:rPr>
+          <w:color w:val="000000" w:themeColor="text1"/>
+        </w:rPr>
+        <w:t xml:space="preserve">    }</w:t>
+      </w:r>
+    </w:p>
+    <w:p>
+      <w:pPr>
+        <w:spacing w:after="0" w:line="240" w:lineRule="auto"/>
+        <w:rPr>
+          <w:color w:val="000000" w:themeColor="text1"/>
+        </w:rPr>
+      </w:pPr>
+      <w:r>
+        <w:rPr>
+          <w:color w:val="000000" w:themeColor="text1"/>
+        </w:rPr>
+        <w:t>}</w:t>
+      </w:r>
+    </w:p>
+    <w:p>
+      <w:pPr>
+        <w:spacing w:after="0" w:line="240" w:lineRule="auto"/>
+        <w:rPr>
+          <w:color w:val="000000" w:themeColor="text1"/>
+        </w:rPr>
+      </w:pPr>
+      <w:r>
+        <w:rPr>
+          <w:color w:val="000000" w:themeColor="text1"/>
+        </w:rPr>
+        <w:t>Output:</w:t>
+      </w:r>
+    </w:p>
+    <w:p>
+      <w:pPr>
+        <w:spacing w:after="0" w:line="240" w:lineRule="auto"/>
+        <w:rPr>
+          <w:color w:val="000000" w:themeColor="text1"/>
+        </w:rPr>
+      </w:pPr>
+      <w:r>
+        <w:rPr>
+          <w:noProof/>
+          <w:color w:val="000000" w:themeColor="text1"/>
+        </w:rPr>
+        <w:drawing>
+          <wp:inline distT="0" distB="0" distL="0" distR="0">
+            <wp:extent cx="1333686" cy="247685"/>
+            <wp:effectExtent l="0" t="0" r="0" b="0"/>
+            <wp:docPr id="72" name="Picture 72"/>
+            <wp:cNvGraphicFramePr>
+              <a:graphicFrameLocks xmlns:a="http://schemas.openxmlformats.org/drawingml/2006/main" noChangeAspect="1"/>
+            </wp:cNvGraphicFramePr>
+            <a:graphic xmlns:a="http://schemas.openxmlformats.org/drawingml/2006/main">
+              <a:graphicData uri="http://schemas.openxmlformats.org/drawingml/2006/picture">
+                <pic:pic xmlns:pic="http://schemas.openxmlformats.org/drawingml/2006/picture">
+                  <pic:nvPicPr>
+                    <pic:cNvPr id="72" name="19Q4.PNG"/>
+                    <pic:cNvPicPr/>
+                  </pic:nvPicPr>
+                  <pic:blipFill>
+                    <a:blip r:embed="rId77">
+                      <a:extLst>
+                        <a:ext uri="{28A0092B-C50C-407E-A947-70E740481C1C}">
+                          <a14:useLocalDpi xmlns:a14="http://schemas.microsoft.com/office/drawing/2010/main" val="0"/>
+                        </a:ext>
+                      </a:extLst>
+                    </a:blip>
+                    <a:stretch>
+                      <a:fillRect/>
+                    </a:stretch>
+                  </pic:blipFill>
+                  <pic:spPr>
+                    <a:xfrm>
+                      <a:off x="0" y="0"/>
+                      <a:ext cx="1333686" cy="247685"/>
+                    </a:xfrm>
+                    <a:prstGeom prst="rect">
+                      <a:avLst/>
+                    </a:prstGeom>
+                  </pic:spPr>
+                </pic:pic>
+              </a:graphicData>
+            </a:graphic>
+          </wp:inline>
+        </w:drawing>
+      </w:r>
+    </w:p>
+    <w:p>
+      <w:pPr>
+        <w:spacing w:after="0" w:line="240" w:lineRule="auto"/>
+        <w:rPr>
+          <w:color w:val="000000" w:themeColor="text1"/>
+        </w:rPr>
+      </w:pPr>
+    </w:p>
+    <w:p>
+      <w:pPr>
+        <w:spacing w:after="0" w:line="240" w:lineRule="auto"/>
+        <w:rPr>
+          <w:color w:val="000000" w:themeColor="text1"/>
+        </w:rPr>
+      </w:pPr>
+    </w:p>
+    <w:p>
+      <w:pPr>
+        <w:spacing w:after="0" w:line="240" w:lineRule="auto"/>
+        <w:rPr>
+          <w:color w:val="000000" w:themeColor="text1"/>
+        </w:rPr>
+      </w:pPr>
+    </w:p>
+    <w:p>
+      <w:pPr>
+        <w:spacing w:after="0" w:line="240" w:lineRule="auto"/>
+        <w:rPr>
+          <w:color w:val="000000" w:themeColor="text1"/>
+        </w:rPr>
+      </w:pPr>
+    </w:p>
+    <w:p>
+      <w:pPr>
+        <w:spacing w:after="0" w:line="240" w:lineRule="auto"/>
+        <w:rPr>
+          <w:color w:val="000000" w:themeColor="text1"/>
+        </w:rPr>
+      </w:pPr>
+    </w:p>
+    <w:p>
+      <w:pPr>
+        <w:spacing w:after="0" w:line="240" w:lineRule="auto"/>
+        <w:rPr>
+          <w:color w:val="000000" w:themeColor="text1"/>
+        </w:rPr>
+      </w:pPr>
+    </w:p>
+    <w:p>
+      <w:pPr>
+        <w:spacing w:after="0" w:line="240" w:lineRule="auto"/>
+        <w:rPr>
+          <w:color w:val="000000" w:themeColor="text1"/>
+        </w:rPr>
+      </w:pPr>
+    </w:p>
+    <w:p>
+      <w:pPr>
+        <w:spacing w:after="0" w:line="240" w:lineRule="auto"/>
+        <w:rPr>
+          <w:color w:val="000000" w:themeColor="text1"/>
+        </w:rPr>
+      </w:pPr>
+    </w:p>
+    <w:p>
+      <w:pPr>
+        <w:spacing w:after="0" w:line="240" w:lineRule="auto"/>
+        <w:rPr>
+          <w:color w:val="000000" w:themeColor="text1"/>
+        </w:rPr>
+      </w:pPr>
+    </w:p>
+    <w:p>
+      <w:pPr>
+        <w:spacing w:after="0" w:line="240" w:lineRule="auto"/>
+        <w:rPr>
+          <w:color w:val="000000" w:themeColor="text1"/>
+        </w:rPr>
+      </w:pPr>
+    </w:p>
+    <w:p>
+      <w:pPr>
+        <w:spacing w:after="0" w:line="240" w:lineRule="auto"/>
+        <w:rPr>
+          <w:color w:val="000000" w:themeColor="text1"/>
+        </w:rPr>
+      </w:pPr>
+    </w:p>
+    <w:p>
+      <w:pPr>
+        <w:spacing w:after="0" w:line="240" w:lineRule="auto"/>
+        <w:rPr>
+          <w:color w:val="000000" w:themeColor="text1"/>
+        </w:rPr>
+      </w:pPr>
+    </w:p>
+    <w:p>
+      <w:pPr>
+        <w:spacing w:after="0" w:line="240" w:lineRule="auto"/>
+        <w:rPr>
+          <w:color w:val="000000" w:themeColor="text1"/>
+        </w:rPr>
+      </w:pPr>
+    </w:p>
+    <w:p>
+      <w:pPr>
+        <w:spacing w:after="0" w:line="240" w:lineRule="auto"/>
+        <w:rPr>
+          <w:color w:val="000000" w:themeColor="text1"/>
+        </w:rPr>
+      </w:pPr>
+    </w:p>
+    <w:p>
+      <w:pPr>
+        <w:spacing w:after="0" w:line="240" w:lineRule="auto"/>
+        <w:rPr>
+          <w:color w:val="000000" w:themeColor="text1"/>
+        </w:rPr>
+      </w:pPr>
+    </w:p>
+    <w:p>
+      <w:pPr>
+        <w:spacing w:after="0" w:line="240" w:lineRule="auto"/>
+        <w:rPr>
+          <w:color w:val="000000" w:themeColor="text1"/>
+        </w:rPr>
+      </w:pPr>
+    </w:p>
+    <w:p>
+      <w:pPr>
+        <w:spacing w:after="0" w:line="240" w:lineRule="auto"/>
+        <w:rPr>
+          <w:color w:val="000000" w:themeColor="text1"/>
+        </w:rPr>
+      </w:pPr>
+    </w:p>
+    <w:p>
+      <w:pPr>
+        <w:spacing w:after="0" w:line="240" w:lineRule="auto"/>
+        <w:rPr>
+          <w:color w:val="000000" w:themeColor="text1"/>
+        </w:rPr>
+      </w:pPr>
+    </w:p>
+    <w:p>
+      <w:pPr>
+        <w:spacing w:after="0" w:line="240" w:lineRule="auto"/>
+        <w:rPr>
+          <w:color w:val="000000" w:themeColor="text1"/>
+        </w:rPr>
+      </w:pPr>
+      <w:r>
+        <w:rPr>
+          <w:color w:val="000000" w:themeColor="text1"/>
+        </w:rPr>
+        <w:lastRenderedPageBreak/>
+        <w:t>(Practical No. 20)</w:t>
+      </w:r>
+    </w:p>
+    <w:p>
+      <w:pPr>
+        <w:spacing w:after="0" w:line="240" w:lineRule="auto"/>
+        <w:rPr>
+          <w:color w:val="000000" w:themeColor="text1"/>
+        </w:rPr>
+      </w:pPr>
+      <w:r>
+        <w:rPr>
+          <w:color w:val="000000" w:themeColor="text1"/>
+        </w:rPr>
+        <w:t>// Programmer: Harsh Moreshwar Kale</w:t>
+      </w:r>
+    </w:p>
+    <w:p>
+      <w:pPr>
+        <w:spacing w:after="0" w:line="240" w:lineRule="auto"/>
+        <w:rPr>
+          <w:color w:val="000000" w:themeColor="text1"/>
+        </w:rPr>
+      </w:pPr>
+      <w:r>
+        <w:rPr>
+          <w:color w:val="000000" w:themeColor="text1"/>
+        </w:rPr>
+        <w:t>// Created Date: 25/10/2023</w:t>
+      </w:r>
+    </w:p>
+    <w:p>
+      <w:pPr>
+        <w:spacing w:after="0" w:line="240" w:lineRule="auto"/>
+        <w:rPr>
+          <w:color w:val="000000" w:themeColor="text1"/>
+        </w:rPr>
+      </w:pPr>
+      <w:r>
+        <w:rPr>
+          <w:color w:val="000000" w:themeColor="text1"/>
+        </w:rPr>
+        <w:t xml:space="preserve">// Question 1: </w:t>
+      </w:r>
+    </w:p>
+    <w:p>
+      <w:pPr>
+        <w:spacing w:after="0" w:line="240" w:lineRule="auto"/>
+        <w:rPr>
+          <w:color w:val="000000" w:themeColor="text1"/>
+        </w:rPr>
+      </w:pPr>
+      <w:r>
+        <w:rPr>
+          <w:color w:val="000000" w:themeColor="text1"/>
+        </w:rPr>
+        <w:t>// Write a program to delete a record from a table.</w:t>
+      </w:r>
+    </w:p>
+    <w:p>
+      <w:pPr>
+        <w:spacing w:after="0" w:line="240" w:lineRule="auto"/>
+        <w:rPr>
+          <w:color w:val="000000" w:themeColor="text1"/>
+        </w:rPr>
+      </w:pPr>
+      <w:r>
+        <w:rPr>
+          <w:color w:val="000000" w:themeColor="text1"/>
+        </w:rPr>
+        <w:t>import java.sql.*;</w:t>
+      </w:r>
+    </w:p>
+    <w:p>
+      <w:pPr>
+        <w:spacing w:after="0" w:line="240" w:lineRule="auto"/>
+        <w:rPr>
+          <w:color w:val="000000" w:themeColor="text1"/>
+        </w:rPr>
+      </w:pPr>
+      <w:r>
+        <w:rPr>
+          <w:color w:val="000000" w:themeColor="text1"/>
+        </w:rPr>
+        <w:t>public class PracticalNo_20Q1 {</w:t>
+      </w:r>
+    </w:p>
+    <w:p>
+      <w:pPr>
+        <w:spacing w:after="0" w:line="240" w:lineRule="auto"/>
+        <w:rPr>
+          <w:color w:val="000000" w:themeColor="text1"/>
+        </w:rPr>
+      </w:pPr>
+      <w:r>
+        <w:rPr>
+          <w:color w:val="000000" w:themeColor="text1"/>
+        </w:rPr>
+        <w:t xml:space="preserve">    public static void main(String[] args) {</w:t>
+      </w:r>
+    </w:p>
+    <w:p>
+      <w:pPr>
+        <w:spacing w:after="0" w:line="240" w:lineRule="auto"/>
+        <w:rPr>
+          <w:color w:val="000000" w:themeColor="text1"/>
+        </w:rPr>
+      </w:pPr>
+      <w:r>
+        <w:rPr>
+          <w:color w:val="000000" w:themeColor="text1"/>
+        </w:rPr>
+        <w:t xml:space="preserve">        try {</w:t>
+      </w:r>
+    </w:p>
+    <w:p>
+      <w:pPr>
+        <w:spacing w:after="0" w:line="240" w:lineRule="auto"/>
+        <w:rPr>
+          <w:color w:val="000000" w:themeColor="text1"/>
+        </w:rPr>
+      </w:pPr>
+      <w:r>
+        <w:rPr>
+          <w:color w:val="000000" w:themeColor="text1"/>
+        </w:rPr>
+        <w:t xml:space="preserve">            String jdbcUrl = "jdbc:mysql://localhost:3306/mydb";</w:t>
+      </w:r>
+    </w:p>
+    <w:p>
+      <w:pPr>
+        <w:spacing w:after="0" w:line="240" w:lineRule="auto"/>
+        <w:rPr>
+          <w:color w:val="000000" w:themeColor="text1"/>
+        </w:rPr>
+      </w:pPr>
+      <w:r>
+        <w:rPr>
+          <w:color w:val="000000" w:themeColor="text1"/>
+        </w:rPr>
+        <w:t xml:space="preserve">            String username = "root";</w:t>
+      </w:r>
+    </w:p>
+    <w:p>
+      <w:pPr>
+        <w:spacing w:after="0" w:line="240" w:lineRule="auto"/>
+        <w:rPr>
+          <w:color w:val="000000" w:themeColor="text1"/>
+        </w:rPr>
+      </w:pPr>
+      <w:r>
+        <w:rPr>
+          <w:color w:val="000000" w:themeColor="text1"/>
+        </w:rPr>
+        <w:t xml:space="preserve">            String password = "__h";</w:t>
+      </w:r>
+    </w:p>
+    <w:p>
+      <w:pPr>
+        <w:spacing w:after="0" w:line="240" w:lineRule="auto"/>
+        <w:rPr>
+          <w:color w:val="000000" w:themeColor="text1"/>
+        </w:rPr>
+      </w:pPr>
+      <w:r>
+        <w:rPr>
+          <w:color w:val="000000" w:themeColor="text1"/>
+        </w:rPr>
+        <w:t xml:space="preserve">            Connection connection = DriverManager.getConnection(jdbcUrl, username, password);</w:t>
+      </w:r>
+    </w:p>
+    <w:p>
+      <w:pPr>
+        <w:spacing w:after="0" w:line="240" w:lineRule="auto"/>
+        <w:rPr>
+          <w:color w:val="000000" w:themeColor="text1"/>
+        </w:rPr>
+      </w:pPr>
+      <w:r>
+        <w:rPr>
+          <w:color w:val="000000" w:themeColor="text1"/>
+        </w:rPr>
+        <w:t xml:space="preserve">            String sql = "DELETE FROM student WHERE id = ?";</w:t>
+      </w:r>
+    </w:p>
+    <w:p>
+      <w:pPr>
+        <w:spacing w:after="0" w:line="240" w:lineRule="auto"/>
+        <w:rPr>
+          <w:color w:val="000000" w:themeColor="text1"/>
+        </w:rPr>
+      </w:pPr>
+      <w:r>
+        <w:rPr>
+          <w:color w:val="000000" w:themeColor="text1"/>
+        </w:rPr>
+        <w:t xml:space="preserve">            PreparedStatement statement = connection.prepareStatement(sql);</w:t>
+      </w:r>
+    </w:p>
+    <w:p>
+      <w:pPr>
+        <w:spacing w:after="0" w:line="240" w:lineRule="auto"/>
+        <w:rPr>
+          <w:color w:val="000000" w:themeColor="text1"/>
+        </w:rPr>
+      </w:pPr>
+      <w:r>
+        <w:rPr>
+          <w:color w:val="000000" w:themeColor="text1"/>
+        </w:rPr>
+        <w:t xml:space="preserve">            statement.setInt(1, 101);</w:t>
+      </w:r>
+    </w:p>
+    <w:p>
+      <w:pPr>
+        <w:spacing w:after="0" w:line="240" w:lineRule="auto"/>
+        <w:rPr>
+          <w:color w:val="000000" w:themeColor="text1"/>
+        </w:rPr>
+      </w:pPr>
+      <w:r>
+        <w:rPr>
+          <w:color w:val="000000" w:themeColor="text1"/>
+        </w:rPr>
+        <w:t xml:space="preserve">            int rowsAffected = statement.executeUpdate();</w:t>
+      </w:r>
+    </w:p>
+    <w:p>
+      <w:pPr>
+        <w:spacing w:after="0" w:line="240" w:lineRule="auto"/>
+        <w:rPr>
+          <w:color w:val="000000" w:themeColor="text1"/>
+        </w:rPr>
+      </w:pPr>
+      <w:r>
+        <w:rPr>
+          <w:color w:val="000000" w:themeColor="text1"/>
+        </w:rPr>
+        <w:t xml:space="preserve">            System.out.println("Rows affected: " + rowsAffected);</w:t>
+      </w:r>
+    </w:p>
+    <w:p>
+      <w:pPr>
+        <w:spacing w:after="0" w:line="240" w:lineRule="auto"/>
+        <w:rPr>
+          <w:color w:val="000000" w:themeColor="text1"/>
+        </w:rPr>
+      </w:pPr>
+      <w:r>
+        <w:rPr>
+          <w:color w:val="000000" w:themeColor="text1"/>
+        </w:rPr>
+        <w:t xml:space="preserve">            statement.close();</w:t>
+      </w:r>
+    </w:p>
+    <w:p>
+      <w:pPr>
+        <w:spacing w:after="0" w:line="240" w:lineRule="auto"/>
+        <w:rPr>
+          <w:color w:val="000000" w:themeColor="text1"/>
+        </w:rPr>
+      </w:pPr>
+      <w:r>
+        <w:rPr>
+          <w:color w:val="000000" w:themeColor="text1"/>
+        </w:rPr>
+        <w:t xml:space="preserve">            connection.close();</w:t>
+      </w:r>
+    </w:p>
+    <w:p>
+      <w:pPr>
+        <w:spacing w:after="0" w:line="240" w:lineRule="auto"/>
+        <w:rPr>
+          <w:color w:val="000000" w:themeColor="text1"/>
+        </w:rPr>
+      </w:pPr>
+      <w:r>
+        <w:rPr>
+          <w:color w:val="000000" w:themeColor="text1"/>
+        </w:rPr>
+        <w:t xml:space="preserve">        } catch (SQLException e) {</w:t>
+      </w:r>
+    </w:p>
+    <w:p>
+      <w:pPr>
+        <w:spacing w:after="0" w:line="240" w:lineRule="auto"/>
+        <w:rPr>
+          <w:color w:val="000000" w:themeColor="text1"/>
+        </w:rPr>
+      </w:pPr>
+      <w:r>
+        <w:rPr>
+          <w:color w:val="000000" w:themeColor="text1"/>
+        </w:rPr>
+        <w:t xml:space="preserve">            e.printStackTrace();</w:t>
+      </w:r>
+    </w:p>
+    <w:p>
+      <w:pPr>
+        <w:spacing w:after="0" w:line="240" w:lineRule="auto"/>
+        <w:rPr>
+          <w:color w:val="000000" w:themeColor="text1"/>
+        </w:rPr>
+      </w:pPr>
+      <w:r>
+        <w:rPr>
+          <w:color w:val="000000" w:themeColor="text1"/>
+        </w:rPr>
+        <w:t xml:space="preserve">        }</w:t>
+      </w:r>
+    </w:p>
+    <w:p>
+      <w:pPr>
+        <w:spacing w:after="0" w:line="240" w:lineRule="auto"/>
+        <w:rPr>
+          <w:color w:val="000000" w:themeColor="text1"/>
+        </w:rPr>
+      </w:pPr>
+      <w:r>
+        <w:rPr>
+          <w:color w:val="000000" w:themeColor="text1"/>
+        </w:rPr>
+        <w:t xml:space="preserve">    }</w:t>
+      </w:r>
+    </w:p>
+    <w:p>
+      <w:pPr>
+        <w:spacing w:after="0" w:line="240" w:lineRule="auto"/>
+        <w:rPr>
+          <w:color w:val="000000" w:themeColor="text1"/>
+        </w:rPr>
+      </w:pPr>
+      <w:r>
+        <w:rPr>
+          <w:color w:val="000000" w:themeColor="text1"/>
+        </w:rPr>
+        <w:t>}</w:t>
+      </w:r>
+    </w:p>
+    <w:p>
+      <w:pPr>
+        <w:spacing w:after="0" w:line="240" w:lineRule="auto"/>
+        <w:rPr>
+          <w:color w:val="000000" w:themeColor="text1"/>
+        </w:rPr>
+      </w:pPr>
+      <w:r>
+        <w:rPr>
+          <w:color w:val="000000" w:themeColor="text1"/>
+        </w:rPr>
+        <w:t>Output:</w:t>
+      </w:r>
+    </w:p>
+    <w:p>
+      <w:pPr>
+        <w:spacing w:after="0" w:line="240" w:lineRule="auto"/>
+        <w:rPr>
+          <w:color w:val="000000" w:themeColor="text1"/>
+        </w:rPr>
+      </w:pPr>
+      <w:r>
+        <w:rPr>
+          <w:noProof/>
+          <w:color w:val="000000" w:themeColor="text1"/>
+        </w:rPr>
+        <w:drawing>
+          <wp:inline distT="0" distB="0" distL="0" distR="0">
+            <wp:extent cx="1962424" cy="257211"/>
+            <wp:effectExtent l="0" t="0" r="0" b="9525"/>
+            <wp:docPr id="73" name="Picture 73"/>
+            <wp:cNvGraphicFramePr>
+              <a:graphicFrameLocks xmlns:a="http://schemas.openxmlformats.org/drawingml/2006/main" noChangeAspect="1"/>
+            </wp:cNvGraphicFramePr>
+            <a:graphic xmlns:a="http://schemas.openxmlformats.org/drawingml/2006/main">
+              <a:graphicData uri="http://schemas.openxmlformats.org/drawingml/2006/picture">
+                <pic:pic xmlns:pic="http://schemas.openxmlformats.org/drawingml/2006/picture">
+                  <pic:nvPicPr>
+                    <pic:cNvPr id="73" name="20Q1.PNG"/>
+                    <pic:cNvPicPr/>
+                  </pic:nvPicPr>
+                  <pic:blipFill>
+                    <a:blip r:embed="rId78">
+                      <a:extLst>
+                        <a:ext uri="{28A0092B-C50C-407E-A947-70E740481C1C}">
+                          <a14:useLocalDpi xmlns:a14="http://schemas.microsoft.com/office/drawing/2010/main" val="0"/>
+                        </a:ext>
+                      </a:extLst>
+                    </a:blip>
+                    <a:stretch>
+                      <a:fillRect/>
+                    </a:stretch>
+                  </pic:blipFill>
+                  <pic:spPr>
+                    <a:xfrm>
+                      <a:off x="0" y="0"/>
+                      <a:ext cx="1962424" cy="257211"/>
+                    </a:xfrm>
+                    <a:prstGeom prst="rect">
+                      <a:avLst/>
+                    </a:prstGeom>
+                  </pic:spPr>
+                </pic:pic>
+              </a:graphicData>
+            </a:graphic>
+          </wp:inline>
+        </w:drawing>
+      </w:r>
+    </w:p>
+    <w:p>
+      <w:pPr>
+        <w:spacing w:after="0" w:line="240" w:lineRule="auto"/>
+        <w:rPr>
+          <w:color w:val="000000" w:themeColor="text1"/>
+        </w:rPr>
+      </w:pPr>
+    </w:p>
+    <w:p>
+      <w:pPr>
+        <w:spacing w:after="0" w:line="240" w:lineRule="auto"/>
+        <w:rPr>
+          <w:color w:val="000000" w:themeColor="text1"/>
+        </w:rPr>
+      </w:pPr>
+    </w:p>
+    <w:p>
+      <w:pPr>
+        <w:spacing w:after="0" w:line="240" w:lineRule="auto"/>
+        <w:rPr>
+          <w:color w:val="000000" w:themeColor="text1"/>
+        </w:rPr>
+      </w:pPr>
+    </w:p>
+    <w:p>
+      <w:pPr>
+        <w:spacing w:after="0" w:line="240" w:lineRule="auto"/>
+        <w:rPr>
+          <w:color w:val="000000" w:themeColor="text1"/>
+        </w:rPr>
+      </w:pPr>
+    </w:p>
+    <w:p>
+      <w:pPr>
+        <w:spacing w:after="0" w:line="240" w:lineRule="auto"/>
+        <w:rPr>
+          <w:color w:val="000000" w:themeColor="text1"/>
+        </w:rPr>
+      </w:pPr>
+    </w:p>
+    <w:p>
+      <w:pPr>
+        <w:spacing w:after="0" w:line="240" w:lineRule="auto"/>
+        <w:rPr>
+          <w:color w:val="000000" w:themeColor="text1"/>
+        </w:rPr>
+      </w:pPr>
+    </w:p>
+    <w:p>
+      <w:pPr>
+        <w:spacing w:after="0" w:line="240" w:lineRule="auto"/>
+        <w:rPr>
+          <w:color w:val="000000" w:themeColor="text1"/>
+        </w:rPr>
+      </w:pPr>
+    </w:p>
+    <w:p>
+      <w:pPr>
+        <w:spacing w:after="0" w:line="240" w:lineRule="auto"/>
+        <w:rPr>
+          <w:color w:val="000000" w:themeColor="text1"/>
+        </w:rPr>
+      </w:pPr>
+    </w:p>
+    <w:p>
+      <w:pPr>
+        <w:spacing w:after="0" w:line="240" w:lineRule="auto"/>
+        <w:rPr>
+          <w:color w:val="000000" w:themeColor="text1"/>
+        </w:rPr>
+      </w:pPr>
+    </w:p>
+    <w:p>
+      <w:pPr>
+        <w:spacing w:after="0" w:line="240" w:lineRule="auto"/>
+        <w:rPr>
+          <w:color w:val="000000" w:themeColor="text1"/>
+        </w:rPr>
+      </w:pPr>
+    </w:p>
+    <w:p>
+      <w:pPr>
+        <w:spacing w:after="0" w:line="240" w:lineRule="auto"/>
+        <w:rPr>
+          <w:color w:val="000000" w:themeColor="text1"/>
+        </w:rPr>
+      </w:pPr>
+    </w:p>
+    <w:p>
+      <w:pPr>
+        <w:spacing w:after="0" w:line="240" w:lineRule="auto"/>
+        <w:rPr>
+          <w:color w:val="000000" w:themeColor="text1"/>
+        </w:rPr>
+      </w:pPr>
+    </w:p>
+    <w:p>
+      <w:pPr>
+        <w:spacing w:after="0" w:line="240" w:lineRule="auto"/>
+        <w:rPr>
+          <w:color w:val="000000" w:themeColor="text1"/>
+        </w:rPr>
+      </w:pPr>
+    </w:p>
+    <w:p>
+      <w:pPr>
+        <w:spacing w:after="0" w:line="240" w:lineRule="auto"/>
+        <w:rPr>
+          <w:color w:val="000000" w:themeColor="text1"/>
+        </w:rPr>
+      </w:pPr>
+    </w:p>
+    <w:p>
+      <w:pPr>
+        <w:spacing w:after="0" w:line="240" w:lineRule="auto"/>
+        <w:rPr>
+          <w:color w:val="000000" w:themeColor="text1"/>
+        </w:rPr>
+      </w:pPr>
+    </w:p>
+    <w:p>
+      <w:pPr>
+        <w:spacing w:after="0" w:line="240" w:lineRule="auto"/>
+        <w:rPr>
+          <w:color w:val="000000" w:themeColor="text1"/>
+        </w:rPr>
+      </w:pPr>
+    </w:p>
+    <w:p>
+      <w:pPr>
+        <w:spacing w:after="0" w:line="240" w:lineRule="auto"/>
+        <w:rPr>
+          <w:color w:val="000000" w:themeColor="text1"/>
+        </w:rPr>
+      </w:pPr>
+    </w:p>
+    <w:p>
+      <w:pPr>
+        <w:spacing w:after="0" w:line="240" w:lineRule="auto"/>
+        <w:rPr>
+          <w:color w:val="000000" w:themeColor="text1"/>
+        </w:rPr>
+      </w:pPr>
+    </w:p>
+    <w:p>
+      <w:pPr>
+        <w:spacing w:after="0" w:line="240" w:lineRule="auto"/>
+        <w:rPr>
+          <w:color w:val="000000" w:themeColor="text1"/>
+        </w:rPr>
+      </w:pPr>
+    </w:p>
+    <w:p>
+      <w:pPr>
+        <w:spacing w:after="0" w:line="240" w:lineRule="auto"/>
+        <w:rPr>
+          <w:color w:val="000000" w:themeColor="text1"/>
+        </w:rPr>
+      </w:pPr>
+    </w:p>
+    <w:p>
+      <w:pPr>
+        <w:spacing w:after="0" w:line="240" w:lineRule="auto"/>
+        <w:rPr>
+          <w:color w:val="000000" w:themeColor="text1"/>
+        </w:rPr>
+      </w:pPr>
+      <w:r>
+        <w:rPr>
+          <w:color w:val="000000" w:themeColor="text1"/>
+        </w:rPr>
+        <w:lastRenderedPageBreak/>
+        <w:t>// Programmer: Harsh Moreshwar Kale</w:t>
+      </w:r>
+    </w:p>
+    <w:p>
+      <w:pPr>
+        <w:spacing w:after="0" w:line="240" w:lineRule="auto"/>
+        <w:rPr>
+          <w:color w:val="000000" w:themeColor="text1"/>
+        </w:rPr>
+      </w:pPr>
+      <w:r>
+        <w:rPr>
+          <w:color w:val="000000" w:themeColor="text1"/>
+        </w:rPr>
+        <w:t>// Created Date: 25/10/2023</w:t>
+      </w:r>
+    </w:p>
+    <w:p>
+      <w:pPr>
+        <w:spacing w:after="0" w:line="240" w:lineRule="auto"/>
+        <w:rPr>
+          <w:color w:val="000000" w:themeColor="text1"/>
+        </w:rPr>
+      </w:pPr>
+      <w:r>
+        <w:rPr>
+          <w:color w:val="000000" w:themeColor="text1"/>
+        </w:rPr>
+        <w:t>// Question 2: Write the output of following JDBC code.</w:t>
+      </w:r>
+    </w:p>
+    <w:p>
+      <w:pPr>
+        <w:spacing w:after="0" w:line="240" w:lineRule="auto"/>
+        <w:rPr>
+          <w:color w:val="000000" w:themeColor="text1"/>
+        </w:rPr>
+      </w:pPr>
+      <w:r>
+        <w:rPr>
+          <w:color w:val="000000" w:themeColor="text1"/>
+        </w:rPr>
+        <w:t>import java.sql.Connection;</w:t>
+      </w:r>
+      <w:r>
+        <w:rPr>
+          <w:color w:val="000000" w:themeColor="text1"/>
+        </w:rPr>
+        <w:t xml:space="preserve"> </w:t>
+      </w:r>
+      <w:r>
+        <w:rPr>
+          <w:color w:val="000000" w:themeColor="text1"/>
+        </w:rPr>
+        <w:t>import java.sql.DriverManager;</w:t>
+      </w:r>
+      <w:r>
+        <w:rPr>
+          <w:color w:val="000000" w:themeColor="text1"/>
+        </w:rPr>
+        <w:t xml:space="preserve"> </w:t>
+      </w:r>
+      <w:r>
+        <w:rPr>
+          <w:color w:val="000000" w:themeColor="text1"/>
+        </w:rPr>
+        <w:t>import java.sql.PreparedStatement;</w:t>
+      </w:r>
+      <w:r>
+        <w:rPr>
+          <w:color w:val="000000" w:themeColor="text1"/>
+        </w:rPr>
+        <w:t xml:space="preserve"> </w:t>
+      </w:r>
+    </w:p>
+    <w:p>
+      <w:pPr>
+        <w:spacing w:after="0" w:line="240" w:lineRule="auto"/>
+        <w:rPr>
+          <w:color w:val="000000" w:themeColor="text1"/>
+        </w:rPr>
+      </w:pPr>
+      <w:r>
+        <w:rPr>
+          <w:color w:val="000000" w:themeColor="text1"/>
+        </w:rPr>
+        <w:t>public class PracticalNo_20Q2 {</w:t>
+      </w:r>
+    </w:p>
+    <w:p>
+      <w:pPr>
+        <w:spacing w:after="0" w:line="240" w:lineRule="auto"/>
+        <w:rPr>
+          <w:color w:val="000000" w:themeColor="text1"/>
+        </w:rPr>
+      </w:pPr>
+      <w:r>
+        <w:rPr>
+          <w:color w:val="000000" w:themeColor="text1"/>
+        </w:rPr>
+        <w:t xml:space="preserve">    public static void main(String[] args) {</w:t>
+      </w:r>
+    </w:p>
+    <w:p>
+      <w:pPr>
+        <w:spacing w:after="0" w:line="240" w:lineRule="auto"/>
+        <w:rPr>
+          <w:color w:val="000000" w:themeColor="text1"/>
+        </w:rPr>
+      </w:pPr>
+      <w:r>
+        <w:rPr>
+          <w:color w:val="000000" w:themeColor="text1"/>
+        </w:rPr>
+        <w:t xml:space="preserve">        try {</w:t>
+      </w:r>
+    </w:p>
+    <w:p>
+      <w:pPr>
+        <w:spacing w:after="0" w:line="240" w:lineRule="auto"/>
+        <w:rPr>
+          <w:color w:val="000000" w:themeColor="text1"/>
+        </w:rPr>
+      </w:pPr>
+      <w:r>
+        <w:rPr>
+          <w:color w:val="000000" w:themeColor="text1"/>
+        </w:rPr>
+        <w:t xml:space="preserve">            Class.forName("com.mysql.jdbc.Driver");</w:t>
+      </w:r>
+    </w:p>
+    <w:p>
+      <w:pPr>
+        <w:spacing w:after="0" w:line="240" w:lineRule="auto"/>
+        <w:rPr>
+          <w:color w:val="000000" w:themeColor="text1"/>
+        </w:rPr>
+      </w:pPr>
+      <w:r>
+        <w:rPr>
+          <w:color w:val="000000" w:themeColor="text1"/>
+        </w:rPr>
+        <w:t xml:space="preserve">            Connection con = DriverManager.getConnection("jdbc:mysql://localhost:3306/mydb", "root", "__h");</w:t>
+      </w:r>
+    </w:p>
+    <w:p>
+      <w:pPr>
+        <w:spacing w:after="0" w:line="240" w:lineRule="auto"/>
+        <w:rPr>
+          <w:color w:val="000000" w:themeColor="text1"/>
+        </w:rPr>
+      </w:pPr>
+      <w:r>
+        <w:rPr>
+          <w:color w:val="000000" w:themeColor="text1"/>
+        </w:rPr>
+        <w:t xml:space="preserve">            PreparedStatement st = con.prepareStatement("UPDATE student SET id = ? WHERE name = ?");</w:t>
+      </w:r>
+    </w:p>
+    <w:p>
+      <w:pPr>
+        <w:spacing w:after="0" w:line="240" w:lineRule="auto"/>
+        <w:rPr>
+          <w:color w:val="000000" w:themeColor="text1"/>
+        </w:rPr>
+      </w:pPr>
+      <w:r>
+        <w:rPr>
+          <w:color w:val="000000" w:themeColor="text1"/>
+        </w:rPr>
+        <w:t xml:space="preserve">            st.setInt(1, 3); </w:t>
+      </w:r>
+    </w:p>
+    <w:p>
+      <w:pPr>
+        <w:spacing w:after="0" w:line="240" w:lineRule="auto"/>
+        <w:rPr>
+          <w:color w:val="000000" w:themeColor="text1"/>
+        </w:rPr>
+      </w:pPr>
+      <w:r>
+        <w:rPr>
+          <w:color w:val="000000" w:themeColor="text1"/>
+        </w:rPr>
+        <w:t xml:space="preserve">            st.setString(2, "Abhijit"); </w:t>
+      </w:r>
+    </w:p>
+    <w:p>
+      <w:pPr>
+        <w:spacing w:after="0" w:line="240" w:lineRule="auto"/>
+        <w:rPr>
+          <w:color w:val="000000" w:themeColor="text1"/>
+        </w:rPr>
+      </w:pPr>
+      <w:r>
+        <w:rPr>
+          <w:color w:val="000000" w:themeColor="text1"/>
+        </w:rPr>
+        <w:t xml:space="preserve">            int rowsAffected = st.executeUpdate();</w:t>
+      </w:r>
+    </w:p>
+    <w:p>
+      <w:pPr>
+        <w:spacing w:after="0" w:line="240" w:lineRule="auto"/>
+        <w:rPr>
+          <w:color w:val="000000" w:themeColor="text1"/>
+        </w:rPr>
+      </w:pPr>
+      <w:r>
+        <w:rPr>
+          <w:color w:val="000000" w:themeColor="text1"/>
+        </w:rPr>
+        <w:t xml:space="preserve">            System.out.println("Rows affected: " + rowsAffected);</w:t>
+      </w:r>
+    </w:p>
+    <w:p>
+      <w:pPr>
+        <w:spacing w:after="0" w:line="240" w:lineRule="auto"/>
+        <w:rPr>
+          <w:color w:val="000000" w:themeColor="text1"/>
+        </w:rPr>
+      </w:pPr>
+      <w:r>
+        <w:rPr>
+          <w:color w:val="000000" w:themeColor="text1"/>
+        </w:rPr>
+        <w:t xml:space="preserve">            st.close();            con.close();</w:t>
+      </w:r>
+    </w:p>
+    <w:p>
+      <w:pPr>
+        <w:spacing w:after="0" w:line="240" w:lineRule="auto"/>
+        <w:rPr>
+          <w:color w:val="000000" w:themeColor="text1"/>
+        </w:rPr>
+      </w:pPr>
+      <w:r>
+        <w:rPr>
+          <w:color w:val="000000" w:themeColor="text1"/>
+        </w:rPr>
+        <w:t xml:space="preserve">        } catch (Exception ex) {</w:t>
+      </w:r>
+    </w:p>
+    <w:p>
+      <w:pPr>
+        <w:spacing w:after="0" w:line="240" w:lineRule="auto"/>
+        <w:rPr>
+          <w:color w:val="000000" w:themeColor="text1"/>
+        </w:rPr>
+      </w:pPr>
+      <w:r>
+        <w:rPr>
+          <w:color w:val="000000" w:themeColor="text1"/>
+        </w:rPr>
+        <w:t xml:space="preserve">            System.out.println(ex);        }    }}</w:t>
+      </w:r>
+    </w:p>
+    <w:p>
+      <w:pPr>
+        <w:spacing w:after="0" w:line="240" w:lineRule="auto"/>
+        <w:rPr>
+          <w:color w:val="000000" w:themeColor="text1"/>
+        </w:rPr>
+      </w:pPr>
+      <w:r>
+        <w:rPr>
+          <w:color w:val="000000" w:themeColor="text1"/>
+        </w:rPr>
+        <w:t>Output:</w:t>
+      </w:r>
+    </w:p>
+    <w:p>
+      <w:pPr>
+        <w:spacing w:after="0" w:line="240" w:lineRule="auto"/>
+        <w:rPr>
+          <w:color w:val="000000" w:themeColor="text1"/>
+        </w:rPr>
+      </w:pPr>
+      <w:r>
+        <w:rPr>
+          <w:noProof/>
+          <w:color w:val="000000" w:themeColor="text1"/>
+        </w:rPr>
+        <w:drawing>
+          <wp:inline distT="0" distB="0" distL="0" distR="0">
+            <wp:extent cx="1257475" cy="333422"/>
+            <wp:effectExtent l="0" t="0" r="0" b="9525"/>
+            <wp:docPr id="74" name="Picture 74"/>
+            <wp:cNvGraphicFramePr>
+              <a:graphicFrameLocks xmlns:a="http://schemas.openxmlformats.org/drawingml/2006/main" noChangeAspect="1"/>
+            </wp:cNvGraphicFramePr>
+            <a:graphic xmlns:a="http://schemas.openxmlformats.org/drawingml/2006/main">
+              <a:graphicData uri="http://schemas.openxmlformats.org/drawingml/2006/picture">
+                <pic:pic xmlns:pic="http://schemas.openxmlformats.org/drawingml/2006/picture">
+                  <pic:nvPicPr>
+                    <pic:cNvPr id="74" name="20Q2.PNG"/>
+                    <pic:cNvPicPr/>
+                  </pic:nvPicPr>
+                  <pic:blipFill>
+                    <a:blip r:embed="rId79">
+                      <a:extLst>
+                        <a:ext uri="{28A0092B-C50C-407E-A947-70E740481C1C}">
+                          <a14:useLocalDpi xmlns:a14="http://schemas.microsoft.com/office/drawing/2010/main" val="0"/>
+                        </a:ext>
+                      </a:extLst>
+                    </a:blip>
+                    <a:stretch>
+                      <a:fillRect/>
+                    </a:stretch>
+                  </pic:blipFill>
+                  <pic:spPr>
+                    <a:xfrm>
+                      <a:off x="0" y="0"/>
+                      <a:ext cx="1257475" cy="333422"/>
+                    </a:xfrm>
+                    <a:prstGeom prst="rect">
+                      <a:avLst/>
+                    </a:prstGeom>
+                  </pic:spPr>
+                </pic:pic>
+              </a:graphicData>
+            </a:graphic>
+          </wp:inline>
+        </w:drawing>
+      </w:r>
+    </w:p>
+    <w:p>
+      <w:pPr>
+        <w:spacing w:after="0" w:line="240" w:lineRule="auto"/>
+        <w:rPr>
+          <w:color w:val="000000" w:themeColor="text1"/>
+        </w:rPr>
+      </w:pPr>
+    </w:p>
+    <w:p>
+      <w:pPr>
+        <w:spacing w:after="0" w:line="240" w:lineRule="auto"/>
+        <w:rPr>
+          <w:color w:val="000000" w:themeColor="text1"/>
+        </w:rPr>
+      </w:pPr>
+      <w:r>
+        <w:rPr>
+          <w:color w:val="000000" w:themeColor="text1"/>
+        </w:rPr>
+        <w:t>// Programmer: Harsh Moreshwar Kale</w:t>
+      </w:r>
+      <w:r>
+        <w:rPr>
+          <w:color w:val="000000" w:themeColor="text1"/>
+        </w:rPr>
+        <w:t xml:space="preserve"> </w:t>
+      </w:r>
+      <w:r>
+        <w:rPr>
+          <w:color w:val="000000" w:themeColor="text1"/>
+        </w:rPr>
+        <w:t>Created Date: 25/10/2023</w:t>
+      </w:r>
+    </w:p>
+    <w:p>
+      <w:pPr>
+        <w:spacing w:after="0" w:line="240" w:lineRule="auto"/>
+        <w:rPr>
+          <w:color w:val="000000" w:themeColor="text1"/>
+        </w:rPr>
+      </w:pPr>
+      <w:r>
+        <w:rPr>
+          <w:color w:val="000000" w:themeColor="text1"/>
+        </w:rPr>
+        <w:t>// Question 3: Develop a program to update name of a student from Jack(Harsh Kale) to John</w:t>
+      </w:r>
+    </w:p>
+    <w:p>
+      <w:pPr>
+        <w:spacing w:after="0" w:line="240" w:lineRule="auto"/>
+        <w:rPr>
+          <w:color w:val="000000" w:themeColor="text1"/>
+        </w:rPr>
+      </w:pPr>
+      <w:r>
+        <w:rPr>
+          <w:color w:val="000000" w:themeColor="text1"/>
+        </w:rPr>
+        <w:t>import java.sql.Connection;</w:t>
+      </w:r>
+      <w:r>
+        <w:rPr>
+          <w:color w:val="000000" w:themeColor="text1"/>
+        </w:rPr>
+        <w:t xml:space="preserve"> </w:t>
+      </w:r>
+      <w:r>
+        <w:rPr>
+          <w:color w:val="000000" w:themeColor="text1"/>
+        </w:rPr>
+        <w:t>import java.sql.DriverManager;</w:t>
+      </w:r>
+      <w:r>
+        <w:rPr>
+          <w:color w:val="000000" w:themeColor="text1"/>
+        </w:rPr>
+        <w:t xml:space="preserve"> </w:t>
+      </w:r>
+      <w:r>
+        <w:rPr>
+          <w:color w:val="000000" w:themeColor="text1"/>
+        </w:rPr>
+        <w:t>import java.sql.PreparedStatement;</w:t>
+      </w:r>
+    </w:p>
+    <w:p>
+      <w:pPr>
+        <w:spacing w:after="0" w:line="240" w:lineRule="auto"/>
+        <w:rPr>
+          <w:color w:val="000000" w:themeColor="text1"/>
+        </w:rPr>
+      </w:pPr>
+      <w:r>
+        <w:rPr>
+          <w:color w:val="000000" w:themeColor="text1"/>
+        </w:rPr>
+        <w:t>public class PracticalNo_20Q3 {</w:t>
+      </w:r>
+    </w:p>
+    <w:p>
+      <w:pPr>
+        <w:spacing w:after="0" w:line="240" w:lineRule="auto"/>
+        <w:rPr>
+          <w:color w:val="000000" w:themeColor="text1"/>
+        </w:rPr>
+      </w:pPr>
+      <w:r>
+        <w:rPr>
+          <w:color w:val="000000" w:themeColor="text1"/>
+        </w:rPr>
+        <w:t xml:space="preserve">    public static void main(String[] args) {</w:t>
+      </w:r>
+    </w:p>
+    <w:p>
+      <w:pPr>
+        <w:spacing w:after="0" w:line="240" w:lineRule="auto"/>
+        <w:rPr>
+          <w:color w:val="000000" w:themeColor="text1"/>
+        </w:rPr>
+      </w:pPr>
+      <w:r>
+        <w:rPr>
+          <w:color w:val="000000" w:themeColor="text1"/>
+        </w:rPr>
+        <w:t xml:space="preserve">        try {</w:t>
+      </w:r>
+    </w:p>
+    <w:p>
+      <w:pPr>
+        <w:spacing w:after="0" w:line="240" w:lineRule="auto"/>
+        <w:rPr>
+          <w:color w:val="000000" w:themeColor="text1"/>
+        </w:rPr>
+      </w:pPr>
+      <w:r>
+        <w:rPr>
+          <w:color w:val="000000" w:themeColor="text1"/>
+        </w:rPr>
+        <w:t xml:space="preserve">            Class.forName("com.mysql.cj.jdbc.Driver");</w:t>
+      </w:r>
+    </w:p>
+    <w:p>
+      <w:pPr>
+        <w:spacing w:after="0" w:line="240" w:lineRule="auto"/>
+        <w:rPr>
+          <w:color w:val="000000" w:themeColor="text1"/>
+        </w:rPr>
+      </w:pPr>
+      <w:r>
+        <w:rPr>
+          <w:color w:val="000000" w:themeColor="text1"/>
+        </w:rPr>
+        <w:t xml:space="preserve">            Connection connection = DriverManager.getConnection("jdbc:mysql://localhost:3306/mydb", "root", "__h");</w:t>
+      </w:r>
+    </w:p>
+    <w:p>
+      <w:pPr>
+        <w:spacing w:after="0" w:line="240" w:lineRule="auto"/>
+        <w:rPr>
+          <w:color w:val="000000" w:themeColor="text1"/>
+        </w:rPr>
+      </w:pPr>
+      <w:r>
+        <w:rPr>
+          <w:color w:val="000000" w:themeColor="text1"/>
+        </w:rPr>
+        <w:t xml:space="preserve">            String updateQuery = "UPDATE student SET name = ? WHERE name = ?";</w:t>
+      </w:r>
+    </w:p>
+    <w:p>
+      <w:pPr>
+        <w:spacing w:after="0" w:line="240" w:lineRule="auto"/>
+        <w:rPr>
+          <w:color w:val="000000" w:themeColor="text1"/>
+        </w:rPr>
+      </w:pPr>
+      <w:r>
+        <w:rPr>
+          <w:color w:val="000000" w:themeColor="text1"/>
+        </w:rPr>
+        <w:t xml:space="preserve">            PreparedStatement statement = connection.prepareStatement(updateQuery);</w:t>
+      </w:r>
+    </w:p>
+    <w:p>
+      <w:pPr>
+        <w:spacing w:after="0" w:line="240" w:lineRule="auto"/>
+        <w:rPr>
+          <w:color w:val="000000" w:themeColor="text1"/>
+        </w:rPr>
+      </w:pPr>
+      <w:r>
+        <w:rPr>
+          <w:color w:val="000000" w:themeColor="text1"/>
+        </w:rPr>
+        <w:t xml:space="preserve">            statement.setString(1, "John");            statement.setString(2, "Harsh Kale");</w:t>
+      </w:r>
+    </w:p>
+    <w:p>
+      <w:pPr>
+        <w:spacing w:after="0" w:line="240" w:lineRule="auto"/>
+        <w:rPr>
+          <w:color w:val="000000" w:themeColor="text1"/>
+        </w:rPr>
+      </w:pPr>
+      <w:r>
+        <w:rPr>
+          <w:color w:val="000000" w:themeColor="text1"/>
+        </w:rPr>
+        <w:t xml:space="preserve">            int rowsUpdated = statement.executeUpdate();</w:t>
+      </w:r>
+    </w:p>
+    <w:p>
+      <w:pPr>
+        <w:spacing w:after="0" w:line="240" w:lineRule="auto"/>
+        <w:rPr>
+          <w:color w:val="000000" w:themeColor="text1"/>
+        </w:rPr>
+      </w:pPr>
+      <w:r>
+        <w:rPr>
+          <w:color w:val="000000" w:themeColor="text1"/>
+        </w:rPr>
+        <w:t xml:space="preserve">            System.out.println(rowsUpdated + " row(s) updated.");</w:t>
+      </w:r>
+    </w:p>
+    <w:p>
+      <w:pPr>
+        <w:spacing w:after="0" w:line="240" w:lineRule="auto"/>
+        <w:rPr>
+          <w:color w:val="000000" w:themeColor="text1"/>
+        </w:rPr>
+      </w:pPr>
+      <w:r>
+        <w:rPr>
+          <w:color w:val="000000" w:themeColor="text1"/>
+        </w:rPr>
+        <w:t xml:space="preserve">            statement.close();            connection.close();</w:t>
+      </w:r>
+    </w:p>
+    <w:p>
+      <w:pPr>
+        <w:spacing w:after="0" w:line="240" w:lineRule="auto"/>
+        <w:rPr>
+          <w:color w:val="000000" w:themeColor="text1"/>
+        </w:rPr>
+      </w:pPr>
+      <w:r>
+        <w:rPr>
+          <w:color w:val="000000" w:themeColor="text1"/>
+        </w:rPr>
+        <w:t xml:space="preserve">        } catch (Exception ex) {</w:t>
+      </w:r>
+    </w:p>
+    <w:p>
+      <w:pPr>
+        <w:spacing w:after="0" w:line="240" w:lineRule="auto"/>
+        <w:rPr>
+          <w:color w:val="000000" w:themeColor="text1"/>
+        </w:rPr>
+      </w:pPr>
+      <w:r>
+        <w:rPr>
+          <w:color w:val="000000" w:themeColor="text1"/>
+        </w:rPr>
+        <w:t xml:space="preserve">            System.out.println("Error: " + ex.getMessage());</w:t>
+      </w:r>
+    </w:p>
+    <w:p>
+      <w:pPr>
+        <w:spacing w:after="0" w:line="240" w:lineRule="auto"/>
+        <w:rPr>
+          <w:color w:val="000000" w:themeColor="text1"/>
+        </w:rPr>
+      </w:pPr>
+      <w:r>
+        <w:rPr>
+          <w:color w:val="000000" w:themeColor="text1"/>
+        </w:rPr>
+        <w:t xml:space="preserve">        }    }}</w:t>
+      </w:r>
+    </w:p>
+    <w:p>
+      <w:pPr>
+        <w:spacing w:after="0" w:line="240" w:lineRule="auto"/>
+        <w:rPr>
+          <w:color w:val="000000" w:themeColor="text1"/>
+        </w:rPr>
+      </w:pPr>
+      <w:r>
+        <w:rPr>
+          <w:color w:val="000000" w:themeColor="text1"/>
+        </w:rPr>
+        <w:t>Output:</w:t>
+      </w:r>
+    </w:p>
+    <w:p>
+      <w:pPr>
+        <w:spacing w:after="0" w:line="240" w:lineRule="auto"/>
+        <w:rPr>
+          <w:color w:val="000000" w:themeColor="text1"/>
+        </w:rPr>
+      </w:pPr>
+      <w:r>
+        <w:rPr>
+          <w:noProof/>
+          <w:color w:val="000000" w:themeColor="text1"/>
+        </w:rPr>
+        <w:drawing>
+          <wp:inline distT="0" distB="0" distL="0" distR="0">
+            <wp:extent cx="1743318" cy="314369"/>
+            <wp:effectExtent l="0" t="0" r="0" b="9525"/>
+            <wp:docPr id="75" name="Picture 75"/>
+            <wp:cNvGraphicFramePr>
+              <a:graphicFrameLocks xmlns:a="http://schemas.openxmlformats.org/drawingml/2006/main" noChangeAspect="1"/>
+            </wp:cNvGraphicFramePr>
+            <a:graphic xmlns:a="http://schemas.openxmlformats.org/drawingml/2006/main">
+              <a:graphicData uri="http://schemas.openxmlformats.org/drawingml/2006/picture">
+                <pic:pic xmlns:pic="http://schemas.openxmlformats.org/drawingml/2006/picture">
+                  <pic:nvPicPr>
+                    <pic:cNvPr id="75" name="20Q3.PNG"/>
+                    <pic:cNvPicPr/>
+                  </pic:nvPicPr>
+                  <pic:blipFill>
+                    <a:blip r:embed="rId80">
+                      <a:extLst>
+                        <a:ext uri="{28A0092B-C50C-407E-A947-70E740481C1C}">
+                          <a14:useLocalDpi xmlns:a14="http://schemas.microsoft.com/office/drawing/2010/main" val="0"/>
+                        </a:ext>
+                      </a:extLst>
+                    </a:blip>
+                    <a:stretch>
+                      <a:fillRect/>
+                    </a:stretch>
+                  </pic:blipFill>
+                  <pic:spPr>
+                    <a:xfrm>
+                      <a:off x="0" y="0"/>
+                      <a:ext cx="1743318" cy="314369"/>
+                    </a:xfrm>
+                    <a:prstGeom prst="rect">
+                      <a:avLst/>
+                    </a:prstGeom>
+                  </pic:spPr>
+                </pic:pic>
+              </a:graphicData>
+            </a:graphic>
+          </wp:inline>
+        </w:drawing>
+      </w:r>
+    </w:p>
+    <w:p>
+      <w:pPr>
+        <w:spacing w:after="0" w:line="240" w:lineRule="auto"/>
+        <w:rPr>
+          <w:color w:val="000000" w:themeColor="text1"/>
+        </w:rPr>
+      </w:pPr>
+    </w:p>
+    <w:p>
+      <w:pPr>
+        <w:spacing w:after="0" w:line="240" w:lineRule="auto"/>
+        <w:rPr>
+          <w:color w:val="000000" w:themeColor="text1"/>
+        </w:rPr>
+      </w:pPr>
+    </w:p>
+    <w:p>
+      <w:pPr>
+        <w:spacing w:after="0" w:line="240" w:lineRule="auto"/>
+        <w:rPr>
+          <w:color w:val="000000" w:themeColor="text1"/>
+        </w:rPr>
+      </w:pPr>
+    </w:p>
+    <w:p>
+      <w:pPr>
+        <w:spacing w:after="0" w:line="240" w:lineRule="auto"/>
+        <w:rPr>
+          <w:color w:val="000000" w:themeColor="text1"/>
+        </w:rPr>
+      </w:pPr>
+    </w:p>
+    <w:p>
+      <w:pPr>
+        <w:spacing w:after="0" w:line="240" w:lineRule="auto"/>
+        <w:rPr>
+          <w:color w:val="000000" w:themeColor="text1"/>
+        </w:rPr>
+      </w:pPr>
+    </w:p>
+    <w:p>
+      <w:pPr>
+        <w:spacing w:after="0" w:line="240" w:lineRule="auto"/>
+        <w:rPr>
+          <w:color w:val="000000" w:themeColor="text1"/>
+        </w:rPr>
+      </w:pPr>
+      <w:bookmarkStart w:id="0" w:name="_GoBack"/>
+      <w:bookmarkEnd w:id="0"/>
+    </w:p>
     <w:sectPr>
       <w:type w:val="continuous"/>
       <w:pgSz w:w="12240" w:h="15840"/>
@@ -31869,7 +37500,7 @@
           <w:rPr>
             <w:noProof/>
           </w:rPr>
-          <w:t>63</w:t>
+          <w:t>72</w:t>
         </w:r>
         <w:r>
           <w:rPr>
@@ -32656,7 +38287,7 @@
 </file>
 
 <file path=customXml/itemProps1.xml><?xml version="1.0" encoding="utf-8"?>
-<ds:datastoreItem xmlns:ds="http://schemas.openxmlformats.org/officeDocument/2006/customXml" ds:itemID="{26A3CBA3-4AE9-4053-ABB7-6C8445E8F121}">
+<ds:datastoreItem xmlns:ds="http://schemas.openxmlformats.org/officeDocument/2006/customXml" ds:itemID="{E358B859-0FA0-4E9E-8C62-B8F67A747446}">
   <ds:schemaRefs>
     <ds:schemaRef ds:uri="http://schemas.openxmlformats.org/officeDocument/2006/bibliography"/>
   </ds:schemaRefs>

--- a/Advance Java Programming Programs/Practical0.docx
+++ b/Advance Java Programming Programs/Practical0.docx
@@ -27935,27 +27935,27 @@
         <w:rPr>
           <w:color w:val="000000" w:themeColor="text1"/>
         </w:rPr>
+        <w:t xml:space="preserve">                    DatagramPacket sendPacket = new DatagramPacket(sendData, sendData.length, serverAddress, serverPort);</w:t>
+      </w:r>
+    </w:p>
+    <w:p>
+      <w:pPr>
+        <w:pBdr>
+          <w:top w:val="single" w:sz="4" w:space="1" w:color="auto"/>
+          <w:left w:val="single" w:sz="4" w:space="4" w:color="auto"/>
+          <w:bottom w:val="single" w:sz="4" w:space="1" w:color="auto"/>
+          <w:right w:val="single" w:sz="4" w:space="4" w:color="auto"/>
+        </w:pBdr>
+        <w:spacing w:line="240" w:lineRule="auto"/>
+        <w:rPr>
+          <w:color w:val="000000" w:themeColor="text1"/>
+        </w:rPr>
+      </w:pPr>
+      <w:r>
+        <w:rPr>
+          <w:color w:val="000000" w:themeColor="text1"/>
+        </w:rPr>
         <w:lastRenderedPageBreak/>
-        <w:t xml:space="preserve">                    DatagramPacket sendPacket = new DatagramPacket(sendData, sendData.length, serverAddress, serverPort);</w:t>
-      </w:r>
-    </w:p>
-    <w:p>
-      <w:pPr>
-        <w:pBdr>
-          <w:top w:val="single" w:sz="4" w:space="1" w:color="auto"/>
-          <w:left w:val="single" w:sz="4" w:space="4" w:color="auto"/>
-          <w:bottom w:val="single" w:sz="4" w:space="1" w:color="auto"/>
-          <w:right w:val="single" w:sz="4" w:space="4" w:color="auto"/>
-        </w:pBdr>
-        <w:spacing w:line="240" w:lineRule="auto"/>
-        <w:rPr>
-          <w:color w:val="000000" w:themeColor="text1"/>
-        </w:rPr>
-      </w:pPr>
-      <w:r>
-        <w:rPr>
-          <w:color w:val="000000" w:themeColor="text1"/>
-        </w:rPr>
         <w:t xml:space="preserve">                    clientSocket.send(sendPacket);                    byte[] receiveData = new byte[1024];</w:t>
       </w:r>
     </w:p>
@@ -37427,6 +37427,585 @@
           <w:color w:val="000000" w:themeColor="text1"/>
         </w:rPr>
       </w:pPr>
+      <w:r>
+        <w:rPr>
+          <w:color w:val="000000" w:themeColor="text1"/>
+        </w:rPr>
+        <w:lastRenderedPageBreak/>
+        <w:t>// Programmer: Harsh Moreshwar Kale</w:t>
+      </w:r>
+    </w:p>
+    <w:p>
+      <w:pPr>
+        <w:spacing w:after="0" w:line="240" w:lineRule="auto"/>
+        <w:rPr>
+          <w:color w:val="000000" w:themeColor="text1"/>
+        </w:rPr>
+      </w:pPr>
+      <w:r>
+        <w:rPr>
+          <w:color w:val="000000" w:themeColor="text1"/>
+        </w:rPr>
+        <w:t>// Created Date: 25/10/2023</w:t>
+      </w:r>
+    </w:p>
+    <w:p>
+      <w:pPr>
+        <w:spacing w:after="0" w:line="240" w:lineRule="auto"/>
+        <w:rPr>
+          <w:color w:val="000000" w:themeColor="text1"/>
+        </w:rPr>
+      </w:pPr>
+      <w:r>
+        <w:rPr>
+          <w:color w:val="000000" w:themeColor="text1"/>
+        </w:rPr>
+        <w:t xml:space="preserve">// Question 4: </w:t>
+      </w:r>
+    </w:p>
+    <w:p>
+      <w:pPr>
+        <w:spacing w:after="0" w:line="240" w:lineRule="auto"/>
+        <w:rPr>
+          <w:color w:val="000000" w:themeColor="text1"/>
+        </w:rPr>
+      </w:pPr>
+      <w:r>
+        <w:rPr>
+          <w:color w:val="000000" w:themeColor="text1"/>
+        </w:rPr>
+        <w:t>// Develop a program to delete all record for a product whose "price is greater than 500" and ID is "P1234"</w:t>
+      </w:r>
+    </w:p>
+    <w:p>
+      <w:pPr>
+        <w:spacing w:after="0" w:line="240" w:lineRule="auto"/>
+        <w:rPr>
+          <w:color w:val="000000" w:themeColor="text1"/>
+        </w:rPr>
+      </w:pPr>
+      <w:r>
+        <w:rPr>
+          <w:color w:val="000000" w:themeColor="text1"/>
+        </w:rPr>
+        <w:t>import java.sql.Connection;</w:t>
+      </w:r>
+    </w:p>
+    <w:p>
+      <w:pPr>
+        <w:spacing w:after="0" w:line="240" w:lineRule="auto"/>
+        <w:rPr>
+          <w:color w:val="000000" w:themeColor="text1"/>
+        </w:rPr>
+      </w:pPr>
+      <w:r>
+        <w:rPr>
+          <w:color w:val="000000" w:themeColor="text1"/>
+        </w:rPr>
+        <w:t>import java.sql.DriverManager;</w:t>
+      </w:r>
+    </w:p>
+    <w:p>
+      <w:pPr>
+        <w:spacing w:after="0" w:line="240" w:lineRule="auto"/>
+        <w:rPr>
+          <w:color w:val="000000" w:themeColor="text1"/>
+        </w:rPr>
+      </w:pPr>
+      <w:r>
+        <w:rPr>
+          <w:color w:val="000000" w:themeColor="text1"/>
+        </w:rPr>
+        <w:t>import java.sql.PreparedStatement;</w:t>
+      </w:r>
+    </w:p>
+    <w:p>
+      <w:pPr>
+        <w:spacing w:after="0" w:line="240" w:lineRule="auto"/>
+        <w:rPr>
+          <w:color w:val="000000" w:themeColor="text1"/>
+        </w:rPr>
+      </w:pPr>
+      <w:r>
+        <w:rPr>
+          <w:color w:val="000000" w:themeColor="text1"/>
+        </w:rPr>
+        <w:t>public class PracticalNo_20Q4 {</w:t>
+      </w:r>
+    </w:p>
+    <w:p>
+      <w:pPr>
+        <w:spacing w:after="0" w:line="240" w:lineRule="auto"/>
+        <w:rPr>
+          <w:color w:val="000000" w:themeColor="text1"/>
+        </w:rPr>
+      </w:pPr>
+      <w:r>
+        <w:rPr>
+          <w:color w:val="000000" w:themeColor="text1"/>
+        </w:rPr>
+        <w:t xml:space="preserve">    public static void main(String[] args) {</w:t>
+      </w:r>
+    </w:p>
+    <w:p>
+      <w:pPr>
+        <w:spacing w:after="0" w:line="240" w:lineRule="auto"/>
+        <w:rPr>
+          <w:color w:val="000000" w:themeColor="text1"/>
+        </w:rPr>
+      </w:pPr>
+      <w:r>
+        <w:rPr>
+          <w:color w:val="000000" w:themeColor="text1"/>
+        </w:rPr>
+        <w:t xml:space="preserve">        try {</w:t>
+      </w:r>
+    </w:p>
+    <w:p>
+      <w:pPr>
+        <w:spacing w:after="0" w:line="240" w:lineRule="auto"/>
+        <w:rPr>
+          <w:color w:val="000000" w:themeColor="text1"/>
+        </w:rPr>
+      </w:pPr>
+      <w:r>
+        <w:rPr>
+          <w:color w:val="000000" w:themeColor="text1"/>
+        </w:rPr>
+        <w:t xml:space="preserve">            Class.forName("com.mysql.cj.jdbc.Driver");</w:t>
+      </w:r>
+    </w:p>
+    <w:p>
+      <w:pPr>
+        <w:spacing w:after="0" w:line="240" w:lineRule="auto"/>
+        <w:rPr>
+          <w:color w:val="000000" w:themeColor="text1"/>
+        </w:rPr>
+      </w:pPr>
+      <w:r>
+        <w:rPr>
+          <w:color w:val="000000" w:themeColor="text1"/>
+        </w:rPr>
+        <w:t xml:space="preserve">            Connection connection = DriverManager.getConnection("jdbc:mysql://localhost:3306/mydb", "root", "__h");</w:t>
+      </w:r>
+    </w:p>
+    <w:p>
+      <w:pPr>
+        <w:spacing w:after="0" w:line="240" w:lineRule="auto"/>
+        <w:rPr>
+          <w:color w:val="000000" w:themeColor="text1"/>
+        </w:rPr>
+      </w:pPr>
+      <w:r>
+        <w:rPr>
+          <w:color w:val="000000" w:themeColor="text1"/>
+        </w:rPr>
+        <w:t xml:space="preserve">            String deleteQuery = "DELETE FROM product WHERE percentage &gt; ? AND id = ?";</w:t>
+      </w:r>
+    </w:p>
+    <w:p>
+      <w:pPr>
+        <w:spacing w:after="0" w:line="240" w:lineRule="auto"/>
+        <w:rPr>
+          <w:color w:val="000000" w:themeColor="text1"/>
+        </w:rPr>
+      </w:pPr>
+      <w:r>
+        <w:rPr>
+          <w:color w:val="000000" w:themeColor="text1"/>
+        </w:rPr>
+        <w:t xml:space="preserve">            PreparedStatement statement = connection.prepareStatement(deleteQuery);</w:t>
+      </w:r>
+    </w:p>
+    <w:p>
+      <w:pPr>
+        <w:spacing w:after="0" w:line="240" w:lineRule="auto"/>
+        <w:rPr>
+          <w:color w:val="000000" w:themeColor="text1"/>
+        </w:rPr>
+      </w:pPr>
+      <w:r>
+        <w:rPr>
+          <w:color w:val="000000" w:themeColor="text1"/>
+        </w:rPr>
+        <w:t xml:space="preserve">            statement.setDouble(1, 500);</w:t>
+      </w:r>
+    </w:p>
+    <w:p>
+      <w:pPr>
+        <w:spacing w:after="0" w:line="240" w:lineRule="auto"/>
+        <w:rPr>
+          <w:color w:val="000000" w:themeColor="text1"/>
+        </w:rPr>
+      </w:pPr>
+      <w:r>
+        <w:rPr>
+          <w:color w:val="000000" w:themeColor="text1"/>
+        </w:rPr>
+        <w:t xml:space="preserve">            statement.setString(2, "P1234");</w:t>
+      </w:r>
+    </w:p>
+    <w:p>
+      <w:pPr>
+        <w:spacing w:after="0" w:line="240" w:lineRule="auto"/>
+        <w:rPr>
+          <w:color w:val="000000" w:themeColor="text1"/>
+        </w:rPr>
+      </w:pPr>
+      <w:r>
+        <w:rPr>
+          <w:color w:val="000000" w:themeColor="text1"/>
+        </w:rPr>
+        <w:t xml:space="preserve">            int rowsDeleted = statement.executeUpdate();</w:t>
+      </w:r>
+    </w:p>
+    <w:p>
+      <w:pPr>
+        <w:spacing w:after="0" w:line="240" w:lineRule="auto"/>
+        <w:rPr>
+          <w:color w:val="000000" w:themeColor="text1"/>
+        </w:rPr>
+      </w:pPr>
+      <w:r>
+        <w:rPr>
+          <w:color w:val="000000" w:themeColor="text1"/>
+        </w:rPr>
+        <w:t xml:space="preserve">            System.out.println(rowsDeleted + " row(s) deleted.");</w:t>
+      </w:r>
+    </w:p>
+    <w:p>
+      <w:pPr>
+        <w:spacing w:after="0" w:line="240" w:lineRule="auto"/>
+        <w:rPr>
+          <w:color w:val="000000" w:themeColor="text1"/>
+        </w:rPr>
+      </w:pPr>
+      <w:r>
+        <w:rPr>
+          <w:color w:val="000000" w:themeColor="text1"/>
+        </w:rPr>
+        <w:t xml:space="preserve">            statement.close();</w:t>
+      </w:r>
+    </w:p>
+    <w:p>
+      <w:pPr>
+        <w:spacing w:after="0" w:line="240" w:lineRule="auto"/>
+        <w:rPr>
+          <w:color w:val="000000" w:themeColor="text1"/>
+        </w:rPr>
+      </w:pPr>
+      <w:r>
+        <w:rPr>
+          <w:color w:val="000000" w:themeColor="text1"/>
+        </w:rPr>
+        <w:t xml:space="preserve">            connection.close();</w:t>
+      </w:r>
+    </w:p>
+    <w:p>
+      <w:pPr>
+        <w:spacing w:after="0" w:line="240" w:lineRule="auto"/>
+        <w:rPr>
+          <w:color w:val="000000" w:themeColor="text1"/>
+        </w:rPr>
+      </w:pPr>
+      <w:r>
+        <w:rPr>
+          <w:color w:val="000000" w:themeColor="text1"/>
+        </w:rPr>
+        <w:t xml:space="preserve">        } catch (Exception ex) {</w:t>
+      </w:r>
+    </w:p>
+    <w:p>
+      <w:pPr>
+        <w:spacing w:after="0" w:line="240" w:lineRule="auto"/>
+        <w:rPr>
+          <w:color w:val="000000" w:themeColor="text1"/>
+        </w:rPr>
+      </w:pPr>
+      <w:r>
+        <w:rPr>
+          <w:color w:val="000000" w:themeColor="text1"/>
+        </w:rPr>
+        <w:t xml:space="preserve">            System.out.println("Error: " + ex.getMessage());</w:t>
+      </w:r>
+    </w:p>
+    <w:p>
+      <w:pPr>
+        <w:spacing w:after="0" w:line="240" w:lineRule="auto"/>
+        <w:rPr>
+          <w:color w:val="000000" w:themeColor="text1"/>
+        </w:rPr>
+      </w:pPr>
+      <w:r>
+        <w:rPr>
+          <w:color w:val="000000" w:themeColor="text1"/>
+        </w:rPr>
+        <w:t xml:space="preserve">        }</w:t>
+      </w:r>
+    </w:p>
+    <w:p>
+      <w:pPr>
+        <w:spacing w:after="0" w:line="240" w:lineRule="auto"/>
+        <w:rPr>
+          <w:color w:val="000000" w:themeColor="text1"/>
+        </w:rPr>
+      </w:pPr>
+      <w:r>
+        <w:rPr>
+          <w:color w:val="000000" w:themeColor="text1"/>
+        </w:rPr>
+        <w:t xml:space="preserve">    }</w:t>
+      </w:r>
+    </w:p>
+    <w:p>
+      <w:pPr>
+        <w:spacing w:after="0" w:line="240" w:lineRule="auto"/>
+        <w:rPr>
+          <w:color w:val="000000" w:themeColor="text1"/>
+        </w:rPr>
+      </w:pPr>
+      <w:r>
+        <w:rPr>
+          <w:color w:val="000000" w:themeColor="text1"/>
+        </w:rPr>
+        <w:t>}</w:t>
+      </w:r>
+    </w:p>
+    <w:p>
+      <w:pPr>
+        <w:spacing w:after="0" w:line="240" w:lineRule="auto"/>
+        <w:rPr>
+          <w:color w:val="000000" w:themeColor="text1"/>
+        </w:rPr>
+      </w:pPr>
+    </w:p>
+    <w:p>
+      <w:pPr>
+        <w:spacing w:after="0" w:line="240" w:lineRule="auto"/>
+        <w:rPr>
+          <w:color w:val="000000" w:themeColor="text1"/>
+        </w:rPr>
+      </w:pPr>
+      <w:r>
+        <w:rPr>
+          <w:color w:val="000000" w:themeColor="text1"/>
+        </w:rPr>
+        <w:t>Output:</w:t>
+      </w:r>
+    </w:p>
+    <w:p>
+      <w:pPr>
+        <w:spacing w:after="0" w:line="240" w:lineRule="auto"/>
+        <w:rPr>
+          <w:color w:val="000000" w:themeColor="text1"/>
+        </w:rPr>
+      </w:pPr>
+      <w:r>
+        <w:rPr>
+          <w:noProof/>
+          <w:color w:val="000000" w:themeColor="text1"/>
+        </w:rPr>
+        <w:drawing>
+          <wp:inline distT="0" distB="0" distL="0" distR="0">
+            <wp:extent cx="1238423" cy="295316"/>
+            <wp:effectExtent l="0" t="0" r="0" b="9525"/>
+            <wp:docPr id="68" name="Picture 68"/>
+            <wp:cNvGraphicFramePr>
+              <a:graphicFrameLocks xmlns:a="http://schemas.openxmlformats.org/drawingml/2006/main" noChangeAspect="1"/>
+            </wp:cNvGraphicFramePr>
+            <a:graphic xmlns:a="http://schemas.openxmlformats.org/drawingml/2006/main">
+              <a:graphicData uri="http://schemas.openxmlformats.org/drawingml/2006/picture">
+                <pic:pic xmlns:pic="http://schemas.openxmlformats.org/drawingml/2006/picture">
+                  <pic:nvPicPr>
+                    <pic:cNvPr id="68" name="20Q4.PNG"/>
+                    <pic:cNvPicPr/>
+                  </pic:nvPicPr>
+                  <pic:blipFill>
+                    <a:blip r:embed="rId81">
+                      <a:extLst>
+                        <a:ext uri="{28A0092B-C50C-407E-A947-70E740481C1C}">
+                          <a14:useLocalDpi xmlns:a14="http://schemas.microsoft.com/office/drawing/2010/main" val="0"/>
+                        </a:ext>
+                      </a:extLst>
+                    </a:blip>
+                    <a:stretch>
+                      <a:fillRect/>
+                    </a:stretch>
+                  </pic:blipFill>
+                  <pic:spPr>
+                    <a:xfrm>
+                      <a:off x="0" y="0"/>
+                      <a:ext cx="1238423" cy="295316"/>
+                    </a:xfrm>
+                    <a:prstGeom prst="rect">
+                      <a:avLst/>
+                    </a:prstGeom>
+                  </pic:spPr>
+                </pic:pic>
+              </a:graphicData>
+            </a:graphic>
+          </wp:inline>
+        </w:drawing>
+      </w:r>
+    </w:p>
+    <w:p>
+      <w:pPr>
+        <w:spacing w:after="0" w:line="240" w:lineRule="auto"/>
+        <w:rPr>
+          <w:color w:val="000000" w:themeColor="text1"/>
+        </w:rPr>
+      </w:pPr>
+    </w:p>
+    <w:p>
+      <w:pPr>
+        <w:spacing w:after="0" w:line="240" w:lineRule="auto"/>
+        <w:rPr>
+          <w:color w:val="000000" w:themeColor="text1"/>
+        </w:rPr>
+      </w:pPr>
+    </w:p>
+    <w:p>
+      <w:pPr>
+        <w:spacing w:after="0" w:line="240" w:lineRule="auto"/>
+        <w:rPr>
+          <w:color w:val="000000" w:themeColor="text1"/>
+        </w:rPr>
+      </w:pPr>
+    </w:p>
+    <w:p>
+      <w:pPr>
+        <w:spacing w:after="0" w:line="240" w:lineRule="auto"/>
+        <w:rPr>
+          <w:color w:val="000000" w:themeColor="text1"/>
+        </w:rPr>
+      </w:pPr>
+    </w:p>
+    <w:p>
+      <w:pPr>
+        <w:spacing w:after="0" w:line="240" w:lineRule="auto"/>
+        <w:rPr>
+          <w:color w:val="000000" w:themeColor="text1"/>
+        </w:rPr>
+      </w:pPr>
+    </w:p>
+    <w:p>
+      <w:pPr>
+        <w:spacing w:after="0" w:line="240" w:lineRule="auto"/>
+        <w:rPr>
+          <w:color w:val="000000" w:themeColor="text1"/>
+        </w:rPr>
+      </w:pPr>
+    </w:p>
+    <w:p>
+      <w:pPr>
+        <w:spacing w:after="0" w:line="240" w:lineRule="auto"/>
+        <w:rPr>
+          <w:color w:val="000000" w:themeColor="text1"/>
+        </w:rPr>
+      </w:pPr>
+    </w:p>
+    <w:p>
+      <w:pPr>
+        <w:spacing w:after="0" w:line="240" w:lineRule="auto"/>
+        <w:rPr>
+          <w:color w:val="000000" w:themeColor="text1"/>
+        </w:rPr>
+      </w:pPr>
+    </w:p>
+    <w:p>
+      <w:pPr>
+        <w:spacing w:after="0" w:line="240" w:lineRule="auto"/>
+        <w:rPr>
+          <w:color w:val="000000" w:themeColor="text1"/>
+        </w:rPr>
+      </w:pPr>
+    </w:p>
+    <w:p>
+      <w:pPr>
+        <w:spacing w:after="0" w:line="240" w:lineRule="auto"/>
+        <w:rPr>
+          <w:color w:val="000000" w:themeColor="text1"/>
+        </w:rPr>
+      </w:pPr>
+    </w:p>
+    <w:p>
+      <w:pPr>
+        <w:spacing w:after="0" w:line="240" w:lineRule="auto"/>
+        <w:rPr>
+          <w:color w:val="000000" w:themeColor="text1"/>
+        </w:rPr>
+      </w:pPr>
+    </w:p>
+    <w:p>
+      <w:pPr>
+        <w:spacing w:after="0" w:line="240" w:lineRule="auto"/>
+        <w:rPr>
+          <w:color w:val="000000" w:themeColor="text1"/>
+        </w:rPr>
+      </w:pPr>
+    </w:p>
+    <w:p>
+      <w:pPr>
+        <w:spacing w:after="0" w:line="240" w:lineRule="auto"/>
+        <w:rPr>
+          <w:color w:val="000000" w:themeColor="text1"/>
+        </w:rPr>
+      </w:pPr>
+    </w:p>
+    <w:p>
+      <w:pPr>
+        <w:spacing w:after="0" w:line="240" w:lineRule="auto"/>
+        <w:rPr>
+          <w:color w:val="000000" w:themeColor="text1"/>
+        </w:rPr>
+      </w:pPr>
+    </w:p>
+    <w:p>
+      <w:pPr>
+        <w:spacing w:after="0" w:line="240" w:lineRule="auto"/>
+        <w:rPr>
+          <w:color w:val="000000" w:themeColor="text1"/>
+        </w:rPr>
+      </w:pPr>
+    </w:p>
+    <w:p>
+      <w:pPr>
+        <w:spacing w:after="0" w:line="240" w:lineRule="auto"/>
+        <w:rPr>
+          <w:color w:val="000000" w:themeColor="text1"/>
+        </w:rPr>
+      </w:pPr>
+    </w:p>
+    <w:p>
+      <w:pPr>
+        <w:spacing w:after="0" w:line="240" w:lineRule="auto"/>
+        <w:rPr>
+          <w:color w:val="000000" w:themeColor="text1"/>
+        </w:rPr>
+      </w:pPr>
+    </w:p>
+    <w:p>
+      <w:pPr>
+        <w:spacing w:after="0" w:line="240" w:lineRule="auto"/>
+        <w:rPr>
+          <w:color w:val="000000" w:themeColor="text1"/>
+        </w:rPr>
+      </w:pPr>
+      <w:r>
+        <w:rPr>
+          <w:color w:val="000000" w:themeColor="text1"/>
+        </w:rPr>
+        <w:lastRenderedPageBreak/>
+        <w:t>(Practical 21)</w:t>
+      </w:r>
+    </w:p>
+    <w:p>
+      <w:pPr>
+        <w:spacing w:after="0" w:line="240" w:lineRule="auto"/>
+        <w:rPr>
+          <w:color w:val="000000" w:themeColor="text1"/>
+        </w:rPr>
+      </w:pPr>
       <w:bookmarkStart w:id="0" w:name="_GoBack"/>
       <w:bookmarkEnd w:id="0"/>
     </w:p>
@@ -37500,7 +38079,7 @@
           <w:rPr>
             <w:noProof/>
           </w:rPr>
-          <w:t>72</w:t>
+          <w:t>73</w:t>
         </w:r>
         <w:r>
           <w:rPr>
@@ -38287,7 +38866,7 @@
 </file>
 
 <file path=customXml/itemProps1.xml><?xml version="1.0" encoding="utf-8"?>
-<ds:datastoreItem xmlns:ds="http://schemas.openxmlformats.org/officeDocument/2006/customXml" ds:itemID="{E358B859-0FA0-4E9E-8C62-B8F67A747446}">
+<ds:datastoreItem xmlns:ds="http://schemas.openxmlformats.org/officeDocument/2006/customXml" ds:itemID="{964F99BF-9043-4D8E-A690-41BBE0B9C344}">
   <ds:schemaRefs>
     <ds:schemaRef ds:uri="http://schemas.openxmlformats.org/officeDocument/2006/bibliography"/>
   </ds:schemaRefs>

--- a/Advance Java Programming Programs/Practical0.docx
+++ b/Advance Java Programming Programs/Practical0.docx
@@ -27935,6 +27935,7 @@
         <w:rPr>
           <w:color w:val="000000" w:themeColor="text1"/>
         </w:rPr>
+        <w:lastRenderedPageBreak/>
         <w:t xml:space="preserve">                    DatagramPacket sendPacket = new DatagramPacket(sendData, sendData.length, serverAddress, serverPort);</w:t>
       </w:r>
     </w:p>
@@ -27955,7 +27956,6 @@
         <w:rPr>
           <w:color w:val="000000" w:themeColor="text1"/>
         </w:rPr>
-        <w:lastRenderedPageBreak/>
         <w:t xml:space="preserve">                    clientSocket.send(sendPacket);                    byte[] receiveData = new byte[1024];</w:t>
       </w:r>
     </w:p>
@@ -38006,8 +38006,5086 @@
           <w:color w:val="000000" w:themeColor="text1"/>
         </w:rPr>
       </w:pPr>
+      <w:r>
+        <w:rPr>
+          <w:color w:val="000000" w:themeColor="text1"/>
+        </w:rPr>
+        <w:t>// Programmer: Harsh Moreshwar Kale</w:t>
+      </w:r>
+    </w:p>
+    <w:p>
+      <w:pPr>
+        <w:spacing w:after="0" w:line="240" w:lineRule="auto"/>
+        <w:rPr>
+          <w:color w:val="000000" w:themeColor="text1"/>
+        </w:rPr>
+      </w:pPr>
+      <w:r>
+        <w:rPr>
+          <w:color w:val="000000" w:themeColor="text1"/>
+        </w:rPr>
+        <w:t>// Created Date: 25/10/2023</w:t>
+      </w:r>
+    </w:p>
+    <w:p>
+      <w:pPr>
+        <w:spacing w:after="0" w:line="240" w:lineRule="auto"/>
+        <w:rPr>
+          <w:color w:val="000000" w:themeColor="text1"/>
+        </w:rPr>
+      </w:pPr>
+      <w:r>
+        <w:rPr>
+          <w:color w:val="000000" w:themeColor="text1"/>
+        </w:rPr>
+        <w:t xml:space="preserve">// Question 1: </w:t>
+      </w:r>
+    </w:p>
+    <w:p>
+      <w:pPr>
+        <w:spacing w:after="0" w:line="240" w:lineRule="auto"/>
+        <w:rPr>
+          <w:color w:val="000000" w:themeColor="text1"/>
+        </w:rPr>
+      </w:pPr>
+      <w:r>
+        <w:rPr>
+          <w:color w:val="000000" w:themeColor="text1"/>
+        </w:rPr>
+        <w:t>// Write a program to display following output in browser window</w:t>
+      </w:r>
+    </w:p>
+    <w:p>
+      <w:pPr>
+        <w:spacing w:after="0" w:line="240" w:lineRule="auto"/>
+        <w:rPr>
+          <w:color w:val="000000" w:themeColor="text1"/>
+        </w:rPr>
+      </w:pPr>
+      <w:r>
+        <w:rPr>
+          <w:color w:val="000000" w:themeColor="text1"/>
+        </w:rPr>
+        <w:t>import java.io.IOException;</w:t>
+      </w:r>
+    </w:p>
+    <w:p>
+      <w:pPr>
+        <w:spacing w:after="0" w:line="240" w:lineRule="auto"/>
+        <w:rPr>
+          <w:color w:val="000000" w:themeColor="text1"/>
+        </w:rPr>
+      </w:pPr>
+      <w:r>
+        <w:rPr>
+          <w:color w:val="000000" w:themeColor="text1"/>
+        </w:rPr>
+        <w:t>import java.io.PrintWriter;</w:t>
+      </w:r>
+    </w:p>
+    <w:p>
+      <w:pPr>
+        <w:spacing w:after="0" w:line="240" w:lineRule="auto"/>
+        <w:rPr>
+          <w:color w:val="000000" w:themeColor="text1"/>
+        </w:rPr>
+      </w:pPr>
+      <w:r>
+        <w:rPr>
+          <w:color w:val="000000" w:themeColor="text1"/>
+        </w:rPr>
+        <w:t>import jakarta.servlet.ServletException;</w:t>
+      </w:r>
+    </w:p>
+    <w:p>
+      <w:pPr>
+        <w:spacing w:after="0" w:line="240" w:lineRule="auto"/>
+        <w:rPr>
+          <w:color w:val="000000" w:themeColor="text1"/>
+        </w:rPr>
+      </w:pPr>
+      <w:r>
+        <w:rPr>
+          <w:color w:val="000000" w:themeColor="text1"/>
+        </w:rPr>
+        <w:t>import jakarta.servlet.http.HttpServlet;</w:t>
+      </w:r>
+    </w:p>
+    <w:p>
+      <w:pPr>
+        <w:spacing w:after="0" w:line="240" w:lineRule="auto"/>
+        <w:rPr>
+          <w:color w:val="000000" w:themeColor="text1"/>
+        </w:rPr>
+      </w:pPr>
+      <w:r>
+        <w:rPr>
+          <w:color w:val="000000" w:themeColor="text1"/>
+        </w:rPr>
+        <w:t>import jakarta.servlet.http.HttpServletRequest;</w:t>
+      </w:r>
+    </w:p>
+    <w:p>
+      <w:pPr>
+        <w:spacing w:after="0" w:line="240" w:lineRule="auto"/>
+        <w:rPr>
+          <w:color w:val="000000" w:themeColor="text1"/>
+        </w:rPr>
+      </w:pPr>
+      <w:r>
+        <w:rPr>
+          <w:color w:val="000000" w:themeColor="text1"/>
+        </w:rPr>
+        <w:t>import jakarta.servlet.http.HttpServletResponse;</w:t>
+      </w:r>
+    </w:p>
+    <w:p>
+      <w:pPr>
+        <w:spacing w:after="0" w:line="240" w:lineRule="auto"/>
+        <w:rPr>
+          <w:color w:val="000000" w:themeColor="text1"/>
+        </w:rPr>
+      </w:pPr>
+      <w:r>
+        <w:rPr>
+          <w:color w:val="000000" w:themeColor="text1"/>
+        </w:rPr>
+        <w:t>public class PracticalNo_21Q1 extends HttpServlet {</w:t>
+      </w:r>
+    </w:p>
+    <w:p>
+      <w:pPr>
+        <w:spacing w:after="0" w:line="240" w:lineRule="auto"/>
+        <w:rPr>
+          <w:color w:val="000000" w:themeColor="text1"/>
+        </w:rPr>
+      </w:pPr>
+      <w:r>
+        <w:rPr>
+          <w:color w:val="000000" w:themeColor="text1"/>
+        </w:rPr>
+        <w:t xml:space="preserve">    private static final long serialVersionUID = 1L;</w:t>
+      </w:r>
+    </w:p>
+    <w:p>
+      <w:pPr>
+        <w:spacing w:after="0" w:line="240" w:lineRule="auto"/>
+        <w:rPr>
+          <w:color w:val="000000" w:themeColor="text1"/>
+        </w:rPr>
+      </w:pPr>
+      <w:r>
+        <w:rPr>
+          <w:color w:val="000000" w:themeColor="text1"/>
+        </w:rPr>
+        <w:t xml:space="preserve">    protected void doGet(HttpServletRequest request, HttpServletResponse response)</w:t>
+      </w:r>
+    </w:p>
+    <w:p>
+      <w:pPr>
+        <w:spacing w:after="0" w:line="240" w:lineRule="auto"/>
+        <w:rPr>
+          <w:color w:val="000000" w:themeColor="text1"/>
+        </w:rPr>
+      </w:pPr>
+      <w:r>
+        <w:rPr>
+          <w:color w:val="000000" w:themeColor="text1"/>
+        </w:rPr>
+        <w:t xml:space="preserve">            throws ServletException, IOException {</w:t>
+      </w:r>
+    </w:p>
+    <w:p>
+      <w:pPr>
+        <w:spacing w:after="0" w:line="240" w:lineRule="auto"/>
+        <w:rPr>
+          <w:color w:val="000000" w:themeColor="text1"/>
+        </w:rPr>
+      </w:pPr>
+      <w:r>
+        <w:rPr>
+          <w:color w:val="000000" w:themeColor="text1"/>
+        </w:rPr>
+        <w:t xml:space="preserve">        response.setContentType("text/html");</w:t>
+      </w:r>
+    </w:p>
+    <w:p>
+      <w:pPr>
+        <w:spacing w:after="0" w:line="240" w:lineRule="auto"/>
+        <w:rPr>
+          <w:color w:val="000000" w:themeColor="text1"/>
+        </w:rPr>
+      </w:pPr>
+      <w:r>
+        <w:rPr>
+          <w:color w:val="000000" w:themeColor="text1"/>
+        </w:rPr>
+        <w:t xml:space="preserve">        PrintWriter out = response.getWriter();</w:t>
+      </w:r>
+    </w:p>
+    <w:p>
+      <w:pPr>
+        <w:spacing w:after="0" w:line="240" w:lineRule="auto"/>
+        <w:rPr>
+          <w:color w:val="000000" w:themeColor="text1"/>
+        </w:rPr>
+      </w:pPr>
+      <w:r>
+        <w:rPr>
+          <w:color w:val="000000" w:themeColor="text1"/>
+        </w:rPr>
+        <w:t xml:space="preserve">        out.println("&lt;html&gt;&lt;body&gt;");</w:t>
+      </w:r>
+    </w:p>
+    <w:p>
+      <w:pPr>
+        <w:spacing w:after="0" w:line="240" w:lineRule="auto"/>
+        <w:rPr>
+          <w:color w:val="000000" w:themeColor="text1"/>
+        </w:rPr>
+      </w:pPr>
+      <w:r>
+        <w:rPr>
+          <w:color w:val="000000" w:themeColor="text1"/>
+        </w:rPr>
+        <w:t xml:space="preserve">        out.println("&lt;h2&gt;Welcome to Maharashtra State Board of Technical Education&lt;/h2&gt;");</w:t>
+      </w:r>
+    </w:p>
+    <w:p>
+      <w:pPr>
+        <w:spacing w:after="0" w:line="240" w:lineRule="auto"/>
+        <w:rPr>
+          <w:color w:val="000000" w:themeColor="text1"/>
+        </w:rPr>
+      </w:pPr>
+      <w:r>
+        <w:rPr>
+          <w:color w:val="000000" w:themeColor="text1"/>
+        </w:rPr>
+        <w:t xml:space="preserve">        out.println("&lt;/body&gt;&lt;/html&gt;");</w:t>
+      </w:r>
+    </w:p>
+    <w:p>
+      <w:pPr>
+        <w:spacing w:after="0" w:line="240" w:lineRule="auto"/>
+        <w:rPr>
+          <w:color w:val="000000" w:themeColor="text1"/>
+        </w:rPr>
+      </w:pPr>
+      <w:r>
+        <w:rPr>
+          <w:color w:val="000000" w:themeColor="text1"/>
+        </w:rPr>
+        <w:t xml:space="preserve">    }</w:t>
+      </w:r>
+    </w:p>
+    <w:p>
+      <w:pPr>
+        <w:spacing w:after="0" w:line="240" w:lineRule="auto"/>
+        <w:rPr>
+          <w:color w:val="000000" w:themeColor="text1"/>
+        </w:rPr>
+      </w:pPr>
+      <w:r>
+        <w:rPr>
+          <w:color w:val="000000" w:themeColor="text1"/>
+        </w:rPr>
+        <w:t>}</w:t>
+      </w:r>
+    </w:p>
+    <w:p>
+      <w:pPr>
+        <w:spacing w:after="0" w:line="240" w:lineRule="auto"/>
+        <w:rPr>
+          <w:color w:val="000000" w:themeColor="text1"/>
+        </w:rPr>
+      </w:pPr>
+    </w:p>
+    <w:p>
+      <w:pPr>
+        <w:spacing w:after="0" w:line="240" w:lineRule="auto"/>
+        <w:rPr>
+          <w:color w:val="000000" w:themeColor="text1"/>
+        </w:rPr>
+      </w:pPr>
+    </w:p>
+    <w:p>
+      <w:pPr>
+        <w:spacing w:after="0" w:line="240" w:lineRule="auto"/>
+        <w:rPr>
+          <w:color w:val="000000" w:themeColor="text1"/>
+        </w:rPr>
+      </w:pPr>
+      <w:r>
+        <w:rPr>
+          <w:color w:val="000000" w:themeColor="text1"/>
+        </w:rPr>
+        <w:t>&lt;web-app&gt;</w:t>
+      </w:r>
+    </w:p>
+    <w:p>
+      <w:pPr>
+        <w:spacing w:after="0" w:line="240" w:lineRule="auto"/>
+        <w:rPr>
+          <w:color w:val="000000" w:themeColor="text1"/>
+        </w:rPr>
+      </w:pPr>
+      <w:r>
+        <w:rPr>
+          <w:color w:val="000000" w:themeColor="text1"/>
+        </w:rPr>
+        <w:t>&lt;servlet&gt;</w:t>
+      </w:r>
+    </w:p>
+    <w:p>
+      <w:pPr>
+        <w:spacing w:after="0" w:line="240" w:lineRule="auto"/>
+        <w:rPr>
+          <w:color w:val="000000" w:themeColor="text1"/>
+        </w:rPr>
+      </w:pPr>
+      <w:r>
+        <w:rPr>
+          <w:color w:val="000000" w:themeColor="text1"/>
+        </w:rPr>
+        <w:t>&lt;servlet-name&gt;harsh&lt;/servlet-name&gt;</w:t>
+      </w:r>
+    </w:p>
+    <w:p>
+      <w:pPr>
+        <w:spacing w:after="0" w:line="240" w:lineRule="auto"/>
+        <w:rPr>
+          <w:color w:val="000000" w:themeColor="text1"/>
+        </w:rPr>
+      </w:pPr>
+      <w:r>
+        <w:rPr>
+          <w:color w:val="000000" w:themeColor="text1"/>
+        </w:rPr>
+        <w:t>&lt;servlet-class&gt;PracticalNo_21Q1&lt;/servlet-class&gt;</w:t>
+      </w:r>
+    </w:p>
+    <w:p>
+      <w:pPr>
+        <w:spacing w:after="0" w:line="240" w:lineRule="auto"/>
+        <w:rPr>
+          <w:color w:val="000000" w:themeColor="text1"/>
+        </w:rPr>
+      </w:pPr>
+    </w:p>
+    <w:p>
+      <w:pPr>
+        <w:spacing w:after="0" w:line="240" w:lineRule="auto"/>
+        <w:rPr>
+          <w:color w:val="000000" w:themeColor="text1"/>
+        </w:rPr>
+      </w:pPr>
+      <w:r>
+        <w:rPr>
+          <w:color w:val="000000" w:themeColor="text1"/>
+        </w:rPr>
+        <w:t>&lt;servlet-mapping&gt;</w:t>
+      </w:r>
+    </w:p>
+    <w:p>
+      <w:pPr>
+        <w:spacing w:after="0" w:line="240" w:lineRule="auto"/>
+        <w:rPr>
+          <w:color w:val="000000" w:themeColor="text1"/>
+        </w:rPr>
+      </w:pPr>
+      <w:r>
+        <w:rPr>
+          <w:color w:val="000000" w:themeColor="text1"/>
+        </w:rPr>
+        <w:t>&lt;servlet-name&gt;harsh&lt;/servlet-name&gt;</w:t>
+      </w:r>
+    </w:p>
+    <w:p>
+      <w:pPr>
+        <w:spacing w:after="0" w:line="240" w:lineRule="auto"/>
+        <w:rPr>
+          <w:color w:val="000000" w:themeColor="text1"/>
+        </w:rPr>
+      </w:pPr>
+      <w:r>
+        <w:rPr>
+          <w:color w:val="000000" w:themeColor="text1"/>
+        </w:rPr>
+        <w:t>&lt;url-pattern&gt;/welcom&lt;/url-pattern&gt;</w:t>
+      </w:r>
+    </w:p>
+    <w:p>
+      <w:pPr>
+        <w:spacing w:after="0" w:line="240" w:lineRule="auto"/>
+        <w:rPr>
+          <w:color w:val="000000" w:themeColor="text1"/>
+        </w:rPr>
+      </w:pPr>
+      <w:r>
+        <w:rPr>
+          <w:color w:val="000000" w:themeColor="text1"/>
+        </w:rPr>
+        <w:t>&lt;/servlet-mapping&gt;</w:t>
+      </w:r>
+    </w:p>
+    <w:p>
+      <w:pPr>
+        <w:spacing w:after="0" w:line="240" w:lineRule="auto"/>
+        <w:rPr>
+          <w:color w:val="000000" w:themeColor="text1"/>
+        </w:rPr>
+      </w:pPr>
+      <w:r>
+        <w:rPr>
+          <w:color w:val="000000" w:themeColor="text1"/>
+        </w:rPr>
+        <w:t>&lt;/web-app&gt;</w:t>
+      </w:r>
+    </w:p>
+    <w:p>
+      <w:pPr>
+        <w:spacing w:after="0" w:line="240" w:lineRule="auto"/>
+        <w:rPr>
+          <w:color w:val="000000" w:themeColor="text1"/>
+        </w:rPr>
+      </w:pPr>
+      <w:r>
+        <w:rPr>
+          <w:color w:val="000000" w:themeColor="text1"/>
+        </w:rPr>
+        <w:t>Output:</w:t>
+      </w:r>
+    </w:p>
+    <w:p>
+      <w:pPr>
+        <w:spacing w:after="0" w:line="240" w:lineRule="auto"/>
+        <w:rPr>
+          <w:color w:val="000000" w:themeColor="text1"/>
+        </w:rPr>
+      </w:pPr>
+      <w:r>
+        <w:rPr>
+          <w:noProof/>
+          <w:color w:val="000000" w:themeColor="text1"/>
+        </w:rPr>
+        <w:drawing>
+          <wp:anchor distT="0" distB="0" distL="114300" distR="114300" simplePos="0" relativeHeight="251661312" behindDoc="0" locked="0" layoutInCell="1" allowOverlap="1">
+            <wp:simplePos x="914400" y="6883603"/>
+            <wp:positionH relativeFrom="column">
+              <wp:align>left</wp:align>
+            </wp:positionH>
+            <wp:positionV relativeFrom="paragraph">
+              <wp:align>top</wp:align>
+            </wp:positionV>
+            <wp:extent cx="5943600" cy="678815"/>
+            <wp:effectExtent l="0" t="0" r="0" b="6985"/>
+            <wp:wrapSquare wrapText="bothSides"/>
+            <wp:docPr id="76" name="Picture 76"/>
+            <wp:cNvGraphicFramePr>
+              <a:graphicFrameLocks xmlns:a="http://schemas.openxmlformats.org/drawingml/2006/main" noChangeAspect="1"/>
+            </wp:cNvGraphicFramePr>
+            <a:graphic xmlns:a="http://schemas.openxmlformats.org/drawingml/2006/main">
+              <a:graphicData uri="http://schemas.openxmlformats.org/drawingml/2006/picture">
+                <pic:pic xmlns:pic="http://schemas.openxmlformats.org/drawingml/2006/picture">
+                  <pic:nvPicPr>
+                    <pic:cNvPr id="76" name="21Q1.PNG"/>
+                    <pic:cNvPicPr/>
+                  </pic:nvPicPr>
+                  <pic:blipFill>
+                    <a:blip r:embed="rId82">
+                      <a:extLst>
+                        <a:ext uri="{28A0092B-C50C-407E-A947-70E740481C1C}">
+                          <a14:useLocalDpi xmlns:a14="http://schemas.microsoft.com/office/drawing/2010/main" val="0"/>
+                        </a:ext>
+                      </a:extLst>
+                    </a:blip>
+                    <a:stretch>
+                      <a:fillRect/>
+                    </a:stretch>
+                  </pic:blipFill>
+                  <pic:spPr>
+                    <a:xfrm>
+                      <a:off x="0" y="0"/>
+                      <a:ext cx="5943600" cy="678815"/>
+                    </a:xfrm>
+                    <a:prstGeom prst="rect">
+                      <a:avLst/>
+                    </a:prstGeom>
+                  </pic:spPr>
+                </pic:pic>
+              </a:graphicData>
+            </a:graphic>
+          </wp:anchor>
+        </w:drawing>
+      </w:r>
+      <w:r>
+        <w:rPr>
+          <w:color w:val="000000" w:themeColor="text1"/>
+        </w:rPr>
+        <w:br w:type="textWrapping" w:clear="all"/>
+      </w:r>
+    </w:p>
+    <w:p>
+      <w:pPr>
+        <w:spacing w:after="0" w:line="240" w:lineRule="auto"/>
+        <w:rPr>
+          <w:color w:val="000000" w:themeColor="text1"/>
+        </w:rPr>
+      </w:pPr>
+    </w:p>
+    <w:p>
+      <w:pPr>
+        <w:rPr>
+          <w:color w:val="000000" w:themeColor="text1"/>
+        </w:rPr>
+      </w:pPr>
+      <w:r>
+        <w:rPr>
+          <w:color w:val="000000" w:themeColor="text1"/>
+        </w:rPr>
+        <w:br w:type="page"/>
+      </w:r>
+    </w:p>
+    <w:p>
+      <w:pPr>
+        <w:spacing w:after="0" w:line="240" w:lineRule="auto"/>
+        <w:rPr>
+          <w:color w:val="000000" w:themeColor="text1"/>
+        </w:rPr>
+      </w:pPr>
+    </w:p>
+    <w:p>
+      <w:pPr>
+        <w:spacing w:after="0" w:line="240" w:lineRule="auto"/>
+        <w:rPr>
+          <w:color w:val="000000" w:themeColor="text1"/>
+        </w:rPr>
+        <w:sectPr>
+          <w:type w:val="continuous"/>
+          <w:pgSz w:w="12240" w:h="15840"/>
+          <w:pgMar w:top="1440" w:right="1440" w:bottom="1440" w:left="1440" w:header="720" w:footer="720" w:gutter="0"/>
+          <w:cols w:space="720"/>
+          <w:docGrid w:linePitch="360"/>
+        </w:sectPr>
+      </w:pPr>
+    </w:p>
+    <w:p>
+      <w:pPr>
+        <w:pBdr>
+          <w:top w:val="single" w:sz="4" w:space="1" w:color="auto"/>
+          <w:left w:val="single" w:sz="4" w:space="1" w:color="auto"/>
+          <w:bottom w:val="single" w:sz="4" w:space="1" w:color="auto"/>
+          <w:right w:val="single" w:sz="4" w:space="1" w:color="auto"/>
+        </w:pBdr>
+        <w:spacing w:after="0" w:line="240" w:lineRule="auto"/>
+        <w:rPr>
+          <w:color w:val="000000" w:themeColor="text1"/>
+        </w:rPr>
+      </w:pPr>
+      <w:r>
+        <w:rPr>
+          <w:color w:val="000000" w:themeColor="text1"/>
+        </w:rPr>
+        <w:t>// Programmer: Harsh Moreshwar Kale</w:t>
+      </w:r>
+    </w:p>
+    <w:p>
+      <w:pPr>
+        <w:pBdr>
+          <w:top w:val="single" w:sz="4" w:space="1" w:color="auto"/>
+          <w:left w:val="single" w:sz="4" w:space="1" w:color="auto"/>
+          <w:bottom w:val="single" w:sz="4" w:space="1" w:color="auto"/>
+          <w:right w:val="single" w:sz="4" w:space="1" w:color="auto"/>
+        </w:pBdr>
+        <w:spacing w:after="0" w:line="240" w:lineRule="auto"/>
+        <w:rPr>
+          <w:color w:val="000000" w:themeColor="text1"/>
+        </w:rPr>
+      </w:pPr>
+      <w:r>
+        <w:rPr>
+          <w:color w:val="000000" w:themeColor="text1"/>
+        </w:rPr>
+        <w:t>// Created Date: 25/10/2023</w:t>
+      </w:r>
+    </w:p>
+    <w:p>
+      <w:pPr>
+        <w:pBdr>
+          <w:top w:val="single" w:sz="4" w:space="1" w:color="auto"/>
+          <w:left w:val="single" w:sz="4" w:space="1" w:color="auto"/>
+          <w:bottom w:val="single" w:sz="4" w:space="1" w:color="auto"/>
+          <w:right w:val="single" w:sz="4" w:space="1" w:color="auto"/>
+        </w:pBdr>
+        <w:spacing w:after="0" w:line="240" w:lineRule="auto"/>
+        <w:rPr>
+          <w:color w:val="000000" w:themeColor="text1"/>
+        </w:rPr>
+      </w:pPr>
+      <w:r>
+        <w:rPr>
+          <w:color w:val="000000" w:themeColor="text1"/>
+        </w:rPr>
+        <w:t xml:space="preserve">// Question 2: </w:t>
+      </w:r>
+    </w:p>
+    <w:p>
+      <w:pPr>
+        <w:pBdr>
+          <w:top w:val="single" w:sz="4" w:space="1" w:color="auto"/>
+          <w:left w:val="single" w:sz="4" w:space="1" w:color="auto"/>
+          <w:bottom w:val="single" w:sz="4" w:space="1" w:color="auto"/>
+          <w:right w:val="single" w:sz="4" w:space="1" w:color="auto"/>
+        </w:pBdr>
+        <w:spacing w:after="0" w:line="240" w:lineRule="auto"/>
+        <w:rPr>
+          <w:color w:val="000000" w:themeColor="text1"/>
+        </w:rPr>
+      </w:pPr>
+      <w:r>
+        <w:rPr>
+          <w:color w:val="000000" w:themeColor="text1"/>
+        </w:rPr>
+        <w:t xml:space="preserve">// Write the output of following code considering below HTML is front end and servlet is backend </w:t>
+      </w:r>
+    </w:p>
+    <w:p>
+      <w:pPr>
+        <w:pBdr>
+          <w:top w:val="single" w:sz="4" w:space="1" w:color="auto"/>
+          <w:left w:val="single" w:sz="4" w:space="1" w:color="auto"/>
+          <w:bottom w:val="single" w:sz="4" w:space="1" w:color="auto"/>
+          <w:right w:val="single" w:sz="4" w:space="1" w:color="auto"/>
+        </w:pBdr>
+        <w:spacing w:after="0" w:line="240" w:lineRule="auto"/>
+        <w:rPr>
+          <w:color w:val="000000" w:themeColor="text1"/>
+        </w:rPr>
+      </w:pPr>
+      <w:r>
+        <w:rPr>
+          <w:color w:val="000000" w:themeColor="text1"/>
+        </w:rPr>
+        <w:t>&lt;!DOCTYPE html&gt;</w:t>
+      </w:r>
+    </w:p>
+    <w:p>
+      <w:pPr>
+        <w:pBdr>
+          <w:top w:val="single" w:sz="4" w:space="1" w:color="auto"/>
+          <w:left w:val="single" w:sz="4" w:space="1" w:color="auto"/>
+          <w:bottom w:val="single" w:sz="4" w:space="1" w:color="auto"/>
+          <w:right w:val="single" w:sz="4" w:space="1" w:color="auto"/>
+        </w:pBdr>
+        <w:spacing w:after="0" w:line="240" w:lineRule="auto"/>
+        <w:rPr>
+          <w:color w:val="000000" w:themeColor="text1"/>
+        </w:rPr>
+      </w:pPr>
+      <w:r>
+        <w:rPr>
+          <w:color w:val="000000" w:themeColor="text1"/>
+        </w:rPr>
+        <w:t>&lt;!--</w:t>
+      </w:r>
+    </w:p>
+    <w:p>
+      <w:pPr>
+        <w:pBdr>
+          <w:top w:val="single" w:sz="4" w:space="1" w:color="auto"/>
+          <w:left w:val="single" w:sz="4" w:space="1" w:color="auto"/>
+          <w:bottom w:val="single" w:sz="4" w:space="1" w:color="auto"/>
+          <w:right w:val="single" w:sz="4" w:space="1" w:color="auto"/>
+        </w:pBdr>
+        <w:spacing w:after="0" w:line="240" w:lineRule="auto"/>
+        <w:rPr>
+          <w:color w:val="000000" w:themeColor="text1"/>
+        </w:rPr>
+      </w:pPr>
+      <w:r>
+        <w:rPr>
+          <w:color w:val="000000" w:themeColor="text1"/>
+        </w:rPr>
+        <w:t>Click nbfs://nbhost/SystemFileSystem/Templates/Licenses/license-default.txt to change this license</w:t>
+      </w:r>
+    </w:p>
+    <w:p>
+      <w:pPr>
+        <w:pBdr>
+          <w:top w:val="single" w:sz="4" w:space="1" w:color="auto"/>
+          <w:left w:val="single" w:sz="4" w:space="1" w:color="auto"/>
+          <w:bottom w:val="single" w:sz="4" w:space="1" w:color="auto"/>
+          <w:right w:val="single" w:sz="4" w:space="1" w:color="auto"/>
+        </w:pBdr>
+        <w:spacing w:after="0" w:line="240" w:lineRule="auto"/>
+        <w:rPr>
+          <w:color w:val="000000" w:themeColor="text1"/>
+        </w:rPr>
+      </w:pPr>
+      <w:r>
+        <w:rPr>
+          <w:color w:val="000000" w:themeColor="text1"/>
+        </w:rPr>
+        <w:t>Click nbfs://nbhost/SystemFileSystem/Templates/JSP_Servlet/Html.html to edit this template</w:t>
+      </w:r>
+    </w:p>
+    <w:p>
+      <w:pPr>
+        <w:pBdr>
+          <w:top w:val="single" w:sz="4" w:space="1" w:color="auto"/>
+          <w:left w:val="single" w:sz="4" w:space="1" w:color="auto"/>
+          <w:bottom w:val="single" w:sz="4" w:space="1" w:color="auto"/>
+          <w:right w:val="single" w:sz="4" w:space="1" w:color="auto"/>
+        </w:pBdr>
+        <w:spacing w:after="0" w:line="240" w:lineRule="auto"/>
+        <w:rPr>
+          <w:color w:val="000000" w:themeColor="text1"/>
+        </w:rPr>
+      </w:pPr>
+      <w:r>
+        <w:rPr>
+          <w:color w:val="000000" w:themeColor="text1"/>
+        </w:rPr>
+        <w:t>--&gt;</w:t>
+      </w:r>
+    </w:p>
+    <w:p>
+      <w:pPr>
+        <w:pBdr>
+          <w:top w:val="single" w:sz="4" w:space="1" w:color="auto"/>
+          <w:left w:val="single" w:sz="4" w:space="1" w:color="auto"/>
+          <w:bottom w:val="single" w:sz="4" w:space="1" w:color="auto"/>
+          <w:right w:val="single" w:sz="4" w:space="1" w:color="auto"/>
+        </w:pBdr>
+        <w:spacing w:after="0" w:line="240" w:lineRule="auto"/>
+        <w:rPr>
+          <w:color w:val="000000" w:themeColor="text1"/>
+        </w:rPr>
+      </w:pPr>
+      <w:r>
+        <w:rPr>
+          <w:color w:val="000000" w:themeColor="text1"/>
+        </w:rPr>
+        <w:t>&lt;html&gt;</w:t>
+      </w:r>
+    </w:p>
+    <w:p>
+      <w:pPr>
+        <w:pBdr>
+          <w:top w:val="single" w:sz="4" w:space="1" w:color="auto"/>
+          <w:left w:val="single" w:sz="4" w:space="1" w:color="auto"/>
+          <w:bottom w:val="single" w:sz="4" w:space="1" w:color="auto"/>
+          <w:right w:val="single" w:sz="4" w:space="1" w:color="auto"/>
+        </w:pBdr>
+        <w:spacing w:after="0" w:line="240" w:lineRule="auto"/>
+        <w:rPr>
+          <w:color w:val="000000" w:themeColor="text1"/>
+        </w:rPr>
+      </w:pPr>
+      <w:r>
+        <w:rPr>
+          <w:color w:val="000000" w:themeColor="text1"/>
+        </w:rPr>
+        <w:t xml:space="preserve">    &lt;head&gt;</w:t>
+      </w:r>
+    </w:p>
+    <w:p>
+      <w:pPr>
+        <w:pBdr>
+          <w:top w:val="single" w:sz="4" w:space="1" w:color="auto"/>
+          <w:left w:val="single" w:sz="4" w:space="1" w:color="auto"/>
+          <w:bottom w:val="single" w:sz="4" w:space="1" w:color="auto"/>
+          <w:right w:val="single" w:sz="4" w:space="1" w:color="auto"/>
+        </w:pBdr>
+        <w:spacing w:after="0" w:line="240" w:lineRule="auto"/>
+        <w:rPr>
+          <w:color w:val="000000" w:themeColor="text1"/>
+        </w:rPr>
+      </w:pPr>
+      <w:r>
+        <w:rPr>
+          <w:color w:val="000000" w:themeColor="text1"/>
+        </w:rPr>
+        <w:t xml:space="preserve">        &lt;title&gt;TODO supply a title&lt;/title&gt;</w:t>
+      </w:r>
+    </w:p>
+    <w:p>
+      <w:pPr>
+        <w:pBdr>
+          <w:top w:val="single" w:sz="4" w:space="1" w:color="auto"/>
+          <w:left w:val="single" w:sz="4" w:space="1" w:color="auto"/>
+          <w:bottom w:val="single" w:sz="4" w:space="1" w:color="auto"/>
+          <w:right w:val="single" w:sz="4" w:space="1" w:color="auto"/>
+        </w:pBdr>
+        <w:spacing w:after="0" w:line="240" w:lineRule="auto"/>
+        <w:rPr>
+          <w:color w:val="000000" w:themeColor="text1"/>
+        </w:rPr>
+      </w:pPr>
+      <w:r>
+        <w:rPr>
+          <w:color w:val="000000" w:themeColor="text1"/>
+        </w:rPr>
+        <w:t xml:space="preserve">        &lt;meta charset="UTF-8"&gt;</w:t>
+      </w:r>
+    </w:p>
+    <w:p>
+      <w:pPr>
+        <w:pBdr>
+          <w:top w:val="single" w:sz="4" w:space="1" w:color="auto"/>
+          <w:left w:val="single" w:sz="4" w:space="1" w:color="auto"/>
+          <w:bottom w:val="single" w:sz="4" w:space="1" w:color="auto"/>
+          <w:right w:val="single" w:sz="4" w:space="1" w:color="auto"/>
+        </w:pBdr>
+        <w:spacing w:after="0" w:line="240" w:lineRule="auto"/>
+        <w:rPr>
+          <w:color w:val="000000" w:themeColor="text1"/>
+        </w:rPr>
+      </w:pPr>
+      <w:r>
+        <w:rPr>
+          <w:color w:val="000000" w:themeColor="text1"/>
+        </w:rPr>
+        <w:t xml:space="preserve">        &lt;meta name="viewport" content="width=device-width, initial-scale=1.0"&gt;</w:t>
+      </w:r>
+    </w:p>
+    <w:p>
+      <w:pPr>
+        <w:pBdr>
+          <w:top w:val="single" w:sz="4" w:space="1" w:color="auto"/>
+          <w:left w:val="single" w:sz="4" w:space="1" w:color="auto"/>
+          <w:bottom w:val="single" w:sz="4" w:space="1" w:color="auto"/>
+          <w:right w:val="single" w:sz="4" w:space="1" w:color="auto"/>
+        </w:pBdr>
+        <w:spacing w:after="0" w:line="240" w:lineRule="auto"/>
+        <w:rPr>
+          <w:color w:val="000000" w:themeColor="text1"/>
+        </w:rPr>
+      </w:pPr>
+      <w:r>
+        <w:rPr>
+          <w:color w:val="000000" w:themeColor="text1"/>
+        </w:rPr>
+        <w:t xml:space="preserve">    &lt;/head&gt;</w:t>
+      </w:r>
+    </w:p>
+    <w:p>
+      <w:pPr>
+        <w:pBdr>
+          <w:top w:val="single" w:sz="4" w:space="1" w:color="auto"/>
+          <w:left w:val="single" w:sz="4" w:space="1" w:color="auto"/>
+          <w:bottom w:val="single" w:sz="4" w:space="1" w:color="auto"/>
+          <w:right w:val="single" w:sz="4" w:space="1" w:color="auto"/>
+        </w:pBdr>
+        <w:spacing w:after="0" w:line="240" w:lineRule="auto"/>
+        <w:rPr>
+          <w:color w:val="000000" w:themeColor="text1"/>
+        </w:rPr>
+      </w:pPr>
+      <w:r>
+        <w:rPr>
+          <w:color w:val="000000" w:themeColor="text1"/>
+        </w:rPr>
+        <w:t xml:space="preserve">    &lt;body&gt;</w:t>
+      </w:r>
+    </w:p>
+    <w:p>
+      <w:pPr>
+        <w:pBdr>
+          <w:top w:val="single" w:sz="4" w:space="1" w:color="auto"/>
+          <w:left w:val="single" w:sz="4" w:space="1" w:color="auto"/>
+          <w:bottom w:val="single" w:sz="4" w:space="1" w:color="auto"/>
+          <w:right w:val="single" w:sz="4" w:space="1" w:color="auto"/>
+        </w:pBdr>
+        <w:spacing w:after="0" w:line="240" w:lineRule="auto"/>
+        <w:rPr>
+          <w:color w:val="000000" w:themeColor="text1"/>
+        </w:rPr>
+      </w:pPr>
+      <w:r>
+        <w:rPr>
+          <w:noProof/>
+          <w:color w:val="000000" w:themeColor="text1"/>
+        </w:rPr>
+        <mc:AlternateContent>
+          <mc:Choice Requires="wps">
+            <w:drawing>
+              <wp:anchor distT="0" distB="0" distL="114300" distR="114300" simplePos="0" relativeHeight="251659264" behindDoc="0" locked="0" layoutInCell="1" allowOverlap="1">
+                <wp:simplePos x="0" y="0"/>
+                <wp:positionH relativeFrom="margin">
+                  <wp:align>right</wp:align>
+                </wp:positionH>
+                <wp:positionV relativeFrom="paragraph">
+                  <wp:posOffset>183515</wp:posOffset>
+                </wp:positionV>
+                <wp:extent cx="3019647" cy="1073889"/>
+                <wp:effectExtent l="0" t="0" r="28575" b="12065"/>
+                <wp:wrapNone/>
+                <wp:docPr id="78" name="Rectangle 78"/>
+                <wp:cNvGraphicFramePr/>
+                <a:graphic xmlns:a="http://schemas.openxmlformats.org/drawingml/2006/main">
+                  <a:graphicData uri="http://schemas.microsoft.com/office/word/2010/wordprocessingShape">
+                    <wps:wsp>
+                      <wps:cNvSpPr/>
+                      <wps:spPr>
+                        <a:xfrm>
+                          <a:off x="0" y="0"/>
+                          <a:ext cx="3019647" cy="1073889"/>
+                        </a:xfrm>
+                        <a:prstGeom prst="rect">
+                          <a:avLst/>
+                        </a:prstGeom>
+                        <a:blipFill dpi="0" rotWithShape="1">
+                          <a:blip r:embed="rId83">
+                            <a:extLst>
+                              <a:ext uri="{28A0092B-C50C-407E-A947-70E740481C1C}">
+                                <a14:useLocalDpi xmlns:a14="http://schemas.microsoft.com/office/drawing/2010/main" val="0"/>
+                              </a:ext>
+                            </a:extLst>
+                          </a:blip>
+                          <a:srcRect/>
+                          <a:stretch>
+                            <a:fillRect/>
+                          </a:stretch>
+                        </a:blipFill>
+                      </wps:spPr>
+                      <wps:style>
+                        <a:lnRef idx="2">
+                          <a:schemeClr val="accent1">
+                            <a:shade val="50000"/>
+                          </a:schemeClr>
+                        </a:lnRef>
+                        <a:fillRef idx="1">
+                          <a:schemeClr val="accent1"/>
+                        </a:fillRef>
+                        <a:effectRef idx="0">
+                          <a:schemeClr val="accent1"/>
+                        </a:effectRef>
+                        <a:fontRef idx="minor">
+                          <a:schemeClr val="lt1"/>
+                        </a:fontRef>
+                      </wps:style>
+                      <wps:bodyPr rot="0" spcFirstLastPara="0" vertOverflow="overflow" horzOverflow="overflow" vert="horz" wrap="square" lIns="91440" tIns="45720" rIns="91440" bIns="45720" numCol="1" spcCol="0" rtlCol="0" fromWordArt="0" anchor="ctr" anchorCtr="0" forceAA="0" compatLnSpc="1">
+                        <a:prstTxWarp prst="textNoShape">
+                          <a:avLst/>
+                        </a:prstTxWarp>
+                        <a:noAutofit/>
+                      </wps:bodyPr>
+                    </wps:wsp>
+                  </a:graphicData>
+                </a:graphic>
+                <wp14:sizeRelH relativeFrom="margin">
+                  <wp14:pctWidth>0</wp14:pctWidth>
+                </wp14:sizeRelH>
+                <wp14:sizeRelV relativeFrom="margin">
+                  <wp14:pctHeight>0</wp14:pctHeight>
+                </wp14:sizeRelV>
+              </wp:anchor>
+            </w:drawing>
+          </mc:Choice>
+          <mc:Fallback>
+            <w:pict>
+              <v:rect w14:anchorId="38025704" id="Rectangle 78" o:spid="_x0000_s1026" style="position:absolute;margin-left:186.55pt;margin-top:14.45pt;width:237.75pt;height:84.55pt;z-index:251659264;visibility:visible;mso-wrap-style:square;mso-width-percent:0;mso-height-percent:0;mso-wrap-distance-left:9pt;mso-wrap-distance-top:0;mso-wrap-distance-right:9pt;mso-wrap-distance-bottom:0;mso-position-horizontal:right;mso-position-horizontal-relative:margin;mso-position-vertical:absolute;mso-position-vertical-relative:text;mso-width-percent:0;mso-height-percent:0;mso-width-relative:margin;mso-height-relative:margin;v-text-anchor:middle" o:gfxdata="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" strokecolor="#1f4d78 [1604]" strokeweight="1pt">
+                <v:fill r:id="rId84" o:title="" recolor="t" rotate="t" type="frame"/>
+                <w10:wrap anchorx="margin"/>
+              </v:rect>
+            </w:pict>
+          </mc:Fallback>
+        </mc:AlternateContent>
+      </w:r>
+      <w:r>
+        <w:rPr>
+          <w:color w:val="000000" w:themeColor="text1"/>
+        </w:rPr>
+        <w:t xml:space="preserve">        &lt;center&gt;</w:t>
+      </w:r>
+    </w:p>
+    <w:p>
+      <w:pPr>
+        <w:pBdr>
+          <w:top w:val="single" w:sz="4" w:space="1" w:color="auto"/>
+          <w:left w:val="single" w:sz="4" w:space="1" w:color="auto"/>
+          <w:bottom w:val="single" w:sz="4" w:space="1" w:color="auto"/>
+          <w:right w:val="single" w:sz="4" w:space="1" w:color="auto"/>
+        </w:pBdr>
+        <w:spacing w:after="0" w:line="240" w:lineRule="auto"/>
+        <w:rPr>
+          <w:color w:val="000000" w:themeColor="text1"/>
+        </w:rPr>
+      </w:pPr>
+      <w:r>
+        <w:rPr>
+          <w:color w:val="000000" w:themeColor="text1"/>
+        </w:rPr>
+        <w:t xml:space="preserve">            &lt;form name="Form1" method="post" action="http://localhost:8080/examples/servlet/PostParametersServlet"&gt;</w:t>
+      </w:r>
+    </w:p>
+    <w:p>
+      <w:pPr>
+        <w:pBdr>
+          <w:top w:val="single" w:sz="4" w:space="1" w:color="auto"/>
+          <w:left w:val="single" w:sz="4" w:space="1" w:color="auto"/>
+          <w:bottom w:val="single" w:sz="4" w:space="1" w:color="auto"/>
+          <w:right w:val="single" w:sz="4" w:space="1" w:color="auto"/>
+        </w:pBdr>
+        <w:spacing w:after="0" w:line="240" w:lineRule="auto"/>
+        <w:rPr>
+          <w:color w:val="000000" w:themeColor="text1"/>
+        </w:rPr>
+      </w:pPr>
+      <w:r>
+        <w:rPr>
+          <w:color w:val="000000" w:themeColor="text1"/>
+        </w:rPr>
+        <w:t xml:space="preserve">                &lt;table&gt;</w:t>
+      </w:r>
+    </w:p>
+    <w:p>
+      <w:pPr>
+        <w:pBdr>
+          <w:top w:val="single" w:sz="4" w:space="1" w:color="auto"/>
+          <w:left w:val="single" w:sz="4" w:space="1" w:color="auto"/>
+          <w:bottom w:val="single" w:sz="4" w:space="1" w:color="auto"/>
+          <w:right w:val="single" w:sz="4" w:space="1" w:color="auto"/>
+        </w:pBdr>
+        <w:spacing w:after="0" w:line="240" w:lineRule="auto"/>
+        <w:rPr>
+          <w:color w:val="000000" w:themeColor="text1"/>
+        </w:rPr>
+      </w:pPr>
+      <w:r>
+        <w:rPr>
+          <w:color w:val="000000" w:themeColor="text1"/>
+        </w:rPr>
+        <w:t xml:space="preserve">                    &lt;tr&gt;</w:t>
+      </w:r>
+    </w:p>
+    <w:p>
+      <w:pPr>
+        <w:pBdr>
+          <w:top w:val="single" w:sz="4" w:space="1" w:color="auto"/>
+          <w:left w:val="single" w:sz="4" w:space="1" w:color="auto"/>
+          <w:bottom w:val="single" w:sz="4" w:space="1" w:color="auto"/>
+          <w:right w:val="single" w:sz="4" w:space="1" w:color="auto"/>
+        </w:pBdr>
+        <w:spacing w:after="0" w:line="240" w:lineRule="auto"/>
+        <w:rPr>
+          <w:color w:val="000000" w:themeColor="text1"/>
+        </w:rPr>
+      </w:pPr>
+      <w:r>
+        <w:rPr>
+          <w:color w:val="000000" w:themeColor="text1"/>
+        </w:rPr>
+        <w:t xml:space="preserve">                        &lt;td&gt;&lt;b&gt;Employee&lt;/b&gt;&lt;/td&gt;</w:t>
+      </w:r>
+    </w:p>
+    <w:p>
+      <w:pPr>
+        <w:pBdr>
+          <w:top w:val="single" w:sz="4" w:space="1" w:color="auto"/>
+          <w:left w:val="single" w:sz="4" w:space="1" w:color="auto"/>
+          <w:bottom w:val="single" w:sz="4" w:space="1" w:color="auto"/>
+          <w:right w:val="single" w:sz="4" w:space="1" w:color="auto"/>
+        </w:pBdr>
+        <w:spacing w:after="0" w:line="240" w:lineRule="auto"/>
+        <w:rPr>
+          <w:color w:val="000000" w:themeColor="text1"/>
+        </w:rPr>
+      </w:pPr>
+      <w:r>
+        <w:rPr>
+          <w:color w:val="000000" w:themeColor="text1"/>
+        </w:rPr>
+        <w:t xml:space="preserve">                        &lt;td&gt;&lt;b&gt;&lt;input type="text" name="e" size="25" value=""&gt;&lt;/b&gt;&lt;/td&gt;</w:t>
+      </w:r>
+    </w:p>
+    <w:p>
+      <w:pPr>
+        <w:pBdr>
+          <w:top w:val="single" w:sz="4" w:space="1" w:color="auto"/>
+          <w:left w:val="single" w:sz="4" w:space="1" w:color="auto"/>
+          <w:bottom w:val="single" w:sz="4" w:space="1" w:color="auto"/>
+          <w:right w:val="single" w:sz="4" w:space="1" w:color="auto"/>
+        </w:pBdr>
+        <w:spacing w:after="0" w:line="240" w:lineRule="auto"/>
+        <w:rPr>
+          <w:color w:val="000000" w:themeColor="text1"/>
+        </w:rPr>
+      </w:pPr>
+      <w:r>
+        <w:rPr>
+          <w:color w:val="000000" w:themeColor="text1"/>
+        </w:rPr>
+        <w:t xml:space="preserve">                    &lt;/tr&gt;</w:t>
+      </w:r>
+      <w:r>
+        <w:rPr>
+          <w:color w:val="000000" w:themeColor="text1"/>
+        </w:rPr>
+        <w:t xml:space="preserve">                    </w:t>
+      </w:r>
+    </w:p>
+    <w:p>
+      <w:pPr>
+        <w:pBdr>
+          <w:top w:val="single" w:sz="4" w:space="1" w:color="auto"/>
+          <w:left w:val="single" w:sz="4" w:space="1" w:color="auto"/>
+          <w:bottom w:val="single" w:sz="4" w:space="1" w:color="auto"/>
+          <w:right w:val="single" w:sz="4" w:space="1" w:color="auto"/>
+        </w:pBdr>
+        <w:spacing w:after="0" w:line="240" w:lineRule="auto"/>
+        <w:rPr>
+          <w:color w:val="000000" w:themeColor="text1"/>
+        </w:rPr>
+      </w:pPr>
+      <w:r>
+        <w:rPr>
+          <w:color w:val="000000" w:themeColor="text1"/>
+        </w:rPr>
+        <w:t xml:space="preserve">                    &lt;tr&gt;</w:t>
+      </w:r>
+    </w:p>
+    <w:p>
+      <w:pPr>
+        <w:pBdr>
+          <w:top w:val="single" w:sz="4" w:space="1" w:color="auto"/>
+          <w:left w:val="single" w:sz="4" w:space="1" w:color="auto"/>
+          <w:bottom w:val="single" w:sz="4" w:space="1" w:color="auto"/>
+          <w:right w:val="single" w:sz="4" w:space="1" w:color="auto"/>
+        </w:pBdr>
+        <w:spacing w:after="0" w:line="240" w:lineRule="auto"/>
+        <w:rPr>
+          <w:color w:val="000000" w:themeColor="text1"/>
+        </w:rPr>
+      </w:pPr>
+      <w:r>
+        <w:rPr>
+          <w:color w:val="000000" w:themeColor="text1"/>
+        </w:rPr>
+        <w:t xml:space="preserve">                        &lt;td&gt;&lt;b&gt;Phone&lt;/b&gt;&lt;/td&gt;</w:t>
+      </w:r>
+    </w:p>
+    <w:p>
+      <w:pPr>
+        <w:pBdr>
+          <w:top w:val="single" w:sz="4" w:space="1" w:color="auto"/>
+          <w:left w:val="single" w:sz="4" w:space="1" w:color="auto"/>
+          <w:bottom w:val="single" w:sz="4" w:space="1" w:color="auto"/>
+          <w:right w:val="single" w:sz="4" w:space="1" w:color="auto"/>
+        </w:pBdr>
+        <w:spacing w:after="0" w:line="240" w:lineRule="auto"/>
+        <w:rPr>
+          <w:color w:val="000000" w:themeColor="text1"/>
+        </w:rPr>
+      </w:pPr>
+      <w:r>
+        <w:rPr>
+          <w:color w:val="000000" w:themeColor="text1"/>
+        </w:rPr>
+        <w:t xml:space="preserve">                        &lt;td&gt;&lt;b&gt;&lt;input type="text" name="p" size="25" value=""&gt;&lt;/b&gt;&lt;/td&gt;</w:t>
+      </w:r>
+    </w:p>
+    <w:p>
+      <w:pPr>
+        <w:pBdr>
+          <w:top w:val="single" w:sz="4" w:space="1" w:color="auto"/>
+          <w:left w:val="single" w:sz="4" w:space="1" w:color="auto"/>
+          <w:bottom w:val="single" w:sz="4" w:space="1" w:color="auto"/>
+          <w:right w:val="single" w:sz="4" w:space="1" w:color="auto"/>
+        </w:pBdr>
+        <w:spacing w:after="0" w:line="240" w:lineRule="auto"/>
+        <w:rPr>
+          <w:color w:val="000000" w:themeColor="text1"/>
+        </w:rPr>
+      </w:pPr>
+      <w:r>
+        <w:rPr>
+          <w:color w:val="000000" w:themeColor="text1"/>
+        </w:rPr>
+        <w:t xml:space="preserve">                    &lt;/tr&gt;</w:t>
+      </w:r>
+    </w:p>
+    <w:p>
+      <w:pPr>
+        <w:pBdr>
+          <w:top w:val="single" w:sz="4" w:space="1" w:color="auto"/>
+          <w:left w:val="single" w:sz="4" w:space="1" w:color="auto"/>
+          <w:bottom w:val="single" w:sz="4" w:space="1" w:color="auto"/>
+          <w:right w:val="single" w:sz="4" w:space="1" w:color="auto"/>
+        </w:pBdr>
+        <w:spacing w:after="0" w:line="240" w:lineRule="auto"/>
+        <w:rPr>
+          <w:color w:val="000000" w:themeColor="text1"/>
+        </w:rPr>
+      </w:pPr>
+      <w:r>
+        <w:rPr>
+          <w:color w:val="000000" w:themeColor="text1"/>
+        </w:rPr>
+        <w:t xml:space="preserve">                &lt;/table&gt;</w:t>
+      </w:r>
+    </w:p>
+    <w:p>
+      <w:pPr>
+        <w:pBdr>
+          <w:top w:val="single" w:sz="4" w:space="1" w:color="auto"/>
+          <w:left w:val="single" w:sz="4" w:space="1" w:color="auto"/>
+          <w:bottom w:val="single" w:sz="4" w:space="1" w:color="auto"/>
+          <w:right w:val="single" w:sz="4" w:space="1" w:color="auto"/>
+        </w:pBdr>
+        <w:spacing w:after="0" w:line="240" w:lineRule="auto"/>
+        <w:rPr>
+          <w:color w:val="000000" w:themeColor="text1"/>
+        </w:rPr>
+      </w:pPr>
+      <w:r>
+        <w:rPr>
+          <w:color w:val="000000" w:themeColor="text1"/>
+        </w:rPr>
+        <w:t xml:space="preserve">                &lt;input type="submit" value="Submit"/&gt;</w:t>
+      </w:r>
+    </w:p>
+    <w:p>
+      <w:pPr>
+        <w:pBdr>
+          <w:top w:val="single" w:sz="4" w:space="1" w:color="auto"/>
+          <w:left w:val="single" w:sz="4" w:space="1" w:color="auto"/>
+          <w:bottom w:val="single" w:sz="4" w:space="1" w:color="auto"/>
+          <w:right w:val="single" w:sz="4" w:space="1" w:color="auto"/>
+        </w:pBdr>
+        <w:spacing w:after="0" w:line="240" w:lineRule="auto"/>
+        <w:rPr>
+          <w:color w:val="000000" w:themeColor="text1"/>
+        </w:rPr>
+      </w:pPr>
+      <w:r>
+        <w:rPr>
+          <w:color w:val="000000" w:themeColor="text1"/>
+        </w:rPr>
+        <w:t xml:space="preserve">            &lt;/form&gt;</w:t>
+      </w:r>
+    </w:p>
+    <w:p>
+      <w:pPr>
+        <w:pBdr>
+          <w:top w:val="single" w:sz="4" w:space="1" w:color="auto"/>
+          <w:left w:val="single" w:sz="4" w:space="1" w:color="auto"/>
+          <w:bottom w:val="single" w:sz="4" w:space="1" w:color="auto"/>
+          <w:right w:val="single" w:sz="4" w:space="1" w:color="auto"/>
+        </w:pBdr>
+        <w:spacing w:after="0" w:line="240" w:lineRule="auto"/>
+        <w:rPr>
+          <w:color w:val="000000" w:themeColor="text1"/>
+        </w:rPr>
+      </w:pPr>
+      <w:r>
+        <w:rPr>
+          <w:color w:val="000000" w:themeColor="text1"/>
+        </w:rPr>
+        <w:t xml:space="preserve">        &lt;/center&gt;</w:t>
+      </w:r>
+    </w:p>
+    <w:p>
+      <w:pPr>
+        <w:pBdr>
+          <w:top w:val="single" w:sz="4" w:space="1" w:color="auto"/>
+          <w:left w:val="single" w:sz="4" w:space="1" w:color="auto"/>
+          <w:bottom w:val="single" w:sz="4" w:space="1" w:color="auto"/>
+          <w:right w:val="single" w:sz="4" w:space="1" w:color="auto"/>
+        </w:pBdr>
+        <w:spacing w:after="0" w:line="240" w:lineRule="auto"/>
+        <w:rPr>
+          <w:color w:val="000000" w:themeColor="text1"/>
+        </w:rPr>
+      </w:pPr>
+      <w:r>
+        <w:rPr>
+          <w:color w:val="000000" w:themeColor="text1"/>
+        </w:rPr>
+        <w:t xml:space="preserve">    &lt;/body&gt;</w:t>
+      </w:r>
+    </w:p>
+    <w:p>
+      <w:pPr>
+        <w:pBdr>
+          <w:top w:val="single" w:sz="4" w:space="1" w:color="auto"/>
+          <w:left w:val="single" w:sz="4" w:space="1" w:color="auto"/>
+          <w:bottom w:val="single" w:sz="4" w:space="1" w:color="auto"/>
+          <w:right w:val="single" w:sz="4" w:space="1" w:color="auto"/>
+        </w:pBdr>
+        <w:spacing w:after="0" w:line="240" w:lineRule="auto"/>
+        <w:rPr>
+          <w:color w:val="000000" w:themeColor="text1"/>
+        </w:rPr>
+      </w:pPr>
+      <w:r>
+        <w:rPr>
+          <w:color w:val="000000" w:themeColor="text1"/>
+        </w:rPr>
+        <w:t>&lt;/html&gt;</w:t>
+      </w:r>
+    </w:p>
+    <w:p>
+      <w:pPr>
+        <w:pBdr>
+          <w:top w:val="single" w:sz="4" w:space="1" w:color="auto"/>
+          <w:left w:val="single" w:sz="4" w:space="1" w:color="auto"/>
+          <w:bottom w:val="single" w:sz="4" w:space="1" w:color="auto"/>
+          <w:right w:val="single" w:sz="4" w:space="1" w:color="auto"/>
+        </w:pBdr>
+        <w:spacing w:after="0" w:line="240" w:lineRule="auto"/>
+        <w:rPr>
+          <w:color w:val="000000" w:themeColor="text1"/>
+        </w:rPr>
+      </w:pPr>
+    </w:p>
+    <w:p>
+      <w:pPr>
+        <w:pBdr>
+          <w:top w:val="single" w:sz="4" w:space="1" w:color="auto"/>
+          <w:left w:val="single" w:sz="4" w:space="1" w:color="auto"/>
+          <w:bottom w:val="single" w:sz="4" w:space="1" w:color="auto"/>
+          <w:right w:val="single" w:sz="4" w:space="1" w:color="auto"/>
+        </w:pBdr>
+        <w:spacing w:after="0" w:line="240" w:lineRule="auto"/>
+        <w:rPr>
+          <w:color w:val="000000" w:themeColor="text1"/>
+        </w:rPr>
+      </w:pPr>
+      <w:r>
+        <w:rPr>
+          <w:color w:val="000000" w:themeColor="text1"/>
+        </w:rPr>
+        <w:t>import java.io.*;</w:t>
+      </w:r>
+    </w:p>
+    <w:p>
+      <w:pPr>
+        <w:pBdr>
+          <w:top w:val="single" w:sz="4" w:space="1" w:color="auto"/>
+          <w:left w:val="single" w:sz="4" w:space="1" w:color="auto"/>
+          <w:bottom w:val="single" w:sz="4" w:space="1" w:color="auto"/>
+          <w:right w:val="single" w:sz="4" w:space="1" w:color="auto"/>
+        </w:pBdr>
+        <w:spacing w:after="0" w:line="240" w:lineRule="auto"/>
+        <w:rPr>
+          <w:color w:val="000000" w:themeColor="text1"/>
+        </w:rPr>
+      </w:pPr>
+      <w:r>
+        <w:rPr>
+          <w:color w:val="000000" w:themeColor="text1"/>
+        </w:rPr>
+        <w:t>import java.util.*;</w:t>
+      </w:r>
+    </w:p>
+    <w:p>
+      <w:pPr>
+        <w:pBdr>
+          <w:top w:val="single" w:sz="4" w:space="1" w:color="auto"/>
+          <w:left w:val="single" w:sz="4" w:space="1" w:color="auto"/>
+          <w:bottom w:val="single" w:sz="4" w:space="1" w:color="auto"/>
+          <w:right w:val="single" w:sz="4" w:space="1" w:color="auto"/>
+        </w:pBdr>
+        <w:spacing w:after="0" w:line="240" w:lineRule="auto"/>
+        <w:rPr>
+          <w:color w:val="000000" w:themeColor="text1"/>
+        </w:rPr>
+      </w:pPr>
+      <w:r>
+        <w:rPr>
+          <w:color w:val="000000" w:themeColor="text1"/>
+        </w:rPr>
+        <w:t>import javax.servlet.*;</w:t>
+      </w:r>
+    </w:p>
+    <w:p>
+      <w:pPr>
+        <w:pBdr>
+          <w:top w:val="single" w:sz="4" w:space="1" w:color="auto"/>
+          <w:left w:val="single" w:sz="4" w:space="1" w:color="auto"/>
+          <w:bottom w:val="single" w:sz="4" w:space="1" w:color="auto"/>
+          <w:right w:val="single" w:sz="4" w:space="1" w:color="auto"/>
+        </w:pBdr>
+        <w:spacing w:after="0" w:line="240" w:lineRule="auto"/>
+        <w:rPr>
+          <w:color w:val="000000" w:themeColor="text1"/>
+        </w:rPr>
+      </w:pPr>
+    </w:p>
+    <w:p>
+      <w:pPr>
+        <w:pBdr>
+          <w:top w:val="single" w:sz="4" w:space="1" w:color="auto"/>
+          <w:left w:val="single" w:sz="4" w:space="1" w:color="auto"/>
+          <w:bottom w:val="single" w:sz="4" w:space="1" w:color="auto"/>
+          <w:right w:val="single" w:sz="4" w:space="1" w:color="auto"/>
+        </w:pBdr>
+        <w:spacing w:after="0" w:line="240" w:lineRule="auto"/>
+        <w:rPr>
+          <w:color w:val="000000" w:themeColor="text1"/>
+        </w:rPr>
+      </w:pPr>
+      <w:r>
+        <w:rPr>
+          <w:color w:val="000000" w:themeColor="text1"/>
+        </w:rPr>
+        <w:t>public class PostParametersServlet extends GenericServlet{</w:t>
+      </w:r>
+    </w:p>
+    <w:p>
+      <w:pPr>
+        <w:pBdr>
+          <w:top w:val="single" w:sz="4" w:space="1" w:color="auto"/>
+          <w:left w:val="single" w:sz="4" w:space="1" w:color="auto"/>
+          <w:bottom w:val="single" w:sz="4" w:space="1" w:color="auto"/>
+          <w:right w:val="single" w:sz="4" w:space="1" w:color="auto"/>
+        </w:pBdr>
+        <w:spacing w:after="0" w:line="240" w:lineRule="auto"/>
+        <w:rPr>
+          <w:color w:val="000000" w:themeColor="text1"/>
+        </w:rPr>
+      </w:pPr>
+      <w:r>
+        <w:rPr>
+          <w:color w:val="000000" w:themeColor="text1"/>
+        </w:rPr>
+        <w:t xml:space="preserve">    public void service(ServletRequest request, ServletResponse response) throws ServletException, IOException{</w:t>
+      </w:r>
+    </w:p>
+    <w:p>
+      <w:pPr>
+        <w:pBdr>
+          <w:top w:val="single" w:sz="4" w:space="1" w:color="auto"/>
+          <w:left w:val="single" w:sz="4" w:space="1" w:color="auto"/>
+          <w:bottom w:val="single" w:sz="4" w:space="1" w:color="auto"/>
+          <w:right w:val="single" w:sz="4" w:space="1" w:color="auto"/>
+        </w:pBdr>
+        <w:spacing w:after="0" w:line="240" w:lineRule="auto"/>
+        <w:rPr>
+          <w:color w:val="000000" w:themeColor="text1"/>
+        </w:rPr>
+      </w:pPr>
+      <w:r>
+        <w:rPr>
+          <w:color w:val="000000" w:themeColor="text1"/>
+        </w:rPr>
+        <w:t xml:space="preserve">        PrintWriter pw = response.getWriter();</w:t>
+      </w:r>
+    </w:p>
+    <w:p>
+      <w:pPr>
+        <w:pBdr>
+          <w:top w:val="single" w:sz="4" w:space="1" w:color="auto"/>
+          <w:left w:val="single" w:sz="4" w:space="1" w:color="auto"/>
+          <w:bottom w:val="single" w:sz="4" w:space="1" w:color="auto"/>
+          <w:right w:val="single" w:sz="4" w:space="1" w:color="auto"/>
+        </w:pBdr>
+        <w:spacing w:after="0" w:line="240" w:lineRule="auto"/>
+        <w:rPr>
+          <w:color w:val="000000" w:themeColor="text1"/>
+        </w:rPr>
+      </w:pPr>
+      <w:r>
+        <w:rPr>
+          <w:color w:val="000000" w:themeColor="text1"/>
+        </w:rPr>
+        <w:t xml:space="preserve">        Enumeration e = request.getParameterNames();</w:t>
+      </w:r>
+    </w:p>
+    <w:p>
+      <w:pPr>
+        <w:pBdr>
+          <w:top w:val="single" w:sz="4" w:space="1" w:color="auto"/>
+          <w:left w:val="single" w:sz="4" w:space="1" w:color="auto"/>
+          <w:bottom w:val="single" w:sz="4" w:space="1" w:color="auto"/>
+          <w:right w:val="single" w:sz="4" w:space="1" w:color="auto"/>
+        </w:pBdr>
+        <w:spacing w:after="0" w:line="240" w:lineRule="auto"/>
+        <w:rPr>
+          <w:color w:val="000000" w:themeColor="text1"/>
+        </w:rPr>
+      </w:pPr>
+      <w:r>
+        <w:rPr>
+          <w:color w:val="000000" w:themeColor="text1"/>
+        </w:rPr>
+        <w:t xml:space="preserve">        while(e.hasMoreElements()){</w:t>
+      </w:r>
+    </w:p>
+    <w:p>
+      <w:pPr>
+        <w:pBdr>
+          <w:top w:val="single" w:sz="4" w:space="1" w:color="auto"/>
+          <w:left w:val="single" w:sz="4" w:space="1" w:color="auto"/>
+          <w:bottom w:val="single" w:sz="4" w:space="1" w:color="auto"/>
+          <w:right w:val="single" w:sz="4" w:space="1" w:color="auto"/>
+        </w:pBdr>
+        <w:spacing w:after="0" w:line="240" w:lineRule="auto"/>
+        <w:rPr>
+          <w:color w:val="000000" w:themeColor="text1"/>
+        </w:rPr>
+      </w:pPr>
+      <w:r>
+        <w:rPr>
+          <w:color w:val="000000" w:themeColor="text1"/>
+        </w:rPr>
+        <w:t xml:space="preserve">            String name = (String) e.nextElement();</w:t>
+      </w:r>
+    </w:p>
+    <w:p>
+      <w:pPr>
+        <w:pBdr>
+          <w:top w:val="single" w:sz="4" w:space="1" w:color="auto"/>
+          <w:left w:val="single" w:sz="4" w:space="1" w:color="auto"/>
+          <w:bottom w:val="single" w:sz="4" w:space="1" w:color="auto"/>
+          <w:right w:val="single" w:sz="4" w:space="1" w:color="auto"/>
+        </w:pBdr>
+        <w:spacing w:after="0" w:line="240" w:lineRule="auto"/>
+        <w:rPr>
+          <w:color w:val="000000" w:themeColor="text1"/>
+        </w:rPr>
+      </w:pPr>
+      <w:r>
+        <w:rPr>
+          <w:color w:val="000000" w:themeColor="text1"/>
+        </w:rPr>
+        <w:t xml:space="preserve">            pw.print(name + " = ");</w:t>
+      </w:r>
+    </w:p>
+    <w:p>
+      <w:pPr>
+        <w:pBdr>
+          <w:top w:val="single" w:sz="4" w:space="1" w:color="auto"/>
+          <w:left w:val="single" w:sz="4" w:space="1" w:color="auto"/>
+          <w:bottom w:val="single" w:sz="4" w:space="1" w:color="auto"/>
+          <w:right w:val="single" w:sz="4" w:space="1" w:color="auto"/>
+        </w:pBdr>
+        <w:spacing w:after="0" w:line="240" w:lineRule="auto"/>
+        <w:rPr>
+          <w:color w:val="000000" w:themeColor="text1"/>
+        </w:rPr>
+      </w:pPr>
+      <w:r>
+        <w:rPr>
+          <w:color w:val="000000" w:themeColor="text1"/>
+        </w:rPr>
+        <w:t xml:space="preserve">            String namevalue = request.getParameter(name);</w:t>
+      </w:r>
+    </w:p>
+    <w:p>
+      <w:pPr>
+        <w:pBdr>
+          <w:top w:val="single" w:sz="4" w:space="1" w:color="auto"/>
+          <w:left w:val="single" w:sz="4" w:space="1" w:color="auto"/>
+          <w:bottom w:val="single" w:sz="4" w:space="1" w:color="auto"/>
+          <w:right w:val="single" w:sz="4" w:space="1" w:color="auto"/>
+        </w:pBdr>
+        <w:spacing w:after="0" w:line="240" w:lineRule="auto"/>
+        <w:rPr>
+          <w:color w:val="000000" w:themeColor="text1"/>
+        </w:rPr>
+      </w:pPr>
+      <w:r>
+        <w:rPr>
+          <w:color w:val="000000" w:themeColor="text1"/>
+        </w:rPr>
+        <w:t xml:space="preserve">            pw.println(namevalue);</w:t>
+      </w:r>
+    </w:p>
+    <w:p>
+      <w:pPr>
+        <w:pBdr>
+          <w:top w:val="single" w:sz="4" w:space="1" w:color="auto"/>
+          <w:left w:val="single" w:sz="4" w:space="1" w:color="auto"/>
+          <w:bottom w:val="single" w:sz="4" w:space="1" w:color="auto"/>
+          <w:right w:val="single" w:sz="4" w:space="1" w:color="auto"/>
+        </w:pBdr>
+        <w:spacing w:after="0" w:line="240" w:lineRule="auto"/>
+        <w:rPr>
+          <w:color w:val="000000" w:themeColor="text1"/>
+        </w:rPr>
+      </w:pPr>
+      <w:r>
+        <w:rPr>
+          <w:color w:val="000000" w:themeColor="text1"/>
+        </w:rPr>
+        <w:t xml:space="preserve">        }</w:t>
+      </w:r>
+    </w:p>
+    <w:p>
+      <w:pPr>
+        <w:pBdr>
+          <w:top w:val="single" w:sz="4" w:space="1" w:color="auto"/>
+          <w:left w:val="single" w:sz="4" w:space="1" w:color="auto"/>
+          <w:bottom w:val="single" w:sz="4" w:space="1" w:color="auto"/>
+          <w:right w:val="single" w:sz="4" w:space="1" w:color="auto"/>
+        </w:pBdr>
+        <w:spacing w:after="0" w:line="240" w:lineRule="auto"/>
+        <w:rPr>
+          <w:color w:val="000000" w:themeColor="text1"/>
+        </w:rPr>
+      </w:pPr>
+      <w:r>
+        <w:rPr>
+          <w:color w:val="000000" w:themeColor="text1"/>
+        </w:rPr>
+        <w:t xml:space="preserve">        pw.close();</w:t>
+      </w:r>
+    </w:p>
+    <w:p>
+      <w:pPr>
+        <w:pBdr>
+          <w:top w:val="single" w:sz="4" w:space="1" w:color="auto"/>
+          <w:left w:val="single" w:sz="4" w:space="1" w:color="auto"/>
+          <w:bottom w:val="single" w:sz="4" w:space="1" w:color="auto"/>
+          <w:right w:val="single" w:sz="4" w:space="1" w:color="auto"/>
+        </w:pBdr>
+        <w:spacing w:after="0" w:line="240" w:lineRule="auto"/>
+        <w:rPr>
+          <w:color w:val="000000" w:themeColor="text1"/>
+        </w:rPr>
+      </w:pPr>
+      <w:r>
+        <w:rPr>
+          <w:color w:val="000000" w:themeColor="text1"/>
+        </w:rPr>
+        <w:t xml:space="preserve">    }</w:t>
+      </w:r>
+    </w:p>
+    <w:p>
+      <w:pPr>
+        <w:pBdr>
+          <w:top w:val="single" w:sz="4" w:space="1" w:color="auto"/>
+          <w:left w:val="single" w:sz="4" w:space="1" w:color="auto"/>
+          <w:bottom w:val="single" w:sz="4" w:space="1" w:color="auto"/>
+          <w:right w:val="single" w:sz="4" w:space="1" w:color="auto"/>
+        </w:pBdr>
+        <w:spacing w:after="0" w:line="240" w:lineRule="auto"/>
+        <w:rPr>
+          <w:color w:val="000000" w:themeColor="text1"/>
+        </w:rPr>
+      </w:pPr>
+      <w:r>
+        <w:rPr>
+          <w:noProof/>
+          <w:color w:val="000000" w:themeColor="text1"/>
+        </w:rPr>
+        <mc:AlternateContent>
+          <mc:Choice Requires="wps">
+            <w:drawing>
+              <wp:anchor distT="0" distB="0" distL="114300" distR="114300" simplePos="0" relativeHeight="251663360" behindDoc="0" locked="0" layoutInCell="1" allowOverlap="1" wp14:anchorId="6960FDDF" wp14:editId="48F855F0">
+                <wp:simplePos x="0" y="0"/>
+                <wp:positionH relativeFrom="column">
+                  <wp:posOffset>-148856</wp:posOffset>
+                </wp:positionH>
+                <wp:positionV relativeFrom="paragraph">
+                  <wp:posOffset>386759</wp:posOffset>
+                </wp:positionV>
+                <wp:extent cx="2796363" cy="255182"/>
+                <wp:effectExtent l="0" t="0" r="4445" b="0"/>
+                <wp:wrapNone/>
+                <wp:docPr id="79" name="Text Box 79"/>
+                <wp:cNvGraphicFramePr/>
+                <a:graphic xmlns:a="http://schemas.openxmlformats.org/drawingml/2006/main">
+                  <a:graphicData uri="http://schemas.microsoft.com/office/word/2010/wordprocessingShape">
+                    <wps:wsp>
+                      <wps:cNvSpPr txBox="1"/>
+                      <wps:spPr>
+                        <a:xfrm>
+                          <a:off x="0" y="0"/>
+                          <a:ext cx="2796363" cy="255182"/>
+                        </a:xfrm>
+                        <a:prstGeom prst="rect">
+                          <a:avLst/>
+                        </a:prstGeom>
+                        <a:solidFill>
+                          <a:schemeClr val="lt1"/>
+                        </a:solidFill>
+                        <a:ln w="6350">
+                          <a:noFill/>
+                        </a:ln>
+                        <a:effectLst/>
+                      </wps:spPr>
+                      <wps:style>
+                        <a:lnRef idx="0">
+                          <a:schemeClr val="accent1"/>
+                        </a:lnRef>
+                        <a:fillRef idx="0">
+                          <a:schemeClr val="accent1"/>
+                        </a:fillRef>
+                        <a:effectRef idx="0">
+                          <a:schemeClr val="accent1"/>
+                        </a:effectRef>
+                        <a:fontRef idx="minor">
+                          <a:schemeClr val="dk1"/>
+                        </a:fontRef>
+                      </wps:style>
+                      <wps:txbx>
+                        <w:txbxContent>
+                          <w:p>
+                            <w:pPr>
+                              <w:spacing w:after="0" w:line="240" w:lineRule="auto"/>
+                              <w:rPr>
+                                <w:color w:val="000000" w:themeColor="text1"/>
+                              </w:rPr>
+                            </w:pPr>
+                            <w:r>
+                              <w:rPr>
+                                <w:color w:val="000000" w:themeColor="text1"/>
+                              </w:rPr>
+                              <w:t>Output:</w:t>
+                            </w:r>
+                          </w:p>
+                          <w:p/>
+                        </w:txbxContent>
+                      </wps:txbx>
+                      <wps:bodyPr rot="0" spcFirstLastPara="0" vertOverflow="overflow" horzOverflow="overflow" vert="horz" wrap="square" lIns="91440" tIns="45720" rIns="91440" bIns="45720" numCol="1" spcCol="0" rtlCol="0" fromWordArt="0" anchor="t" anchorCtr="0" forceAA="0" compatLnSpc="1">
+                        <a:prstTxWarp prst="textNoShape">
+                          <a:avLst/>
+                        </a:prstTxWarp>
+                        <a:noAutofit/>
+                      </wps:bodyPr>
+                    </wps:wsp>
+                  </a:graphicData>
+                </a:graphic>
+              </wp:anchor>
+            </w:drawing>
+          </mc:Choice>
+          <mc:Fallback>
+            <w:pict>
+              <v:shapetype w14:anchorId="6960FDDF" id="_x0000_t202" coordsize="21600,21600" o:spt="202" path="m,l,21600r21600,l21600,xe">
+                <v:stroke joinstyle="miter"/>
+                <v:path gradientshapeok="t" o:connecttype="rect"/>
+              </v:shapetype>
+              <v:shape id="Text Box 79" o:spid="_x0000_s1026" type="#_x0000_t202" style="position:absolute;margin-left:-11.7pt;margin-top:30.45pt;width:220.2pt;height:20.1pt;z-index:251663360;visibility:visible;mso-wrap-style:square;mso-wrap-distance-left:9pt;mso-wrap-distance-top:0;mso-wrap-distance-right:9pt;mso-wrap-distance-bottom:0;mso-position-horizontal:absolute;mso-position-horizontal-relative:text;mso-position-vertical:absolute;mso-position-vertical-relative:text;v-text-anchor:top" o:gfxdata="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" fillcolor="white [3201]" stroked="f" strokeweight=".5pt">
+                <v:textbox>
+                  <w:txbxContent>
+                    <w:p>
+                      <w:pPr>
+                        <w:spacing w:after="0" w:line="240" w:lineRule="auto"/>
+                        <w:rPr>
+                          <w:color w:val="000000" w:themeColor="text1"/>
+                        </w:rPr>
+                      </w:pPr>
+                      <w:r>
+                        <w:rPr>
+                          <w:color w:val="000000" w:themeColor="text1"/>
+                        </w:rPr>
+                        <w:t>Output:</w:t>
+                      </w:r>
+                    </w:p>
+                    <w:p/>
+                  </w:txbxContent>
+                </v:textbox>
+              </v:shape>
+            </w:pict>
+          </mc:Fallback>
+        </mc:AlternateContent>
+      </w:r>
+      <w:r>
+        <w:rPr>
+          <w:color w:val="000000" w:themeColor="text1"/>
+        </w:rPr>
+        <w:t>}</w:t>
+      </w:r>
+    </w:p>
+    <w:p>
+      <w:pPr>
+        <w:pBdr>
+          <w:top w:val="single" w:sz="4" w:space="1" w:color="auto"/>
+          <w:left w:val="single" w:sz="4" w:space="1" w:color="auto"/>
+          <w:bottom w:val="single" w:sz="4" w:space="1" w:color="auto"/>
+          <w:right w:val="single" w:sz="4" w:space="1" w:color="auto"/>
+        </w:pBdr>
+        <w:spacing w:after="0" w:line="240" w:lineRule="auto"/>
+        <w:rPr>
+          <w:color w:val="000000" w:themeColor="text1"/>
+        </w:rPr>
+      </w:pPr>
+    </w:p>
+    <w:p>
+      <w:pPr>
+        <w:rPr>
+          <w:color w:val="000000" w:themeColor="text1"/>
+        </w:rPr>
+      </w:pPr>
+      <w:r>
+        <w:rPr>
+          <w:color w:val="000000" w:themeColor="text1"/>
+        </w:rPr>
+        <w:br w:type="page"/>
+      </w:r>
+    </w:p>
+    <w:p>
+      <w:pPr>
+        <w:rPr>
+          <w:color w:val="000000" w:themeColor="text1"/>
+        </w:rPr>
+        <w:sectPr>
+          <w:type w:val="continuous"/>
+          <w:pgSz w:w="12240" w:h="15840"/>
+          <w:pgMar w:top="1440" w:right="1440" w:bottom="1440" w:left="1440" w:header="720" w:footer="720" w:gutter="0"/>
+          <w:cols w:num="2" w:space="720"/>
+          <w:docGrid w:linePitch="360"/>
+        </w:sectPr>
+      </w:pPr>
+    </w:p>
+    <w:p>
+      <w:pPr>
+        <w:spacing w:after="0"/>
+        <w:rPr>
+          <w:color w:val="000000" w:themeColor="text1"/>
+          <w:sz w:val="28"/>
+          <w:szCs w:val="28"/>
+        </w:rPr>
+      </w:pPr>
+      <w:r>
+        <w:rPr>
+          <w:color w:val="000000" w:themeColor="text1"/>
+          <w:sz w:val="28"/>
+          <w:szCs w:val="28"/>
+        </w:rPr>
+        <w:lastRenderedPageBreak/>
+        <w:t>// Programmer: Harsh Moreshwar Kale</w:t>
+      </w:r>
+    </w:p>
+    <w:p>
+      <w:pPr>
+        <w:spacing w:after="0"/>
+        <w:rPr>
+          <w:color w:val="000000" w:themeColor="text1"/>
+          <w:sz w:val="28"/>
+          <w:szCs w:val="28"/>
+        </w:rPr>
+      </w:pPr>
+      <w:r>
+        <w:rPr>
+          <w:color w:val="000000" w:themeColor="text1"/>
+          <w:sz w:val="28"/>
+          <w:szCs w:val="28"/>
+        </w:rPr>
+        <w:t>// Created Date: 25/10/2023</w:t>
+      </w:r>
+    </w:p>
+    <w:p>
+      <w:pPr>
+        <w:spacing w:after="0"/>
+        <w:rPr>
+          <w:color w:val="000000" w:themeColor="text1"/>
+          <w:sz w:val="28"/>
+          <w:szCs w:val="28"/>
+        </w:rPr>
+      </w:pPr>
+      <w:r>
+        <w:rPr>
+          <w:color w:val="000000" w:themeColor="text1"/>
+          <w:sz w:val="28"/>
+          <w:szCs w:val="28"/>
+        </w:rPr>
+        <w:t xml:space="preserve">// Question 3: </w:t>
+      </w:r>
+    </w:p>
+    <w:p>
+      <w:pPr>
+        <w:spacing w:after="0"/>
+        <w:rPr>
+          <w:color w:val="000000" w:themeColor="text1"/>
+          <w:sz w:val="28"/>
+          <w:szCs w:val="28"/>
+        </w:rPr>
+      </w:pPr>
+      <w:r>
+        <w:rPr>
+          <w:color w:val="000000" w:themeColor="text1"/>
+          <w:sz w:val="28"/>
+          <w:szCs w:val="28"/>
+        </w:rPr>
+        <w:t xml:space="preserve">// Write the output of following code considering below HTML is front end and servlet is backend </w:t>
+      </w:r>
+    </w:p>
+    <w:p>
+      <w:pPr>
+        <w:spacing w:after="0"/>
+        <w:rPr>
+          <w:color w:val="000000" w:themeColor="text1"/>
+          <w:sz w:val="28"/>
+          <w:szCs w:val="28"/>
+        </w:rPr>
+      </w:pPr>
+      <w:r>
+        <w:rPr>
+          <w:color w:val="000000" w:themeColor="text1"/>
+          <w:sz w:val="28"/>
+          <w:szCs w:val="28"/>
+        </w:rPr>
+        <w:t>import java.io.IOException;</w:t>
+      </w:r>
+    </w:p>
+    <w:p>
+      <w:pPr>
+        <w:spacing w:after="0"/>
+        <w:rPr>
+          <w:color w:val="000000" w:themeColor="text1"/>
+          <w:sz w:val="28"/>
+          <w:szCs w:val="28"/>
+        </w:rPr>
+      </w:pPr>
+      <w:r>
+        <w:rPr>
+          <w:color w:val="000000" w:themeColor="text1"/>
+          <w:sz w:val="28"/>
+          <w:szCs w:val="28"/>
+        </w:rPr>
+        <w:t>import javax.sql.rowset.serial.SerialException;</w:t>
+      </w:r>
+    </w:p>
+    <w:p>
+      <w:pPr>
+        <w:spacing w:after="0"/>
+        <w:rPr>
+          <w:color w:val="000000" w:themeColor="text1"/>
+          <w:sz w:val="28"/>
+          <w:szCs w:val="28"/>
+        </w:rPr>
+      </w:pPr>
+      <w:r>
+        <w:rPr>
+          <w:color w:val="000000" w:themeColor="text1"/>
+          <w:sz w:val="28"/>
+          <w:szCs w:val="28"/>
+        </w:rPr>
+        <w:t>public class PracticalNo_21Q3 extends HttpServlet {</w:t>
+      </w:r>
+    </w:p>
+    <w:p>
+      <w:pPr>
+        <w:spacing w:after="0"/>
+        <w:rPr>
+          <w:color w:val="000000" w:themeColor="text1"/>
+          <w:sz w:val="28"/>
+          <w:szCs w:val="28"/>
+        </w:rPr>
+      </w:pPr>
+      <w:r>
+        <w:rPr>
+          <w:color w:val="000000" w:themeColor="text1"/>
+          <w:sz w:val="28"/>
+          <w:szCs w:val="28"/>
+        </w:rPr>
+        <w:t xml:space="preserve">    private static final long serialVersionUID = 1L;</w:t>
+      </w:r>
+    </w:p>
+    <w:p>
+      <w:pPr>
+        <w:spacing w:after="0"/>
+        <w:rPr>
+          <w:color w:val="000000" w:themeColor="text1"/>
+          <w:sz w:val="28"/>
+          <w:szCs w:val="28"/>
+        </w:rPr>
+      </w:pPr>
+      <w:r>
+        <w:rPr>
+          <w:color w:val="000000" w:themeColor="text1"/>
+          <w:sz w:val="28"/>
+          <w:szCs w:val="28"/>
+        </w:rPr>
+        <w:t xml:space="preserve">    protected void doGet(HttpServletRequest request, HttpServletResponse response) throws SerialException, IOException{</w:t>
+      </w:r>
+    </w:p>
+    <w:p>
+      <w:pPr>
+        <w:spacing w:after="0"/>
+        <w:rPr>
+          <w:color w:val="000000" w:themeColor="text1"/>
+          <w:sz w:val="28"/>
+          <w:szCs w:val="28"/>
+        </w:rPr>
+      </w:pPr>
+      <w:r>
+        <w:rPr>
+          <w:color w:val="000000" w:themeColor="text1"/>
+          <w:sz w:val="28"/>
+          <w:szCs w:val="28"/>
+        </w:rPr>
+        <w:t xml:space="preserve">        response.sendContentType("text/html");</w:t>
+      </w:r>
+    </w:p>
+    <w:p>
+      <w:pPr>
+        <w:spacing w:after="0"/>
+        <w:rPr>
+          <w:color w:val="000000" w:themeColor="text1"/>
+          <w:sz w:val="28"/>
+          <w:szCs w:val="28"/>
+        </w:rPr>
+      </w:pPr>
+      <w:r>
+        <w:rPr>
+          <w:color w:val="000000" w:themeColor="text1"/>
+          <w:sz w:val="28"/>
+          <w:szCs w:val="28"/>
+        </w:rPr>
+        <w:t xml:space="preserve">        PrintWriter out = response.getWriter();</w:t>
+      </w:r>
+    </w:p>
+    <w:p>
+      <w:pPr>
+        <w:spacing w:after="0"/>
+        <w:rPr>
+          <w:color w:val="000000" w:themeColor="text1"/>
+          <w:sz w:val="28"/>
+          <w:szCs w:val="28"/>
+        </w:rPr>
+      </w:pPr>
+      <w:r>
+        <w:rPr>
+          <w:color w:val="000000" w:themeColor="text1"/>
+          <w:sz w:val="28"/>
+          <w:szCs w:val="28"/>
+        </w:rPr>
+        <w:t xml:space="preserve">        out.println("&lt;html&gt;&lt;body&gt;");</w:t>
+      </w:r>
+    </w:p>
+    <w:p>
+      <w:pPr>
+        <w:spacing w:after="0"/>
+        <w:rPr>
+          <w:color w:val="000000" w:themeColor="text1"/>
+          <w:sz w:val="28"/>
+          <w:szCs w:val="28"/>
+        </w:rPr>
+      </w:pPr>
+      <w:r>
+        <w:rPr>
+          <w:color w:val="000000" w:themeColor="text1"/>
+          <w:sz w:val="28"/>
+          <w:szCs w:val="28"/>
+        </w:rPr>
+        <w:t xml:space="preserve">        out.println("&lt;h1&gt;Hello, MSBTE!&lt;/h1&gt;");</w:t>
+      </w:r>
+    </w:p>
+    <w:p>
+      <w:pPr>
+        <w:spacing w:after="0"/>
+        <w:rPr>
+          <w:color w:val="000000" w:themeColor="text1"/>
+          <w:sz w:val="28"/>
+          <w:szCs w:val="28"/>
+        </w:rPr>
+      </w:pPr>
+      <w:r>
+        <w:rPr>
+          <w:color w:val="000000" w:themeColor="text1"/>
+          <w:sz w:val="28"/>
+          <w:szCs w:val="28"/>
+        </w:rPr>
+        <w:t xml:space="preserve">        out.println("&lt;/html&gt;&lt;/body&gt;");</w:t>
+      </w:r>
+    </w:p>
+    <w:p>
+      <w:pPr>
+        <w:spacing w:after="0"/>
+        <w:rPr>
+          <w:color w:val="000000" w:themeColor="text1"/>
+          <w:sz w:val="28"/>
+          <w:szCs w:val="28"/>
+        </w:rPr>
+      </w:pPr>
+      <w:r>
+        <w:rPr>
+          <w:color w:val="000000" w:themeColor="text1"/>
+          <w:sz w:val="28"/>
+          <w:szCs w:val="28"/>
+        </w:rPr>
+        <w:t xml:space="preserve">    }}</w:t>
+      </w:r>
+    </w:p>
+    <w:p>
+      <w:pPr>
+        <w:spacing w:after="0"/>
+        <w:rPr>
+          <w:color w:val="000000" w:themeColor="text1"/>
+          <w:sz w:val="28"/>
+          <w:szCs w:val="28"/>
+        </w:rPr>
+      </w:pPr>
+      <w:r>
+        <w:rPr>
+          <w:color w:val="000000" w:themeColor="text1"/>
+          <w:sz w:val="28"/>
+          <w:szCs w:val="28"/>
+        </w:rPr>
+        <w:t>&lt;web-app&gt;</w:t>
+      </w:r>
+    </w:p>
+    <w:p>
+      <w:pPr>
+        <w:spacing w:after="0"/>
+        <w:rPr>
+          <w:color w:val="000000" w:themeColor="text1"/>
+          <w:sz w:val="28"/>
+          <w:szCs w:val="28"/>
+        </w:rPr>
+      </w:pPr>
+      <w:r>
+        <w:rPr>
+          <w:color w:val="000000" w:themeColor="text1"/>
+          <w:sz w:val="28"/>
+          <w:szCs w:val="28"/>
+        </w:rPr>
+        <w:t>&lt;servlet&gt;</w:t>
+      </w:r>
+    </w:p>
+    <w:p>
+      <w:pPr>
+        <w:spacing w:after="0"/>
+        <w:rPr>
+          <w:color w:val="000000" w:themeColor="text1"/>
+          <w:sz w:val="28"/>
+          <w:szCs w:val="28"/>
+        </w:rPr>
+      </w:pPr>
+      <w:r>
+        <w:rPr>
+          <w:color w:val="000000" w:themeColor="text1"/>
+          <w:sz w:val="28"/>
+          <w:szCs w:val="28"/>
+        </w:rPr>
+        <w:t>&lt;servlet-name&gt;harsh&lt;/servlet-name&gt;</w:t>
+      </w:r>
+    </w:p>
+    <w:p>
+      <w:pPr>
+        <w:spacing w:after="0"/>
+        <w:rPr>
+          <w:color w:val="000000" w:themeColor="text1"/>
+          <w:sz w:val="28"/>
+          <w:szCs w:val="28"/>
+        </w:rPr>
+      </w:pPr>
+      <w:r>
+        <w:rPr>
+          <w:color w:val="000000" w:themeColor="text1"/>
+          <w:sz w:val="28"/>
+          <w:szCs w:val="28"/>
+        </w:rPr>
+        <w:t>&lt;servlet-class&gt;PracticalNo_21Q1&lt;/servlet-class&gt;</w:t>
+      </w:r>
+    </w:p>
+    <w:p>
+      <w:pPr>
+        <w:spacing w:after="0"/>
+        <w:rPr>
+          <w:color w:val="000000" w:themeColor="text1"/>
+          <w:sz w:val="28"/>
+          <w:szCs w:val="28"/>
+        </w:rPr>
+      </w:pPr>
+      <w:r>
+        <w:rPr>
+          <w:color w:val="000000" w:themeColor="text1"/>
+          <w:sz w:val="28"/>
+          <w:szCs w:val="28"/>
+        </w:rPr>
+        <w:t>&lt;servlet-mapping&gt;</w:t>
+      </w:r>
+    </w:p>
+    <w:p>
+      <w:pPr>
+        <w:spacing w:after="0"/>
+        <w:rPr>
+          <w:color w:val="000000" w:themeColor="text1"/>
+          <w:sz w:val="28"/>
+          <w:szCs w:val="28"/>
+        </w:rPr>
+      </w:pPr>
+      <w:r>
+        <w:rPr>
+          <w:color w:val="000000" w:themeColor="text1"/>
+          <w:sz w:val="28"/>
+          <w:szCs w:val="28"/>
+        </w:rPr>
+        <w:t>&lt;servlet-name&gt;harsh&lt;/servlet-name&gt;</w:t>
+      </w:r>
+    </w:p>
+    <w:p>
+      <w:pPr>
+        <w:spacing w:after="0"/>
+        <w:rPr>
+          <w:color w:val="000000" w:themeColor="text1"/>
+          <w:sz w:val="28"/>
+          <w:szCs w:val="28"/>
+        </w:rPr>
+      </w:pPr>
+      <w:r>
+        <w:rPr>
+          <w:color w:val="000000" w:themeColor="text1"/>
+          <w:sz w:val="28"/>
+          <w:szCs w:val="28"/>
+        </w:rPr>
+        <w:t>&lt;url-pattern&gt;/welcom&lt;/url-pattern&gt;</w:t>
+      </w:r>
+    </w:p>
+    <w:p>
+      <w:pPr>
+        <w:spacing w:after="0"/>
+        <w:rPr>
+          <w:color w:val="000000" w:themeColor="text1"/>
+          <w:sz w:val="28"/>
+          <w:szCs w:val="28"/>
+        </w:rPr>
+      </w:pPr>
+      <w:r>
+        <w:rPr>
+          <w:color w:val="000000" w:themeColor="text1"/>
+          <w:sz w:val="28"/>
+          <w:szCs w:val="28"/>
+        </w:rPr>
+        <w:t>&lt;/servlet-mapping&gt;</w:t>
+      </w:r>
+    </w:p>
+    <w:p>
+      <w:pPr>
+        <w:spacing w:after="0"/>
+        <w:rPr>
+          <w:color w:val="000000" w:themeColor="text1"/>
+        </w:rPr>
+      </w:pPr>
+      <w:r>
+        <w:rPr>
+          <w:color w:val="000000" w:themeColor="text1"/>
+          <w:sz w:val="28"/>
+          <w:szCs w:val="28"/>
+        </w:rPr>
+        <w:t>&lt;/web-app&gt;</w:t>
+      </w:r>
+    </w:p>
+    <w:p>
+      <w:pPr>
+        <w:spacing w:after="0"/>
+        <w:rPr>
+          <w:color w:val="000000" w:themeColor="text1"/>
+        </w:rPr>
+      </w:pPr>
+    </w:p>
+    <w:p>
+      <w:pPr>
+        <w:spacing w:after="0"/>
+        <w:rPr>
+          <w:color w:val="000000" w:themeColor="text1"/>
+        </w:rPr>
+      </w:pPr>
+      <w:r>
+        <w:rPr>
+          <w:color w:val="000000" w:themeColor="text1"/>
+        </w:rPr>
+        <w:t>Output:</w:t>
+      </w:r>
+    </w:p>
+    <w:p>
+      <w:pPr>
+        <w:spacing w:after="0"/>
+        <w:rPr>
+          <w:color w:val="000000" w:themeColor="text1"/>
+        </w:rPr>
+      </w:pPr>
+      <w:r>
+        <w:rPr>
+          <w:noProof/>
+          <w:color w:val="000000" w:themeColor="text1"/>
+        </w:rPr>
+        <w:drawing>
+          <wp:inline distT="0" distB="0" distL="0" distR="0">
+            <wp:extent cx="2927010" cy="1637731"/>
+            <wp:effectExtent l="0" t="0" r="6985" b="635"/>
+            <wp:docPr id="82" name="Picture 82"/>
+            <wp:cNvGraphicFramePr>
+              <a:graphicFrameLocks xmlns:a="http://schemas.openxmlformats.org/drawingml/2006/main" noChangeAspect="1"/>
+            </wp:cNvGraphicFramePr>
+            <a:graphic xmlns:a="http://schemas.openxmlformats.org/drawingml/2006/main">
+              <a:graphicData uri="http://schemas.openxmlformats.org/drawingml/2006/picture">
+                <pic:pic xmlns:pic="http://schemas.openxmlformats.org/drawingml/2006/picture">
+                  <pic:nvPicPr>
+                    <pic:cNvPr id="82" name="21Q3.PNG"/>
+                    <pic:cNvPicPr/>
+                  </pic:nvPicPr>
+                  <pic:blipFill>
+                    <a:blip r:embed="rId85">
+                      <a:extLst>
+                        <a:ext uri="{28A0092B-C50C-407E-A947-70E740481C1C}">
+                          <a14:useLocalDpi xmlns:a14="http://schemas.microsoft.com/office/drawing/2010/main" val="0"/>
+                        </a:ext>
+                      </a:extLst>
+                    </a:blip>
+                    <a:stretch>
+                      <a:fillRect/>
+                    </a:stretch>
+                  </pic:blipFill>
+                  <pic:spPr>
+                    <a:xfrm>
+                      <a:off x="0" y="0"/>
+                      <a:ext cx="3057990" cy="1711018"/>
+                    </a:xfrm>
+                    <a:prstGeom prst="rect">
+                      <a:avLst/>
+                    </a:prstGeom>
+                  </pic:spPr>
+                </pic:pic>
+              </a:graphicData>
+            </a:graphic>
+          </wp:inline>
+        </w:drawing>
+      </w:r>
+    </w:p>
+    <w:p>
+      <w:pPr>
+        <w:spacing w:after="0"/>
+        <w:rPr>
+          <w:color w:val="000000" w:themeColor="text1"/>
+        </w:rPr>
+      </w:pPr>
+      <w:r>
+        <w:rPr>
+          <w:color w:val="000000" w:themeColor="text1"/>
+        </w:rPr>
+        <w:lastRenderedPageBreak/>
+        <w:t>// Programmer: Harsh Moreshwar Kale</w:t>
+      </w:r>
+    </w:p>
+    <w:p>
+      <w:pPr>
+        <w:spacing w:after="0"/>
+        <w:rPr>
+          <w:color w:val="000000" w:themeColor="text1"/>
+        </w:rPr>
+      </w:pPr>
+      <w:r>
+        <w:rPr>
+          <w:color w:val="000000" w:themeColor="text1"/>
+        </w:rPr>
+        <w:t>// Created Date: 25/10/2023</w:t>
+      </w:r>
+    </w:p>
+    <w:p>
+      <w:pPr>
+        <w:spacing w:after="0"/>
+        <w:rPr>
+          <w:color w:val="000000" w:themeColor="text1"/>
+        </w:rPr>
+      </w:pPr>
+      <w:r>
+        <w:rPr>
+          <w:color w:val="000000" w:themeColor="text1"/>
+        </w:rPr>
+        <w:t xml:space="preserve">// Question 4: </w:t>
+      </w:r>
+    </w:p>
+    <w:p>
+      <w:pPr>
+        <w:spacing w:after="0"/>
+        <w:rPr>
+          <w:color w:val="000000" w:themeColor="text1"/>
+        </w:rPr>
+      </w:pPr>
+      <w:r>
+        <w:rPr>
+          <w:color w:val="000000" w:themeColor="text1"/>
+        </w:rPr>
+        <w:t>// Develop a program to receive t parameter through HTML form &amp; send back receive paramter to browser</w:t>
+      </w:r>
+    </w:p>
+    <w:p>
+      <w:pPr>
+        <w:spacing w:after="0"/>
+        <w:rPr>
+          <w:color w:val="000000" w:themeColor="text1"/>
+        </w:rPr>
+      </w:pPr>
+      <w:r>
+        <w:rPr>
+          <w:color w:val="000000" w:themeColor="text1"/>
+        </w:rPr>
+        <w:t xml:space="preserve">import java.io.IOException; </w:t>
+      </w:r>
+    </w:p>
+    <w:p>
+      <w:pPr>
+        <w:spacing w:after="0"/>
+        <w:rPr>
+          <w:color w:val="000000" w:themeColor="text1"/>
+        </w:rPr>
+      </w:pPr>
+      <w:r>
+        <w:rPr>
+          <w:color w:val="000000" w:themeColor="text1"/>
+        </w:rPr>
+        <w:t>import jakarta.servlet.ServletException;</w:t>
+      </w:r>
+    </w:p>
+    <w:p>
+      <w:pPr>
+        <w:spacing w:after="0"/>
+        <w:rPr>
+          <w:color w:val="000000" w:themeColor="text1"/>
+        </w:rPr>
+      </w:pPr>
+      <w:r>
+        <w:rPr>
+          <w:color w:val="000000" w:themeColor="text1"/>
+        </w:rPr>
+        <w:t>import jakarta.servlet.http.HttpServlet;</w:t>
+      </w:r>
+    </w:p>
+    <w:p>
+      <w:pPr>
+        <w:spacing w:after="0"/>
+        <w:rPr>
+          <w:color w:val="000000" w:themeColor="text1"/>
+        </w:rPr>
+      </w:pPr>
+      <w:r>
+        <w:rPr>
+          <w:color w:val="000000" w:themeColor="text1"/>
+        </w:rPr>
+        <w:t>import jakarta.servlet.http.HttpServletRequest;</w:t>
+      </w:r>
+    </w:p>
+    <w:p>
+      <w:pPr>
+        <w:spacing w:after="0"/>
+        <w:rPr>
+          <w:color w:val="000000" w:themeColor="text1"/>
+        </w:rPr>
+      </w:pPr>
+      <w:r>
+        <w:rPr>
+          <w:color w:val="000000" w:themeColor="text1"/>
+        </w:rPr>
+        <w:t>import jakarta.servlet.http.HttpServletResponse;</w:t>
+      </w:r>
+    </w:p>
+    <w:p>
+      <w:pPr>
+        <w:spacing w:after="0"/>
+        <w:rPr>
+          <w:color w:val="000000" w:themeColor="text1"/>
+        </w:rPr>
+      </w:pPr>
+    </w:p>
+    <w:p>
+      <w:pPr>
+        <w:spacing w:after="0"/>
+        <w:rPr>
+          <w:color w:val="000000" w:themeColor="text1"/>
+        </w:rPr>
+      </w:pPr>
+      <w:r>
+        <w:rPr>
+          <w:color w:val="000000" w:themeColor="text1"/>
+        </w:rPr>
+        <w:t>public class PracticalNo_21Q4 extends HttpServlet {</w:t>
+      </w:r>
+    </w:p>
+    <w:p>
+      <w:pPr>
+        <w:spacing w:after="0"/>
+        <w:rPr>
+          <w:color w:val="000000" w:themeColor="text1"/>
+        </w:rPr>
+      </w:pPr>
+      <w:r>
+        <w:rPr>
+          <w:color w:val="000000" w:themeColor="text1"/>
+        </w:rPr>
+        <w:t xml:space="preserve">    protected void doPost(HttpServletRequest request, HttpServletResponse response)</w:t>
+      </w:r>
+    </w:p>
+    <w:p>
+      <w:pPr>
+        <w:spacing w:after="0"/>
+        <w:rPr>
+          <w:color w:val="000000" w:themeColor="text1"/>
+        </w:rPr>
+      </w:pPr>
+      <w:r>
+        <w:rPr>
+          <w:color w:val="000000" w:themeColor="text1"/>
+        </w:rPr>
+        <w:t xml:space="preserve">            throws ServletException, IOException {</w:t>
+      </w:r>
+    </w:p>
+    <w:p>
+      <w:pPr>
+        <w:spacing w:after="0"/>
+        <w:rPr>
+          <w:color w:val="000000" w:themeColor="text1"/>
+        </w:rPr>
+      </w:pPr>
+      <w:r>
+        <w:rPr>
+          <w:color w:val="000000" w:themeColor="text1"/>
+        </w:rPr>
+        <w:t xml:space="preserve">        String name = request.getParameter("name");</w:t>
+      </w:r>
+    </w:p>
+    <w:p>
+      <w:pPr>
+        <w:spacing w:after="0"/>
+        <w:rPr>
+          <w:color w:val="000000" w:themeColor="text1"/>
+        </w:rPr>
+      </w:pPr>
+    </w:p>
+    <w:p>
+      <w:pPr>
+        <w:spacing w:after="0"/>
+        <w:rPr>
+          <w:color w:val="000000" w:themeColor="text1"/>
+        </w:rPr>
+      </w:pPr>
+      <w:r>
+        <w:rPr>
+          <w:color w:val="000000" w:themeColor="text1"/>
+        </w:rPr>
+        <w:t xml:space="preserve">        response.setContentType("text/html");</w:t>
+      </w:r>
+    </w:p>
+    <w:p>
+      <w:pPr>
+        <w:spacing w:after="0"/>
+        <w:rPr>
+          <w:color w:val="000000" w:themeColor="text1"/>
+        </w:rPr>
+      </w:pPr>
+      <w:r>
+        <w:rPr>
+          <w:color w:val="000000" w:themeColor="text1"/>
+        </w:rPr>
+        <w:t xml:space="preserve">        response.getWriter().println("&lt;h1&gt;Hello, " + name + "!&lt;/h1&gt;");</w:t>
+      </w:r>
+    </w:p>
+    <w:p>
+      <w:pPr>
+        <w:spacing w:after="0"/>
+        <w:rPr>
+          <w:color w:val="000000" w:themeColor="text1"/>
+        </w:rPr>
+      </w:pPr>
+      <w:r>
+        <w:rPr>
+          <w:color w:val="000000" w:themeColor="text1"/>
+        </w:rPr>
+        <w:t xml:space="preserve">    }</w:t>
+      </w:r>
+    </w:p>
+    <w:p>
+      <w:pPr>
+        <w:spacing w:after="0"/>
+        <w:rPr>
+          <w:color w:val="000000" w:themeColor="text1"/>
+        </w:rPr>
+      </w:pPr>
+      <w:r>
+        <w:rPr>
+          <w:color w:val="000000" w:themeColor="text1"/>
+        </w:rPr>
+        <w:t>}</w:t>
+      </w:r>
+    </w:p>
+    <w:p>
+      <w:pPr>
+        <w:spacing w:after="0"/>
+        <w:rPr>
+          <w:color w:val="000000" w:themeColor="text1"/>
+        </w:rPr>
+      </w:pPr>
+    </w:p>
+    <w:p>
+      <w:pPr>
+        <w:spacing w:after="0"/>
+        <w:rPr>
+          <w:color w:val="000000" w:themeColor="text1"/>
+        </w:rPr>
+      </w:pPr>
+      <w:r>
+        <w:rPr>
+          <w:color w:val="000000" w:themeColor="text1"/>
+        </w:rPr>
+        <w:t>&lt;!DOCTYPE html&gt;</w:t>
+      </w:r>
+    </w:p>
+    <w:p>
+      <w:pPr>
+        <w:spacing w:after="0"/>
+        <w:rPr>
+          <w:color w:val="000000" w:themeColor="text1"/>
+        </w:rPr>
+      </w:pPr>
+      <w:r>
+        <w:rPr>
+          <w:color w:val="000000" w:themeColor="text1"/>
+        </w:rPr>
+        <w:t>&lt;html&gt;</w:t>
+      </w:r>
+    </w:p>
+    <w:p>
+      <w:pPr>
+        <w:spacing w:after="0"/>
+        <w:rPr>
+          <w:color w:val="000000" w:themeColor="text1"/>
+        </w:rPr>
+      </w:pPr>
+      <w:r>
+        <w:rPr>
+          <w:color w:val="000000" w:themeColor="text1"/>
+        </w:rPr>
+        <w:t>&lt;head&gt;</w:t>
+      </w:r>
+    </w:p>
+    <w:p>
+      <w:pPr>
+        <w:spacing w:after="0"/>
+        <w:rPr>
+          <w:color w:val="000000" w:themeColor="text1"/>
+        </w:rPr>
+      </w:pPr>
+      <w:r>
+        <w:rPr>
+          <w:color w:val="000000" w:themeColor="text1"/>
+        </w:rPr>
+        <w:t xml:space="preserve">    &lt;title&gt;Parameter Receiver By Harsh&lt;/title&gt;</w:t>
+      </w:r>
+    </w:p>
+    <w:p>
+      <w:pPr>
+        <w:spacing w:after="0"/>
+        <w:rPr>
+          <w:color w:val="000000" w:themeColor="text1"/>
+        </w:rPr>
+      </w:pPr>
+      <w:r>
+        <w:rPr>
+          <w:color w:val="000000" w:themeColor="text1"/>
+        </w:rPr>
+        <w:t>&lt;/head&gt;</w:t>
+      </w:r>
+    </w:p>
+    <w:p>
+      <w:pPr>
+        <w:spacing w:after="0"/>
+        <w:rPr>
+          <w:color w:val="000000" w:themeColor="text1"/>
+        </w:rPr>
+      </w:pPr>
+      <w:r>
+        <w:rPr>
+          <w:color w:val="000000" w:themeColor="text1"/>
+        </w:rPr>
+        <w:t>&lt;body&gt;</w:t>
+      </w:r>
+    </w:p>
+    <w:p>
+      <w:pPr>
+        <w:spacing w:after="0"/>
+        <w:rPr>
+          <w:color w:val="000000" w:themeColor="text1"/>
+        </w:rPr>
+      </w:pPr>
+      <w:r>
+        <w:rPr>
+          <w:color w:val="000000" w:themeColor="text1"/>
+        </w:rPr>
+        <w:t xml:space="preserve">    &lt;form action="parameter" method="POST"&gt;</w:t>
+      </w:r>
+    </w:p>
+    <w:p>
+      <w:pPr>
+        <w:spacing w:after="0"/>
+        <w:rPr>
+          <w:color w:val="000000" w:themeColor="text1"/>
+        </w:rPr>
+      </w:pPr>
+      <w:r>
+        <w:rPr>
+          <w:color w:val="000000" w:themeColor="text1"/>
+        </w:rPr>
+        <w:t xml:space="preserve">        &lt;label for="name"&gt;Enter your name:&lt;/label&gt;</w:t>
+      </w:r>
+    </w:p>
+    <w:p>
+      <w:pPr>
+        <w:spacing w:after="0"/>
+        <w:rPr>
+          <w:color w:val="000000" w:themeColor="text1"/>
+        </w:rPr>
+      </w:pPr>
+      <w:r>
+        <w:rPr>
+          <w:color w:val="000000" w:themeColor="text1"/>
+        </w:rPr>
+        <w:t xml:space="preserve">        &lt;input type="text" id="name" name="name"&gt;</w:t>
+      </w:r>
+    </w:p>
+    <w:p>
+      <w:pPr>
+        <w:spacing w:after="0"/>
+        <w:rPr>
+          <w:color w:val="000000" w:themeColor="text1"/>
+        </w:rPr>
+      </w:pPr>
+      <w:r>
+        <w:rPr>
+          <w:color w:val="000000" w:themeColor="text1"/>
+        </w:rPr>
+        <w:t xml:space="preserve">        &lt;button type="submit"&gt;Submit&lt;/button&gt;</w:t>
+      </w:r>
+    </w:p>
+    <w:p>
+      <w:pPr>
+        <w:spacing w:after="0"/>
+        <w:rPr>
+          <w:color w:val="000000" w:themeColor="text1"/>
+        </w:rPr>
+      </w:pPr>
+      <w:r>
+        <w:rPr>
+          <w:color w:val="000000" w:themeColor="text1"/>
+        </w:rPr>
+        <w:t xml:space="preserve">    &lt;/form&gt;</w:t>
+      </w:r>
+    </w:p>
+    <w:p>
+      <w:pPr>
+        <w:spacing w:after="0"/>
+        <w:rPr>
+          <w:color w:val="000000" w:themeColor="text1"/>
+        </w:rPr>
+      </w:pPr>
+      <w:r>
+        <w:rPr>
+          <w:color w:val="000000" w:themeColor="text1"/>
+        </w:rPr>
+        <w:t>&lt;/body&gt;</w:t>
+      </w:r>
+    </w:p>
+    <w:p>
+      <w:pPr>
+        <w:spacing w:after="0"/>
+        <w:rPr>
+          <w:color w:val="000000" w:themeColor="text1"/>
+        </w:rPr>
+      </w:pPr>
+      <w:r>
+        <w:rPr>
+          <w:color w:val="000000" w:themeColor="text1"/>
+        </w:rPr>
+        <w:t>&lt;/html&gt;</w:t>
+      </w:r>
+    </w:p>
+    <w:p>
+      <w:pPr>
+        <w:spacing w:after="0"/>
+        <w:rPr>
+          <w:color w:val="000000" w:themeColor="text1"/>
+        </w:rPr>
+      </w:pPr>
+      <w:r>
+        <w:rPr>
+          <w:color w:val="000000" w:themeColor="text1"/>
+        </w:rPr>
+        <w:t>Output:</w:t>
+      </w:r>
+    </w:p>
+    <w:p>
+      <w:pPr>
+        <w:spacing w:after="0"/>
+        <w:rPr>
+          <w:color w:val="000000" w:themeColor="text1"/>
+        </w:rPr>
+      </w:pPr>
+      <w:r>
+        <w:rPr>
+          <w:noProof/>
+          <w:color w:val="000000" w:themeColor="text1"/>
+        </w:rPr>
+        <w:drawing>
+          <wp:inline distT="0" distB="0" distL="0" distR="0">
+            <wp:extent cx="3753374" cy="304843"/>
+            <wp:effectExtent l="0" t="0" r="0" b="0"/>
+            <wp:docPr id="83" name="Picture 83"/>
+            <wp:cNvGraphicFramePr>
+              <a:graphicFrameLocks xmlns:a="http://schemas.openxmlformats.org/drawingml/2006/main" noChangeAspect="1"/>
+            </wp:cNvGraphicFramePr>
+            <a:graphic xmlns:a="http://schemas.openxmlformats.org/drawingml/2006/main">
+              <a:graphicData uri="http://schemas.openxmlformats.org/drawingml/2006/picture">
+                <pic:pic xmlns:pic="http://schemas.openxmlformats.org/drawingml/2006/picture">
+                  <pic:nvPicPr>
+                    <pic:cNvPr id="83" name="21Q4Part1.PNG"/>
+                    <pic:cNvPicPr/>
+                  </pic:nvPicPr>
+                  <pic:blipFill>
+                    <a:blip r:embed="rId86">
+                      <a:extLst>
+                        <a:ext uri="{28A0092B-C50C-407E-A947-70E740481C1C}">
+                          <a14:useLocalDpi xmlns:a14="http://schemas.microsoft.com/office/drawing/2010/main" val="0"/>
+                        </a:ext>
+                      </a:extLst>
+                    </a:blip>
+                    <a:stretch>
+                      <a:fillRect/>
+                    </a:stretch>
+                  </pic:blipFill>
+                  <pic:spPr>
+                    <a:xfrm>
+                      <a:off x="0" y="0"/>
+                      <a:ext cx="3753374" cy="304843"/>
+                    </a:xfrm>
+                    <a:prstGeom prst="rect">
+                      <a:avLst/>
+                    </a:prstGeom>
+                  </pic:spPr>
+                </pic:pic>
+              </a:graphicData>
+            </a:graphic>
+          </wp:inline>
+        </w:drawing>
+      </w:r>
+    </w:p>
+    <w:p>
+      <w:pPr>
+        <w:spacing w:after="0"/>
+        <w:rPr>
+          <w:color w:val="000000" w:themeColor="text1"/>
+        </w:rPr>
+      </w:pPr>
+      <w:r>
+        <w:rPr>
+          <w:noProof/>
+          <w:color w:val="000000" w:themeColor="text1"/>
+        </w:rPr>
+        <w:drawing>
+          <wp:inline distT="0" distB="0" distL="0" distR="0">
+            <wp:extent cx="2400635" cy="485843"/>
+            <wp:effectExtent l="0" t="0" r="0" b="9525"/>
+            <wp:docPr id="84" name="Picture 84"/>
+            <wp:cNvGraphicFramePr>
+              <a:graphicFrameLocks xmlns:a="http://schemas.openxmlformats.org/drawingml/2006/main" noChangeAspect="1"/>
+            </wp:cNvGraphicFramePr>
+            <a:graphic xmlns:a="http://schemas.openxmlformats.org/drawingml/2006/main">
+              <a:graphicData uri="http://schemas.openxmlformats.org/drawingml/2006/picture">
+                <pic:pic xmlns:pic="http://schemas.openxmlformats.org/drawingml/2006/picture">
+                  <pic:nvPicPr>
+                    <pic:cNvPr id="84" name="21Q4Part2.PNG"/>
+                    <pic:cNvPicPr/>
+                  </pic:nvPicPr>
+                  <pic:blipFill>
+                    <a:blip r:embed="rId87">
+                      <a:extLst>
+                        <a:ext uri="{28A0092B-C50C-407E-A947-70E740481C1C}">
+                          <a14:useLocalDpi xmlns:a14="http://schemas.microsoft.com/office/drawing/2010/main" val="0"/>
+                        </a:ext>
+                      </a:extLst>
+                    </a:blip>
+                    <a:stretch>
+                      <a:fillRect/>
+                    </a:stretch>
+                  </pic:blipFill>
+                  <pic:spPr>
+                    <a:xfrm>
+                      <a:off x="0" y="0"/>
+                      <a:ext cx="2400635" cy="485843"/>
+                    </a:xfrm>
+                    <a:prstGeom prst="rect">
+                      <a:avLst/>
+                    </a:prstGeom>
+                  </pic:spPr>
+                </pic:pic>
+              </a:graphicData>
+            </a:graphic>
+          </wp:inline>
+        </w:drawing>
+      </w:r>
+    </w:p>
+    <w:p>
+      <w:pPr>
+        <w:spacing w:after="0"/>
+        <w:rPr>
+          <w:color w:val="000000" w:themeColor="text1"/>
+        </w:rPr>
+      </w:pPr>
+    </w:p>
+    <w:p>
+      <w:pPr>
+        <w:spacing w:after="0"/>
+        <w:rPr>
+          <w:color w:val="000000" w:themeColor="text1"/>
+        </w:rPr>
+      </w:pPr>
+    </w:p>
+    <w:p>
+      <w:pPr>
+        <w:spacing w:after="0"/>
+        <w:rPr>
+          <w:color w:val="000000" w:themeColor="text1"/>
+        </w:rPr>
+      </w:pPr>
+    </w:p>
+    <w:p>
+      <w:pPr>
+        <w:spacing w:after="0"/>
+        <w:rPr>
+          <w:color w:val="000000" w:themeColor="text1"/>
+        </w:rPr>
+      </w:pPr>
+    </w:p>
+    <w:p>
+      <w:pPr>
+        <w:spacing w:after="0"/>
+        <w:rPr>
+          <w:color w:val="000000" w:themeColor="text1"/>
+        </w:rPr>
+      </w:pPr>
+    </w:p>
+    <w:p>
+      <w:pPr>
+        <w:spacing w:after="0"/>
+        <w:rPr>
+          <w:color w:val="000000" w:themeColor="text1"/>
+        </w:rPr>
+      </w:pPr>
+      <w:r>
+        <w:rPr>
+          <w:color w:val="000000" w:themeColor="text1"/>
+        </w:rPr>
+        <w:lastRenderedPageBreak/>
+        <w:t>(Practical No. 22)</w:t>
+      </w:r>
+    </w:p>
+    <w:p>
+      <w:pPr>
+        <w:spacing w:after="0"/>
+        <w:rPr>
+          <w:color w:val="000000" w:themeColor="text1"/>
+        </w:rPr>
+      </w:pPr>
+    </w:p>
+    <w:p>
+      <w:pPr>
+        <w:spacing w:after="0"/>
+        <w:rPr>
+          <w:color w:val="000000" w:themeColor="text1"/>
+        </w:rPr>
+      </w:pPr>
+      <w:r>
+        <w:rPr>
+          <w:color w:val="000000" w:themeColor="text1"/>
+        </w:rPr>
+        <w:t>&lt;html&gt;</w:t>
+      </w:r>
+    </w:p>
+    <w:p>
+      <w:pPr>
+        <w:spacing w:after="0"/>
+        <w:rPr>
+          <w:color w:val="000000" w:themeColor="text1"/>
+        </w:rPr>
+      </w:pPr>
+      <w:r>
+        <w:rPr>
+          <w:color w:val="000000" w:themeColor="text1"/>
+        </w:rPr>
+        <w:t>&lt;body&gt;</w:t>
+      </w:r>
+    </w:p>
+    <w:p>
+      <w:pPr>
+        <w:spacing w:after="0"/>
+        <w:rPr>
+          <w:color w:val="000000" w:themeColor="text1"/>
+        </w:rPr>
+      </w:pPr>
+      <w:r>
+        <w:rPr>
+          <w:color w:val="000000" w:themeColor="text1"/>
+        </w:rPr>
+        <w:t>&lt;form action="http://localhost:8080/examples/servlets/servlet/PracticalNo_22Q2" method="POST"&gt;</w:t>
+      </w:r>
+    </w:p>
+    <w:p>
+      <w:pPr>
+        <w:spacing w:after="0"/>
+        <w:rPr>
+          <w:color w:val="000000" w:themeColor="text1"/>
+        </w:rPr>
+      </w:pPr>
+      <w:r>
+        <w:rPr>
+          <w:color w:val="000000" w:themeColor="text1"/>
+        </w:rPr>
+        <w:t xml:space="preserve">    User Name: &lt;input type="text" name="username"&gt;&lt;br&gt;</w:t>
+      </w:r>
+    </w:p>
+    <w:p>
+      <w:pPr>
+        <w:spacing w:after="0"/>
+        <w:rPr>
+          <w:color w:val="000000" w:themeColor="text1"/>
+        </w:rPr>
+      </w:pPr>
+      <w:r>
+        <w:rPr>
+          <w:color w:val="000000" w:themeColor="text1"/>
+        </w:rPr>
+        <w:t xml:space="preserve">    Password: &lt;input type="password" name="password"&gt;&lt;br&gt;</w:t>
+      </w:r>
+    </w:p>
+    <w:p>
+      <w:pPr>
+        <w:spacing w:after="0"/>
+        <w:rPr>
+          <w:color w:val="000000" w:themeColor="text1"/>
+        </w:rPr>
+      </w:pPr>
+      <w:r>
+        <w:rPr>
+          <w:color w:val="000000" w:themeColor="text1"/>
+        </w:rPr>
+        <w:t xml:space="preserve">    &lt;input type="submit" value="Submit"&gt;</w:t>
+      </w:r>
+    </w:p>
+    <w:p>
+      <w:pPr>
+        <w:spacing w:after="0"/>
+        <w:rPr>
+          <w:color w:val="000000" w:themeColor="text1"/>
+        </w:rPr>
+      </w:pPr>
+      <w:r>
+        <w:rPr>
+          <w:color w:val="000000" w:themeColor="text1"/>
+        </w:rPr>
+        <w:t>&lt;/form&gt;</w:t>
+      </w:r>
+    </w:p>
+    <w:p>
+      <w:pPr>
+        <w:spacing w:after="0"/>
+        <w:rPr>
+          <w:color w:val="000000" w:themeColor="text1"/>
+        </w:rPr>
+      </w:pPr>
+      <w:r>
+        <w:rPr>
+          <w:color w:val="000000" w:themeColor="text1"/>
+        </w:rPr>
+        <w:t>&lt;/body&gt;</w:t>
+      </w:r>
+    </w:p>
+    <w:p>
+      <w:pPr>
+        <w:spacing w:after="0"/>
+        <w:rPr>
+          <w:color w:val="000000" w:themeColor="text1"/>
+        </w:rPr>
+      </w:pPr>
+      <w:r>
+        <w:rPr>
+          <w:color w:val="000000" w:themeColor="text1"/>
+        </w:rPr>
+        <w:t>&lt;/html&gt;</w:t>
+      </w:r>
+    </w:p>
+    <w:p>
+      <w:pPr>
+        <w:spacing w:after="0"/>
+        <w:rPr>
+          <w:color w:val="000000" w:themeColor="text1"/>
+        </w:rPr>
+      </w:pPr>
+    </w:p>
+    <w:p>
+      <w:pPr>
+        <w:spacing w:after="0"/>
+        <w:rPr>
+          <w:color w:val="000000" w:themeColor="text1"/>
+        </w:rPr>
+      </w:pPr>
+    </w:p>
+    <w:p>
+      <w:pPr>
+        <w:spacing w:after="0"/>
+        <w:rPr>
+          <w:color w:val="000000" w:themeColor="text1"/>
+        </w:rPr>
+      </w:pPr>
+      <w:r>
+        <w:rPr>
+          <w:color w:val="000000" w:themeColor="text1"/>
+        </w:rPr>
+        <w:t>import java.io.IOException;</w:t>
+      </w:r>
+    </w:p>
+    <w:p>
+      <w:pPr>
+        <w:spacing w:after="0"/>
+        <w:rPr>
+          <w:color w:val="000000" w:themeColor="text1"/>
+        </w:rPr>
+      </w:pPr>
+      <w:r>
+        <w:rPr>
+          <w:color w:val="000000" w:themeColor="text1"/>
+        </w:rPr>
+        <w:t>import java.io.PrintWriter;</w:t>
+      </w:r>
+    </w:p>
+    <w:p>
+      <w:pPr>
+        <w:spacing w:after="0"/>
+        <w:rPr>
+          <w:color w:val="000000" w:themeColor="text1"/>
+        </w:rPr>
+      </w:pPr>
+      <w:r>
+        <w:rPr>
+          <w:color w:val="000000" w:themeColor="text1"/>
+        </w:rPr>
+        <w:t>import javax.servlet.ServletException;</w:t>
+      </w:r>
+    </w:p>
+    <w:p>
+      <w:pPr>
+        <w:spacing w:after="0"/>
+        <w:rPr>
+          <w:color w:val="000000" w:themeColor="text1"/>
+        </w:rPr>
+      </w:pPr>
+      <w:r>
+        <w:rPr>
+          <w:color w:val="000000" w:themeColor="text1"/>
+        </w:rPr>
+        <w:t>import javax.servlet.http.HttpServlet;</w:t>
+      </w:r>
+    </w:p>
+    <w:p>
+      <w:pPr>
+        <w:spacing w:after="0"/>
+        <w:rPr>
+          <w:color w:val="000000" w:themeColor="text1"/>
+        </w:rPr>
+      </w:pPr>
+      <w:r>
+        <w:rPr>
+          <w:color w:val="000000" w:themeColor="text1"/>
+        </w:rPr>
+        <w:t>import javax.servlet.http.HttpServletRequest;</w:t>
+      </w:r>
+    </w:p>
+    <w:p>
+      <w:pPr>
+        <w:spacing w:after="0"/>
+        <w:rPr>
+          <w:color w:val="000000" w:themeColor="text1"/>
+        </w:rPr>
+      </w:pPr>
+      <w:r>
+        <w:rPr>
+          <w:color w:val="000000" w:themeColor="text1"/>
+        </w:rPr>
+        <w:t xml:space="preserve">import javax.servlet.http.HttpServletResponse; </w:t>
+      </w:r>
+    </w:p>
+    <w:p>
+      <w:pPr>
+        <w:spacing w:after="0"/>
+        <w:rPr>
+          <w:color w:val="000000" w:themeColor="text1"/>
+        </w:rPr>
+      </w:pPr>
+      <w:r>
+        <w:rPr>
+          <w:color w:val="000000" w:themeColor="text1"/>
+        </w:rPr>
+        <w:t>public class PracticalNo_22Q2 extends HttpServlet {</w:t>
+      </w:r>
+    </w:p>
+    <w:p>
+      <w:pPr>
+        <w:spacing w:after="0"/>
+        <w:rPr>
+          <w:color w:val="000000" w:themeColor="text1"/>
+        </w:rPr>
+      </w:pPr>
+      <w:r>
+        <w:rPr>
+          <w:color w:val="000000" w:themeColor="text1"/>
+        </w:rPr>
+        <w:t xml:space="preserve">    protected void doPost(HttpServletRequest request, HttpServletResponse response) throws ServletException, IOException {</w:t>
+      </w:r>
+    </w:p>
+    <w:p>
+      <w:pPr>
+        <w:spacing w:after="0"/>
+        <w:rPr>
+          <w:color w:val="000000" w:themeColor="text1"/>
+        </w:rPr>
+      </w:pPr>
+      <w:r>
+        <w:rPr>
+          <w:color w:val="000000" w:themeColor="text1"/>
+        </w:rPr>
+        <w:t>response.setContentType("text/html;charset=UTF-8");</w:t>
+      </w:r>
+    </w:p>
+    <w:p>
+      <w:pPr>
+        <w:spacing w:after="0"/>
+        <w:rPr>
+          <w:color w:val="000000" w:themeColor="text1"/>
+        </w:rPr>
+      </w:pPr>
+      <w:r>
+        <w:rPr>
+          <w:color w:val="000000" w:themeColor="text1"/>
+        </w:rPr>
+        <w:t xml:space="preserve">        PrintWriter out = response.getWriter();</w:t>
+      </w:r>
+    </w:p>
+    <w:p>
+      <w:pPr>
+        <w:spacing w:after="0"/>
+        <w:rPr>
+          <w:color w:val="000000" w:themeColor="text1"/>
+        </w:rPr>
+      </w:pPr>
+      <w:r>
+        <w:rPr>
+          <w:color w:val="000000" w:themeColor="text1"/>
+        </w:rPr>
+        <w:t xml:space="preserve">        String validUsername = "harsh";</w:t>
+      </w:r>
+    </w:p>
+    <w:p>
+      <w:pPr>
+        <w:spacing w:after="0"/>
+        <w:rPr>
+          <w:color w:val="000000" w:themeColor="text1"/>
+        </w:rPr>
+      </w:pPr>
+      <w:r>
+        <w:rPr>
+          <w:color w:val="000000" w:themeColor="text1"/>
+        </w:rPr>
+        <w:t xml:space="preserve">        String validPassword = "harsh12345";</w:t>
+      </w:r>
+    </w:p>
+    <w:p>
+      <w:pPr>
+        <w:spacing w:after="0"/>
+        <w:rPr>
+          <w:color w:val="000000" w:themeColor="text1"/>
+        </w:rPr>
+      </w:pPr>
+    </w:p>
+    <w:p>
+      <w:pPr>
+        <w:spacing w:after="0"/>
+        <w:rPr>
+          <w:color w:val="000000" w:themeColor="text1"/>
+        </w:rPr>
+      </w:pPr>
+      <w:r>
+        <w:rPr>
+          <w:color w:val="000000" w:themeColor="text1"/>
+        </w:rPr>
+        <w:t xml:space="preserve"> </w:t>
+      </w:r>
+    </w:p>
+    <w:p>
+      <w:pPr>
+        <w:spacing w:after="0"/>
+        <w:rPr>
+          <w:color w:val="000000" w:themeColor="text1"/>
+        </w:rPr>
+      </w:pPr>
+      <w:r>
+        <w:rPr>
+          <w:color w:val="000000" w:themeColor="text1"/>
+        </w:rPr>
+        <w:t xml:space="preserve">        String username = request.getParameter("username");</w:t>
+      </w:r>
+    </w:p>
+    <w:p>
+      <w:pPr>
+        <w:spacing w:after="0"/>
+        <w:rPr>
+          <w:color w:val="000000" w:themeColor="text1"/>
+        </w:rPr>
+      </w:pPr>
+      <w:r>
+        <w:rPr>
+          <w:color w:val="000000" w:themeColor="text1"/>
+        </w:rPr>
+        <w:t xml:space="preserve">        String password = request.getParameter("password");</w:t>
+      </w:r>
+    </w:p>
+    <w:p>
+      <w:pPr>
+        <w:spacing w:after="0"/>
+        <w:rPr>
+          <w:color w:val="000000" w:themeColor="text1"/>
+        </w:rPr>
+      </w:pPr>
+      <w:r>
+        <w:rPr>
+          <w:color w:val="000000" w:themeColor="text1"/>
+        </w:rPr>
+        <w:t xml:space="preserve">        if (username.equals(validUsername) &amp;&amp; password.equals(validPassword)) {</w:t>
+      </w:r>
+    </w:p>
+    <w:p>
+      <w:pPr>
+        <w:spacing w:after="0"/>
+        <w:rPr>
+          <w:color w:val="000000" w:themeColor="text1"/>
+        </w:rPr>
+      </w:pPr>
+      <w:r>
+        <w:rPr>
+          <w:color w:val="000000" w:themeColor="text1"/>
+        </w:rPr>
+        <w:t xml:space="preserve">            out.println("Login Successful");</w:t>
+      </w:r>
+    </w:p>
+    <w:p>
+      <w:pPr>
+        <w:spacing w:after="0"/>
+        <w:rPr>
+          <w:color w:val="000000" w:themeColor="text1"/>
+        </w:rPr>
+      </w:pPr>
+      <w:r>
+        <w:rPr>
+          <w:color w:val="000000" w:themeColor="text1"/>
+        </w:rPr>
+        <w:t xml:space="preserve">        } else {</w:t>
+      </w:r>
+    </w:p>
+    <w:p>
+      <w:pPr>
+        <w:spacing w:after="0"/>
+        <w:rPr>
+          <w:color w:val="000000" w:themeColor="text1"/>
+        </w:rPr>
+      </w:pPr>
+      <w:r>
+        <w:rPr>
+          <w:color w:val="000000" w:themeColor="text1"/>
+        </w:rPr>
+        <w:t xml:space="preserve">            out.println("Login Unsuccessful");</w:t>
+      </w:r>
+    </w:p>
+    <w:p>
+      <w:pPr>
+        <w:spacing w:after="0"/>
+        <w:rPr>
+          <w:color w:val="000000" w:themeColor="text1"/>
+        </w:rPr>
+      </w:pPr>
+      <w:r>
+        <w:rPr>
+          <w:color w:val="000000" w:themeColor="text1"/>
+        </w:rPr>
+        <w:t xml:space="preserve">        }    }}</w:t>
+      </w:r>
+    </w:p>
+    <w:p>
+      <w:pPr>
+        <w:spacing w:after="0"/>
+        <w:rPr>
+          <w:color w:val="000000" w:themeColor="text1"/>
+        </w:rPr>
+      </w:pPr>
+      <w:r>
+        <w:rPr>
+          <w:color w:val="000000" w:themeColor="text1"/>
+        </w:rPr>
+        <w:t>Output:</w:t>
+      </w:r>
+    </w:p>
+    <w:p>
+      <w:pPr>
+        <w:spacing w:after="0"/>
+        <w:rPr>
+          <w:color w:val="000000" w:themeColor="text1"/>
+        </w:rPr>
+      </w:pPr>
+      <w:r>
+        <w:rPr>
+          <w:noProof/>
+          <w:color w:val="000000" w:themeColor="text1"/>
+        </w:rPr>
+        <w:drawing>
+          <wp:inline distT="0" distB="0" distL="0" distR="0">
+            <wp:extent cx="2810267" cy="771633"/>
+            <wp:effectExtent l="0" t="0" r="0" b="9525"/>
+            <wp:docPr id="86" name="Picture 86"/>
+            <wp:cNvGraphicFramePr>
+              <a:graphicFrameLocks xmlns:a="http://schemas.openxmlformats.org/drawingml/2006/main" noChangeAspect="1"/>
+            </wp:cNvGraphicFramePr>
+            <a:graphic xmlns:a="http://schemas.openxmlformats.org/drawingml/2006/main">
+              <a:graphicData uri="http://schemas.openxmlformats.org/drawingml/2006/picture">
+                <pic:pic xmlns:pic="http://schemas.openxmlformats.org/drawingml/2006/picture">
+                  <pic:nvPicPr>
+                    <pic:cNvPr id="86" name="22Q2.PNG"/>
+                    <pic:cNvPicPr/>
+                  </pic:nvPicPr>
+                  <pic:blipFill>
+                    <a:blip r:embed="rId88">
+                      <a:extLst>
+                        <a:ext uri="{28A0092B-C50C-407E-A947-70E740481C1C}">
+                          <a14:useLocalDpi xmlns:a14="http://schemas.microsoft.com/office/drawing/2010/main" val="0"/>
+                        </a:ext>
+                      </a:extLst>
+                    </a:blip>
+                    <a:stretch>
+                      <a:fillRect/>
+                    </a:stretch>
+                  </pic:blipFill>
+                  <pic:spPr>
+                    <a:xfrm>
+                      <a:off x="0" y="0"/>
+                      <a:ext cx="2810267" cy="771633"/>
+                    </a:xfrm>
+                    <a:prstGeom prst="rect">
+                      <a:avLst/>
+                    </a:prstGeom>
+                  </pic:spPr>
+                </pic:pic>
+              </a:graphicData>
+            </a:graphic>
+          </wp:inline>
+        </w:drawing>
+      </w:r>
+      <w:r>
+        <w:rPr>
+          <w:noProof/>
+          <w:color w:val="000000" w:themeColor="text1"/>
+        </w:rPr>
+        <w:drawing>
+          <wp:inline distT="0" distB="0" distL="0" distR="0">
+            <wp:extent cx="1876687" cy="390580"/>
+            <wp:effectExtent l="0" t="0" r="0" b="9525"/>
+            <wp:docPr id="87" name="Picture 87"/>
+            <wp:cNvGraphicFramePr>
+              <a:graphicFrameLocks xmlns:a="http://schemas.openxmlformats.org/drawingml/2006/main" noChangeAspect="1"/>
+            </wp:cNvGraphicFramePr>
+            <a:graphic xmlns:a="http://schemas.openxmlformats.org/drawingml/2006/main">
+              <a:graphicData uri="http://schemas.openxmlformats.org/drawingml/2006/picture">
+                <pic:pic xmlns:pic="http://schemas.openxmlformats.org/drawingml/2006/picture">
+                  <pic:nvPicPr>
+                    <pic:cNvPr id="87" name="22Q2Part2.PNG"/>
+                    <pic:cNvPicPr/>
+                  </pic:nvPicPr>
+                  <pic:blipFill>
+                    <a:blip r:embed="rId89">
+                      <a:extLst>
+                        <a:ext uri="{28A0092B-C50C-407E-A947-70E740481C1C}">
+                          <a14:useLocalDpi xmlns:a14="http://schemas.microsoft.com/office/drawing/2010/main" val="0"/>
+                        </a:ext>
+                      </a:extLst>
+                    </a:blip>
+                    <a:stretch>
+                      <a:fillRect/>
+                    </a:stretch>
+                  </pic:blipFill>
+                  <pic:spPr>
+                    <a:xfrm>
+                      <a:off x="0" y="0"/>
+                      <a:ext cx="1876687" cy="390580"/>
+                    </a:xfrm>
+                    <a:prstGeom prst="rect">
+                      <a:avLst/>
+                    </a:prstGeom>
+                  </pic:spPr>
+                </pic:pic>
+              </a:graphicData>
+            </a:graphic>
+          </wp:inline>
+        </w:drawing>
+      </w:r>
+    </w:p>
+    <w:p>
+      <w:pPr>
+        <w:spacing w:after="0"/>
+        <w:rPr>
+          <w:color w:val="000000" w:themeColor="text1"/>
+        </w:rPr>
+      </w:pPr>
+    </w:p>
+    <w:p>
+      <w:pPr>
+        <w:spacing w:after="0"/>
+        <w:rPr>
+          <w:color w:val="000000" w:themeColor="text1"/>
+        </w:rPr>
+      </w:pPr>
+    </w:p>
+    <w:p>
+      <w:pPr>
+        <w:spacing w:after="0"/>
+        <w:rPr>
+          <w:color w:val="000000" w:themeColor="text1"/>
+        </w:rPr>
+      </w:pPr>
+    </w:p>
+    <w:p>
+      <w:pPr>
+        <w:spacing w:after="0"/>
+        <w:rPr>
+          <w:color w:val="000000" w:themeColor="text1"/>
+        </w:rPr>
+      </w:pPr>
+    </w:p>
+    <w:p>
+      <w:pPr>
+        <w:spacing w:after="0"/>
+        <w:rPr>
+          <w:color w:val="000000" w:themeColor="text1"/>
+        </w:rPr>
+      </w:pPr>
+      <w:r>
+        <w:rPr>
+          <w:color w:val="000000" w:themeColor="text1"/>
+        </w:rPr>
+        <w:lastRenderedPageBreak/>
+        <w:t>//Q4Develop program to receive marks and show pass or failed</w:t>
+      </w:r>
+    </w:p>
+    <w:p>
+      <w:pPr>
+        <w:spacing w:after="0"/>
+        <w:rPr>
+          <w:color w:val="000000" w:themeColor="text1"/>
+        </w:rPr>
+      </w:pPr>
+      <w:r>
+        <w:rPr>
+          <w:color w:val="000000" w:themeColor="text1"/>
+        </w:rPr>
+        <w:t>&lt;!DOCTYPE html&gt;&lt;html&gt;&lt;head&gt;&lt;title&gt;Student Marks&lt;/title&gt;&lt;/head&gt;&lt;body&gt;&lt;h2&gt;Student Marks&lt;/h2&gt;&lt;form action="result"method="post"&gt;&lt;label for="subject1"&gt;Subject 1:&lt;/label&gt;&lt;input type="number"name="subject1"id="subject1"required&gt;&lt;br&gt;&lt;br&gt;&lt;label for="subject2"&gt;Subject 2:&lt;/label&gt;required&gt;&lt;br&gt;&lt;br&gt;&lt;input type="number"name="subject2"id="subject2"&lt;label for="subject3"&gt;Subject 3:&lt;/label&gt;required&gt;&lt;br&gt;&lt;br&gt;&lt;input type="number"name="subject3"id="subject3"&lt;input type="submit"value="Submit"&gt;&lt;/form&gt;&lt;/body&gt;&lt;/html&gt;</w:t>
+      </w:r>
+    </w:p>
+    <w:p>
+      <w:pPr>
+        <w:spacing w:after="0"/>
+        <w:rPr>
+          <w:color w:val="000000" w:themeColor="text1"/>
+        </w:rPr>
+      </w:pPr>
+    </w:p>
+    <w:p>
+      <w:pPr>
+        <w:spacing w:after="0"/>
+        <w:rPr>
+          <w:color w:val="000000" w:themeColor="text1"/>
+        </w:rPr>
+      </w:pPr>
+      <w:r>
+        <w:rPr>
+          <w:color w:val="000000" w:themeColor="text1"/>
+        </w:rPr>
+        <w:t>import java.io.IOException;</w:t>
+      </w:r>
+    </w:p>
+    <w:p>
+      <w:pPr>
+        <w:spacing w:after="0"/>
+        <w:rPr>
+          <w:color w:val="000000" w:themeColor="text1"/>
+        </w:rPr>
+      </w:pPr>
+      <w:r>
+        <w:rPr>
+          <w:color w:val="000000" w:themeColor="text1"/>
+        </w:rPr>
+        <w:t>import java.io.Printwriter;</w:t>
+      </w:r>
+    </w:p>
+    <w:p>
+      <w:pPr>
+        <w:spacing w:after="0"/>
+        <w:rPr>
+          <w:color w:val="000000" w:themeColor="text1"/>
+        </w:rPr>
+      </w:pPr>
+      <w:r>
+        <w:rPr>
+          <w:color w:val="000000" w:themeColor="text1"/>
+        </w:rPr>
+        <w:t>import jakarta.servlet.ServletException;</w:t>
+      </w:r>
+    </w:p>
+    <w:p>
+      <w:pPr>
+        <w:spacing w:after="0"/>
+        <w:rPr>
+          <w:color w:val="000000" w:themeColor="text1"/>
+        </w:rPr>
+      </w:pPr>
+      <w:r>
+        <w:rPr>
+          <w:color w:val="000000" w:themeColor="text1"/>
+        </w:rPr>
+        <w:t>import jakarta.servlet.http.HttpServlet;</w:t>
+      </w:r>
+    </w:p>
+    <w:p>
+      <w:pPr>
+        <w:spacing w:after="0"/>
+        <w:rPr>
+          <w:color w:val="000000" w:themeColor="text1"/>
+        </w:rPr>
+      </w:pPr>
+      <w:r>
+        <w:rPr>
+          <w:color w:val="000000" w:themeColor="text1"/>
+        </w:rPr>
+        <w:t>import jakarta.servlet.http.HttpServletRequest;</w:t>
+      </w:r>
+    </w:p>
+    <w:p>
+      <w:pPr>
+        <w:spacing w:after="0"/>
+        <w:rPr>
+          <w:color w:val="000000" w:themeColor="text1"/>
+        </w:rPr>
+      </w:pPr>
+      <w:r>
+        <w:rPr>
+          <w:color w:val="000000" w:themeColor="text1"/>
+        </w:rPr>
+        <w:t>import jakarta,servlet.http.HttpServletResponse;</w:t>
+      </w:r>
+    </w:p>
+    <w:p>
+      <w:pPr>
+        <w:spacing w:after="0"/>
+        <w:rPr>
+          <w:color w:val="000000" w:themeColor="text1"/>
+        </w:rPr>
+      </w:pPr>
+      <w:r>
+        <w:rPr>
+          <w:color w:val="000000" w:themeColor="text1"/>
+        </w:rPr>
+        <w:t>public class PracticalNo_22Q4 extends HttpServlet {protected void JoPost(HttpServletRequest request, HttpServletResponse response) throws ServletException, IOException { response.setContentType("text/html; charset=UTF-8"); PrintWriter out = response.getWriter();</w:t>
+      </w:r>
+    </w:p>
+    <w:p>
+      <w:pPr>
+        <w:spacing w:after="0"/>
+        <w:rPr>
+          <w:color w:val="000000" w:themeColor="text1"/>
+        </w:rPr>
+      </w:pPr>
+      <w:r>
+        <w:rPr>
+          <w:color w:val="000000" w:themeColor="text1"/>
+        </w:rPr>
+        <w:t>int subject1= Integer.parseInt(request.getParameter("subject1"));</w:t>
+      </w:r>
+    </w:p>
+    <w:p>
+      <w:pPr>
+        <w:spacing w:after="0"/>
+        <w:rPr>
+          <w:color w:val="000000" w:themeColor="text1"/>
+        </w:rPr>
+      </w:pPr>
+      <w:r>
+        <w:rPr>
+          <w:color w:val="000000" w:themeColor="text1"/>
+        </w:rPr>
+        <w:t>subject2 = Integer.parseInt(request.getParameter("subject2")); int subject3 = Integer.parseInt(request.getParameter("subject3"));</w:t>
+      </w:r>
+    </w:p>
+    <w:p>
+      <w:pPr>
+        <w:spacing w:after="0"/>
+        <w:rPr>
+          <w:color w:val="000000" w:themeColor="text1"/>
+        </w:rPr>
+      </w:pPr>
+      <w:r>
+        <w:rPr>
+          <w:color w:val="000000" w:themeColor="text1"/>
+        </w:rPr>
+        <w:t>int totalMarks = subject1 + subject2 + subject3;</w:t>
+      </w:r>
+    </w:p>
+    <w:p>
+      <w:pPr>
+        <w:spacing w:after="0"/>
+        <w:rPr>
+          <w:color w:val="000000" w:themeColor="text1"/>
+        </w:rPr>
+      </w:pPr>
+      <w:r>
+        <w:rPr>
+          <w:color w:val="000000" w:themeColor="text1"/>
+        </w:rPr>
+        <w:t>String result = (totalMarks &gt;= passMarks) ? "Passed" : "Failed";</w:t>
+      </w:r>
+    </w:p>
+    <w:p>
+      <w:pPr>
+        <w:spacing w:after="0"/>
+        <w:rPr>
+          <w:color w:val="000000" w:themeColor="text1"/>
+        </w:rPr>
+      </w:pPr>
+      <w:r>
+        <w:rPr>
+          <w:color w:val="000000" w:themeColor="text1"/>
+        </w:rPr>
+        <w:t>int passMarks = 150;</w:t>
+      </w:r>
+    </w:p>
+    <w:p>
+      <w:pPr>
+        <w:spacing w:after="0"/>
+        <w:rPr>
+          <w:color w:val="000000" w:themeColor="text1"/>
+        </w:rPr>
+      </w:pPr>
+      <w:r>
+        <w:rPr>
+          <w:color w:val="000000" w:themeColor="text1"/>
+        </w:rPr>
+        <w:t>out.println("&lt;html&gt;");</w:t>
+      </w:r>
+    </w:p>
+    <w:p>
+      <w:pPr>
+        <w:spacing w:after="0"/>
+        <w:rPr>
+          <w:color w:val="000000" w:themeColor="text1"/>
+        </w:rPr>
+      </w:pPr>
+      <w:r>
+        <w:rPr>
+          <w:color w:val="000000" w:themeColor="text1"/>
+        </w:rPr>
+        <w:t>out.println("&lt;head&gt;");</w:t>
+      </w:r>
+    </w:p>
+    <w:p>
+      <w:pPr>
+        <w:spacing w:after="0"/>
+        <w:rPr>
+          <w:color w:val="000000" w:themeColor="text1"/>
+        </w:rPr>
+      </w:pPr>
+      <w:r>
+        <w:rPr>
+          <w:color w:val="000000" w:themeColor="text1"/>
+        </w:rPr>
+        <w:t>out.println("&lt;title&gt;Exam Result&lt;/title&gt;");</w:t>
+      </w:r>
+    </w:p>
+    <w:p>
+      <w:pPr>
+        <w:spacing w:after="0"/>
+        <w:rPr>
+          <w:color w:val="000000" w:themeColor="text1"/>
+        </w:rPr>
+      </w:pPr>
+      <w:r>
+        <w:rPr>
+          <w:color w:val="000000" w:themeColor="text1"/>
+        </w:rPr>
+        <w:t>out.println("&lt;/head&gt;");</w:t>
+      </w:r>
+    </w:p>
+    <w:p>
+      <w:pPr>
+        <w:spacing w:after="0"/>
+        <w:rPr>
+          <w:color w:val="000000" w:themeColor="text1"/>
+        </w:rPr>
+      </w:pPr>
+      <w:r>
+        <w:rPr>
+          <w:color w:val="000000" w:themeColor="text1"/>
+        </w:rPr>
+        <w:t>out.println("&lt;body&gt;");</w:t>
+      </w:r>
+    </w:p>
+    <w:p>
+      <w:pPr>
+        <w:spacing w:after="0"/>
+        <w:rPr>
+          <w:color w:val="000000" w:themeColor="text1"/>
+        </w:rPr>
+      </w:pPr>
+      <w:r>
+        <w:rPr>
+          <w:color w:val="000000" w:themeColor="text1"/>
+        </w:rPr>
+        <w:t>out.println("&lt;h2&gt;Exam Result&lt;/h2&gt;"); out.println("&lt;p&gt;Total</w:t>
+      </w:r>
+    </w:p>
+    <w:p>
+      <w:pPr>
+        <w:spacing w:after="0"/>
+        <w:rPr>
+          <w:color w:val="000000" w:themeColor="text1"/>
+        </w:rPr>
+      </w:pPr>
+      <w:r>
+        <w:rPr>
+          <w:color w:val="000000" w:themeColor="text1"/>
+        </w:rPr>
+        <w:t>Marks: " + totalMarks + "&lt;/p&gt;"); out.println("&lt;p&gt;Result: " + result + "&lt;/p&gt;");</w:t>
+      </w:r>
+    </w:p>
+    <w:p>
+      <w:pPr>
+        <w:spacing w:after="0"/>
+        <w:rPr>
+          <w:color w:val="000000" w:themeColor="text1"/>
+        </w:rPr>
+      </w:pPr>
+      <w:r>
+        <w:rPr>
+          <w:color w:val="000000" w:themeColor="text1"/>
+        </w:rPr>
+        <w:t>out.println("&lt;/body&gt;");</w:t>
+      </w:r>
+    </w:p>
+    <w:p>
+      <w:pPr>
+        <w:spacing w:after="0"/>
+        <w:rPr>
+          <w:color w:val="000000" w:themeColor="text1"/>
+        </w:rPr>
+      </w:pPr>
+      <w:r>
+        <w:rPr>
+          <w:color w:val="000000" w:themeColor="text1"/>
+        </w:rPr>
+        <w:t>out.println("&lt;/html&gt;");}}</w:t>
+      </w:r>
+    </w:p>
+    <w:p>
+      <w:pPr>
+        <w:spacing w:after="0"/>
+        <w:rPr>
+          <w:color w:val="000000" w:themeColor="text1"/>
+        </w:rPr>
+      </w:pPr>
+      <w:r>
+        <w:rPr>
+          <w:noProof/>
+          <w:color w:val="000000" w:themeColor="text1"/>
+        </w:rPr>
+        <w:drawing>
+          <wp:inline distT="0" distB="0" distL="0" distR="0">
+            <wp:extent cx="2657846" cy="924054"/>
+            <wp:effectExtent l="0" t="0" r="9525" b="9525"/>
+            <wp:docPr id="88" name="Picture 88"/>
+            <wp:cNvGraphicFramePr>
+              <a:graphicFrameLocks xmlns:a="http://schemas.openxmlformats.org/drawingml/2006/main" noChangeAspect="1"/>
+            </wp:cNvGraphicFramePr>
+            <a:graphic xmlns:a="http://schemas.openxmlformats.org/drawingml/2006/main">
+              <a:graphicData uri="http://schemas.openxmlformats.org/drawingml/2006/picture">
+                <pic:pic xmlns:pic="http://schemas.openxmlformats.org/drawingml/2006/picture">
+                  <pic:nvPicPr>
+                    <pic:cNvPr id="88" name="22Q4Part1.PNG"/>
+                    <pic:cNvPicPr/>
+                  </pic:nvPicPr>
+                  <pic:blipFill>
+                    <a:blip r:embed="rId90">
+                      <a:extLst>
+                        <a:ext uri="{28A0092B-C50C-407E-A947-70E740481C1C}">
+                          <a14:useLocalDpi xmlns:a14="http://schemas.microsoft.com/office/drawing/2010/main" val="0"/>
+                        </a:ext>
+                      </a:extLst>
+                    </a:blip>
+                    <a:stretch>
+                      <a:fillRect/>
+                    </a:stretch>
+                  </pic:blipFill>
+                  <pic:spPr>
+                    <a:xfrm>
+                      <a:off x="0" y="0"/>
+                      <a:ext cx="2657846" cy="924054"/>
+                    </a:xfrm>
+                    <a:prstGeom prst="rect">
+                      <a:avLst/>
+                    </a:prstGeom>
+                  </pic:spPr>
+                </pic:pic>
+              </a:graphicData>
+            </a:graphic>
+          </wp:inline>
+        </w:drawing>
+      </w:r>
+      <w:r>
+        <w:rPr>
+          <w:noProof/>
+          <w:color w:val="000000" w:themeColor="text1"/>
+        </w:rPr>
+        <w:drawing>
+          <wp:inline distT="0" distB="0" distL="0" distR="0">
+            <wp:extent cx="1629002" cy="1143160"/>
+            <wp:effectExtent l="0" t="0" r="0" b="0"/>
+            <wp:docPr id="89" name="Picture 89"/>
+            <wp:cNvGraphicFramePr>
+              <a:graphicFrameLocks xmlns:a="http://schemas.openxmlformats.org/drawingml/2006/main" noChangeAspect="1"/>
+            </wp:cNvGraphicFramePr>
+            <a:graphic xmlns:a="http://schemas.openxmlformats.org/drawingml/2006/main">
+              <a:graphicData uri="http://schemas.openxmlformats.org/drawingml/2006/picture">
+                <pic:pic xmlns:pic="http://schemas.openxmlformats.org/drawingml/2006/picture">
+                  <pic:nvPicPr>
+                    <pic:cNvPr id="89" name="22Q4Part2.PNG"/>
+                    <pic:cNvPicPr/>
+                  </pic:nvPicPr>
+                  <pic:blipFill>
+                    <a:blip r:embed="rId91">
+                      <a:extLst>
+                        <a:ext uri="{28A0092B-C50C-407E-A947-70E740481C1C}">
+                          <a14:useLocalDpi xmlns:a14="http://schemas.microsoft.com/office/drawing/2010/main" val="0"/>
+                        </a:ext>
+                      </a:extLst>
+                    </a:blip>
+                    <a:stretch>
+                      <a:fillRect/>
+                    </a:stretch>
+                  </pic:blipFill>
+                  <pic:spPr>
+                    <a:xfrm>
+                      <a:off x="0" y="0"/>
+                      <a:ext cx="1629002" cy="1143160"/>
+                    </a:xfrm>
+                    <a:prstGeom prst="rect">
+                      <a:avLst/>
+                    </a:prstGeom>
+                  </pic:spPr>
+                </pic:pic>
+              </a:graphicData>
+            </a:graphic>
+          </wp:inline>
+        </w:drawing>
+      </w:r>
+    </w:p>
+    <w:p>
+      <w:pPr>
+        <w:spacing w:after="0"/>
+        <w:rPr>
+          <w:color w:val="000000" w:themeColor="text1"/>
+        </w:rPr>
+      </w:pPr>
+    </w:p>
+    <w:p>
+      <w:pPr>
+        <w:spacing w:after="0"/>
+        <w:rPr>
+          <w:color w:val="000000" w:themeColor="text1"/>
+        </w:rPr>
+      </w:pPr>
+    </w:p>
+    <w:p>
+      <w:pPr>
+        <w:spacing w:after="0"/>
+        <w:rPr>
+          <w:color w:val="000000" w:themeColor="text1"/>
+        </w:rPr>
+      </w:pPr>
+    </w:p>
+    <w:p>
+      <w:pPr>
+        <w:spacing w:after="0"/>
+        <w:rPr>
+          <w:color w:val="000000" w:themeColor="text1"/>
+        </w:rPr>
+      </w:pPr>
+    </w:p>
+    <w:p>
+      <w:pPr>
+        <w:spacing w:after="0"/>
+        <w:rPr>
+          <w:color w:val="000000" w:themeColor="text1"/>
+        </w:rPr>
+      </w:pPr>
+    </w:p>
+    <w:p>
+      <w:pPr>
+        <w:spacing w:after="0"/>
+        <w:rPr>
+          <w:color w:val="000000" w:themeColor="text1"/>
+        </w:rPr>
+      </w:pPr>
+      <w:r>
+        <w:rPr>
+          <w:color w:val="000000" w:themeColor="text1"/>
+        </w:rPr>
+        <w:lastRenderedPageBreak/>
+        <w:t>// Q2.</w:t>
+      </w:r>
+    </w:p>
+    <w:p>
+      <w:pPr>
+        <w:spacing w:after="0"/>
+        <w:rPr>
+          <w:color w:val="000000" w:themeColor="text1"/>
+        </w:rPr>
+      </w:pPr>
+      <w:r>
+        <w:rPr>
+          <w:color w:val="000000" w:themeColor="text1"/>
+        </w:rPr>
+        <w:t>import java.io.IOException;</w:t>
+      </w:r>
+      <w:r>
+        <w:rPr>
+          <w:color w:val="000000" w:themeColor="text1"/>
+        </w:rPr>
+        <w:t xml:space="preserve"> </w:t>
+      </w:r>
+      <w:r>
+        <w:rPr>
+          <w:color w:val="000000" w:themeColor="text1"/>
+        </w:rPr>
+        <w:t>import java.io. PrintWriter;</w:t>
+      </w:r>
+    </w:p>
+    <w:p>
+      <w:pPr>
+        <w:spacing w:after="0"/>
+        <w:rPr>
+          <w:color w:val="000000" w:themeColor="text1"/>
+        </w:rPr>
+      </w:pPr>
+      <w:r>
+        <w:rPr>
+          <w:color w:val="000000" w:themeColor="text1"/>
+        </w:rPr>
+        <w:t>import jakarta.servlet.ServletException; import jakarta.servlet.http.HttpServlet;</w:t>
+      </w:r>
+    </w:p>
+    <w:p>
+      <w:pPr>
+        <w:spacing w:after="0"/>
+        <w:rPr>
+          <w:color w:val="000000" w:themeColor="text1"/>
+        </w:rPr>
+      </w:pPr>
+      <w:r>
+        <w:rPr>
+          <w:color w:val="000000" w:themeColor="text1"/>
+        </w:rPr>
+        <w:t>import jakarta.servlet.http.HttpServletRequest; import jakarta.servlet.http.HttpServletResponse;</w:t>
+      </w:r>
+    </w:p>
+    <w:p>
+      <w:pPr>
+        <w:spacing w:after="0"/>
+        <w:rPr>
+          <w:color w:val="000000" w:themeColor="text1"/>
+        </w:rPr>
+      </w:pPr>
+      <w:r>
+        <w:rPr>
+          <w:color w:val="000000" w:themeColor="text1"/>
+        </w:rPr>
+        <w:t>public class PracticalNo_22Q3 extends HttpServlet ( protected void doPost(HttpServletRequest request, HttpServletResponse response) throws ServletException, IOException response.setContentType("text/html; charset=UTF-8"); PrintWriter out response.getWriter();</w:t>
+      </w:r>
+    </w:p>
+    <w:p>
+      <w:pPr>
+        <w:spacing w:after="0"/>
+        <w:rPr>
+          <w:color w:val="000000" w:themeColor="text1"/>
+        </w:rPr>
+      </w:pPr>
+      <w:r>
+        <w:rPr>
+          <w:color w:val="000000" w:themeColor="text1"/>
+        </w:rPr>
+        <w:t>String selectedOption request.getParameter("listOption"); String radioOption request.getParameter("radioOption");</w:t>
+      </w:r>
+    </w:p>
+    <w:p>
+      <w:pPr>
+        <w:spacing w:after="0"/>
+        <w:rPr>
+          <w:color w:val="000000" w:themeColor="text1"/>
+        </w:rPr>
+      </w:pPr>
+      <w:r>
+        <w:rPr>
+          <w:color w:val="000000" w:themeColor="text1"/>
+        </w:rPr>
+        <w:t>out.println("&lt;html&gt;");</w:t>
+      </w:r>
+    </w:p>
+    <w:p>
+      <w:pPr>
+        <w:spacing w:after="0"/>
+        <w:rPr>
+          <w:color w:val="000000" w:themeColor="text1"/>
+        </w:rPr>
+      </w:pPr>
+      <w:r>
+        <w:rPr>
+          <w:color w:val="000000" w:themeColor="text1"/>
+        </w:rPr>
+        <w:t>out.println("&lt;head&gt; &lt;title&gt;Form Data&lt;/title&gt; &lt;/head&gt;"); out.println("&lt;body&gt;");</w:t>
+      </w:r>
+    </w:p>
+    <w:p>
+      <w:pPr>
+        <w:spacing w:after="0"/>
+        <w:rPr>
+          <w:color w:val="000000" w:themeColor="text1"/>
+        </w:rPr>
+      </w:pPr>
+      <w:r>
+        <w:rPr>
+          <w:color w:val="000000" w:themeColor="text1"/>
+        </w:rPr>
+        <w:t>out.println("&lt;h2&gt;Form Data:&lt;/h2&gt;");</w:t>
+      </w:r>
+    </w:p>
+    <w:p>
+      <w:pPr>
+        <w:spacing w:after="0"/>
+        <w:rPr>
+          <w:color w:val="000000" w:themeColor="text1"/>
+        </w:rPr>
+      </w:pPr>
+      <w:r>
+        <w:rPr>
+          <w:color w:val="000000" w:themeColor="text1"/>
+        </w:rPr>
+        <w:t>out.println("&lt;p&gt;Selected option from the list: " + selectedOption + "&lt;/p&gt;");</w:t>
+      </w:r>
+    </w:p>
+    <w:p>
+      <w:pPr>
+        <w:spacing w:after="0"/>
+        <w:rPr>
+          <w:color w:val="000000" w:themeColor="text1"/>
+        </w:rPr>
+      </w:pPr>
+      <w:r>
+        <w:rPr>
+          <w:color w:val="000000" w:themeColor="text1"/>
+        </w:rPr>
+        <w:t>out.println("&lt;p&gt;Selected option from the radio button: "</w:t>
+      </w:r>
+    </w:p>
+    <w:p>
+      <w:pPr>
+        <w:spacing w:after="0"/>
+        <w:rPr>
+          <w:color w:val="000000" w:themeColor="text1"/>
+        </w:rPr>
+      </w:pPr>
+      <w:r>
+        <w:rPr>
+          <w:color w:val="000000" w:themeColor="text1"/>
+        </w:rPr>
+        <w:t>radioOption+ "&lt;/p&gt;");</w:t>
+      </w:r>
+    </w:p>
+    <w:p>
+      <w:pPr>
+        <w:spacing w:after="0"/>
+        <w:rPr>
+          <w:color w:val="000000" w:themeColor="text1"/>
+        </w:rPr>
+      </w:pPr>
+      <w:r>
+        <w:rPr>
+          <w:color w:val="000000" w:themeColor="text1"/>
+        </w:rPr>
+        <w:t>out.println("&lt;/body&gt;");</w:t>
+      </w:r>
+    </w:p>
+    <w:p>
+      <w:pPr>
+        <w:spacing w:after="0"/>
+        <w:rPr>
+          <w:color w:val="000000" w:themeColor="text1"/>
+        </w:rPr>
+      </w:pPr>
+      <w:r>
+        <w:rPr>
+          <w:color w:val="000000" w:themeColor="text1"/>
+        </w:rPr>
+        <w:t>out.println("&lt;/html&gt;");</w:t>
+      </w:r>
+    </w:p>
+    <w:p>
+      <w:pPr>
+        <w:spacing w:after="0"/>
+        <w:rPr>
+          <w:color w:val="000000" w:themeColor="text1"/>
+        </w:rPr>
+      </w:pPr>
+      <w:r>
+        <w:rPr>
+          <w:color w:val="000000" w:themeColor="text1"/>
+        </w:rPr>
+        <w:t>}</w:t>
+      </w:r>
+    </w:p>
+    <w:p>
+      <w:pPr>
+        <w:spacing w:after="0"/>
+        <w:rPr>
+          <w:color w:val="000000" w:themeColor="text1"/>
+        </w:rPr>
+      </w:pPr>
+      <w:r>
+        <w:rPr>
+          <w:color w:val="000000" w:themeColor="text1"/>
+        </w:rPr>
+        <w:t>}</w:t>
+      </w:r>
+    </w:p>
+    <w:p>
+      <w:pPr>
+        <w:spacing w:after="0"/>
+        <w:rPr>
+          <w:color w:val="000000" w:themeColor="text1"/>
+        </w:rPr>
+      </w:pPr>
+    </w:p>
+    <w:p>
+      <w:pPr>
+        <w:spacing w:after="0"/>
+        <w:rPr>
+          <w:color w:val="000000" w:themeColor="text1"/>
+        </w:rPr>
+      </w:pPr>
+      <w:r>
+        <w:rPr>
+          <w:color w:val="000000" w:themeColor="text1"/>
+        </w:rPr>
+        <w:t>&lt;!DOCTYPE html&gt;</w:t>
+      </w:r>
+    </w:p>
+    <w:p>
+      <w:pPr>
+        <w:spacing w:after="0"/>
+        <w:rPr>
+          <w:color w:val="000000" w:themeColor="text1"/>
+        </w:rPr>
+      </w:pPr>
+      <w:r>
+        <w:rPr>
+          <w:color w:val="000000" w:themeColor="text1"/>
+        </w:rPr>
+        <w:t>&lt;html</w:t>
+      </w:r>
+      <w:r>
+        <w:rPr>
+          <w:color w:val="000000" w:themeColor="text1"/>
+        </w:rPr>
+        <w:t>&gt;</w:t>
+      </w:r>
+      <w:r>
+        <w:rPr>
+          <w:color w:val="000000" w:themeColor="text1"/>
+        </w:rPr>
+        <w:t>&lt;head&gt;</w:t>
+      </w:r>
+    </w:p>
+    <w:p>
+      <w:pPr>
+        <w:spacing w:after="0"/>
+        <w:rPr>
+          <w:color w:val="000000" w:themeColor="text1"/>
+        </w:rPr>
+      </w:pPr>
+      <w:r>
+        <w:rPr>
+          <w:color w:val="000000" w:themeColor="text1"/>
+        </w:rPr>
+        <w:t>&lt;title&gt;Form Example&lt;/title&gt;&lt;/head&gt;</w:t>
+      </w:r>
+    </w:p>
+    <w:p>
+      <w:pPr>
+        <w:spacing w:after="0"/>
+        <w:rPr>
+          <w:color w:val="000000" w:themeColor="text1"/>
+        </w:rPr>
+      </w:pPr>
+      <w:r>
+        <w:rPr>
+          <w:color w:val="000000" w:themeColor="text1"/>
+        </w:rPr>
+        <w:t>&lt;body&gt;</w:t>
+      </w:r>
+    </w:p>
+    <w:p>
+      <w:pPr>
+        <w:spacing w:after="0"/>
+        <w:rPr>
+          <w:color w:val="000000" w:themeColor="text1"/>
+        </w:rPr>
+      </w:pPr>
+      <w:r>
+        <w:rPr>
+          <w:color w:val="000000" w:themeColor="text1"/>
+        </w:rPr>
+        <w:t>&lt;h2&gt;Form Example&lt;/h2&gt;&lt; form action="form" method="post"&gt;</w:t>
+      </w:r>
+    </w:p>
+    <w:p>
+      <w:pPr>
+        <w:spacing w:after="0"/>
+        <w:rPr>
+          <w:color w:val="000000" w:themeColor="text1"/>
+        </w:rPr>
+      </w:pPr>
+      <w:r>
+        <w:rPr>
+          <w:color w:val="000000" w:themeColor="text1"/>
+        </w:rPr>
+        <w:t>&lt;label for="listOption"&gt;Select an option:&lt;/label&gt;</w:t>
+      </w:r>
+    </w:p>
+    <w:p>
+      <w:pPr>
+        <w:spacing w:after="0"/>
+        <w:rPr>
+          <w:color w:val="000000" w:themeColor="text1"/>
+        </w:rPr>
+      </w:pPr>
+      <w:r>
+        <w:rPr>
+          <w:color w:val="000000" w:themeColor="text1"/>
+        </w:rPr>
+        <w:t>&lt;select name="listOption" id="listOption"&gt;</w:t>
+      </w:r>
+    </w:p>
+    <w:p>
+      <w:pPr>
+        <w:spacing w:after="0"/>
+        <w:rPr>
+          <w:color w:val="000000" w:themeColor="text1"/>
+        </w:rPr>
+      </w:pPr>
+      <w:r>
+        <w:rPr>
+          <w:color w:val="000000" w:themeColor="text1"/>
+        </w:rPr>
+        <w:t>&lt;option value="option1"&gt;Option 1&lt;/option&gt;</w:t>
+      </w:r>
+    </w:p>
+    <w:p>
+      <w:pPr>
+        <w:spacing w:after="0"/>
+        <w:rPr>
+          <w:color w:val="000000" w:themeColor="text1"/>
+        </w:rPr>
+      </w:pPr>
+      <w:r>
+        <w:rPr>
+          <w:color w:val="000000" w:themeColor="text1"/>
+        </w:rPr>
+        <w:t>&lt;option value="option2"&gt;Option 2&lt;/option&gt;</w:t>
+      </w:r>
+    </w:p>
+    <w:p>
+      <w:pPr>
+        <w:spacing w:after="0"/>
+        <w:rPr>
+          <w:color w:val="000000" w:themeColor="text1"/>
+        </w:rPr>
+      </w:pPr>
+      <w:r>
+        <w:rPr>
+          <w:color w:val="000000" w:themeColor="text1"/>
+        </w:rPr>
+        <w:t>&lt;option value="option3"&gt;Option 3&lt;/option&gt;&lt;/select&gt;&lt;br&gt;&lt;br&gt;</w:t>
+      </w:r>
+    </w:p>
+    <w:p>
+      <w:pPr>
+        <w:spacing w:after="0"/>
+        <w:rPr>
+          <w:color w:val="000000" w:themeColor="text1"/>
+        </w:rPr>
+      </w:pPr>
+      <w:r>
+        <w:rPr>
+          <w:color w:val="000000" w:themeColor="text1"/>
+        </w:rPr>
+        <w:t>&lt;label for="radioOption"&gt;Select a radio option: &lt;/label&gt;</w:t>
+      </w:r>
+    </w:p>
+    <w:p>
+      <w:pPr>
+        <w:spacing w:after="0"/>
+        <w:rPr>
+          <w:color w:val="000000" w:themeColor="text1"/>
+        </w:rPr>
+      </w:pPr>
+      <w:r>
+        <w:rPr>
+          <w:color w:val="000000" w:themeColor="text1"/>
+        </w:rPr>
+        <w:t>&lt;input type="radio" name="radioOption" value="radio1"&gt; Radio 1 &lt;input type="radio" name="radioOption" value="radio2"&gt; Radio 2</w:t>
+      </w:r>
+    </w:p>
+    <w:p>
+      <w:pPr>
+        <w:spacing w:after="0"/>
+        <w:rPr>
+          <w:color w:val="000000" w:themeColor="text1"/>
+        </w:rPr>
+      </w:pPr>
+      <w:r>
+        <w:rPr>
+          <w:color w:val="000000" w:themeColor="text1"/>
+        </w:rPr>
+        <w:t>&lt;input type="radio" name="radioOption" value="radio3"&gt; Radio 3&lt;br&gt;&lt;br&gt;</w:t>
+      </w:r>
+    </w:p>
+    <w:p>
+      <w:pPr>
+        <w:spacing w:after="0"/>
+        <w:rPr>
+          <w:color w:val="000000" w:themeColor="text1"/>
+        </w:rPr>
+      </w:pPr>
+      <w:r>
+        <w:rPr>
+          <w:color w:val="000000" w:themeColor="text1"/>
+        </w:rPr>
+        <w:t>&lt;input type="submit" value="Submit"&gt;</w:t>
+      </w:r>
+    </w:p>
+    <w:p>
+      <w:pPr>
+        <w:spacing w:after="0"/>
+        <w:rPr>
+          <w:color w:val="000000" w:themeColor="text1"/>
+        </w:rPr>
+      </w:pPr>
+      <w:r>
+        <w:rPr>
+          <w:color w:val="000000" w:themeColor="text1"/>
+        </w:rPr>
+        <w:t>&lt;/form&gt;&lt;/body&gt;&lt;/html&gt;</w:t>
+      </w:r>
+    </w:p>
+    <w:p>
+      <w:pPr>
+        <w:spacing w:after="0"/>
+        <w:rPr>
+          <w:color w:val="000000" w:themeColor="text1"/>
+        </w:rPr>
+      </w:pPr>
+      <w:r>
+        <w:rPr>
+          <w:color w:val="000000" w:themeColor="text1"/>
+        </w:rPr>
+        <w:t>Output:</w:t>
+      </w:r>
+    </w:p>
+    <w:p>
+      <w:pPr>
+        <w:spacing w:after="0"/>
+        <w:rPr>
+          <w:color w:val="000000" w:themeColor="text1"/>
+        </w:rPr>
+      </w:pPr>
+      <w:r>
+        <w:rPr>
+          <w:noProof/>
+          <w:color w:val="000000" w:themeColor="text1"/>
+        </w:rPr>
+        <w:drawing>
+          <wp:inline distT="0" distB="0" distL="0" distR="0">
+            <wp:extent cx="2369489" cy="773202"/>
+            <wp:effectExtent l="0" t="0" r="0" b="8255"/>
+            <wp:docPr id="90" name="Picture 90"/>
+            <wp:cNvGraphicFramePr>
+              <a:graphicFrameLocks xmlns:a="http://schemas.openxmlformats.org/drawingml/2006/main" noChangeAspect="1"/>
+            </wp:cNvGraphicFramePr>
+            <a:graphic xmlns:a="http://schemas.openxmlformats.org/drawingml/2006/main">
+              <a:graphicData uri="http://schemas.openxmlformats.org/drawingml/2006/picture">
+                <pic:pic xmlns:pic="http://schemas.openxmlformats.org/drawingml/2006/picture">
+                  <pic:nvPicPr>
+                    <pic:cNvPr id="90" name="22Q3part1.PNG"/>
+                    <pic:cNvPicPr/>
+                  </pic:nvPicPr>
+                  <pic:blipFill>
+                    <a:blip r:embed="rId92">
+                      <a:extLst>
+                        <a:ext uri="{28A0092B-C50C-407E-A947-70E740481C1C}">
+                          <a14:useLocalDpi xmlns:a14="http://schemas.microsoft.com/office/drawing/2010/main" val="0"/>
+                        </a:ext>
+                      </a:extLst>
+                    </a:blip>
+                    <a:stretch>
+                      <a:fillRect/>
+                    </a:stretch>
+                  </pic:blipFill>
+                  <pic:spPr>
+                    <a:xfrm>
+                      <a:off x="0" y="0"/>
+                      <a:ext cx="2384893" cy="778229"/>
+                    </a:xfrm>
+                    <a:prstGeom prst="rect">
+                      <a:avLst/>
+                    </a:prstGeom>
+                  </pic:spPr>
+                </pic:pic>
+              </a:graphicData>
+            </a:graphic>
+          </wp:inline>
+        </w:drawing>
+      </w:r>
+      <w:r>
+        <w:rPr>
+          <w:noProof/>
+          <w:color w:val="000000" w:themeColor="text1"/>
+        </w:rPr>
+        <w:drawing>
+          <wp:inline distT="0" distB="0" distL="0" distR="0">
+            <wp:extent cx="3153215" cy="1124107"/>
+            <wp:effectExtent l="0" t="0" r="9525" b="0"/>
+            <wp:docPr id="91" name="Picture 91"/>
+            <wp:cNvGraphicFramePr>
+              <a:graphicFrameLocks xmlns:a="http://schemas.openxmlformats.org/drawingml/2006/main" noChangeAspect="1"/>
+            </wp:cNvGraphicFramePr>
+            <a:graphic xmlns:a="http://schemas.openxmlformats.org/drawingml/2006/main">
+              <a:graphicData uri="http://schemas.openxmlformats.org/drawingml/2006/picture">
+                <pic:pic xmlns:pic="http://schemas.openxmlformats.org/drawingml/2006/picture">
+                  <pic:nvPicPr>
+                    <pic:cNvPr id="91" name="22Q3part2.PNG"/>
+                    <pic:cNvPicPr/>
+                  </pic:nvPicPr>
+                  <pic:blipFill>
+                    <a:blip r:embed="rId93">
+                      <a:extLst>
+                        <a:ext uri="{28A0092B-C50C-407E-A947-70E740481C1C}">
+                          <a14:useLocalDpi xmlns:a14="http://schemas.microsoft.com/office/drawing/2010/main" val="0"/>
+                        </a:ext>
+                      </a:extLst>
+                    </a:blip>
+                    <a:stretch>
+                      <a:fillRect/>
+                    </a:stretch>
+                  </pic:blipFill>
+                  <pic:spPr>
+                    <a:xfrm>
+                      <a:off x="0" y="0"/>
+                      <a:ext cx="3153215" cy="1124107"/>
+                    </a:xfrm>
+                    <a:prstGeom prst="rect">
+                      <a:avLst/>
+                    </a:prstGeom>
+                  </pic:spPr>
+                </pic:pic>
+              </a:graphicData>
+            </a:graphic>
+          </wp:inline>
+        </w:drawing>
+      </w:r>
+    </w:p>
+    <w:p>
+      <w:pPr>
+        <w:spacing w:after="0"/>
+        <w:rPr>
+          <w:color w:val="000000" w:themeColor="text1"/>
+        </w:rPr>
+      </w:pPr>
+    </w:p>
+    <w:p>
+      <w:pPr>
+        <w:spacing w:after="0"/>
+        <w:rPr>
+          <w:color w:val="000000" w:themeColor="text1"/>
+        </w:rPr>
+      </w:pPr>
+    </w:p>
+    <w:p>
+      <w:pPr>
+        <w:spacing w:after="0"/>
+        <w:rPr>
+          <w:color w:val="000000" w:themeColor="text1"/>
+        </w:rPr>
+      </w:pPr>
+      <w:r>
+        <w:rPr>
+          <w:color w:val="000000" w:themeColor="text1"/>
+        </w:rPr>
+        <w:t>&lt;!DOCTYPE html&gt;</w:t>
+      </w:r>
+    </w:p>
+    <w:p>
+      <w:pPr>
+        <w:spacing w:after="0"/>
+        <w:rPr>
+          <w:color w:val="000000" w:themeColor="text1"/>
+        </w:rPr>
+      </w:pPr>
+      <w:r>
+        <w:rPr>
+          <w:color w:val="000000" w:themeColor="text1"/>
+        </w:rPr>
+        <w:t>&lt;html&gt;</w:t>
+      </w:r>
+    </w:p>
+    <w:p>
+      <w:pPr>
+        <w:spacing w:after="0"/>
+        <w:rPr>
+          <w:color w:val="000000" w:themeColor="text1"/>
+        </w:rPr>
+      </w:pPr>
+      <w:r>
+        <w:rPr>
+          <w:color w:val="000000" w:themeColor="text1"/>
+        </w:rPr>
+        <w:t>&lt;head&gt;</w:t>
+      </w:r>
+    </w:p>
+    <w:p>
+      <w:pPr>
+        <w:spacing w:after="0"/>
+        <w:rPr>
+          <w:color w:val="000000" w:themeColor="text1"/>
+        </w:rPr>
+      </w:pPr>
+      <w:r>
+        <w:rPr>
+          <w:color w:val="000000" w:themeColor="text1"/>
+        </w:rPr>
+        <w:t>&lt;body&gt;</w:t>
+      </w:r>
+    </w:p>
+    <w:p>
+      <w:pPr>
+        <w:spacing w:after="0"/>
+        <w:rPr>
+          <w:color w:val="000000" w:themeColor="text1"/>
+        </w:rPr>
+      </w:pPr>
+      <w:r>
+        <w:rPr>
+          <w:color w:val="000000" w:themeColor="text1"/>
+        </w:rPr>
+        <w:t>&lt;form action="harsh" method="POST"&gt;</w:t>
+      </w:r>
+    </w:p>
+    <w:p>
+      <w:pPr>
+        <w:spacing w:after="0"/>
+        <w:rPr>
+          <w:color w:val="000000" w:themeColor="text1"/>
+        </w:rPr>
+      </w:pPr>
+      <w:r>
+        <w:rPr>
+          <w:color w:val="000000" w:themeColor="text1"/>
+        </w:rPr>
+        <w:t>&lt;label for="name"&gt;Enter your</w:t>
+      </w:r>
+    </w:p>
+    <w:p>
+      <w:pPr>
+        <w:spacing w:after="0"/>
+        <w:rPr>
+          <w:color w:val="000000" w:themeColor="text1"/>
+        </w:rPr>
+      </w:pPr>
+      <w:r>
+        <w:rPr>
+          <w:color w:val="000000" w:themeColor="text1"/>
+        </w:rPr>
+        <w:t>username:&lt;/label&gt;</w:t>
+      </w:r>
+    </w:p>
+    <w:p>
+      <w:pPr>
+        <w:spacing w:after="0"/>
+        <w:rPr>
+          <w:color w:val="000000" w:themeColor="text1"/>
+        </w:rPr>
+      </w:pPr>
+      <w:r>
+        <w:rPr>
+          <w:color w:val="000000" w:themeColor="text1"/>
+        </w:rPr>
+        <w:t>&lt;input type="text" id="name" name="name"&gt; &lt;button type="submit"&gt;Submit&lt;/button&gt;</w:t>
+      </w:r>
+    </w:p>
+    <w:p>
+      <w:pPr>
+        <w:spacing w:after="0"/>
+        <w:rPr>
+          <w:color w:val="000000" w:themeColor="text1"/>
+        </w:rPr>
+      </w:pPr>
+      <w:r>
+        <w:rPr>
+          <w:color w:val="000000" w:themeColor="text1"/>
+        </w:rPr>
+        <w:t>&lt;/form&gt;</w:t>
+      </w:r>
+    </w:p>
+    <w:p>
+      <w:pPr>
+        <w:spacing w:after="0"/>
+        <w:rPr>
+          <w:color w:val="000000" w:themeColor="text1"/>
+        </w:rPr>
+      </w:pPr>
+      <w:r>
+        <w:rPr>
+          <w:color w:val="000000" w:themeColor="text1"/>
+        </w:rPr>
+        <w:t>&lt;/body&gt;</w:t>
+      </w:r>
+    </w:p>
+    <w:p>
+      <w:pPr>
+        <w:spacing w:after="0"/>
+        <w:rPr>
+          <w:color w:val="000000" w:themeColor="text1"/>
+        </w:rPr>
+      </w:pPr>
+      <w:r>
+        <w:rPr>
+          <w:color w:val="000000" w:themeColor="text1"/>
+        </w:rPr>
+        <w:t>&lt;/html&gt;</w:t>
+      </w:r>
+    </w:p>
+    <w:p>
+      <w:pPr>
+        <w:spacing w:after="0"/>
+        <w:rPr>
+          <w:color w:val="000000" w:themeColor="text1"/>
+        </w:rPr>
+      </w:pPr>
+    </w:p>
+    <w:p>
+      <w:pPr>
+        <w:spacing w:after="0"/>
+        <w:rPr>
+          <w:color w:val="000000" w:themeColor="text1"/>
+        </w:rPr>
+      </w:pPr>
+    </w:p>
+    <w:p>
+      <w:pPr>
+        <w:spacing w:after="0"/>
+        <w:rPr>
+          <w:color w:val="000000" w:themeColor="text1"/>
+        </w:rPr>
+      </w:pPr>
+      <w:r>
+        <w:rPr>
+          <w:color w:val="000000" w:themeColor="text1"/>
+        </w:rPr>
+        <w:t>import java.io.IOException;</w:t>
+      </w:r>
+    </w:p>
+    <w:p>
+      <w:pPr>
+        <w:spacing w:after="0"/>
+        <w:rPr>
+          <w:color w:val="000000" w:themeColor="text1"/>
+        </w:rPr>
+      </w:pPr>
+      <w:r>
+        <w:rPr>
+          <w:color w:val="000000" w:themeColor="text1"/>
+        </w:rPr>
+        <w:t>import jakarta.servlet.ServletException; import jakarta.servlet.http.HttpServlet;</w:t>
+      </w:r>
+    </w:p>
+    <w:p>
+      <w:pPr>
+        <w:spacing w:after="0"/>
+        <w:rPr>
+          <w:color w:val="000000" w:themeColor="text1"/>
+        </w:rPr>
+      </w:pPr>
+      <w:r>
+        <w:rPr>
+          <w:color w:val="000000" w:themeColor="text1"/>
+        </w:rPr>
+        <w:t>import jakarta.servlet.http.HttpServletRequest;</w:t>
+      </w:r>
+    </w:p>
+    <w:p>
+      <w:pPr>
+        <w:spacing w:after="0"/>
+        <w:rPr>
+          <w:color w:val="000000" w:themeColor="text1"/>
+        </w:rPr>
+      </w:pPr>
+      <w:r>
+        <w:rPr>
+          <w:color w:val="000000" w:themeColor="text1"/>
+        </w:rPr>
+        <w:t>import jakarta.servlet.http.HttpServletResponse;</w:t>
+      </w:r>
+    </w:p>
+    <w:p>
+      <w:pPr>
+        <w:spacing w:after="0"/>
+        <w:rPr>
+          <w:color w:val="000000" w:themeColor="text1"/>
+        </w:rPr>
+      </w:pPr>
+      <w:r>
+        <w:rPr>
+          <w:color w:val="000000" w:themeColor="text1"/>
+        </w:rPr>
+        <w:t>public class PracticalNo_22Q1 extends HttpServlet {</w:t>
+      </w:r>
+    </w:p>
+    <w:p>
+      <w:pPr>
+        <w:spacing w:after="0"/>
+        <w:rPr>
+          <w:color w:val="000000" w:themeColor="text1"/>
+        </w:rPr>
+      </w:pPr>
+      <w:r>
+        <w:rPr>
+          <w:color w:val="000000" w:themeColor="text1"/>
+        </w:rPr>
+        <w:t>protected void doPost(HttpServletRequest request, HttpServletResponse response)</w:t>
+      </w:r>
+    </w:p>
+    <w:p>
+      <w:pPr>
+        <w:spacing w:after="0"/>
+        <w:rPr>
+          <w:color w:val="000000" w:themeColor="text1"/>
+        </w:rPr>
+      </w:pPr>
+      <w:r>
+        <w:rPr>
+          <w:color w:val="000000" w:themeColor="text1"/>
+        </w:rPr>
+        <w:t>throws ServletException, IOException { String name = request.getParameter("name");</w:t>
+      </w:r>
+    </w:p>
+    <w:p>
+      <w:pPr>
+        <w:spacing w:after="0"/>
+        <w:rPr>
+          <w:color w:val="000000" w:themeColor="text1"/>
+        </w:rPr>
+      </w:pPr>
+      <w:r>
+        <w:rPr>
+          <w:color w:val="000000" w:themeColor="text1"/>
+        </w:rPr>
+        <w:t>int length = name.length();</w:t>
+      </w:r>
+    </w:p>
+    <w:p>
+      <w:pPr>
+        <w:spacing w:after="0"/>
+        <w:rPr>
+          <w:color w:val="000000" w:themeColor="text1"/>
+        </w:rPr>
+      </w:pPr>
+      <w:r>
+        <w:rPr>
+          <w:color w:val="000000" w:themeColor="text1"/>
+        </w:rPr>
+        <w:t>response.setContentType("text/html");</w:t>
+      </w:r>
+    </w:p>
+    <w:p>
+      <w:pPr>
+        <w:spacing w:after="0"/>
+        <w:rPr>
+          <w:color w:val="000000" w:themeColor="text1"/>
+        </w:rPr>
+      </w:pPr>
+      <w:r>
+        <w:rPr>
+          <w:color w:val="000000" w:themeColor="text1"/>
+        </w:rPr>
+        <w:t>response.getWriter().println("&lt;h1&gt;The</w:t>
+      </w:r>
+    </w:p>
+    <w:p>
+      <w:pPr>
+        <w:spacing w:after="0"/>
+        <w:rPr>
+          <w:color w:val="000000" w:themeColor="text1"/>
+        </w:rPr>
+      </w:pPr>
+      <w:r>
+        <w:rPr>
+          <w:color w:val="000000" w:themeColor="text1"/>
+        </w:rPr>
+        <w:t>Lenght Of Your Username Is: + length + "!&lt;/h1&gt;"); " }</w:t>
+      </w:r>
+    </w:p>
+    <w:p>
+      <w:pPr>
+        <w:spacing w:after="0"/>
+        <w:rPr>
+          <w:color w:val="000000" w:themeColor="text1"/>
+        </w:rPr>
+      </w:pPr>
+      <w:r>
+        <w:rPr>
+          <w:color w:val="000000" w:themeColor="text1"/>
+        </w:rPr>
+        <w:t>}</w:t>
+      </w:r>
+    </w:p>
+    <w:p>
+      <w:pPr>
+        <w:spacing w:after="0"/>
+        <w:rPr>
+          <w:color w:val="000000" w:themeColor="text1"/>
+        </w:rPr>
+      </w:pPr>
+    </w:p>
+    <w:p>
+      <w:pPr>
+        <w:spacing w:after="0"/>
+        <w:rPr>
+          <w:color w:val="000000" w:themeColor="text1"/>
+        </w:rPr>
+      </w:pPr>
+      <w:r>
+        <w:rPr>
+          <w:color w:val="000000" w:themeColor="text1"/>
+        </w:rPr>
+        <w:t>Output:</w:t>
+      </w:r>
+    </w:p>
+    <w:p>
+      <w:pPr>
+        <w:spacing w:after="0"/>
+        <w:rPr>
+          <w:color w:val="000000" w:themeColor="text1"/>
+        </w:rPr>
+      </w:pPr>
       <w:bookmarkStart w:id="0" w:name="_GoBack"/>
+      <w:r>
+        <w:rPr>
+          <w:noProof/>
+          <w:color w:val="000000" w:themeColor="text1"/>
+        </w:rPr>
+        <w:drawing>
+          <wp:inline distT="0" distB="0" distL="0" distR="0">
+            <wp:extent cx="3829584" cy="342948"/>
+            <wp:effectExtent l="0" t="0" r="0" b="0"/>
+            <wp:docPr id="92" name="Picture 92"/>
+            <wp:cNvGraphicFramePr>
+              <a:graphicFrameLocks xmlns:a="http://schemas.openxmlformats.org/drawingml/2006/main" noChangeAspect="1"/>
+            </wp:cNvGraphicFramePr>
+            <a:graphic xmlns:a="http://schemas.openxmlformats.org/drawingml/2006/main">
+              <a:graphicData uri="http://schemas.openxmlformats.org/drawingml/2006/picture">
+                <pic:pic xmlns:pic="http://schemas.openxmlformats.org/drawingml/2006/picture">
+                  <pic:nvPicPr>
+                    <pic:cNvPr id="92" name="22Q1.PNG"/>
+                    <pic:cNvPicPr/>
+                  </pic:nvPicPr>
+                  <pic:blipFill>
+                    <a:blip r:embed="rId94">
+                      <a:extLst>
+                        <a:ext uri="{28A0092B-C50C-407E-A947-70E740481C1C}">
+                          <a14:useLocalDpi xmlns:a14="http://schemas.microsoft.com/office/drawing/2010/main" val="0"/>
+                        </a:ext>
+                      </a:extLst>
+                    </a:blip>
+                    <a:stretch>
+                      <a:fillRect/>
+                    </a:stretch>
+                  </pic:blipFill>
+                  <pic:spPr>
+                    <a:xfrm>
+                      <a:off x="0" y="0"/>
+                      <a:ext cx="3829584" cy="342948"/>
+                    </a:xfrm>
+                    <a:prstGeom prst="rect">
+                      <a:avLst/>
+                    </a:prstGeom>
+                  </pic:spPr>
+                </pic:pic>
+              </a:graphicData>
+            </a:graphic>
+          </wp:inline>
+        </w:drawing>
+      </w:r>
       <w:bookmarkEnd w:id="0"/>
+      <w:r>
+        <w:rPr>
+          <w:noProof/>
+          <w:color w:val="000000" w:themeColor="text1"/>
+        </w:rPr>
+        <w:drawing>
+          <wp:inline distT="0" distB="0" distL="0" distR="0">
+            <wp:extent cx="5039428" cy="514422"/>
+            <wp:effectExtent l="0" t="0" r="0" b="0"/>
+            <wp:docPr id="93" name="Picture 93"/>
+            <wp:cNvGraphicFramePr>
+              <a:graphicFrameLocks xmlns:a="http://schemas.openxmlformats.org/drawingml/2006/main" noChangeAspect="1"/>
+            </wp:cNvGraphicFramePr>
+            <a:graphic xmlns:a="http://schemas.openxmlformats.org/drawingml/2006/main">
+              <a:graphicData uri="http://schemas.openxmlformats.org/drawingml/2006/picture">
+                <pic:pic xmlns:pic="http://schemas.openxmlformats.org/drawingml/2006/picture">
+                  <pic:nvPicPr>
+                    <pic:cNvPr id="93" name="22Q1Part2.PNG"/>
+                    <pic:cNvPicPr/>
+                  </pic:nvPicPr>
+                  <pic:blipFill>
+                    <a:blip r:embed="rId95">
+                      <a:extLst>
+                        <a:ext uri="{28A0092B-C50C-407E-A947-70E740481C1C}">
+                          <a14:useLocalDpi xmlns:a14="http://schemas.microsoft.com/office/drawing/2010/main" val="0"/>
+                        </a:ext>
+                      </a:extLst>
+                    </a:blip>
+                    <a:stretch>
+                      <a:fillRect/>
+                    </a:stretch>
+                  </pic:blipFill>
+                  <pic:spPr>
+                    <a:xfrm>
+                      <a:off x="0" y="0"/>
+                      <a:ext cx="5039428" cy="514422"/>
+                    </a:xfrm>
+                    <a:prstGeom prst="rect">
+                      <a:avLst/>
+                    </a:prstGeom>
+                  </pic:spPr>
+                </pic:pic>
+              </a:graphicData>
+            </a:graphic>
+          </wp:inline>
+        </w:drawing>
+      </w:r>
     </w:p>
     <w:sectPr>
       <w:type w:val="continuous"/>
@@ -38079,7 +43157,7 @@
           <w:rPr>
             <w:noProof/>
           </w:rPr>
-          <w:t>73</w:t>
+          <w:t>82</w:t>
         </w:r>
         <w:r>
           <w:rPr>
@@ -38093,7 +43171,15 @@
   <w:p>
     <w:pPr>
       <w:pStyle w:val="Footer"/>
+      <w:tabs>
+        <w:tab w:val="clear" w:pos="4680"/>
+        <w:tab w:val="clear" w:pos="9360"/>
+        <w:tab w:val="left" w:pos="6002"/>
+      </w:tabs>
     </w:pPr>
+    <w:r>
+      <w:tab/>
+    </w:r>
   </w:p>
 </w:ftr>
 </file>
@@ -38515,7 +43601,7 @@
   <w:style w:type="paragraph" w:default="1" w:styleId="Normal">
     <w:name w:val="Normal"/>
     <w:qFormat/>
-    <w:rsid w:val="007E7897"/>
+    <w:rsid w:val="005A0EAB"/>
     <w:rPr>
       <w:rFonts w:cs="Mangal"/>
     </w:rPr>
@@ -38866,7 +43952,7 @@
 </file>
 
 <file path=customXml/itemProps1.xml><?xml version="1.0" encoding="utf-8"?>
-<ds:datastoreItem xmlns:ds="http://schemas.openxmlformats.org/officeDocument/2006/customXml" ds:itemID="{964F99BF-9043-4D8E-A690-41BBE0B9C344}">
+<ds:datastoreItem xmlns:ds="http://schemas.openxmlformats.org/officeDocument/2006/customXml" ds:itemID="{48E7033F-ECF7-402A-834B-AD8889B42E2F}">
   <ds:schemaRefs>
     <ds:schemaRef ds:uri="http://schemas.openxmlformats.org/officeDocument/2006/bibliography"/>
   </ds:schemaRefs>
